--- a/Project Report - PCN Payer by Shahbaz Syed.docx
+++ b/Project Report - PCN Payer by Shahbaz Syed.docx
@@ -416,7 +416,7 @@
             </w:rPr>
             <w:fldChar w:fldCharType="separate"/>
           </w:r>
-          <w:hyperlink w:anchor="_Toc104581974" w:history="1">
+          <w:hyperlink w:anchor="_Toc104584562" w:history="1">
             <w:r>
               <w:rPr>
                 <w:rStyle w:val="Hyperlink"/>
@@ -444,7 +444,7 @@
                 <w:noProof/>
                 <w:webHidden/>
               </w:rPr>
-              <w:instrText xml:space="preserve"> PAGEREF _Toc104581974 \h </w:instrText>
+              <w:instrText xml:space="preserve"> PAGEREF _Toc104584562 \h </w:instrText>
             </w:r>
             <w:r>
               <w:rPr>
@@ -464,7 +464,7 @@
                 <w:noProof/>
                 <w:webHidden/>
               </w:rPr>
-              <w:t>3</w:t>
+              <w:t>4</w:t>
             </w:r>
             <w:r>
               <w:rPr>
@@ -487,7 +487,7 @@
               <w:lang w:eastAsia="en-GB"/>
             </w:rPr>
           </w:pPr>
-          <w:hyperlink w:anchor="_Toc104581975" w:history="1">
+          <w:hyperlink w:anchor="_Toc104584563" w:history="1">
             <w:r>
               <w:rPr>
                 <w:rStyle w:val="Hyperlink"/>
@@ -515,7 +515,7 @@
                 <w:noProof/>
                 <w:webHidden/>
               </w:rPr>
-              <w:instrText xml:space="preserve"> PAGEREF _Toc104581975 \h </w:instrText>
+              <w:instrText xml:space="preserve"> PAGEREF _Toc104584563 \h </w:instrText>
             </w:r>
             <w:r>
               <w:rPr>
@@ -535,7 +535,7 @@
                 <w:noProof/>
                 <w:webHidden/>
               </w:rPr>
-              <w:t>4</w:t>
+              <w:t>5</w:t>
             </w:r>
             <w:r>
               <w:rPr>
@@ -558,7 +558,7 @@
               <w:lang w:eastAsia="en-GB"/>
             </w:rPr>
           </w:pPr>
-          <w:hyperlink w:anchor="_Toc104581976" w:history="1">
+          <w:hyperlink w:anchor="_Toc104584564" w:history="1">
             <w:r>
               <w:rPr>
                 <w:rStyle w:val="Hyperlink"/>
@@ -585,7 +585,7 @@
                 <w:noProof/>
                 <w:webHidden/>
               </w:rPr>
-              <w:instrText xml:space="preserve"> PAGEREF _Toc104581976 \h </w:instrText>
+              <w:instrText xml:space="preserve"> PAGEREF _Toc104584564 \h </w:instrText>
             </w:r>
             <w:r>
               <w:rPr>
@@ -605,7 +605,7 @@
                 <w:noProof/>
                 <w:webHidden/>
               </w:rPr>
-              <w:t>4</w:t>
+              <w:t>5</w:t>
             </w:r>
             <w:r>
               <w:rPr>
@@ -628,7 +628,7 @@
               <w:lang w:eastAsia="en-GB"/>
             </w:rPr>
           </w:pPr>
-          <w:hyperlink w:anchor="_Toc104581977" w:history="1">
+          <w:hyperlink w:anchor="_Toc104584565" w:history="1">
             <w:r>
               <w:rPr>
                 <w:rStyle w:val="Hyperlink"/>
@@ -655,7 +655,7 @@
                 <w:noProof/>
                 <w:webHidden/>
               </w:rPr>
-              <w:instrText xml:space="preserve"> PAGEREF _Toc104581977 \h </w:instrText>
+              <w:instrText xml:space="preserve"> PAGEREF _Toc104584565 \h </w:instrText>
             </w:r>
             <w:r>
               <w:rPr>
@@ -675,7 +675,7 @@
                 <w:noProof/>
                 <w:webHidden/>
               </w:rPr>
-              <w:t>5</w:t>
+              <w:t>6</w:t>
             </w:r>
             <w:r>
               <w:rPr>
@@ -698,7 +698,7 @@
               <w:lang w:eastAsia="en-GB"/>
             </w:rPr>
           </w:pPr>
-          <w:hyperlink w:anchor="_Toc104581978" w:history="1">
+          <w:hyperlink w:anchor="_Toc104584566" w:history="1">
             <w:r>
               <w:rPr>
                 <w:rStyle w:val="Hyperlink"/>
@@ -725,7 +725,7 @@
                 <w:noProof/>
                 <w:webHidden/>
               </w:rPr>
-              <w:instrText xml:space="preserve"> PAGEREF _Toc104581978 \h </w:instrText>
+              <w:instrText xml:space="preserve"> PAGEREF _Toc104584566 \h </w:instrText>
             </w:r>
             <w:r>
               <w:rPr>
@@ -745,7 +745,7 @@
                 <w:noProof/>
                 <w:webHidden/>
               </w:rPr>
-              <w:t>6</w:t>
+              <w:t>7</w:t>
             </w:r>
             <w:r>
               <w:rPr>
@@ -768,7 +768,7 @@
               <w:lang w:eastAsia="en-GB"/>
             </w:rPr>
           </w:pPr>
-          <w:hyperlink w:anchor="_Toc104581979" w:history="1">
+          <w:hyperlink w:anchor="_Toc104584567" w:history="1">
             <w:r>
               <w:rPr>
                 <w:rStyle w:val="Hyperlink"/>
@@ -795,7 +795,7 @@
                 <w:noProof/>
                 <w:webHidden/>
               </w:rPr>
-              <w:instrText xml:space="preserve"> PAGEREF _Toc104581979 \h </w:instrText>
+              <w:instrText xml:space="preserve"> PAGEREF _Toc104584567 \h </w:instrText>
             </w:r>
             <w:r>
               <w:rPr>
@@ -815,7 +815,7 @@
                 <w:noProof/>
                 <w:webHidden/>
               </w:rPr>
-              <w:t>6</w:t>
+              <w:t>7</w:t>
             </w:r>
             <w:r>
               <w:rPr>
@@ -838,7 +838,7 @@
               <w:lang w:eastAsia="en-GB"/>
             </w:rPr>
           </w:pPr>
-          <w:hyperlink w:anchor="_Toc104581980" w:history="1">
+          <w:hyperlink w:anchor="_Toc104584568" w:history="1">
             <w:r>
               <w:rPr>
                 <w:rStyle w:val="Hyperlink"/>
@@ -865,7 +865,7 @@
                 <w:noProof/>
                 <w:webHidden/>
               </w:rPr>
-              <w:instrText xml:space="preserve"> PAGEREF _Toc104581980 \h </w:instrText>
+              <w:instrText xml:space="preserve"> PAGEREF _Toc104584568 \h </w:instrText>
             </w:r>
             <w:r>
               <w:rPr>
@@ -885,7 +885,7 @@
                 <w:noProof/>
                 <w:webHidden/>
               </w:rPr>
-              <w:t>6</w:t>
+              <w:t>7</w:t>
             </w:r>
             <w:r>
               <w:rPr>
@@ -908,7 +908,7 @@
               <w:lang w:eastAsia="en-GB"/>
             </w:rPr>
           </w:pPr>
-          <w:hyperlink w:anchor="_Toc104581981" w:history="1">
+          <w:hyperlink w:anchor="_Toc104584569" w:history="1">
             <w:r>
               <w:rPr>
                 <w:rStyle w:val="Hyperlink"/>
@@ -935,7 +935,7 @@
                 <w:noProof/>
                 <w:webHidden/>
               </w:rPr>
-              <w:instrText xml:space="preserve"> PAGEREF _Toc104581981 \h </w:instrText>
+              <w:instrText xml:space="preserve"> PAGEREF _Toc104584569 \h </w:instrText>
             </w:r>
             <w:r>
               <w:rPr>
@@ -955,7 +955,7 @@
                 <w:noProof/>
                 <w:webHidden/>
               </w:rPr>
-              <w:t>6</w:t>
+              <w:t>7</w:t>
             </w:r>
             <w:r>
               <w:rPr>
@@ -978,7 +978,7 @@
               <w:lang w:eastAsia="en-GB"/>
             </w:rPr>
           </w:pPr>
-          <w:hyperlink w:anchor="_Toc104581982" w:history="1">
+          <w:hyperlink w:anchor="_Toc104584570" w:history="1">
             <w:r>
               <w:rPr>
                 <w:rStyle w:val="Hyperlink"/>
@@ -1005,7 +1005,7 @@
                 <w:noProof/>
                 <w:webHidden/>
               </w:rPr>
-              <w:instrText xml:space="preserve"> PAGEREF _Toc104581982 \h </w:instrText>
+              <w:instrText xml:space="preserve"> PAGEREF _Toc104584570 \h </w:instrText>
             </w:r>
             <w:r>
               <w:rPr>
@@ -1025,7 +1025,7 @@
                 <w:noProof/>
                 <w:webHidden/>
               </w:rPr>
-              <w:t>7</w:t>
+              <w:t>8</w:t>
             </w:r>
             <w:r>
               <w:rPr>
@@ -1048,7 +1048,7 @@
               <w:lang w:eastAsia="en-GB"/>
             </w:rPr>
           </w:pPr>
-          <w:hyperlink w:anchor="_Toc104581983" w:history="1">
+          <w:hyperlink w:anchor="_Toc104584571" w:history="1">
             <w:r>
               <w:rPr>
                 <w:rStyle w:val="Hyperlink"/>
@@ -1075,7 +1075,7 @@
                 <w:noProof/>
                 <w:webHidden/>
               </w:rPr>
-              <w:instrText xml:space="preserve"> PAGEREF _Toc104581983 \h </w:instrText>
+              <w:instrText xml:space="preserve"> PAGEREF _Toc104584571 \h </w:instrText>
             </w:r>
             <w:r>
               <w:rPr>
@@ -1095,7 +1095,7 @@
                 <w:noProof/>
                 <w:webHidden/>
               </w:rPr>
-              <w:t>7</w:t>
+              <w:t>8</w:t>
             </w:r>
             <w:r>
               <w:rPr>
@@ -1118,7 +1118,7 @@
               <w:lang w:eastAsia="en-GB"/>
             </w:rPr>
           </w:pPr>
-          <w:hyperlink w:anchor="_Toc104581984" w:history="1">
+          <w:hyperlink w:anchor="_Toc104584572" w:history="1">
             <w:r>
               <w:rPr>
                 <w:rStyle w:val="Hyperlink"/>
@@ -1145,7 +1145,7 @@
                 <w:noProof/>
                 <w:webHidden/>
               </w:rPr>
-              <w:instrText xml:space="preserve"> PAGEREF _Toc104581984 \h </w:instrText>
+              <w:instrText xml:space="preserve"> PAGEREF _Toc104584572 \h </w:instrText>
             </w:r>
             <w:r>
               <w:rPr>
@@ -1165,7 +1165,7 @@
                 <w:noProof/>
                 <w:webHidden/>
               </w:rPr>
-              <w:t>7</w:t>
+              <w:t>8</w:t>
             </w:r>
             <w:r>
               <w:rPr>
@@ -1188,13 +1188,13 @@
               <w:lang w:eastAsia="en-GB"/>
             </w:rPr>
           </w:pPr>
-          <w:hyperlink w:anchor="_Toc104581985" w:history="1">
+          <w:hyperlink w:anchor="_Toc104584573" w:history="1">
             <w:r>
               <w:rPr>
                 <w:rStyle w:val="Hyperlink"/>
                 <w:noProof/>
               </w:rPr>
-              <w:t>2. Output Summary</w:t>
+              <w:t>2 Output Summary</w:t>
             </w:r>
             <w:r>
               <w:rPr>
@@ -1215,7 +1215,7 @@
                 <w:noProof/>
                 <w:webHidden/>
               </w:rPr>
-              <w:instrText xml:space="preserve"> PAGEREF _Toc104581985 \h </w:instrText>
+              <w:instrText xml:space="preserve"> PAGEREF _Toc104584573 \h </w:instrText>
             </w:r>
             <w:r>
               <w:rPr>
@@ -1235,7 +1235,7 @@
                 <w:noProof/>
                 <w:webHidden/>
               </w:rPr>
-              <w:t>8</w:t>
+              <w:t>9</w:t>
             </w:r>
             <w:r>
               <w:rPr>
@@ -1258,7 +1258,7 @@
               <w:lang w:eastAsia="en-GB"/>
             </w:rPr>
           </w:pPr>
-          <w:hyperlink w:anchor="_Toc104581986" w:history="1">
+          <w:hyperlink w:anchor="_Toc104584574" w:history="1">
             <w:r>
               <w:rPr>
                 <w:rStyle w:val="Hyperlink"/>
@@ -1285,7 +1285,7 @@
                 <w:noProof/>
                 <w:webHidden/>
               </w:rPr>
-              <w:instrText xml:space="preserve"> PAGEREF _Toc104581986 \h </w:instrText>
+              <w:instrText xml:space="preserve"> PAGEREF _Toc104584574 \h </w:instrText>
             </w:r>
             <w:r>
               <w:rPr>
@@ -1305,7 +1305,7 @@
                 <w:noProof/>
                 <w:webHidden/>
               </w:rPr>
-              <w:t>8</w:t>
+              <w:t>9</w:t>
             </w:r>
             <w:r>
               <w:rPr>
@@ -1328,7 +1328,7 @@
               <w:lang w:eastAsia="en-GB"/>
             </w:rPr>
           </w:pPr>
-          <w:hyperlink w:anchor="_Toc104581987" w:history="1">
+          <w:hyperlink w:anchor="_Toc104584575" w:history="1">
             <w:r>
               <w:rPr>
                 <w:rStyle w:val="Hyperlink"/>
@@ -1355,7 +1355,7 @@
                 <w:noProof/>
                 <w:webHidden/>
               </w:rPr>
-              <w:instrText xml:space="preserve"> PAGEREF _Toc104581987 \h </w:instrText>
+              <w:instrText xml:space="preserve"> PAGEREF _Toc104584575 \h </w:instrText>
             </w:r>
             <w:r>
               <w:rPr>
@@ -1375,7 +1375,7 @@
                 <w:noProof/>
                 <w:webHidden/>
               </w:rPr>
-              <w:t>9</w:t>
+              <w:t>10</w:t>
             </w:r>
             <w:r>
               <w:rPr>
@@ -1398,7 +1398,7 @@
               <w:lang w:eastAsia="en-GB"/>
             </w:rPr>
           </w:pPr>
-          <w:hyperlink w:anchor="_Toc104581988" w:history="1">
+          <w:hyperlink w:anchor="_Toc104584576" w:history="1">
             <w:r>
               <w:rPr>
                 <w:rStyle w:val="Hyperlink"/>
@@ -1426,7 +1426,7 @@
                 <w:noProof/>
                 <w:webHidden/>
               </w:rPr>
-              <w:instrText xml:space="preserve"> PAGEREF _Toc104581988 \h </w:instrText>
+              <w:instrText xml:space="preserve"> PAGEREF _Toc104584576 \h </w:instrText>
             </w:r>
             <w:r>
               <w:rPr>
@@ -1446,7 +1446,7 @@
                 <w:noProof/>
                 <w:webHidden/>
               </w:rPr>
-              <w:t>9</w:t>
+              <w:t>10</w:t>
             </w:r>
             <w:r>
               <w:rPr>
@@ -1469,14 +1469,13 @@
               <w:lang w:eastAsia="en-GB"/>
             </w:rPr>
           </w:pPr>
-          <w:hyperlink w:anchor="_Toc104581989" w:history="1">
+          <w:hyperlink w:anchor="_Toc104584577" w:history="1">
             <w:r>
               <w:rPr>
                 <w:rStyle w:val="Hyperlink"/>
-                <w:rFonts w:cstheme="minorHAnsi"/>
-                <w:noProof/>
-              </w:rPr>
-              <w:t>Work Plan</w:t>
+                <w:noProof/>
+              </w:rPr>
+              <w:t>3 Literature Review</w:t>
             </w:r>
             <w:r>
               <w:rPr>
@@ -1497,7 +1496,7 @@
                 <w:noProof/>
                 <w:webHidden/>
               </w:rPr>
-              <w:instrText xml:space="preserve"> PAGEREF _Toc104581989 \h </w:instrText>
+              <w:instrText xml:space="preserve"> PAGEREF _Toc104584577 \h </w:instrText>
             </w:r>
             <w:r>
               <w:rPr>
@@ -1518,6 +1517,431 @@
                 <w:webHidden/>
               </w:rPr>
               <w:t>11</w:t>
+            </w:r>
+            <w:r>
+              <w:rPr>
+                <w:noProof/>
+                <w:webHidden/>
+              </w:rPr>
+              <w:fldChar w:fldCharType="end"/>
+            </w:r>
+          </w:hyperlink>
+        </w:p>
+        <w:p>
+          <w:pPr>
+            <w:pStyle w:val="TOC2"/>
+            <w:tabs>
+              <w:tab w:val="right" w:leader="dot" w:pos="9016"/>
+            </w:tabs>
+            <w:rPr>
+              <w:rFonts w:eastAsiaTheme="minorEastAsia"/>
+              <w:noProof/>
+              <w:lang w:eastAsia="en-GB"/>
+            </w:rPr>
+          </w:pPr>
+          <w:hyperlink w:anchor="_Toc104584578" w:history="1">
+            <w:r>
+              <w:rPr>
+                <w:rStyle w:val="Hyperlink"/>
+                <w:noProof/>
+              </w:rPr>
+              <w:t>3.1 Methodology</w:t>
+            </w:r>
+            <w:r>
+              <w:rPr>
+                <w:noProof/>
+                <w:webHidden/>
+              </w:rPr>
+              <w:tab/>
+            </w:r>
+            <w:r>
+              <w:rPr>
+                <w:noProof/>
+                <w:webHidden/>
+              </w:rPr>
+              <w:fldChar w:fldCharType="begin"/>
+            </w:r>
+            <w:r>
+              <w:rPr>
+                <w:noProof/>
+                <w:webHidden/>
+              </w:rPr>
+              <w:instrText xml:space="preserve"> PAGEREF _Toc104584578 \h </w:instrText>
+            </w:r>
+            <w:r>
+              <w:rPr>
+                <w:noProof/>
+                <w:webHidden/>
+              </w:rPr>
+            </w:r>
+            <w:r>
+              <w:rPr>
+                <w:noProof/>
+                <w:webHidden/>
+              </w:rPr>
+              <w:fldChar w:fldCharType="separate"/>
+            </w:r>
+            <w:r>
+              <w:rPr>
+                <w:noProof/>
+                <w:webHidden/>
+              </w:rPr>
+              <w:t>11</w:t>
+            </w:r>
+            <w:r>
+              <w:rPr>
+                <w:noProof/>
+                <w:webHidden/>
+              </w:rPr>
+              <w:fldChar w:fldCharType="end"/>
+            </w:r>
+          </w:hyperlink>
+        </w:p>
+        <w:p>
+          <w:pPr>
+            <w:pStyle w:val="TOC2"/>
+            <w:tabs>
+              <w:tab w:val="right" w:leader="dot" w:pos="9016"/>
+            </w:tabs>
+            <w:rPr>
+              <w:rFonts w:eastAsiaTheme="minorEastAsia"/>
+              <w:noProof/>
+              <w:lang w:eastAsia="en-GB"/>
+            </w:rPr>
+          </w:pPr>
+          <w:hyperlink w:anchor="_Toc104584579" w:history="1">
+            <w:r>
+              <w:rPr>
+                <w:rStyle w:val="Hyperlink"/>
+                <w:rFonts w:cstheme="minorHAnsi"/>
+                <w:noProof/>
+              </w:rPr>
+              <w:t>3.2 Similar products</w:t>
+            </w:r>
+            <w:r>
+              <w:rPr>
+                <w:noProof/>
+                <w:webHidden/>
+              </w:rPr>
+              <w:tab/>
+            </w:r>
+            <w:r>
+              <w:rPr>
+                <w:noProof/>
+                <w:webHidden/>
+              </w:rPr>
+              <w:fldChar w:fldCharType="begin"/>
+            </w:r>
+            <w:r>
+              <w:rPr>
+                <w:noProof/>
+                <w:webHidden/>
+              </w:rPr>
+              <w:instrText xml:space="preserve"> PAGEREF _Toc104584579 \h </w:instrText>
+            </w:r>
+            <w:r>
+              <w:rPr>
+                <w:noProof/>
+                <w:webHidden/>
+              </w:rPr>
+            </w:r>
+            <w:r>
+              <w:rPr>
+                <w:noProof/>
+                <w:webHidden/>
+              </w:rPr>
+              <w:fldChar w:fldCharType="separate"/>
+            </w:r>
+            <w:r>
+              <w:rPr>
+                <w:noProof/>
+                <w:webHidden/>
+              </w:rPr>
+              <w:t>11</w:t>
+            </w:r>
+            <w:r>
+              <w:rPr>
+                <w:noProof/>
+                <w:webHidden/>
+              </w:rPr>
+              <w:fldChar w:fldCharType="end"/>
+            </w:r>
+          </w:hyperlink>
+        </w:p>
+        <w:p>
+          <w:pPr>
+            <w:pStyle w:val="TOC2"/>
+            <w:tabs>
+              <w:tab w:val="right" w:leader="dot" w:pos="9016"/>
+            </w:tabs>
+            <w:rPr>
+              <w:rFonts w:eastAsiaTheme="minorEastAsia"/>
+              <w:noProof/>
+              <w:lang w:eastAsia="en-GB"/>
+            </w:rPr>
+          </w:pPr>
+          <w:hyperlink w:anchor="_Toc104584580" w:history="1">
+            <w:r>
+              <w:rPr>
+                <w:rStyle w:val="Hyperlink"/>
+                <w:rFonts w:cstheme="minorHAnsi"/>
+                <w:noProof/>
+              </w:rPr>
+              <w:t>3.3 Programming languages</w:t>
+            </w:r>
+            <w:r>
+              <w:rPr>
+                <w:noProof/>
+                <w:webHidden/>
+              </w:rPr>
+              <w:tab/>
+            </w:r>
+            <w:r>
+              <w:rPr>
+                <w:noProof/>
+                <w:webHidden/>
+              </w:rPr>
+              <w:fldChar w:fldCharType="begin"/>
+            </w:r>
+            <w:r>
+              <w:rPr>
+                <w:noProof/>
+                <w:webHidden/>
+              </w:rPr>
+              <w:instrText xml:space="preserve"> PAGEREF _Toc104584580 \h </w:instrText>
+            </w:r>
+            <w:r>
+              <w:rPr>
+                <w:noProof/>
+                <w:webHidden/>
+              </w:rPr>
+            </w:r>
+            <w:r>
+              <w:rPr>
+                <w:noProof/>
+                <w:webHidden/>
+              </w:rPr>
+              <w:fldChar w:fldCharType="separate"/>
+            </w:r>
+            <w:r>
+              <w:rPr>
+                <w:noProof/>
+                <w:webHidden/>
+              </w:rPr>
+              <w:t>11</w:t>
+            </w:r>
+            <w:r>
+              <w:rPr>
+                <w:noProof/>
+                <w:webHidden/>
+              </w:rPr>
+              <w:fldChar w:fldCharType="end"/>
+            </w:r>
+          </w:hyperlink>
+        </w:p>
+        <w:p>
+          <w:pPr>
+            <w:pStyle w:val="TOC2"/>
+            <w:tabs>
+              <w:tab w:val="right" w:leader="dot" w:pos="9016"/>
+            </w:tabs>
+            <w:rPr>
+              <w:rFonts w:eastAsiaTheme="minorEastAsia"/>
+              <w:noProof/>
+              <w:lang w:eastAsia="en-GB"/>
+            </w:rPr>
+          </w:pPr>
+          <w:hyperlink w:anchor="_Toc104584581" w:history="1">
+            <w:r>
+              <w:rPr>
+                <w:rStyle w:val="Hyperlink"/>
+                <w:rFonts w:cstheme="minorHAnsi"/>
+                <w:noProof/>
+              </w:rPr>
+              <w:t>3.4 Solution Architecture</w:t>
+            </w:r>
+            <w:r>
+              <w:rPr>
+                <w:noProof/>
+                <w:webHidden/>
+              </w:rPr>
+              <w:tab/>
+            </w:r>
+            <w:r>
+              <w:rPr>
+                <w:noProof/>
+                <w:webHidden/>
+              </w:rPr>
+              <w:fldChar w:fldCharType="begin"/>
+            </w:r>
+            <w:r>
+              <w:rPr>
+                <w:noProof/>
+                <w:webHidden/>
+              </w:rPr>
+              <w:instrText xml:space="preserve"> PAGEREF _Toc104584581 \h </w:instrText>
+            </w:r>
+            <w:r>
+              <w:rPr>
+                <w:noProof/>
+                <w:webHidden/>
+              </w:rPr>
+            </w:r>
+            <w:r>
+              <w:rPr>
+                <w:noProof/>
+                <w:webHidden/>
+              </w:rPr>
+              <w:fldChar w:fldCharType="separate"/>
+            </w:r>
+            <w:r>
+              <w:rPr>
+                <w:noProof/>
+                <w:webHidden/>
+              </w:rPr>
+              <w:t>12</w:t>
+            </w:r>
+            <w:r>
+              <w:rPr>
+                <w:noProof/>
+                <w:webHidden/>
+              </w:rPr>
+              <w:fldChar w:fldCharType="end"/>
+            </w:r>
+          </w:hyperlink>
+        </w:p>
+        <w:p>
+          <w:pPr>
+            <w:pStyle w:val="TOC3"/>
+            <w:tabs>
+              <w:tab w:val="right" w:leader="dot" w:pos="9016"/>
+            </w:tabs>
+            <w:rPr>
+              <w:rFonts w:eastAsiaTheme="minorEastAsia"/>
+              <w:noProof/>
+              <w:lang w:eastAsia="en-GB"/>
+            </w:rPr>
+          </w:pPr>
+          <w:hyperlink w:anchor="_Toc104584582" w:history="1">
+            <w:r>
+              <w:rPr>
+                <w:rStyle w:val="Hyperlink"/>
+                <w:rFonts w:cstheme="minorHAnsi"/>
+                <w:noProof/>
+              </w:rPr>
+              <w:t>3.4.1 IDE</w:t>
+            </w:r>
+            <w:r>
+              <w:rPr>
+                <w:noProof/>
+                <w:webHidden/>
+              </w:rPr>
+              <w:tab/>
+            </w:r>
+            <w:r>
+              <w:rPr>
+                <w:noProof/>
+                <w:webHidden/>
+              </w:rPr>
+              <w:fldChar w:fldCharType="begin"/>
+            </w:r>
+            <w:r>
+              <w:rPr>
+                <w:noProof/>
+                <w:webHidden/>
+              </w:rPr>
+              <w:instrText xml:space="preserve"> PAGEREF _Toc104584582 \h </w:instrText>
+            </w:r>
+            <w:r>
+              <w:rPr>
+                <w:noProof/>
+                <w:webHidden/>
+              </w:rPr>
+            </w:r>
+            <w:r>
+              <w:rPr>
+                <w:noProof/>
+                <w:webHidden/>
+              </w:rPr>
+              <w:fldChar w:fldCharType="separate"/>
+            </w:r>
+            <w:r>
+              <w:rPr>
+                <w:noProof/>
+                <w:webHidden/>
+              </w:rPr>
+              <w:t>12</w:t>
+            </w:r>
+            <w:r>
+              <w:rPr>
+                <w:noProof/>
+                <w:webHidden/>
+              </w:rPr>
+              <w:fldChar w:fldCharType="end"/>
+            </w:r>
+          </w:hyperlink>
+        </w:p>
+        <w:p>
+          <w:pPr>
+            <w:pStyle w:val="TOC3"/>
+            <w:tabs>
+              <w:tab w:val="right" w:leader="dot" w:pos="9016"/>
+            </w:tabs>
+            <w:rPr>
+              <w:rFonts w:eastAsiaTheme="minorEastAsia"/>
+              <w:noProof/>
+              <w:lang w:eastAsia="en-GB"/>
+            </w:rPr>
+          </w:pPr>
+          <w:hyperlink w:anchor="_Toc104584583" w:history="1">
+            <w:r>
+              <w:rPr>
+                <w:rStyle w:val="Hyperlink"/>
+                <w:rFonts w:cstheme="minorHAnsi"/>
+                <w:noProof/>
+              </w:rPr>
+              <w:t>3.4.2 Database/ Database Management System</w:t>
+            </w:r>
+            <w:r>
+              <w:rPr>
+                <w:noProof/>
+                <w:webHidden/>
+              </w:rPr>
+              <w:tab/>
+            </w:r>
+            <w:r>
+              <w:rPr>
+                <w:noProof/>
+                <w:webHidden/>
+              </w:rPr>
+              <w:fldChar w:fldCharType="begin"/>
+            </w:r>
+            <w:r>
+              <w:rPr>
+                <w:noProof/>
+                <w:webHidden/>
+              </w:rPr>
+              <w:instrText xml:space="preserve"> PAGEREF _Toc104584583 \h </w:instrText>
+            </w:r>
+            <w:r>
+              <w:rPr>
+                <w:noProof/>
+                <w:webHidden/>
+              </w:rPr>
+            </w:r>
+            <w:r>
+              <w:rPr>
+                <w:noProof/>
+                <w:webHidden/>
+              </w:rPr>
+              <w:fldChar w:fldCharType="separate"/>
+            </w:r>
+            <w:r>
+              <w:rPr>
+                <w:noProof/>
+                <w:webHidden/>
+              </w:rPr>
+              <w:t>12</w:t>
             </w:r>
             <w:r>
               <w:rPr>
@@ -1540,16 +1964,13 @@
               <w:lang w:eastAsia="en-GB"/>
             </w:rPr>
           </w:pPr>
-          <w:hyperlink w:anchor="_Toc104581990" w:history="1">
+          <w:hyperlink w:anchor="_Toc104584584" w:history="1">
             <w:r>
               <w:rPr>
                 <w:rStyle w:val="Hyperlink"/>
-                <w:rFonts w:cstheme="minorHAnsi"/>
-                <w:b/>
-                <w:iCs/>
-                <w:noProof/>
-              </w:rPr>
-              <w:t>Further Information</w:t>
+                <w:noProof/>
+              </w:rPr>
+              <w:t>4 Method</w:t>
             </w:r>
             <w:r>
               <w:rPr>
@@ -1570,7 +1991,7 @@
                 <w:noProof/>
                 <w:webHidden/>
               </w:rPr>
-              <w:instrText xml:space="preserve"> PAGEREF _Toc104581990 \h </w:instrText>
+              <w:instrText xml:space="preserve"> PAGEREF _Toc104584584 \h </w:instrText>
             </w:r>
             <w:r>
               <w:rPr>
@@ -1590,7 +2011,287 @@
                 <w:noProof/>
                 <w:webHidden/>
               </w:rPr>
-              <w:t>11</w:t>
+              <w:t>13</w:t>
+            </w:r>
+            <w:r>
+              <w:rPr>
+                <w:noProof/>
+                <w:webHidden/>
+              </w:rPr>
+              <w:fldChar w:fldCharType="end"/>
+            </w:r>
+          </w:hyperlink>
+        </w:p>
+        <w:p>
+          <w:pPr>
+            <w:pStyle w:val="TOC2"/>
+            <w:tabs>
+              <w:tab w:val="right" w:leader="dot" w:pos="9016"/>
+            </w:tabs>
+            <w:rPr>
+              <w:rFonts w:eastAsiaTheme="minorEastAsia"/>
+              <w:noProof/>
+              <w:lang w:eastAsia="en-GB"/>
+            </w:rPr>
+          </w:pPr>
+          <w:hyperlink w:anchor="_Toc104584585" w:history="1">
+            <w:r>
+              <w:rPr>
+                <w:rStyle w:val="Hyperlink"/>
+                <w:noProof/>
+              </w:rPr>
+              <w:t>4.1 Analysis</w:t>
+            </w:r>
+            <w:r>
+              <w:rPr>
+                <w:noProof/>
+                <w:webHidden/>
+              </w:rPr>
+              <w:tab/>
+            </w:r>
+            <w:r>
+              <w:rPr>
+                <w:noProof/>
+                <w:webHidden/>
+              </w:rPr>
+              <w:fldChar w:fldCharType="begin"/>
+            </w:r>
+            <w:r>
+              <w:rPr>
+                <w:noProof/>
+                <w:webHidden/>
+              </w:rPr>
+              <w:instrText xml:space="preserve"> PAGEREF _Toc104584585 \h </w:instrText>
+            </w:r>
+            <w:r>
+              <w:rPr>
+                <w:noProof/>
+                <w:webHidden/>
+              </w:rPr>
+            </w:r>
+            <w:r>
+              <w:rPr>
+                <w:noProof/>
+                <w:webHidden/>
+              </w:rPr>
+              <w:fldChar w:fldCharType="separate"/>
+            </w:r>
+            <w:r>
+              <w:rPr>
+                <w:noProof/>
+                <w:webHidden/>
+              </w:rPr>
+              <w:t>13</w:t>
+            </w:r>
+            <w:r>
+              <w:rPr>
+                <w:noProof/>
+                <w:webHidden/>
+              </w:rPr>
+              <w:fldChar w:fldCharType="end"/>
+            </w:r>
+          </w:hyperlink>
+        </w:p>
+        <w:p>
+          <w:pPr>
+            <w:pStyle w:val="TOC2"/>
+            <w:tabs>
+              <w:tab w:val="right" w:leader="dot" w:pos="9016"/>
+            </w:tabs>
+            <w:rPr>
+              <w:rFonts w:eastAsiaTheme="minorEastAsia"/>
+              <w:noProof/>
+              <w:lang w:eastAsia="en-GB"/>
+            </w:rPr>
+          </w:pPr>
+          <w:hyperlink w:anchor="_Toc104584586" w:history="1">
+            <w:r>
+              <w:rPr>
+                <w:rStyle w:val="Hyperlink"/>
+                <w:noProof/>
+              </w:rPr>
+              <w:t>4.2 Design</w:t>
+            </w:r>
+            <w:r>
+              <w:rPr>
+                <w:noProof/>
+                <w:webHidden/>
+              </w:rPr>
+              <w:tab/>
+            </w:r>
+            <w:r>
+              <w:rPr>
+                <w:noProof/>
+                <w:webHidden/>
+              </w:rPr>
+              <w:fldChar w:fldCharType="begin"/>
+            </w:r>
+            <w:r>
+              <w:rPr>
+                <w:noProof/>
+                <w:webHidden/>
+              </w:rPr>
+              <w:instrText xml:space="preserve"> PAGEREF _Toc104584586 \h </w:instrText>
+            </w:r>
+            <w:r>
+              <w:rPr>
+                <w:noProof/>
+                <w:webHidden/>
+              </w:rPr>
+            </w:r>
+            <w:r>
+              <w:rPr>
+                <w:noProof/>
+                <w:webHidden/>
+              </w:rPr>
+              <w:fldChar w:fldCharType="separate"/>
+            </w:r>
+            <w:r>
+              <w:rPr>
+                <w:noProof/>
+                <w:webHidden/>
+              </w:rPr>
+              <w:t>13</w:t>
+            </w:r>
+            <w:r>
+              <w:rPr>
+                <w:noProof/>
+                <w:webHidden/>
+              </w:rPr>
+              <w:fldChar w:fldCharType="end"/>
+            </w:r>
+          </w:hyperlink>
+        </w:p>
+        <w:p>
+          <w:pPr>
+            <w:pStyle w:val="TOC2"/>
+            <w:tabs>
+              <w:tab w:val="right" w:leader="dot" w:pos="9016"/>
+            </w:tabs>
+            <w:rPr>
+              <w:rFonts w:eastAsiaTheme="minorEastAsia"/>
+              <w:noProof/>
+              <w:lang w:eastAsia="en-GB"/>
+            </w:rPr>
+          </w:pPr>
+          <w:hyperlink w:anchor="_Toc104584587" w:history="1">
+            <w:r>
+              <w:rPr>
+                <w:rStyle w:val="Hyperlink"/>
+                <w:noProof/>
+              </w:rPr>
+              <w:t>4.3 Implementation</w:t>
+            </w:r>
+            <w:r>
+              <w:rPr>
+                <w:noProof/>
+                <w:webHidden/>
+              </w:rPr>
+              <w:tab/>
+            </w:r>
+            <w:r>
+              <w:rPr>
+                <w:noProof/>
+                <w:webHidden/>
+              </w:rPr>
+              <w:fldChar w:fldCharType="begin"/>
+            </w:r>
+            <w:r>
+              <w:rPr>
+                <w:noProof/>
+                <w:webHidden/>
+              </w:rPr>
+              <w:instrText xml:space="preserve"> PAGEREF _Toc104584587 \h </w:instrText>
+            </w:r>
+            <w:r>
+              <w:rPr>
+                <w:noProof/>
+                <w:webHidden/>
+              </w:rPr>
+            </w:r>
+            <w:r>
+              <w:rPr>
+                <w:noProof/>
+                <w:webHidden/>
+              </w:rPr>
+              <w:fldChar w:fldCharType="separate"/>
+            </w:r>
+            <w:r>
+              <w:rPr>
+                <w:noProof/>
+                <w:webHidden/>
+              </w:rPr>
+              <w:t>13</w:t>
+            </w:r>
+            <w:r>
+              <w:rPr>
+                <w:noProof/>
+                <w:webHidden/>
+              </w:rPr>
+              <w:fldChar w:fldCharType="end"/>
+            </w:r>
+          </w:hyperlink>
+        </w:p>
+        <w:p>
+          <w:pPr>
+            <w:pStyle w:val="TOC2"/>
+            <w:tabs>
+              <w:tab w:val="right" w:leader="dot" w:pos="9016"/>
+            </w:tabs>
+            <w:rPr>
+              <w:rFonts w:eastAsiaTheme="minorEastAsia"/>
+              <w:noProof/>
+              <w:lang w:eastAsia="en-GB"/>
+            </w:rPr>
+          </w:pPr>
+          <w:hyperlink w:anchor="_Toc104584588" w:history="1">
+            <w:r>
+              <w:rPr>
+                <w:rStyle w:val="Hyperlink"/>
+                <w:noProof/>
+              </w:rPr>
+              <w:t>4.4 Evaluation</w:t>
+            </w:r>
+            <w:r>
+              <w:rPr>
+                <w:noProof/>
+                <w:webHidden/>
+              </w:rPr>
+              <w:tab/>
+            </w:r>
+            <w:r>
+              <w:rPr>
+                <w:noProof/>
+                <w:webHidden/>
+              </w:rPr>
+              <w:fldChar w:fldCharType="begin"/>
+            </w:r>
+            <w:r>
+              <w:rPr>
+                <w:noProof/>
+                <w:webHidden/>
+              </w:rPr>
+              <w:instrText xml:space="preserve"> PAGEREF _Toc104584588 \h </w:instrText>
+            </w:r>
+            <w:r>
+              <w:rPr>
+                <w:noProof/>
+                <w:webHidden/>
+              </w:rPr>
+            </w:r>
+            <w:r>
+              <w:rPr>
+                <w:noProof/>
+                <w:webHidden/>
+              </w:rPr>
+              <w:fldChar w:fldCharType="separate"/>
+            </w:r>
+            <w:r>
+              <w:rPr>
+                <w:noProof/>
+                <w:webHidden/>
+              </w:rPr>
+              <w:t>13</w:t>
             </w:r>
             <w:r>
               <w:rPr>
@@ -1613,14 +2314,14 @@
               <w:lang w:eastAsia="en-GB"/>
             </w:rPr>
           </w:pPr>
-          <w:hyperlink w:anchor="_Toc104581991" w:history="1">
+          <w:hyperlink w:anchor="_Toc104584589" w:history="1">
             <w:r>
               <w:rPr>
                 <w:rStyle w:val="Hyperlink"/>
                 <w:rFonts w:cstheme="minorHAnsi"/>
                 <w:noProof/>
               </w:rPr>
-              <w:t>Participation Information Sheet</w:t>
+              <w:t>Work Plan</w:t>
             </w:r>
             <w:r>
               <w:rPr>
@@ -1641,7 +2342,7 @@
                 <w:noProof/>
                 <w:webHidden/>
               </w:rPr>
-              <w:instrText xml:space="preserve"> PAGEREF _Toc104581991 \h </w:instrText>
+              <w:instrText xml:space="preserve"> PAGEREF _Toc104584589 \h </w:instrText>
             </w:r>
             <w:r>
               <w:rPr>
@@ -1661,7 +2362,7 @@
                 <w:noProof/>
                 <w:webHidden/>
               </w:rPr>
-              <w:t>11</w:t>
+              <w:t>14</w:t>
             </w:r>
             <w:r>
               <w:rPr>
@@ -1684,14 +2385,16 @@
               <w:lang w:eastAsia="en-GB"/>
             </w:rPr>
           </w:pPr>
-          <w:hyperlink w:anchor="_Toc104581992" w:history="1">
+          <w:hyperlink w:anchor="_Toc104584590" w:history="1">
             <w:r>
               <w:rPr>
                 <w:rStyle w:val="Hyperlink"/>
                 <w:rFonts w:cstheme="minorHAnsi"/>
-                <w:noProof/>
-              </w:rPr>
-              <w:t>Literature Review</w:t>
+                <w:b/>
+                <w:iCs/>
+                <w:noProof/>
+              </w:rPr>
+              <w:t>Further Information</w:t>
             </w:r>
             <w:r>
               <w:rPr>
@@ -1712,7 +2415,7 @@
                 <w:noProof/>
                 <w:webHidden/>
               </w:rPr>
-              <w:instrText xml:space="preserve"> PAGEREF _Toc104581992 \h </w:instrText>
+              <w:instrText xml:space="preserve"> PAGEREF _Toc104584590 \h </w:instrText>
             </w:r>
             <w:r>
               <w:rPr>
@@ -1732,362 +2435,7 @@
                 <w:noProof/>
                 <w:webHidden/>
               </w:rPr>
-              <w:t>11</w:t>
-            </w:r>
-            <w:r>
-              <w:rPr>
-                <w:noProof/>
-                <w:webHidden/>
-              </w:rPr>
-              <w:fldChar w:fldCharType="end"/>
-            </w:r>
-          </w:hyperlink>
-        </w:p>
-        <w:p>
-          <w:pPr>
-            <w:pStyle w:val="TOC2"/>
-            <w:tabs>
-              <w:tab w:val="right" w:leader="dot" w:pos="9016"/>
-            </w:tabs>
-            <w:rPr>
-              <w:rFonts w:eastAsiaTheme="minorEastAsia"/>
-              <w:noProof/>
-              <w:lang w:eastAsia="en-GB"/>
-            </w:rPr>
-          </w:pPr>
-          <w:hyperlink w:anchor="_Toc104581993" w:history="1">
-            <w:r>
-              <w:rPr>
-                <w:rStyle w:val="Hyperlink"/>
-                <w:rFonts w:cstheme="minorHAnsi"/>
-                <w:noProof/>
-              </w:rPr>
-              <w:t>Methodology</w:t>
-            </w:r>
-            <w:r>
-              <w:rPr>
-                <w:noProof/>
-                <w:webHidden/>
-              </w:rPr>
-              <w:tab/>
-            </w:r>
-            <w:r>
-              <w:rPr>
-                <w:noProof/>
-                <w:webHidden/>
-              </w:rPr>
-              <w:fldChar w:fldCharType="begin"/>
-            </w:r>
-            <w:r>
-              <w:rPr>
-                <w:noProof/>
-                <w:webHidden/>
-              </w:rPr>
-              <w:instrText xml:space="preserve"> PAGEREF _Toc104581993 \h </w:instrText>
-            </w:r>
-            <w:r>
-              <w:rPr>
-                <w:noProof/>
-                <w:webHidden/>
-              </w:rPr>
-            </w:r>
-            <w:r>
-              <w:rPr>
-                <w:noProof/>
-                <w:webHidden/>
-              </w:rPr>
-              <w:fldChar w:fldCharType="separate"/>
-            </w:r>
-            <w:r>
-              <w:rPr>
-                <w:noProof/>
-                <w:webHidden/>
-              </w:rPr>
-              <w:t>11</w:t>
-            </w:r>
-            <w:r>
-              <w:rPr>
-                <w:noProof/>
-                <w:webHidden/>
-              </w:rPr>
-              <w:fldChar w:fldCharType="end"/>
-            </w:r>
-          </w:hyperlink>
-        </w:p>
-        <w:p>
-          <w:pPr>
-            <w:pStyle w:val="TOC2"/>
-            <w:tabs>
-              <w:tab w:val="right" w:leader="dot" w:pos="9016"/>
-            </w:tabs>
-            <w:rPr>
-              <w:rFonts w:eastAsiaTheme="minorEastAsia"/>
-              <w:noProof/>
-              <w:lang w:eastAsia="en-GB"/>
-            </w:rPr>
-          </w:pPr>
-          <w:hyperlink w:anchor="_Toc104581994" w:history="1">
-            <w:r>
-              <w:rPr>
-                <w:rStyle w:val="Hyperlink"/>
-                <w:rFonts w:cstheme="minorHAnsi"/>
-                <w:noProof/>
-              </w:rPr>
-              <w:t>Similar products</w:t>
-            </w:r>
-            <w:r>
-              <w:rPr>
-                <w:noProof/>
-                <w:webHidden/>
-              </w:rPr>
-              <w:tab/>
-            </w:r>
-            <w:r>
-              <w:rPr>
-                <w:noProof/>
-                <w:webHidden/>
-              </w:rPr>
-              <w:fldChar w:fldCharType="begin"/>
-            </w:r>
-            <w:r>
-              <w:rPr>
-                <w:noProof/>
-                <w:webHidden/>
-              </w:rPr>
-              <w:instrText xml:space="preserve"> PAGEREF _Toc104581994 \h </w:instrText>
-            </w:r>
-            <w:r>
-              <w:rPr>
-                <w:noProof/>
-                <w:webHidden/>
-              </w:rPr>
-            </w:r>
-            <w:r>
-              <w:rPr>
-                <w:noProof/>
-                <w:webHidden/>
-              </w:rPr>
-              <w:fldChar w:fldCharType="separate"/>
-            </w:r>
-            <w:r>
-              <w:rPr>
-                <w:noProof/>
-                <w:webHidden/>
-              </w:rPr>
-              <w:t>12</w:t>
-            </w:r>
-            <w:r>
-              <w:rPr>
-                <w:noProof/>
-                <w:webHidden/>
-              </w:rPr>
-              <w:fldChar w:fldCharType="end"/>
-            </w:r>
-          </w:hyperlink>
-        </w:p>
-        <w:p>
-          <w:pPr>
-            <w:pStyle w:val="TOC2"/>
-            <w:tabs>
-              <w:tab w:val="right" w:leader="dot" w:pos="9016"/>
-            </w:tabs>
-            <w:rPr>
-              <w:rFonts w:eastAsiaTheme="minorEastAsia"/>
-              <w:noProof/>
-              <w:lang w:eastAsia="en-GB"/>
-            </w:rPr>
-          </w:pPr>
-          <w:hyperlink w:anchor="_Toc104581995" w:history="1">
-            <w:r>
-              <w:rPr>
-                <w:rStyle w:val="Hyperlink"/>
-                <w:rFonts w:cstheme="minorHAnsi"/>
-                <w:noProof/>
-              </w:rPr>
-              <w:t>Programming languages</w:t>
-            </w:r>
-            <w:r>
-              <w:rPr>
-                <w:noProof/>
-                <w:webHidden/>
-              </w:rPr>
-              <w:tab/>
-            </w:r>
-            <w:r>
-              <w:rPr>
-                <w:noProof/>
-                <w:webHidden/>
-              </w:rPr>
-              <w:fldChar w:fldCharType="begin"/>
-            </w:r>
-            <w:r>
-              <w:rPr>
-                <w:noProof/>
-                <w:webHidden/>
-              </w:rPr>
-              <w:instrText xml:space="preserve"> PAGEREF _Toc104581995 \h </w:instrText>
-            </w:r>
-            <w:r>
-              <w:rPr>
-                <w:noProof/>
-                <w:webHidden/>
-              </w:rPr>
-            </w:r>
-            <w:r>
-              <w:rPr>
-                <w:noProof/>
-                <w:webHidden/>
-              </w:rPr>
-              <w:fldChar w:fldCharType="separate"/>
-            </w:r>
-            <w:r>
-              <w:rPr>
-                <w:noProof/>
-                <w:webHidden/>
-              </w:rPr>
-              <w:t>12</w:t>
-            </w:r>
-            <w:r>
-              <w:rPr>
-                <w:noProof/>
-                <w:webHidden/>
-              </w:rPr>
-              <w:fldChar w:fldCharType="end"/>
-            </w:r>
-          </w:hyperlink>
-        </w:p>
-        <w:p>
-          <w:pPr>
-            <w:pStyle w:val="TOC2"/>
-            <w:tabs>
-              <w:tab w:val="right" w:leader="dot" w:pos="9016"/>
-            </w:tabs>
-            <w:rPr>
-              <w:rFonts w:eastAsiaTheme="minorEastAsia"/>
-              <w:noProof/>
-              <w:lang w:eastAsia="en-GB"/>
-            </w:rPr>
-          </w:pPr>
-          <w:hyperlink w:anchor="_Toc104581996" w:history="1">
-            <w:r>
-              <w:rPr>
-                <w:rStyle w:val="Hyperlink"/>
-                <w:rFonts w:cstheme="minorHAnsi"/>
-                <w:noProof/>
-              </w:rPr>
-              <w:t>Solution Architecture</w:t>
-            </w:r>
-            <w:r>
-              <w:rPr>
-                <w:noProof/>
-                <w:webHidden/>
-              </w:rPr>
-              <w:tab/>
-            </w:r>
-            <w:r>
-              <w:rPr>
-                <w:noProof/>
-                <w:webHidden/>
-              </w:rPr>
-              <w:fldChar w:fldCharType="begin"/>
-            </w:r>
-            <w:r>
-              <w:rPr>
-                <w:noProof/>
-                <w:webHidden/>
-              </w:rPr>
-              <w:instrText xml:space="preserve"> PAGEREF _Toc104581996 \h </w:instrText>
-            </w:r>
-            <w:r>
-              <w:rPr>
-                <w:noProof/>
-                <w:webHidden/>
-              </w:rPr>
-            </w:r>
-            <w:r>
-              <w:rPr>
-                <w:noProof/>
-                <w:webHidden/>
-              </w:rPr>
-              <w:fldChar w:fldCharType="separate"/>
-            </w:r>
-            <w:r>
-              <w:rPr>
-                <w:noProof/>
-                <w:webHidden/>
-              </w:rPr>
-              <w:t>13</w:t>
-            </w:r>
-            <w:r>
-              <w:rPr>
-                <w:noProof/>
-                <w:webHidden/>
-              </w:rPr>
-              <w:fldChar w:fldCharType="end"/>
-            </w:r>
-          </w:hyperlink>
-        </w:p>
-        <w:p>
-          <w:pPr>
-            <w:pStyle w:val="TOC3"/>
-            <w:tabs>
-              <w:tab w:val="right" w:leader="dot" w:pos="9016"/>
-            </w:tabs>
-            <w:rPr>
-              <w:rFonts w:eastAsiaTheme="minorEastAsia"/>
-              <w:noProof/>
-              <w:lang w:eastAsia="en-GB"/>
-            </w:rPr>
-          </w:pPr>
-          <w:hyperlink w:anchor="_Toc104581997" w:history="1">
-            <w:r>
-              <w:rPr>
-                <w:rStyle w:val="Hyperlink"/>
-                <w:rFonts w:cstheme="minorHAnsi"/>
-                <w:noProof/>
-              </w:rPr>
-              <w:t>IDE</w:t>
-            </w:r>
-            <w:r>
-              <w:rPr>
-                <w:noProof/>
-                <w:webHidden/>
-              </w:rPr>
-              <w:tab/>
-            </w:r>
-            <w:r>
-              <w:rPr>
-                <w:noProof/>
-                <w:webHidden/>
-              </w:rPr>
-              <w:fldChar w:fldCharType="begin"/>
-            </w:r>
-            <w:r>
-              <w:rPr>
-                <w:noProof/>
-                <w:webHidden/>
-              </w:rPr>
-              <w:instrText xml:space="preserve"> PAGEREF _Toc104581997 \h </w:instrText>
-            </w:r>
-            <w:r>
-              <w:rPr>
-                <w:noProof/>
-                <w:webHidden/>
-              </w:rPr>
-            </w:r>
-            <w:r>
-              <w:rPr>
-                <w:noProof/>
-                <w:webHidden/>
-              </w:rPr>
-              <w:fldChar w:fldCharType="separate"/>
-            </w:r>
-            <w:r>
-              <w:rPr>
-                <w:noProof/>
-                <w:webHidden/>
-              </w:rPr>
-              <w:t>13</w:t>
+              <w:t>14</w:t>
             </w:r>
             <w:r>
               <w:rPr>
@@ -2110,15 +2458,14 @@
               <w:lang w:eastAsia="en-GB"/>
             </w:rPr>
           </w:pPr>
-          <w:hyperlink w:anchor="_Toc104581998" w:history="1">
+          <w:hyperlink w:anchor="_Toc104584591" w:history="1">
             <w:r>
               <w:rPr>
                 <w:rStyle w:val="Hyperlink"/>
                 <w:rFonts w:cstheme="minorHAnsi"/>
                 <w:noProof/>
-                <w:lang w:val="fr-FR"/>
-              </w:rPr>
-              <w:t>Appendix A. PDD</w:t>
+              </w:rPr>
+              <w:t>Participation Information Sheet</w:t>
             </w:r>
             <w:r>
               <w:rPr>
@@ -2139,7 +2486,7 @@
                 <w:noProof/>
                 <w:webHidden/>
               </w:rPr>
-              <w:instrText xml:space="preserve"> PAGEREF _Toc104581998 \h </w:instrText>
+              <w:instrText xml:space="preserve"> PAGEREF _Toc104584591 \h </w:instrText>
             </w:r>
             <w:r>
               <w:rPr>
@@ -2159,7 +2506,7 @@
                 <w:noProof/>
                 <w:webHidden/>
               </w:rPr>
-              <w:t>13</w:t>
+              <w:t>14</w:t>
             </w:r>
             <w:r>
               <w:rPr>
@@ -2182,7 +2529,7 @@
               <w:lang w:eastAsia="en-GB"/>
             </w:rPr>
           </w:pPr>
-          <w:hyperlink w:anchor="_Toc104581999" w:history="1">
+          <w:hyperlink w:anchor="_Toc104584592" w:history="1">
             <w:r>
               <w:rPr>
                 <w:rStyle w:val="Hyperlink"/>
@@ -2190,7 +2537,7 @@
                 <w:noProof/>
                 <w:lang w:val="fr-FR"/>
               </w:rPr>
-              <w:t>Appendix B. Requirements</w:t>
+              <w:t>Appendix A. PDD</w:t>
             </w:r>
             <w:r>
               <w:rPr>
@@ -2211,7 +2558,7 @@
                 <w:noProof/>
                 <w:webHidden/>
               </w:rPr>
-              <w:instrText xml:space="preserve"> PAGEREF _Toc104581999 \h </w:instrText>
+              <w:instrText xml:space="preserve"> PAGEREF _Toc104584592 \h </w:instrText>
             </w:r>
             <w:r>
               <w:rPr>
@@ -2231,7 +2578,7 @@
                 <w:noProof/>
                 <w:webHidden/>
               </w:rPr>
-              <w:t>13</w:t>
+              <w:t>14</w:t>
             </w:r>
             <w:r>
               <w:rPr>
@@ -2254,7 +2601,7 @@
               <w:lang w:eastAsia="en-GB"/>
             </w:rPr>
           </w:pPr>
-          <w:hyperlink w:anchor="_Toc104582000" w:history="1">
+          <w:hyperlink w:anchor="_Toc104584593" w:history="1">
             <w:r>
               <w:rPr>
                 <w:rStyle w:val="Hyperlink"/>
@@ -2262,7 +2609,7 @@
                 <w:noProof/>
                 <w:lang w:val="fr-FR"/>
               </w:rPr>
-              <w:t>Appendix C.</w:t>
+              <w:t>Appendix B. Requirements</w:t>
             </w:r>
             <w:r>
               <w:rPr>
@@ -2283,7 +2630,7 @@
                 <w:noProof/>
                 <w:webHidden/>
               </w:rPr>
-              <w:instrText xml:space="preserve"> PAGEREF _Toc104582000 \h </w:instrText>
+              <w:instrText xml:space="preserve"> PAGEREF _Toc104584593 \h </w:instrText>
             </w:r>
             <w:r>
               <w:rPr>
@@ -2303,7 +2650,7 @@
                 <w:noProof/>
                 <w:webHidden/>
               </w:rPr>
-              <w:t>13</w:t>
+              <w:t>14</w:t>
             </w:r>
             <w:r>
               <w:rPr>
@@ -2326,7 +2673,7 @@
               <w:lang w:eastAsia="en-GB"/>
             </w:rPr>
           </w:pPr>
-          <w:hyperlink w:anchor="_Toc104582001" w:history="1">
+          <w:hyperlink w:anchor="_Toc104584594" w:history="1">
             <w:r>
               <w:rPr>
                 <w:rStyle w:val="Hyperlink"/>
@@ -2334,7 +2681,7 @@
                 <w:noProof/>
                 <w:lang w:val="fr-FR"/>
               </w:rPr>
-              <w:t>Appendix D. UI Design</w:t>
+              <w:t>Appendix C.</w:t>
             </w:r>
             <w:r>
               <w:rPr>
@@ -2355,7 +2702,7 @@
                 <w:noProof/>
                 <w:webHidden/>
               </w:rPr>
-              <w:instrText xml:space="preserve"> PAGEREF _Toc104582001 \h </w:instrText>
+              <w:instrText xml:space="preserve"> PAGEREF _Toc104584594 \h </w:instrText>
             </w:r>
             <w:r>
               <w:rPr>
@@ -2375,7 +2722,7 @@
                 <w:noProof/>
                 <w:webHidden/>
               </w:rPr>
-              <w:t>13</w:t>
+              <w:t>14</w:t>
             </w:r>
             <w:r>
               <w:rPr>
@@ -2398,12 +2745,84 @@
               <w:lang w:eastAsia="en-GB"/>
             </w:rPr>
           </w:pPr>
-          <w:hyperlink w:anchor="_Toc104582002" w:history="1">
+          <w:hyperlink w:anchor="_Toc104584595" w:history="1">
             <w:r>
               <w:rPr>
                 <w:rStyle w:val="Hyperlink"/>
                 <w:rFonts w:cstheme="minorHAnsi"/>
                 <w:noProof/>
+                <w:lang w:val="fr-FR"/>
+              </w:rPr>
+              <w:t>Appendix D. UI Design</w:t>
+            </w:r>
+            <w:r>
+              <w:rPr>
+                <w:noProof/>
+                <w:webHidden/>
+              </w:rPr>
+              <w:tab/>
+            </w:r>
+            <w:r>
+              <w:rPr>
+                <w:noProof/>
+                <w:webHidden/>
+              </w:rPr>
+              <w:fldChar w:fldCharType="begin"/>
+            </w:r>
+            <w:r>
+              <w:rPr>
+                <w:noProof/>
+                <w:webHidden/>
+              </w:rPr>
+              <w:instrText xml:space="preserve"> PAGEREF _Toc104584595 \h </w:instrText>
+            </w:r>
+            <w:r>
+              <w:rPr>
+                <w:noProof/>
+                <w:webHidden/>
+              </w:rPr>
+            </w:r>
+            <w:r>
+              <w:rPr>
+                <w:noProof/>
+                <w:webHidden/>
+              </w:rPr>
+              <w:fldChar w:fldCharType="separate"/>
+            </w:r>
+            <w:r>
+              <w:rPr>
+                <w:noProof/>
+                <w:webHidden/>
+              </w:rPr>
+              <w:t>15</w:t>
+            </w:r>
+            <w:r>
+              <w:rPr>
+                <w:noProof/>
+                <w:webHidden/>
+              </w:rPr>
+              <w:fldChar w:fldCharType="end"/>
+            </w:r>
+          </w:hyperlink>
+        </w:p>
+        <w:p>
+          <w:pPr>
+            <w:pStyle w:val="TOC1"/>
+            <w:tabs>
+              <w:tab w:val="right" w:leader="dot" w:pos="9016"/>
+            </w:tabs>
+            <w:rPr>
+              <w:rFonts w:eastAsiaTheme="minorEastAsia"/>
+              <w:noProof/>
+              <w:lang w:eastAsia="en-GB"/>
+            </w:rPr>
+          </w:pPr>
+          <w:hyperlink w:anchor="_Toc104584596" w:history="1">
+            <w:r>
+              <w:rPr>
+                <w:rStyle w:val="Hyperlink"/>
+                <w:rFonts w:cstheme="minorHAnsi"/>
+                <w:noProof/>
                 <w:lang w:val="it-IT"/>
               </w:rPr>
               <w:t>Appendix E.  Project Timeline</w:t>
@@ -2427,7 +2846,7 @@
                 <w:noProof/>
                 <w:webHidden/>
               </w:rPr>
-              <w:instrText xml:space="preserve"> PAGEREF _Toc104582002 \h </w:instrText>
+              <w:instrText xml:space="preserve"> PAGEREF _Toc104584596 \h </w:instrText>
             </w:r>
             <w:r>
               <w:rPr>
@@ -2447,7 +2866,7 @@
                 <w:noProof/>
                 <w:webHidden/>
               </w:rPr>
-              <w:t>13</w:t>
+              <w:t>15</w:t>
             </w:r>
             <w:r>
               <w:rPr>
@@ -2501,7 +2920,7 @@
           <w:szCs w:val="22"/>
         </w:rPr>
       </w:pPr>
-      <w:bookmarkStart w:id="0" w:name="_Toc104581974"/>
+      <w:bookmarkStart w:id="0" w:name="_Toc104584562"/>
       <w:r>
         <w:rPr>
           <w:rFonts w:asciiTheme="minorHAnsi" w:hAnsiTheme="minorHAnsi" w:cstheme="minorHAnsi"/>
@@ -2658,7 +3077,7 @@
           <w:szCs w:val="22"/>
         </w:rPr>
       </w:pPr>
-      <w:bookmarkStart w:id="2" w:name="_Toc104581975"/>
+      <w:bookmarkStart w:id="2" w:name="_Toc104584563"/>
       <w:r>
         <w:rPr>
           <w:rFonts w:asciiTheme="minorHAnsi" w:hAnsiTheme="minorHAnsi" w:cstheme="minorHAnsi"/>
@@ -2808,7 +3227,7 @@
         </w:rPr>
       </w:pPr>
       <w:bookmarkStart w:id="3" w:name="_Toc104542696"/>
-      <w:bookmarkStart w:id="4" w:name="_Toc104581976"/>
+      <w:bookmarkStart w:id="4" w:name="_Toc104584564"/>
       <w:r>
         <w:rPr>
           <w:sz w:val="22"/>
@@ -2988,7 +3407,7 @@
         <w:pStyle w:val="Heading3"/>
       </w:pPr>
       <w:bookmarkStart w:id="5" w:name="_Toc104542697"/>
-      <w:bookmarkStart w:id="6" w:name="_Toc104581977"/>
+      <w:bookmarkStart w:id="6" w:name="_Toc104584565"/>
       <w:r>
         <w:t>1.</w:t>
       </w:r>
@@ -3576,7 +3995,7 @@
         </w:rPr>
       </w:pPr>
       <w:bookmarkStart w:id="7" w:name="_Toc104542698"/>
-      <w:bookmarkStart w:id="8" w:name="_Toc104581978"/>
+      <w:bookmarkStart w:id="8" w:name="_Toc104584566"/>
       <w:r>
         <w:rPr>
           <w:sz w:val="22"/>
@@ -3610,7 +4029,7 @@
         </w:rPr>
       </w:pPr>
       <w:bookmarkStart w:id="9" w:name="_Toc104542699"/>
-      <w:bookmarkStart w:id="10" w:name="_Toc104581979"/>
+      <w:bookmarkStart w:id="10" w:name="_Toc104584567"/>
       <w:r>
         <w:rPr>
           <w:sz w:val="22"/>
@@ -3768,7 +4187,7 @@
         </w:rPr>
       </w:pPr>
       <w:bookmarkStart w:id="11" w:name="_Toc104542700"/>
-      <w:bookmarkStart w:id="12" w:name="_Toc104581980"/>
+      <w:bookmarkStart w:id="12" w:name="_Toc104584568"/>
       <w:r>
         <w:rPr>
           <w:sz w:val="22"/>
@@ -3903,7 +4322,7 @@
         </w:rPr>
       </w:pPr>
       <w:bookmarkStart w:id="13" w:name="_Toc104542705"/>
-      <w:bookmarkStart w:id="14" w:name="_Toc104581981"/>
+      <w:bookmarkStart w:id="14" w:name="_Toc104584569"/>
       <w:r>
         <w:rPr>
           <w:sz w:val="22"/>
@@ -4036,7 +4455,7 @@
           <w:szCs w:val="22"/>
         </w:rPr>
       </w:pPr>
-      <w:bookmarkStart w:id="15" w:name="_Toc104581982"/>
+      <w:bookmarkStart w:id="15" w:name="_Toc104584570"/>
       <w:r>
         <w:rPr>
           <w:sz w:val="22"/>
@@ -4108,7 +4527,7 @@
           <w:szCs w:val="22"/>
         </w:rPr>
       </w:pPr>
-      <w:bookmarkStart w:id="16" w:name="_Toc104581983"/>
+      <w:bookmarkStart w:id="16" w:name="_Toc104584571"/>
       <w:r>
         <w:rPr>
           <w:sz w:val="22"/>
@@ -4156,7 +4575,7 @@
           <w:szCs w:val="22"/>
         </w:rPr>
       </w:pPr>
-      <w:bookmarkStart w:id="17" w:name="_Toc104581984"/>
+      <w:bookmarkStart w:id="17" w:name="_Toc104584572"/>
       <w:r>
         <w:rPr>
           <w:sz w:val="22"/>
@@ -4212,19 +4631,31 @@
     <w:p/>
     <w:p>
       <w:pPr>
+        <w:rPr>
+          <w:rFonts w:asciiTheme="majorHAnsi" w:eastAsiaTheme="majorEastAsia" w:hAnsiTheme="majorHAnsi" w:cstheme="majorBidi"/>
+          <w:color w:val="2F5496" w:themeColor="accent1" w:themeShade="BF"/>
+        </w:rPr>
+      </w:pPr>
+      <w:bookmarkStart w:id="18" w:name="_Toc104584573"/>
+      <w:r>
+        <w:br w:type="page"/>
+      </w:r>
+    </w:p>
+    <w:p>
+      <w:pPr>
         <w:pStyle w:val="Heading1"/>
         <w:rPr>
           <w:sz w:val="22"/>
           <w:szCs w:val="22"/>
         </w:rPr>
       </w:pPr>
-      <w:bookmarkStart w:id="18" w:name="_Toc104581985"/>
-      <w:r>
-        <w:rPr>
-          <w:sz w:val="22"/>
-          <w:szCs w:val="22"/>
-        </w:rPr>
-        <w:t>2. O</w:t>
+      <w:r>
+        <w:rPr>
+          <w:sz w:val="22"/>
+          <w:szCs w:val="22"/>
+        </w:rPr>
+        <w:lastRenderedPageBreak/>
+        <w:t>2 O</w:t>
       </w:r>
       <w:r>
         <w:rPr>
@@ -4235,7 +4666,6 @@
       </w:r>
       <w:bookmarkEnd w:id="18"/>
     </w:p>
-    <w:p/>
     <w:p>
       <w:pPr>
         <w:pStyle w:val="Heading2"/>
@@ -4244,7 +4674,7 @@
           <w:szCs w:val="22"/>
         </w:rPr>
       </w:pPr>
-      <w:bookmarkStart w:id="19" w:name="_Toc104581986"/>
+      <w:bookmarkStart w:id="19" w:name="_Toc104584574"/>
       <w:r>
         <w:rPr>
           <w:sz w:val="22"/>
@@ -4608,7 +5038,6 @@
               <w:rPr>
                 <w:rFonts w:cstheme="minorHAnsi"/>
               </w:rPr>
-              <w:lastRenderedPageBreak/>
               <w:t>Intended recipient</w:t>
             </w:r>
           </w:p>
@@ -4727,7 +5156,7 @@
           <w:szCs w:val="22"/>
         </w:rPr>
       </w:pPr>
-      <w:bookmarkStart w:id="20" w:name="_Toc104581987"/>
+      <w:bookmarkStart w:id="20" w:name="_Toc104584575"/>
       <w:r>
         <w:rPr>
           <w:sz w:val="22"/>
@@ -4850,7 +5279,14 @@
               <w:rPr>
                 <w:rFonts w:cstheme="minorHAnsi"/>
               </w:rPr>
-              <w:t>SQL Code; 94 lines of code which was auto-generated by MySQL Workbench 8.0 CE from the existing database I created in sections using the help of a tool in Visual Paradigm 16.3. Which I then altered to fit my needs. No code was copied from any online/external source.</w:t>
+              <w:t xml:space="preserve">SQL Code; 94 lines of code which was auto-generated by MySQL Workbench 8.0 CE from the existing database I created in sections using the help of a tool in </w:t>
+            </w:r>
+            <w:r>
+              <w:rPr>
+                <w:rFonts w:cstheme="minorHAnsi"/>
+              </w:rPr>
+              <w:lastRenderedPageBreak/>
+              <w:t>Visual Paradigm 16.3. Which I then altered to fit my needs. No code was copied from any online/external source.</w:t>
             </w:r>
           </w:p>
         </w:tc>
@@ -4871,6 +5307,7 @@
               <w:rPr>
                 <w:rFonts w:cstheme="minorHAnsi"/>
               </w:rPr>
+              <w:lastRenderedPageBreak/>
               <w:t>Intended recipient</w:t>
             </w:r>
           </w:p>
@@ -5003,7 +5440,7 @@
           <w:lang w:val="fr-FR"/>
         </w:rPr>
       </w:pPr>
-      <w:bookmarkStart w:id="21" w:name="_Toc104581988"/>
+      <w:bookmarkStart w:id="21" w:name="_Toc104584576"/>
       <w:r>
         <w:rPr>
           <w:sz w:val="22"/>
@@ -5304,13 +5741,603 @@
         <w:rPr>
           <w:rFonts w:cstheme="minorHAnsi"/>
         </w:rPr>
+        <w:br w:type="page"/>
+      </w:r>
+      <w:bookmarkStart w:id="22" w:name="_Toc104542706"/>
+    </w:p>
+    <w:p>
+      <w:pPr>
+        <w:pStyle w:val="Heading1"/>
+        <w:rPr>
+          <w:sz w:val="22"/>
+          <w:szCs w:val="22"/>
+        </w:rPr>
+      </w:pPr>
+      <w:bookmarkStart w:id="23" w:name="_Toc104584577"/>
+      <w:r>
+        <w:rPr>
+          <w:sz w:val="22"/>
+          <w:szCs w:val="22"/>
+        </w:rPr>
         <w:lastRenderedPageBreak/>
+        <w:t>3</w:t>
+      </w:r>
+      <w:r>
+        <w:rPr>
+          <w:sz w:val="22"/>
+          <w:szCs w:val="22"/>
+        </w:rPr>
+        <w:t xml:space="preserve"> </w:t>
+      </w:r>
+      <w:r>
+        <w:rPr>
+          <w:sz w:val="22"/>
+          <w:szCs w:val="22"/>
+        </w:rPr>
+        <w:t>Literature Review</w:t>
+      </w:r>
+      <w:bookmarkEnd w:id="23"/>
+    </w:p>
+    <w:p>
+      <w:pPr>
+        <w:pStyle w:val="Heading2"/>
+        <w:rPr>
+          <w:sz w:val="22"/>
+          <w:szCs w:val="22"/>
+        </w:rPr>
+      </w:pPr>
+      <w:bookmarkStart w:id="24" w:name="_Toc104542713"/>
+      <w:bookmarkStart w:id="25" w:name="_Toc104584578"/>
+      <w:r>
+        <w:rPr>
+          <w:sz w:val="22"/>
+          <w:szCs w:val="22"/>
+        </w:rPr>
+        <w:t xml:space="preserve">3.1 </w:t>
+      </w:r>
+      <w:r>
+        <w:rPr>
+          <w:sz w:val="22"/>
+          <w:szCs w:val="22"/>
+        </w:rPr>
+        <w:t>Methodology</w:t>
+      </w:r>
+      <w:bookmarkEnd w:id="24"/>
+      <w:bookmarkEnd w:id="25"/>
+    </w:p>
+    <w:p>
+      <w:pPr>
+        <w:spacing w:line="360" w:lineRule="auto"/>
+        <w:rPr>
+          <w:rFonts w:cstheme="minorHAnsi"/>
+        </w:rPr>
+      </w:pPr>
+      <w:r>
+        <w:rPr>
+          <w:rFonts w:cstheme="minorHAnsi"/>
+        </w:rPr>
+        <w:t>Not having the best experience in using software development methodologies I initially spent time researching the different types of methodologies to see which one would work the best for me and for what I had intended my application to be capable of. I had some knowledge about the waterfall methodology as this was the easiest to understand and followed a step by step process. The methodology has a simple structure and understandable but creates a rigid framework for development and causes some resistance to make any changes during the development of the project.</w:t>
+      </w:r>
+    </w:p>
+    <w:p>
+      <w:pPr>
+        <w:spacing w:line="360" w:lineRule="auto"/>
+        <w:rPr>
+          <w:rFonts w:cstheme="minorHAnsi"/>
+        </w:rPr>
+      </w:pPr>
+      <w:r>
+        <w:rPr>
+          <w:rFonts w:cstheme="minorHAnsi"/>
+        </w:rPr>
+        <w:t>The Agile development methodology provides more flexibility to change parts of the project that don’t fit in well with what I have intended for the project and also allows me to change and or remove some parts of the project which create difficulties when developing and testing. This cyclic</w:t>
+      </w:r>
+      <w:r>
+        <w:rPr>
+          <w:rFonts w:cstheme="minorHAnsi"/>
+        </w:rPr>
+        <w:t xml:space="preserve">al </w:t>
+      </w:r>
+      <w:r>
+        <w:rPr>
+          <w:rFonts w:cstheme="minorHAnsi"/>
+        </w:rPr>
+        <w:t xml:space="preserve">methodology was the </w:t>
+      </w:r>
+      <w:r>
+        <w:rPr>
+          <w:rFonts w:cstheme="minorHAnsi"/>
+        </w:rPr>
+        <w:t>one</w:t>
+      </w:r>
+      <w:r>
+        <w:rPr>
+          <w:rFonts w:cstheme="minorHAnsi"/>
+        </w:rPr>
+        <w:t xml:space="preserve"> I chose because of its flexibility. The development of this project relied on no tester/user feedback and therefore was mainly focused on improving the application through numerous test to make sure there were no major errors and or problems with the back end. </w:t>
+      </w:r>
+    </w:p>
+    <w:p>
+      <w:pPr>
+        <w:spacing w:line="360" w:lineRule="auto"/>
+        <w:rPr>
+          <w:rFonts w:cstheme="minorHAnsi"/>
+        </w:rPr>
+      </w:pPr>
+      <w:r>
+        <w:rPr>
+          <w:rFonts w:cstheme="minorHAnsi"/>
+        </w:rPr>
+        <w:t>With the advantages of agile methodology with changes to fit my project needs the methodology allowed me to make numerous changes in the project with every development and test cycle.</w:t>
+      </w:r>
+    </w:p>
+    <w:p>
+      <w:pPr>
+        <w:pStyle w:val="Heading2"/>
+        <w:spacing w:line="360" w:lineRule="auto"/>
+        <w:rPr>
+          <w:rFonts w:asciiTheme="minorHAnsi" w:hAnsiTheme="minorHAnsi" w:cstheme="minorHAnsi"/>
+          <w:sz w:val="22"/>
+          <w:szCs w:val="22"/>
+        </w:rPr>
+      </w:pPr>
+      <w:bookmarkStart w:id="26" w:name="_Toc104542714"/>
+      <w:bookmarkStart w:id="27" w:name="_Toc104584579"/>
+      <w:r>
+        <w:rPr>
+          <w:rFonts w:asciiTheme="minorHAnsi" w:hAnsiTheme="minorHAnsi" w:cstheme="minorHAnsi"/>
+          <w:sz w:val="22"/>
+          <w:szCs w:val="22"/>
+        </w:rPr>
+        <w:t xml:space="preserve">3.2 </w:t>
+      </w:r>
+      <w:r>
+        <w:rPr>
+          <w:rFonts w:asciiTheme="minorHAnsi" w:hAnsiTheme="minorHAnsi" w:cstheme="minorHAnsi"/>
+          <w:sz w:val="22"/>
+          <w:szCs w:val="22"/>
+        </w:rPr>
+        <w:t>Similar products</w:t>
+      </w:r>
+      <w:bookmarkEnd w:id="26"/>
+      <w:bookmarkEnd w:id="27"/>
+    </w:p>
+    <w:p>
+      <w:pPr>
+        <w:spacing w:line="360" w:lineRule="auto"/>
+        <w:rPr>
+          <w:rFonts w:cstheme="minorHAnsi"/>
+        </w:rPr>
+      </w:pPr>
+      <w:r>
+        <w:rPr>
+          <w:rFonts w:cstheme="minorHAnsi"/>
+        </w:rPr>
+        <w:t xml:space="preserve">From my research I could not find any products that had similar functionality to the functionality I had envisioned for my project. I searched for numerous application on the apple store and on the play store and could not find any. I tried looking for web apps as well but they also did not have any similarity in my proposed functionality. Most applications I did find were about paying for parking where the companies either owned or managed the parking spaces. My idea was to create an application which allowed users to pay for parking fines as the councils were still stuck on the old fashioned way of paying by phone or website both requiring users to take a lot more time out of their day to do so. The market was nowhere near saturated with similar products and my product would be one of one.   </w:t>
+      </w:r>
+    </w:p>
+    <w:p>
+      <w:pPr>
+        <w:pStyle w:val="Heading2"/>
+        <w:spacing w:line="360" w:lineRule="auto"/>
+        <w:rPr>
+          <w:rFonts w:asciiTheme="minorHAnsi" w:hAnsiTheme="minorHAnsi" w:cstheme="minorHAnsi"/>
+          <w:sz w:val="22"/>
+          <w:szCs w:val="22"/>
+        </w:rPr>
+      </w:pPr>
+      <w:bookmarkStart w:id="28" w:name="_Toc104542715"/>
+      <w:bookmarkStart w:id="29" w:name="_Toc104584580"/>
+      <w:r>
+        <w:rPr>
+          <w:rFonts w:asciiTheme="minorHAnsi" w:hAnsiTheme="minorHAnsi" w:cstheme="minorHAnsi"/>
+          <w:sz w:val="22"/>
+          <w:szCs w:val="22"/>
+        </w:rPr>
+        <w:t xml:space="preserve">3.3 </w:t>
+      </w:r>
+      <w:r>
+        <w:rPr>
+          <w:rFonts w:asciiTheme="minorHAnsi" w:hAnsiTheme="minorHAnsi" w:cstheme="minorHAnsi"/>
+          <w:sz w:val="22"/>
+          <w:szCs w:val="22"/>
+        </w:rPr>
+        <w:t>Programming languages</w:t>
+      </w:r>
+      <w:bookmarkEnd w:id="28"/>
+      <w:bookmarkEnd w:id="29"/>
+    </w:p>
+    <w:p>
+      <w:pPr>
+        <w:spacing w:line="360" w:lineRule="auto"/>
+        <w:rPr>
+          <w:rFonts w:cstheme="minorHAnsi"/>
+        </w:rPr>
+      </w:pPr>
+      <w:r>
+        <w:rPr>
+          <w:rFonts w:cstheme="minorHAnsi"/>
+        </w:rPr>
+        <w:t xml:space="preserve">When developing an application developers have to decide which programming language to use. Mainly Java or kotlin is used for android applications however for desktop applications java is most commonly used. Previous use of java for developing games led me to believe this was the best choice but when researching UI path the modules available in python seemed much more easier to </w:t>
+      </w:r>
+      <w:r>
+        <w:rPr>
+          <w:rFonts w:cstheme="minorHAnsi"/>
+        </w:rPr>
+        <w:lastRenderedPageBreak/>
+        <w:t>use. Python was much more easier to learn and code in as there was a plethora of YouTube videos and online articles explaining how to use UI Path which was the backbone of my project.</w:t>
+      </w:r>
+    </w:p>
+    <w:p>
+      <w:pPr>
+        <w:spacing w:line="360" w:lineRule="auto"/>
+        <w:rPr>
+          <w:rFonts w:cstheme="minorHAnsi"/>
+        </w:rPr>
+      </w:pPr>
+      <w:r>
+        <w:rPr>
+          <w:rFonts w:cstheme="minorHAnsi"/>
+        </w:rPr>
+        <w:t>Python has many benefits as it is dynamically typed which means variables don’t have to be assigned, it is automatically assigned a data type during execution and has improved productivity as users don’t have to spend too much time on learning syntax and rather work on the problem at hand. Its vast library support and ease to download and import libraries means that it is almost certain that you could find functions to fit your task. Using pip (Python Package Manager) is really easy and simplifies the exhausting tasks of downloading libraries and changing system variable like java requires users to do.</w:t>
+      </w:r>
+    </w:p>
+    <w:p>
+      <w:pPr>
+        <w:pStyle w:val="Heading2"/>
+        <w:spacing w:line="360" w:lineRule="auto"/>
+        <w:rPr>
+          <w:rFonts w:asciiTheme="minorHAnsi" w:hAnsiTheme="minorHAnsi" w:cstheme="minorHAnsi"/>
+          <w:sz w:val="22"/>
+          <w:szCs w:val="22"/>
+        </w:rPr>
+      </w:pPr>
+      <w:bookmarkStart w:id="30" w:name="_Toc104542716"/>
+      <w:bookmarkStart w:id="31" w:name="_Toc104584581"/>
+      <w:r>
+        <w:rPr>
+          <w:rFonts w:asciiTheme="minorHAnsi" w:hAnsiTheme="minorHAnsi" w:cstheme="minorHAnsi"/>
+          <w:sz w:val="22"/>
+          <w:szCs w:val="22"/>
+        </w:rPr>
+        <w:t xml:space="preserve">3.4 </w:t>
+      </w:r>
+      <w:r>
+        <w:rPr>
+          <w:rFonts w:asciiTheme="minorHAnsi" w:hAnsiTheme="minorHAnsi" w:cstheme="minorHAnsi"/>
+          <w:sz w:val="22"/>
+          <w:szCs w:val="22"/>
+        </w:rPr>
+        <w:t>Solution Architecture</w:t>
+      </w:r>
+      <w:bookmarkEnd w:id="30"/>
+      <w:bookmarkEnd w:id="31"/>
+    </w:p>
+    <w:p>
+      <w:pPr>
+        <w:pStyle w:val="Heading3"/>
+        <w:spacing w:line="360" w:lineRule="auto"/>
+        <w:rPr>
+          <w:rFonts w:asciiTheme="minorHAnsi" w:hAnsiTheme="minorHAnsi" w:cstheme="minorHAnsi"/>
+          <w:sz w:val="22"/>
+          <w:szCs w:val="22"/>
+        </w:rPr>
+      </w:pPr>
+      <w:bookmarkStart w:id="32" w:name="_Toc104542717"/>
+      <w:bookmarkStart w:id="33" w:name="_Toc104584582"/>
+      <w:r>
+        <w:rPr>
+          <w:rFonts w:asciiTheme="minorHAnsi" w:hAnsiTheme="minorHAnsi" w:cstheme="minorHAnsi"/>
+          <w:sz w:val="22"/>
+          <w:szCs w:val="22"/>
+        </w:rPr>
+        <w:t xml:space="preserve">3.4.1 </w:t>
+      </w:r>
+      <w:r>
+        <w:rPr>
+          <w:rFonts w:asciiTheme="minorHAnsi" w:hAnsiTheme="minorHAnsi" w:cstheme="minorHAnsi"/>
+          <w:sz w:val="22"/>
+          <w:szCs w:val="22"/>
+        </w:rPr>
+        <w:t>IDE</w:t>
+      </w:r>
+      <w:bookmarkEnd w:id="32"/>
+      <w:bookmarkEnd w:id="33"/>
+    </w:p>
+    <w:p>
+      <w:pPr>
+        <w:spacing w:line="360" w:lineRule="auto"/>
+        <w:rPr>
+          <w:rFonts w:cstheme="minorHAnsi"/>
+        </w:rPr>
+      </w:pPr>
+      <w:r>
+        <w:rPr>
+          <w:rFonts w:cstheme="minorHAnsi"/>
+        </w:rPr>
+        <w:t>UI Paths can be created using various IDEs and they all work very similarly but as I had past experience with IntelliJ community edition. I chose it to be the one that I would use to develop my code. The coding assistance with its easy to navigate menu feature really stands out but the game changer is where its error analysis comes to play. With just one search with the clear in-depth error analysis the user could find a web article or YouTube video explaining the cause of the problem and how to fix it. Having used this IDE before meant that this was my go to for this project.</w:t>
+      </w:r>
+      <w:r>
+        <w:rPr>
+          <w:rFonts w:cstheme="minorHAnsi"/>
+        </w:rPr>
+        <w:t xml:space="preserve"> </w:t>
+      </w:r>
+      <w:r>
+        <w:rPr>
+          <w:rFonts w:cstheme="minorHAnsi"/>
+        </w:rPr>
+        <w:t xml:space="preserve">The internet is mostly unanimous with agreeing that PyCharm is a better IDE to use when programming in Python however </w:t>
+      </w:r>
+      <w:r>
+        <w:rPr>
+          <w:rFonts w:cstheme="minorHAnsi"/>
+        </w:rPr>
+        <w:t xml:space="preserve">‘stackshare.io’(updated May 2022) </w:t>
+      </w:r>
+      <w:r>
+        <w:rPr>
+          <w:rFonts w:cstheme="minorHAnsi"/>
+        </w:rPr>
+        <w:t xml:space="preserve">also agrees that the ‘on-the-fly Code analysis’ of IntelliJ IDEA and its ‘advanced refactoring’ is reason why some people chose it over PyCharm. I had the past experience and </w:t>
+      </w:r>
+      <w:r>
+        <w:rPr>
+          <w:rFonts w:cstheme="minorHAnsi"/>
+        </w:rPr>
+        <w:t>really liked the way my IntelliJ IDEA was set up and therefore it was a simple choice at the end.</w:t>
+      </w:r>
+    </w:p>
+    <w:p>
+      <w:pPr>
+        <w:pStyle w:val="Heading3"/>
+        <w:spacing w:line="360" w:lineRule="auto"/>
+        <w:rPr>
+          <w:rFonts w:asciiTheme="minorHAnsi" w:hAnsiTheme="minorHAnsi" w:cstheme="minorHAnsi"/>
+          <w:sz w:val="22"/>
+          <w:szCs w:val="22"/>
+        </w:rPr>
+      </w:pPr>
+      <w:bookmarkStart w:id="34" w:name="_Toc104584583"/>
+      <w:r>
+        <w:rPr>
+          <w:rFonts w:asciiTheme="minorHAnsi" w:hAnsiTheme="minorHAnsi" w:cstheme="minorHAnsi"/>
+          <w:sz w:val="22"/>
+          <w:szCs w:val="22"/>
+        </w:rPr>
+        <w:t>3.4.</w:t>
+      </w:r>
+      <w:r>
+        <w:rPr>
+          <w:rFonts w:asciiTheme="minorHAnsi" w:hAnsiTheme="minorHAnsi" w:cstheme="minorHAnsi"/>
+          <w:sz w:val="22"/>
+          <w:szCs w:val="22"/>
+        </w:rPr>
+        <w:t>2</w:t>
+      </w:r>
+      <w:r>
+        <w:rPr>
+          <w:rFonts w:asciiTheme="minorHAnsi" w:hAnsiTheme="minorHAnsi" w:cstheme="minorHAnsi"/>
+          <w:sz w:val="22"/>
+          <w:szCs w:val="22"/>
+        </w:rPr>
+        <w:t xml:space="preserve"> </w:t>
+      </w:r>
+      <w:r>
+        <w:rPr>
+          <w:rFonts w:asciiTheme="minorHAnsi" w:hAnsiTheme="minorHAnsi" w:cstheme="minorHAnsi"/>
+          <w:sz w:val="22"/>
+          <w:szCs w:val="22"/>
+        </w:rPr>
+        <w:t>Database</w:t>
+      </w:r>
+      <w:r>
+        <w:rPr>
+          <w:rFonts w:asciiTheme="minorHAnsi" w:hAnsiTheme="minorHAnsi" w:cstheme="minorHAnsi"/>
+          <w:sz w:val="22"/>
+          <w:szCs w:val="22"/>
+        </w:rPr>
+        <w:t>/ Database Management System</w:t>
+      </w:r>
+      <w:bookmarkEnd w:id="34"/>
+    </w:p>
+    <w:p>
+      <w:r>
+        <w:t xml:space="preserve">With the plethora of options available both for online and offline use the choice wasn’t easy at the start. I had some past experience with using MySQL </w:t>
+      </w:r>
+      <w:r>
+        <w:t>Workbench</w:t>
+      </w:r>
+      <w:r>
+        <w:t xml:space="preserve"> </w:t>
+      </w:r>
+      <w:r>
+        <w:t>last year which made me lean slightly in that direction. The main functionality that I required from my database choice was that I could connect my Python code to it and or receive or send data from my python code fairly easily and fast. When researching I saw that MySQL community edition came with its own server application and a few extras which made me think that it was a well rounded software. Upon Further investigation</w:t>
+      </w:r>
+      <w:r>
+        <w:t xml:space="preserve"> I realised I was looking for a database management system rather than the database its self and the large number of options out there was making it harder for me to choose one. I started researching through YouTube tutorials and saw that there were many using MySQL Workbench. For that reason I decided to stick with it and started using it for the creation and </w:t>
+      </w:r>
+      <w:r>
+        <w:t>management of my database.</w:t>
+      </w:r>
+    </w:p>
+    <w:p>
+      <w:pPr>
+        <w:rPr>
+          <w:rFonts w:eastAsiaTheme="majorEastAsia" w:cstheme="minorHAnsi"/>
+          <w:color w:val="2F5496" w:themeColor="accent1" w:themeShade="BF"/>
+        </w:rPr>
+      </w:pPr>
+      <w:r>
+        <w:rPr>
+          <w:rFonts w:cstheme="minorHAnsi"/>
+        </w:rPr>
         <w:br w:type="page"/>
       </w:r>
     </w:p>
     <w:p>
       <w:pPr>
         <w:pStyle w:val="Heading1"/>
+        <w:rPr>
+          <w:sz w:val="22"/>
+          <w:szCs w:val="22"/>
+        </w:rPr>
+      </w:pPr>
+      <w:bookmarkStart w:id="35" w:name="_Toc104584584"/>
+      <w:r>
+        <w:rPr>
+          <w:sz w:val="22"/>
+          <w:szCs w:val="22"/>
+        </w:rPr>
+        <w:lastRenderedPageBreak/>
+        <w:t>4</w:t>
+      </w:r>
+      <w:r>
+        <w:rPr>
+          <w:sz w:val="22"/>
+          <w:szCs w:val="22"/>
+        </w:rPr>
+        <w:t xml:space="preserve"> </w:t>
+      </w:r>
+      <w:r>
+        <w:rPr>
+          <w:sz w:val="22"/>
+          <w:szCs w:val="22"/>
+        </w:rPr>
+        <w:t>Method</w:t>
+      </w:r>
+      <w:bookmarkEnd w:id="35"/>
+    </w:p>
+    <w:p>
+      <w:pPr>
+        <w:pStyle w:val="Heading2"/>
+        <w:rPr>
+          <w:sz w:val="22"/>
+          <w:szCs w:val="22"/>
+        </w:rPr>
+      </w:pPr>
+      <w:bookmarkStart w:id="36" w:name="_Toc104584585"/>
+      <w:r>
+        <w:rPr>
+          <w:sz w:val="22"/>
+          <w:szCs w:val="22"/>
+        </w:rPr>
+        <w:t xml:space="preserve">4.1 </w:t>
+      </w:r>
+      <w:r>
+        <w:rPr>
+          <w:sz w:val="22"/>
+          <w:szCs w:val="22"/>
+        </w:rPr>
+        <w:t>Analysis</w:t>
+      </w:r>
+      <w:bookmarkEnd w:id="36"/>
+    </w:p>
+    <w:p/>
+    <w:p/>
+    <w:p/>
+    <w:p/>
+    <w:p>
+      <w:pPr>
+        <w:pStyle w:val="Heading2"/>
+        <w:rPr>
+          <w:sz w:val="22"/>
+          <w:szCs w:val="22"/>
+        </w:rPr>
+      </w:pPr>
+      <w:bookmarkStart w:id="37" w:name="_Toc104584586"/>
+      <w:r>
+        <w:rPr>
+          <w:sz w:val="22"/>
+          <w:szCs w:val="22"/>
+        </w:rPr>
+        <w:t xml:space="preserve">4.2 </w:t>
+      </w:r>
+      <w:r>
+        <w:rPr>
+          <w:sz w:val="22"/>
+          <w:szCs w:val="22"/>
+        </w:rPr>
+        <w:t>Design</w:t>
+      </w:r>
+      <w:bookmarkEnd w:id="37"/>
+    </w:p>
+    <w:p/>
+    <w:p/>
+    <w:p/>
+    <w:p/>
+    <w:p>
+      <w:pPr>
+        <w:pStyle w:val="Heading2"/>
+        <w:rPr>
+          <w:sz w:val="22"/>
+          <w:szCs w:val="22"/>
+        </w:rPr>
+      </w:pPr>
+      <w:bookmarkStart w:id="38" w:name="_Toc104584587"/>
+      <w:r>
+        <w:rPr>
+          <w:sz w:val="22"/>
+          <w:szCs w:val="22"/>
+        </w:rPr>
+        <w:t xml:space="preserve">4.3 </w:t>
+      </w:r>
+      <w:r>
+        <w:rPr>
+          <w:sz w:val="22"/>
+          <w:szCs w:val="22"/>
+        </w:rPr>
+        <w:t>Implementation</w:t>
+      </w:r>
+      <w:bookmarkEnd w:id="38"/>
+    </w:p>
+    <w:p/>
+    <w:p/>
+    <w:p/>
+    <w:p/>
+    <w:p>
+      <w:pPr>
+        <w:pStyle w:val="Heading2"/>
+        <w:rPr>
+          <w:sz w:val="22"/>
+          <w:szCs w:val="22"/>
+        </w:rPr>
+      </w:pPr>
+      <w:bookmarkStart w:id="39" w:name="_Toc104584588"/>
+      <w:r>
+        <w:rPr>
+          <w:sz w:val="22"/>
+          <w:szCs w:val="22"/>
+        </w:rPr>
+        <w:t xml:space="preserve">4.4 </w:t>
+      </w:r>
+      <w:r>
+        <w:rPr>
+          <w:sz w:val="22"/>
+          <w:szCs w:val="22"/>
+        </w:rPr>
+        <w:t>Evaluation</w:t>
+      </w:r>
+      <w:bookmarkEnd w:id="39"/>
+    </w:p>
+    <w:p/>
+    <w:p>
+      <w:pPr>
+        <w:rPr>
+          <w:rFonts w:eastAsiaTheme="majorEastAsia" w:cstheme="minorHAnsi"/>
+          <w:color w:val="2F5496" w:themeColor="accent1" w:themeShade="BF"/>
+        </w:rPr>
+      </w:pPr>
+      <w:r>
+        <w:rPr>
+          <w:rFonts w:cstheme="minorHAnsi"/>
+        </w:rPr>
+        <w:br w:type="page"/>
+      </w:r>
+    </w:p>
+    <w:p>
+      <w:pPr>
+        <w:pStyle w:val="Heading1"/>
         <w:spacing w:line="360" w:lineRule="auto"/>
         <w:rPr>
           <w:rFonts w:asciiTheme="minorHAnsi" w:hAnsiTheme="minorHAnsi" w:cstheme="minorHAnsi"/>
@@ -5318,8 +6345,7 @@
           <w:szCs w:val="22"/>
         </w:rPr>
       </w:pPr>
-      <w:bookmarkStart w:id="22" w:name="_Toc104542706"/>
-      <w:bookmarkStart w:id="23" w:name="_Toc104581989"/>
+      <w:bookmarkStart w:id="40" w:name="_Toc104584589"/>
       <w:r>
         <w:rPr>
           <w:rFonts w:asciiTheme="minorHAnsi" w:hAnsiTheme="minorHAnsi" w:cstheme="minorHAnsi"/>
@@ -5330,7 +6356,7 @@
         <w:t>Work Plan</w:t>
       </w:r>
       <w:bookmarkEnd w:id="22"/>
-      <w:bookmarkEnd w:id="23"/>
+      <w:bookmarkEnd w:id="40"/>
       <w:r>
         <w:rPr>
           <w:rFonts w:asciiTheme="minorHAnsi" w:hAnsiTheme="minorHAnsi" w:cstheme="minorHAnsi"/>
@@ -5518,8 +6544,8 @@
           <w:iCs/>
         </w:rPr>
       </w:pPr>
-      <w:bookmarkStart w:id="24" w:name="_Toc104542708"/>
-      <w:bookmarkStart w:id="25" w:name="_Toc104581990"/>
+      <w:bookmarkStart w:id="41" w:name="_Toc104542708"/>
+      <w:bookmarkStart w:id="42" w:name="_Toc104584590"/>
       <w:r>
         <w:rPr>
           <w:rFonts w:cstheme="minorHAnsi"/>
@@ -5528,8 +6554,8 @@
         </w:rPr>
         <w:t>Further Information</w:t>
       </w:r>
-      <w:bookmarkEnd w:id="24"/>
-      <w:bookmarkEnd w:id="25"/>
+      <w:bookmarkEnd w:id="41"/>
+      <w:bookmarkEnd w:id="42"/>
     </w:p>
     <w:p>
       <w:pPr>
@@ -5600,8 +6626,8 @@
           <w:szCs w:val="22"/>
         </w:rPr>
       </w:pPr>
-      <w:bookmarkStart w:id="26" w:name="_Toc104542709"/>
-      <w:bookmarkStart w:id="27" w:name="_Toc104581991"/>
+      <w:bookmarkStart w:id="43" w:name="_Toc104542709"/>
+      <w:bookmarkStart w:id="44" w:name="_Toc104584591"/>
       <w:r>
         <w:rPr>
           <w:rFonts w:asciiTheme="minorHAnsi" w:hAnsiTheme="minorHAnsi" w:cstheme="minorHAnsi"/>
@@ -5610,8 +6636,8 @@
         </w:rPr>
         <w:t>Participation Information Sheet</w:t>
       </w:r>
-      <w:bookmarkEnd w:id="26"/>
-      <w:bookmarkEnd w:id="27"/>
+      <w:bookmarkEnd w:id="43"/>
+      <w:bookmarkEnd w:id="44"/>
     </w:p>
     <w:p>
       <w:pPr>
@@ -5637,562 +6663,185 @@
     </w:p>
     <w:p>
       <w:pPr>
+        <w:spacing w:line="360" w:lineRule="auto"/>
+        <w:rPr>
+          <w:rFonts w:cstheme="minorHAnsi"/>
+          <w:lang w:val="fr-FR"/>
+        </w:rPr>
+      </w:pPr>
+    </w:p>
+    <w:p>
+      <w:pPr>
         <w:pStyle w:val="Heading1"/>
         <w:spacing w:line="360" w:lineRule="auto"/>
         <w:rPr>
           <w:rFonts w:asciiTheme="minorHAnsi" w:hAnsiTheme="minorHAnsi" w:cstheme="minorHAnsi"/>
           <w:sz w:val="22"/>
           <w:szCs w:val="22"/>
-        </w:rPr>
-      </w:pPr>
-      <w:bookmarkStart w:id="28" w:name="_Toc104542712"/>
-      <w:bookmarkStart w:id="29" w:name="_Toc104581992"/>
+          <w:lang w:val="fr-FR"/>
+        </w:rPr>
+      </w:pPr>
+      <w:bookmarkStart w:id="45" w:name="_Toc104542733"/>
+      <w:bookmarkStart w:id="46" w:name="_Toc104584592"/>
       <w:r>
         <w:rPr>
           <w:rFonts w:asciiTheme="minorHAnsi" w:hAnsiTheme="minorHAnsi" w:cstheme="minorHAnsi"/>
           <w:sz w:val="22"/>
           <w:szCs w:val="22"/>
-        </w:rPr>
-        <w:t>Literature Review</w:t>
-      </w:r>
-      <w:bookmarkEnd w:id="28"/>
-      <w:bookmarkEnd w:id="29"/>
-    </w:p>
-    <w:p>
-      <w:pPr>
-        <w:pStyle w:val="Heading2"/>
+          <w:lang w:val="fr-FR"/>
+        </w:rPr>
+        <w:t>Appendix A. PDD</w:t>
+      </w:r>
+      <w:bookmarkEnd w:id="45"/>
+      <w:bookmarkEnd w:id="46"/>
+    </w:p>
+    <w:p>
+      <w:pPr>
+        <w:spacing w:line="360" w:lineRule="auto"/>
+        <w:rPr>
+          <w:rFonts w:cstheme="minorHAnsi"/>
+          <w:lang w:val="fr-FR"/>
+        </w:rPr>
+      </w:pPr>
+    </w:p>
+    <w:p>
+      <w:pPr>
+        <w:pStyle w:val="Heading1"/>
         <w:spacing w:line="360" w:lineRule="auto"/>
         <w:rPr>
           <w:rFonts w:asciiTheme="minorHAnsi" w:hAnsiTheme="minorHAnsi" w:cstheme="minorHAnsi"/>
           <w:sz w:val="22"/>
           <w:szCs w:val="22"/>
-        </w:rPr>
-      </w:pPr>
-      <w:bookmarkStart w:id="30" w:name="_Toc104542713"/>
-      <w:bookmarkStart w:id="31" w:name="_Toc104581993"/>
+          <w:lang w:val="fr-FR"/>
+        </w:rPr>
+      </w:pPr>
+      <w:bookmarkStart w:id="47" w:name="_Toc104542734"/>
+      <w:bookmarkStart w:id="48" w:name="_Toc104584593"/>
       <w:r>
         <w:rPr>
           <w:rFonts w:asciiTheme="minorHAnsi" w:hAnsiTheme="minorHAnsi" w:cstheme="minorHAnsi"/>
           <w:sz w:val="22"/>
           <w:szCs w:val="22"/>
-        </w:rPr>
-        <w:t>Methodology</w:t>
-      </w:r>
-      <w:bookmarkEnd w:id="30"/>
-      <w:bookmarkEnd w:id="31"/>
-    </w:p>
-    <w:p>
-      <w:pPr>
-        <w:spacing w:line="360" w:lineRule="auto"/>
-        <w:rPr>
-          <w:rFonts w:cstheme="minorHAnsi"/>
-        </w:rPr>
-      </w:pPr>
-      <w:r>
-        <w:rPr>
-          <w:rFonts w:cstheme="minorHAnsi"/>
-        </w:rPr>
-        <w:t>Not having the best experience in using software development methodologies I initially spent time researching the different types of methodologies to see which one would work the best for me and for what I had intended my application to be capable of.</w:t>
-      </w:r>
-      <w:r>
-        <w:rPr>
-          <w:rFonts w:cstheme="minorHAnsi"/>
-        </w:rPr>
-        <w:t xml:space="preserve"> I had some knowledge about the waterfall methodology as this was the easiest to understand and followed a step by step process. The methodology has a simple </w:t>
-      </w:r>
-      <w:r>
-        <w:rPr>
-          <w:rFonts w:cstheme="minorHAnsi"/>
-        </w:rPr>
-        <w:t>structure</w:t>
-      </w:r>
-      <w:r>
-        <w:rPr>
-          <w:rFonts w:cstheme="minorHAnsi"/>
-        </w:rPr>
-        <w:t xml:space="preserve"> and understandable but creates a rigid framework for development and causes some resistance to make any changes during the development of the project.</w:t>
-      </w:r>
-    </w:p>
-    <w:p>
-      <w:pPr>
-        <w:spacing w:line="360" w:lineRule="auto"/>
-        <w:rPr>
-          <w:rFonts w:cstheme="minorHAnsi"/>
-        </w:rPr>
-      </w:pPr>
-      <w:r>
-        <w:rPr>
-          <w:rFonts w:cstheme="minorHAnsi"/>
+          <w:lang w:val="fr-FR"/>
+        </w:rPr>
+        <w:t xml:space="preserve">Appendix B. </w:t>
+      </w:r>
+      <w:proofErr w:type="spellStart"/>
+      <w:r>
+        <w:rPr>
+          <w:rFonts w:asciiTheme="minorHAnsi" w:hAnsiTheme="minorHAnsi" w:cstheme="minorHAnsi"/>
+          <w:sz w:val="22"/>
+          <w:szCs w:val="22"/>
+          <w:lang w:val="fr-FR"/>
+        </w:rPr>
+        <w:t>Requirements</w:t>
+      </w:r>
+      <w:bookmarkEnd w:id="47"/>
+      <w:bookmarkEnd w:id="48"/>
+      <w:proofErr w:type="spellEnd"/>
+    </w:p>
+    <w:p>
+      <w:pPr>
+        <w:spacing w:line="360" w:lineRule="auto"/>
+        <w:rPr>
+          <w:rFonts w:cstheme="minorHAnsi"/>
+          <w:lang w:val="fr-FR"/>
+        </w:rPr>
+      </w:pPr>
+    </w:p>
+    <w:p>
+      <w:pPr>
+        <w:pStyle w:val="Heading1"/>
+        <w:spacing w:line="360" w:lineRule="auto"/>
+        <w:rPr>
+          <w:rFonts w:asciiTheme="minorHAnsi" w:hAnsiTheme="minorHAnsi" w:cstheme="minorHAnsi"/>
+          <w:sz w:val="22"/>
+          <w:szCs w:val="22"/>
+          <w:lang w:val="fr-FR"/>
+        </w:rPr>
+      </w:pPr>
+      <w:bookmarkStart w:id="49" w:name="_Toc104542735"/>
+      <w:bookmarkStart w:id="50" w:name="_Toc104584594"/>
+      <w:r>
+        <w:rPr>
+          <w:rFonts w:asciiTheme="minorHAnsi" w:hAnsiTheme="minorHAnsi" w:cstheme="minorHAnsi"/>
+          <w:sz w:val="22"/>
+          <w:szCs w:val="22"/>
+          <w:lang w:val="fr-FR"/>
+        </w:rPr>
+        <w:t>Appendix C.</w:t>
+      </w:r>
+      <w:bookmarkEnd w:id="49"/>
+      <w:bookmarkEnd w:id="50"/>
+      <w:r>
+        <w:rPr>
+          <w:rFonts w:asciiTheme="minorHAnsi" w:hAnsiTheme="minorHAnsi" w:cstheme="minorHAnsi"/>
+          <w:sz w:val="22"/>
+          <w:szCs w:val="22"/>
+          <w:lang w:val="fr-FR"/>
+        </w:rPr>
+        <w:t xml:space="preserve"> </w:t>
+      </w:r>
+    </w:p>
+    <w:p>
+      <w:pPr>
+        <w:spacing w:line="360" w:lineRule="auto"/>
+        <w:rPr>
+          <w:rFonts w:cstheme="minorHAnsi"/>
+          <w:lang w:val="fr-FR"/>
+        </w:rPr>
+      </w:pPr>
+    </w:p>
+    <w:p>
+      <w:pPr>
+        <w:pStyle w:val="Heading1"/>
+        <w:spacing w:line="360" w:lineRule="auto"/>
+        <w:rPr>
+          <w:rFonts w:asciiTheme="minorHAnsi" w:hAnsiTheme="minorHAnsi" w:cstheme="minorHAnsi"/>
+          <w:sz w:val="22"/>
+          <w:szCs w:val="22"/>
+          <w:lang w:val="fr-FR"/>
+        </w:rPr>
+      </w:pPr>
+      <w:bookmarkStart w:id="51" w:name="_Toc104542736"/>
+      <w:bookmarkStart w:id="52" w:name="_Toc104584595"/>
+      <w:r>
+        <w:rPr>
+          <w:rFonts w:asciiTheme="minorHAnsi" w:hAnsiTheme="minorHAnsi" w:cstheme="minorHAnsi"/>
+          <w:sz w:val="22"/>
+          <w:szCs w:val="22"/>
+          <w:lang w:val="fr-FR"/>
         </w:rPr>
         <w:lastRenderedPageBreak/>
-        <w:t>The Agile development methodology provides more flexibility to change parts of the project that don’t fit in well with what I have intended for the project and also allows me to change and or remove some parts of the project which create difficulties when developing and testing. This cyclic</w:t>
-      </w:r>
-      <w:r>
-        <w:rPr>
-          <w:rFonts w:cstheme="minorHAnsi"/>
-        </w:rPr>
-        <w:t xml:space="preserve">al </w:t>
-      </w:r>
-      <w:r>
-        <w:rPr>
-          <w:rFonts w:cstheme="minorHAnsi"/>
-        </w:rPr>
-        <w:t xml:space="preserve">methodology was the </w:t>
-      </w:r>
-      <w:r>
-        <w:rPr>
-          <w:rFonts w:cstheme="minorHAnsi"/>
-        </w:rPr>
-        <w:t>one</w:t>
-      </w:r>
-      <w:r>
-        <w:rPr>
-          <w:rFonts w:cstheme="minorHAnsi"/>
-        </w:rPr>
-        <w:t xml:space="preserve"> I chose because of its flexibility.</w:t>
-      </w:r>
-      <w:r>
-        <w:rPr>
-          <w:rFonts w:cstheme="minorHAnsi"/>
-        </w:rPr>
-        <w:t xml:space="preserve"> The development of this project relied on no tester/user feedback and therefore was mainly focused on improving the application through numerous test to make sure there were no major errors and or problems with the back end. </w:t>
-      </w:r>
-    </w:p>
-    <w:p>
-      <w:pPr>
-        <w:spacing w:line="360" w:lineRule="auto"/>
-        <w:rPr>
-          <w:rFonts w:cstheme="minorHAnsi"/>
-        </w:rPr>
-      </w:pPr>
-      <w:r>
-        <w:rPr>
-          <w:rFonts w:cstheme="minorHAnsi"/>
-        </w:rPr>
-        <w:t>With the advantages of agile methodology with changes to fit my project needs the methodology allowed me to make numerous changes in the project with every development and test cycle.</w:t>
-      </w:r>
-    </w:p>
-    <w:p>
-      <w:pPr>
-        <w:spacing w:line="360" w:lineRule="auto"/>
-        <w:rPr>
-          <w:rFonts w:cstheme="minorHAnsi"/>
-        </w:rPr>
-      </w:pPr>
-    </w:p>
-    <w:p>
-      <w:pPr>
-        <w:pStyle w:val="Heading2"/>
+        <w:t>Appendix D. UI Design</w:t>
+      </w:r>
+      <w:bookmarkEnd w:id="51"/>
+      <w:bookmarkEnd w:id="52"/>
+    </w:p>
+    <w:p>
+      <w:pPr>
+        <w:pStyle w:val="Heading1"/>
         <w:spacing w:line="360" w:lineRule="auto"/>
         <w:rPr>
           <w:rFonts w:asciiTheme="minorHAnsi" w:hAnsiTheme="minorHAnsi" w:cstheme="minorHAnsi"/>
           <w:sz w:val="22"/>
           <w:szCs w:val="22"/>
-        </w:rPr>
-      </w:pPr>
-      <w:bookmarkStart w:id="32" w:name="_Toc104542714"/>
-      <w:bookmarkStart w:id="33" w:name="_Toc104581994"/>
+          <w:lang w:val="it-IT"/>
+        </w:rPr>
+      </w:pPr>
+      <w:bookmarkStart w:id="53" w:name="_Toc104542737"/>
+      <w:bookmarkStart w:id="54" w:name="_Toc104584596"/>
       <w:r>
         <w:rPr>
           <w:rFonts w:asciiTheme="minorHAnsi" w:hAnsiTheme="minorHAnsi" w:cstheme="minorHAnsi"/>
           <w:sz w:val="22"/>
           <w:szCs w:val="22"/>
-        </w:rPr>
-        <w:t>Similar products</w:t>
-      </w:r>
-      <w:bookmarkEnd w:id="32"/>
-      <w:bookmarkEnd w:id="33"/>
-    </w:p>
-    <w:p>
-      <w:pPr>
-        <w:spacing w:line="360" w:lineRule="auto"/>
-        <w:rPr>
-          <w:rFonts w:cstheme="minorHAnsi"/>
-        </w:rPr>
-      </w:pPr>
-      <w:r>
-        <w:rPr>
-          <w:rFonts w:cstheme="minorHAnsi"/>
-        </w:rPr>
-        <w:t xml:space="preserve">From my research I could not find any products that had similar functionality to the functionality I had envisioned for my project. I searched for numerous application on the apple store and on the play store and could not find any. I tried looking for web apps as well but they also did not have any similarity in my proposed functionality. Most </w:t>
-      </w:r>
-      <w:r>
-        <w:rPr>
-          <w:rFonts w:cstheme="minorHAnsi"/>
-        </w:rPr>
-        <w:t>applications</w:t>
-      </w:r>
-      <w:r>
-        <w:rPr>
-          <w:rFonts w:cstheme="minorHAnsi"/>
-        </w:rPr>
-        <w:t xml:space="preserve"> I did find were </w:t>
-      </w:r>
-      <w:r>
-        <w:rPr>
-          <w:rFonts w:cstheme="minorHAnsi"/>
-        </w:rPr>
-        <w:t xml:space="preserve">about paying for parking where the companies either owned or managed the parking spaces. My idea was to create an application which allowed users to pay for parking fines as the councils were still stuck on the old fashioned </w:t>
-      </w:r>
-      <w:r>
-        <w:rPr>
-          <w:rFonts w:cstheme="minorHAnsi"/>
-        </w:rPr>
-        <w:t>way</w:t>
-      </w:r>
-      <w:r>
-        <w:rPr>
-          <w:rFonts w:cstheme="minorHAnsi"/>
-        </w:rPr>
-        <w:t xml:space="preserve"> of paying by phone or website both requiring users to take a lot more time out of their day to do so. The market was nowhere near saturated with similar products and my product would be one of one.  </w:t>
-      </w:r>
-      <w:r>
-        <w:rPr>
-          <w:rFonts w:cstheme="minorHAnsi"/>
-        </w:rPr>
-        <w:t xml:space="preserve"> </w:t>
-      </w:r>
-    </w:p>
-    <w:p>
-      <w:pPr>
-        <w:pStyle w:val="Heading2"/>
-        <w:spacing w:line="360" w:lineRule="auto"/>
-        <w:rPr>
-          <w:rFonts w:asciiTheme="minorHAnsi" w:hAnsiTheme="minorHAnsi" w:cstheme="minorHAnsi"/>
-          <w:sz w:val="22"/>
-          <w:szCs w:val="22"/>
-        </w:rPr>
-      </w:pPr>
-      <w:bookmarkStart w:id="34" w:name="_Toc104542715"/>
-      <w:bookmarkStart w:id="35" w:name="_Toc104581995"/>
-      <w:r>
-        <w:rPr>
-          <w:rFonts w:asciiTheme="minorHAnsi" w:hAnsiTheme="minorHAnsi" w:cstheme="minorHAnsi"/>
-          <w:sz w:val="22"/>
-          <w:szCs w:val="22"/>
-        </w:rPr>
-        <w:t>Programming languages</w:t>
-      </w:r>
-      <w:bookmarkEnd w:id="34"/>
-      <w:bookmarkEnd w:id="35"/>
-    </w:p>
-    <w:p>
-      <w:pPr>
-        <w:spacing w:line="360" w:lineRule="auto"/>
-        <w:rPr>
-          <w:rFonts w:cstheme="minorHAnsi"/>
-        </w:rPr>
-      </w:pPr>
-      <w:r>
-        <w:rPr>
-          <w:rFonts w:cstheme="minorHAnsi"/>
-        </w:rPr>
-        <w:t xml:space="preserve">When developing an application developers have to decide which programming language to use. Mainly Java or kotlin is used for android applications however for desktop </w:t>
-      </w:r>
-      <w:r>
-        <w:rPr>
-          <w:rFonts w:cstheme="minorHAnsi"/>
-        </w:rPr>
-        <w:t>applications</w:t>
-      </w:r>
-      <w:r>
-        <w:rPr>
-          <w:rFonts w:cstheme="minorHAnsi"/>
-        </w:rPr>
-        <w:t xml:space="preserve"> java </w:t>
-      </w:r>
-      <w:r>
-        <w:rPr>
-          <w:rFonts w:cstheme="minorHAnsi"/>
-        </w:rPr>
-        <w:t>is most commonly used. Previous use of java for developing games led me to believe this was the best choice but when researching UI path the modules available in python seemed much more easier to use. Python was much more easier to learn and code in as there was a plethora of YouTube videos and online articles explaining how to use UI Path which was the backbone of my project.</w:t>
-      </w:r>
-    </w:p>
-    <w:p>
-      <w:pPr>
-        <w:spacing w:line="360" w:lineRule="auto"/>
-        <w:rPr>
-          <w:rFonts w:cstheme="minorHAnsi"/>
-        </w:rPr>
-      </w:pPr>
-      <w:r>
-        <w:rPr>
-          <w:rFonts w:cstheme="minorHAnsi"/>
-        </w:rPr>
-        <w:t>Python has many benefits as it is dynamically typed</w:t>
-      </w:r>
-      <w:r>
-        <w:rPr>
-          <w:rFonts w:cstheme="minorHAnsi"/>
-        </w:rPr>
-        <w:t xml:space="preserve"> which means variables don’t have to be assigned, it is automatically assigned a data type during execution.</w:t>
-      </w:r>
-      <w:r>
-        <w:rPr>
-          <w:rFonts w:cstheme="minorHAnsi"/>
-        </w:rPr>
-        <w:t xml:space="preserve"> and </w:t>
-      </w:r>
-      <w:r>
-        <w:rPr>
-          <w:rFonts w:cstheme="minorHAnsi"/>
-        </w:rPr>
-        <w:t xml:space="preserve">has improved productivity as users don’t have to spend too much time on learning syntax and rather work on the problem at hand. Its vast library support and ease to download and import libraries means that it is almost certain that you could find functions to fit your task. Using pip (Python Package Manager) is really </w:t>
-      </w:r>
-      <w:r>
-        <w:rPr>
-          <w:rFonts w:cstheme="minorHAnsi"/>
-        </w:rPr>
-        <w:lastRenderedPageBreak/>
-        <w:t>easy and simplifies the exhausting tasks of downloading libraries and changing system variable like java requires users to do.</w:t>
-      </w:r>
-    </w:p>
-    <w:p>
-      <w:pPr>
-        <w:pStyle w:val="Heading2"/>
-        <w:spacing w:line="360" w:lineRule="auto"/>
-        <w:rPr>
-          <w:rFonts w:asciiTheme="minorHAnsi" w:hAnsiTheme="minorHAnsi" w:cstheme="minorHAnsi"/>
-          <w:sz w:val="22"/>
-          <w:szCs w:val="22"/>
-        </w:rPr>
-      </w:pPr>
-      <w:bookmarkStart w:id="36" w:name="_Toc104542716"/>
-      <w:bookmarkStart w:id="37" w:name="_Toc104581996"/>
-      <w:r>
-        <w:rPr>
-          <w:rFonts w:asciiTheme="minorHAnsi" w:hAnsiTheme="minorHAnsi" w:cstheme="minorHAnsi"/>
-          <w:sz w:val="22"/>
-          <w:szCs w:val="22"/>
-        </w:rPr>
-        <w:t>Solution Architecture</w:t>
-      </w:r>
-      <w:bookmarkEnd w:id="36"/>
-      <w:bookmarkEnd w:id="37"/>
-    </w:p>
-    <w:p>
-      <w:pPr>
-        <w:pStyle w:val="Heading3"/>
-        <w:spacing w:line="360" w:lineRule="auto"/>
-        <w:rPr>
-          <w:rFonts w:asciiTheme="minorHAnsi" w:hAnsiTheme="minorHAnsi" w:cstheme="minorHAnsi"/>
-          <w:sz w:val="22"/>
-          <w:szCs w:val="22"/>
-        </w:rPr>
-      </w:pPr>
-      <w:bookmarkStart w:id="38" w:name="_Toc104542717"/>
-      <w:bookmarkStart w:id="39" w:name="_Toc104581997"/>
-      <w:r>
-        <w:rPr>
-          <w:rFonts w:asciiTheme="minorHAnsi" w:hAnsiTheme="minorHAnsi" w:cstheme="minorHAnsi"/>
-          <w:sz w:val="22"/>
-          <w:szCs w:val="22"/>
-        </w:rPr>
-        <w:t>IDE</w:t>
-      </w:r>
-      <w:bookmarkEnd w:id="38"/>
-      <w:bookmarkEnd w:id="39"/>
-    </w:p>
-    <w:p>
-      <w:pPr>
-        <w:spacing w:line="360" w:lineRule="auto"/>
-        <w:rPr>
-          <w:rFonts w:cstheme="minorHAnsi"/>
-        </w:rPr>
-      </w:pPr>
-      <w:r>
-        <w:rPr>
-          <w:rFonts w:cstheme="minorHAnsi"/>
-        </w:rPr>
-        <w:t xml:space="preserve">UI Paths can be created using various IDEs and they all work very similarly but as I had past experience with IntelliJ community edition. I chose it to be the one that I would use to develop my code. The coding assistance with its easy to navigate menu feature really stands out but the game changer is where its </w:t>
-      </w:r>
-      <w:r>
-        <w:rPr>
-          <w:rFonts w:cstheme="minorHAnsi"/>
-        </w:rPr>
-        <w:t>error analysis comes to play. With just one search with the clear in-depth error analysis the user could find a web article or YouTube video explaining the cause of the problem and how to fix it. Having used this IDE before meant that this was my go to for this project.</w:t>
-      </w:r>
-    </w:p>
-    <w:p>
-      <w:pPr>
-        <w:spacing w:line="360" w:lineRule="auto"/>
-        <w:rPr>
-          <w:rFonts w:cstheme="minorHAnsi"/>
-          <w:lang w:val="fr-FR"/>
-        </w:rPr>
-      </w:pPr>
-    </w:p>
-    <w:p>
-      <w:pPr>
-        <w:pStyle w:val="Heading1"/>
-        <w:spacing w:line="360" w:lineRule="auto"/>
-        <w:rPr>
-          <w:rFonts w:asciiTheme="minorHAnsi" w:hAnsiTheme="minorHAnsi" w:cstheme="minorHAnsi"/>
-          <w:sz w:val="22"/>
-          <w:szCs w:val="22"/>
-          <w:lang w:val="fr-FR"/>
-        </w:rPr>
-      </w:pPr>
-      <w:bookmarkStart w:id="40" w:name="_Toc104542733"/>
-      <w:bookmarkStart w:id="41" w:name="_Toc104581998"/>
-      <w:r>
-        <w:rPr>
-          <w:rFonts w:asciiTheme="minorHAnsi" w:hAnsiTheme="minorHAnsi" w:cstheme="minorHAnsi"/>
-          <w:sz w:val="22"/>
-          <w:szCs w:val="22"/>
-          <w:lang w:val="fr-FR"/>
-        </w:rPr>
-        <w:t>Appendix A. PDD</w:t>
-      </w:r>
-      <w:bookmarkEnd w:id="40"/>
-      <w:bookmarkEnd w:id="41"/>
-    </w:p>
-    <w:p>
-      <w:pPr>
-        <w:spacing w:line="360" w:lineRule="auto"/>
-        <w:rPr>
-          <w:rFonts w:cstheme="minorHAnsi"/>
-          <w:lang w:val="fr-FR"/>
-        </w:rPr>
-      </w:pPr>
-    </w:p>
-    <w:p>
-      <w:pPr>
-        <w:pStyle w:val="Heading1"/>
-        <w:spacing w:line="360" w:lineRule="auto"/>
-        <w:rPr>
-          <w:rFonts w:asciiTheme="minorHAnsi" w:hAnsiTheme="minorHAnsi" w:cstheme="minorHAnsi"/>
-          <w:sz w:val="22"/>
-          <w:szCs w:val="22"/>
-          <w:lang w:val="fr-FR"/>
-        </w:rPr>
-      </w:pPr>
-      <w:bookmarkStart w:id="42" w:name="_Toc104542734"/>
-      <w:bookmarkStart w:id="43" w:name="_Toc104581999"/>
-      <w:r>
-        <w:rPr>
-          <w:rFonts w:asciiTheme="minorHAnsi" w:hAnsiTheme="minorHAnsi" w:cstheme="minorHAnsi"/>
-          <w:sz w:val="22"/>
-          <w:szCs w:val="22"/>
-          <w:lang w:val="fr-FR"/>
-        </w:rPr>
-        <w:t xml:space="preserve">Appendix B. </w:t>
-      </w:r>
-      <w:proofErr w:type="spellStart"/>
-      <w:r>
-        <w:rPr>
-          <w:rFonts w:asciiTheme="minorHAnsi" w:hAnsiTheme="minorHAnsi" w:cstheme="minorHAnsi"/>
-          <w:sz w:val="22"/>
-          <w:szCs w:val="22"/>
-          <w:lang w:val="fr-FR"/>
-        </w:rPr>
-        <w:t>Requirements</w:t>
-      </w:r>
-      <w:bookmarkEnd w:id="42"/>
-      <w:bookmarkEnd w:id="43"/>
-      <w:proofErr w:type="spellEnd"/>
-    </w:p>
-    <w:p>
-      <w:pPr>
-        <w:spacing w:line="360" w:lineRule="auto"/>
-        <w:rPr>
-          <w:rFonts w:cstheme="minorHAnsi"/>
-          <w:lang w:val="fr-FR"/>
-        </w:rPr>
-      </w:pPr>
-    </w:p>
-    <w:p>
-      <w:pPr>
-        <w:pStyle w:val="Heading1"/>
-        <w:spacing w:line="360" w:lineRule="auto"/>
-        <w:rPr>
-          <w:rFonts w:asciiTheme="minorHAnsi" w:hAnsiTheme="minorHAnsi" w:cstheme="minorHAnsi"/>
-          <w:sz w:val="22"/>
-          <w:szCs w:val="22"/>
-          <w:lang w:val="fr-FR"/>
-        </w:rPr>
-      </w:pPr>
-      <w:bookmarkStart w:id="44" w:name="_Toc104542735"/>
-      <w:bookmarkStart w:id="45" w:name="_Toc104582000"/>
-      <w:r>
-        <w:rPr>
-          <w:rFonts w:asciiTheme="minorHAnsi" w:hAnsiTheme="minorHAnsi" w:cstheme="minorHAnsi"/>
-          <w:sz w:val="22"/>
-          <w:szCs w:val="22"/>
-          <w:lang w:val="fr-FR"/>
-        </w:rPr>
-        <w:t>Appendix C.</w:t>
-      </w:r>
-      <w:bookmarkEnd w:id="44"/>
-      <w:bookmarkEnd w:id="45"/>
-      <w:r>
-        <w:rPr>
-          <w:rFonts w:asciiTheme="minorHAnsi" w:hAnsiTheme="minorHAnsi" w:cstheme="minorHAnsi"/>
-          <w:sz w:val="22"/>
-          <w:szCs w:val="22"/>
-          <w:lang w:val="fr-FR"/>
-        </w:rPr>
-        <w:t xml:space="preserve"> </w:t>
-      </w:r>
-    </w:p>
-    <w:p>
-      <w:pPr>
-        <w:spacing w:line="360" w:lineRule="auto"/>
-        <w:rPr>
-          <w:rFonts w:cstheme="minorHAnsi"/>
-          <w:lang w:val="fr-FR"/>
-        </w:rPr>
-      </w:pPr>
-    </w:p>
-    <w:p>
-      <w:pPr>
-        <w:pStyle w:val="Heading1"/>
-        <w:spacing w:line="360" w:lineRule="auto"/>
-        <w:rPr>
-          <w:rFonts w:asciiTheme="minorHAnsi" w:hAnsiTheme="minorHAnsi" w:cstheme="minorHAnsi"/>
-          <w:sz w:val="22"/>
-          <w:szCs w:val="22"/>
-          <w:lang w:val="fr-FR"/>
-        </w:rPr>
-      </w:pPr>
-      <w:bookmarkStart w:id="46" w:name="_Toc104542736"/>
-      <w:bookmarkStart w:id="47" w:name="_Toc104582001"/>
-      <w:r>
-        <w:rPr>
-          <w:rFonts w:asciiTheme="minorHAnsi" w:hAnsiTheme="minorHAnsi" w:cstheme="minorHAnsi"/>
-          <w:sz w:val="22"/>
-          <w:szCs w:val="22"/>
-          <w:lang w:val="fr-FR"/>
-        </w:rPr>
-        <w:t>Appendix D. UI Design</w:t>
-      </w:r>
-      <w:bookmarkEnd w:id="46"/>
-      <w:bookmarkEnd w:id="47"/>
-    </w:p>
-    <w:p>
-      <w:pPr>
-        <w:pStyle w:val="Heading1"/>
-        <w:spacing w:line="360" w:lineRule="auto"/>
-        <w:rPr>
-          <w:rFonts w:asciiTheme="minorHAnsi" w:hAnsiTheme="minorHAnsi" w:cstheme="minorHAnsi"/>
-          <w:sz w:val="22"/>
-          <w:szCs w:val="22"/>
           <w:lang w:val="it-IT"/>
         </w:rPr>
-      </w:pPr>
-      <w:bookmarkStart w:id="48" w:name="_Toc104542737"/>
-      <w:bookmarkStart w:id="49" w:name="_Toc104582002"/>
-      <w:r>
-        <w:rPr>
-          <w:rFonts w:asciiTheme="minorHAnsi" w:hAnsiTheme="minorHAnsi" w:cstheme="minorHAnsi"/>
-          <w:sz w:val="22"/>
-          <w:szCs w:val="22"/>
-          <w:lang w:val="it-IT"/>
-        </w:rPr>
         <w:t>Appendix E.  Project Timeline</w:t>
       </w:r>
-      <w:bookmarkEnd w:id="48"/>
-      <w:bookmarkEnd w:id="49"/>
+      <w:bookmarkEnd w:id="53"/>
+      <w:bookmarkEnd w:id="54"/>
     </w:p>
     <w:p>
       <w:pPr>

--- a/Project Report - PCN Payer by Shahbaz Syed.docx
+++ b/Project Report - PCN Payer by Shahbaz Syed.docx
@@ -5457,7 +5457,6 @@
         </w:rPr>
         <w:t xml:space="preserve">PCN Payer </w:t>
       </w:r>
-      <w:proofErr w:type="spellStart"/>
       <w:r>
         <w:rPr>
           <w:sz w:val="22"/>
@@ -5466,7 +5465,6 @@
         </w:rPr>
         <w:t>executable</w:t>
       </w:r>
-      <w:proofErr w:type="spellEnd"/>
       <w:r>
         <w:rPr>
           <w:sz w:val="22"/>
@@ -5570,21 +5568,7 @@
               <w:rPr>
                 <w:rFonts w:cstheme="minorHAnsi"/>
               </w:rPr>
-              <w:t xml:space="preserve">An executable file that is used to install and set up part of the application. This was generated using a third party application called </w:t>
-            </w:r>
-            <w:proofErr w:type="spellStart"/>
-            <w:r>
-              <w:rPr>
-                <w:rFonts w:cstheme="minorHAnsi"/>
-              </w:rPr>
-              <w:t>Inno</w:t>
-            </w:r>
-            <w:proofErr w:type="spellEnd"/>
-            <w:r>
-              <w:rPr>
-                <w:rFonts w:cstheme="minorHAnsi"/>
-              </w:rPr>
-              <w:t xml:space="preserve"> setup complier.</w:t>
+              <w:t>An executable file that is used to install and set up part of the application. This was generated using a third party application called Inno setup complier.</w:t>
             </w:r>
           </w:p>
         </w:tc>
@@ -6224,14 +6208,511 @@
         </w:rPr>
         <w:t xml:space="preserve">4.1 </w:t>
       </w:r>
-      <w:r>
-        <w:rPr>
-          <w:sz w:val="22"/>
-          <w:szCs w:val="22"/>
-        </w:rPr>
-        <w:t>Analysis</w:t>
-      </w:r>
       <w:bookmarkEnd w:id="36"/>
+      <w:r>
+        <w:rPr>
+          <w:sz w:val="22"/>
+          <w:szCs w:val="22"/>
+        </w:rPr>
+        <w:t>Development Methodology</w:t>
+      </w:r>
+    </w:p>
+    <w:p>
+      <w:r>
+        <w:t xml:space="preserve">Continuing on from section 3.1 the Agile methodology was beneficial for the project as ‘the agile development methodology minimises risks’(Synopsis.com 2017). As the software was developed in iterations adding new features step by step this meant that I could easily </w:t>
+      </w:r>
+      <w:r>
+        <w:t xml:space="preserve">pin point any new errors as I would not move onto the next functionality without completing the previous one. My approach was somewhat different to this methodology as I had started the development of the software with very loose plans as I knew that there were going to be complications where it would be easier to change the requirement rather than to keep working on the complications and thus wasting valuable time. </w:t>
+      </w:r>
+    </w:p>
+    <w:p>
+      <w:r>
+        <w:t xml:space="preserve">This is where parts of the Rapid Application Development (RAD) methodology where starting to show. </w:t>
+      </w:r>
+      <w:r>
+        <w:t>‘</w:t>
+      </w:r>
+      <w:r>
+        <w:t>This RAD process allows our developers to quickly adjust to shifting requirements in a fast-paced and constantly</w:t>
+      </w:r>
+      <w:r>
+        <w:t xml:space="preserve"> changing market’(Synopsis.com 2017). The constantly changing of requirements was needed to be able to produce a high quality application in a short period of time. This was easily done as I was working on this by myself; I would do this differently if working in a group as a clearer set of requirements would be needed. The application has always been end user focused however as their was no user feedback I had to manage with the resources I had and therefore depended on thoroughly testing and re-testing every section of the application to provide a robust application.</w:t>
+      </w:r>
+    </w:p>
+    <w:p>
+      <w:r>
+        <w:t>Using Agile Scrum Methodology meant that the workload was manageable as the development of the project was broken down into sprints.</w:t>
+      </w:r>
+      <w:r>
+        <w:t xml:space="preserve"> ‘</w:t>
+      </w:r>
+      <w:r>
+        <w:t>Scrum is one of the many types of agile methodology, known for breaking projects down into sizable chunks called “sprints.” Agile scrum methodology is good for businesses that need to finish specific projects quickly</w:t>
+      </w:r>
+      <w:r>
+        <w:t>’(B</w:t>
+      </w:r>
+      <w:r>
+        <w:t>usinessnewsdaily.com</w:t>
+      </w:r>
+      <w:r>
+        <w:t>, 2021).</w:t>
+      </w:r>
+      <w:r>
+        <w:t xml:space="preserve"> Here I was able to develop the application incrementally as I had broken the workload down into 3 separate yet </w:t>
+      </w:r>
+      <w:r>
+        <w:t>inter</w:t>
+      </w:r>
+      <w:r>
+        <w:t xml:space="preserve">dependent </w:t>
+      </w:r>
+      <w:r>
+        <w:t>workflows</w:t>
+      </w:r>
+      <w:r>
+        <w:t xml:space="preserve">. The first being the UI Path used for the back end of the application where all the automation would be done. When this was possible incrementally developing </w:t>
+      </w:r>
+      <w:r>
+        <w:t>the second workflow, the database to accommodate for the information that would be needed to be stored for the automation to work fast. Then when both were working fine and at a stage where no changes were necessary I started to work on the GUI workflow. This was where Increments had to be broken down into smaller increments as small changes could make or break the application. After the application was working I was able to start the fourth sprint where I could add additional features like adding a new account so that the application could be well rounded overall.</w:t>
+      </w:r>
+      <w:r>
+        <w:t xml:space="preserve"> Each Development sprint lasted an average of around 20-30 days and the last sprint to make final stage tweaks took around 10 days.</w:t>
+      </w:r>
+    </w:p>
+    <w:p>
+      <w:r>
+        <w:t>These sprints saved me a lot of time as I did not have to waste as much time finding bugs and fixing them as every time I found an error I would simply revert to my last save and work back up from there. When a sprint was completed I was rigorously tested to make sure no errors/bugs were transferred over to the next development sprint.</w:t>
+      </w:r>
+    </w:p>
+    <w:p>
+      <w:pPr>
+        <w:rPr>
+          <w:rFonts w:asciiTheme="majorHAnsi" w:eastAsiaTheme="majorEastAsia" w:hAnsiTheme="majorHAnsi" w:cstheme="majorBidi"/>
+          <w:color w:val="2F5496" w:themeColor="accent1" w:themeShade="BF"/>
+        </w:rPr>
+      </w:pPr>
+      <w:bookmarkStart w:id="37" w:name="_Toc104584586"/>
+      <w:bookmarkStart w:id="38" w:name="_Toc104584587"/>
+      <w:r>
+        <w:br w:type="page"/>
+      </w:r>
+    </w:p>
+    <w:p>
+      <w:pPr>
+        <w:pStyle w:val="Heading2"/>
+        <w:rPr>
+          <w:sz w:val="22"/>
+          <w:szCs w:val="22"/>
+        </w:rPr>
+      </w:pPr>
+      <w:r>
+        <w:rPr>
+          <w:sz w:val="22"/>
+          <w:szCs w:val="22"/>
+        </w:rPr>
+        <w:lastRenderedPageBreak/>
+        <w:t>4.</w:t>
+      </w:r>
+      <w:r>
+        <w:rPr>
+          <w:sz w:val="22"/>
+          <w:szCs w:val="22"/>
+        </w:rPr>
+        <w:t>2</w:t>
+      </w:r>
+      <w:r>
+        <w:rPr>
+          <w:sz w:val="22"/>
+          <w:szCs w:val="22"/>
+        </w:rPr>
+        <w:t xml:space="preserve"> Implementation</w:t>
+      </w:r>
+      <w:bookmarkEnd w:id="38"/>
+    </w:p>
+    <w:p>
+      <w:pPr>
+        <w:pStyle w:val="Heading2"/>
+        <w:rPr>
+          <w:sz w:val="22"/>
+          <w:szCs w:val="22"/>
+        </w:rPr>
+      </w:pPr>
+      <w:r>
+        <w:rPr>
+          <w:sz w:val="22"/>
+          <w:szCs w:val="22"/>
+        </w:rPr>
+        <w:t>4.2.1 Software Used for Design and Development</w:t>
+      </w:r>
+    </w:p>
+    <w:tbl>
+      <w:tblPr>
+        <w:tblStyle w:val="GridTable5Dark-Accent5"/>
+        <w:tblW w:w="0" w:type="auto"/>
+        <w:tblLook w:val="04A0" w:firstRow="1" w:lastRow="0" w:firstColumn="1" w:lastColumn="0" w:noHBand="0" w:noVBand="1"/>
+      </w:tblPr>
+      <w:tblGrid>
+        <w:gridCol w:w="1838"/>
+        <w:gridCol w:w="7178"/>
+      </w:tblGrid>
+      <w:tr>
+        <w:trPr>
+          <w:cnfStyle w:val="100000000000" w:firstRow="1" w:lastRow="0" w:firstColumn="0" w:lastColumn="0" w:oddVBand="0" w:evenVBand="0" w:oddHBand="0" w:evenHBand="0" w:firstRowFirstColumn="0" w:firstRowLastColumn="0" w:lastRowFirstColumn="0" w:lastRowLastColumn="0"/>
+        </w:trPr>
+        <w:tc>
+          <w:tcPr>
+            <w:cnfStyle w:val="001000000000" w:firstRow="0" w:lastRow="0" w:firstColumn="1" w:lastColumn="0" w:oddVBand="0" w:evenVBand="0" w:oddHBand="0" w:evenHBand="0" w:firstRowFirstColumn="0" w:firstRowLastColumn="0" w:lastRowFirstColumn="0" w:lastRowLastColumn="0"/>
+            <w:tcW w:w="1838" w:type="dxa"/>
+          </w:tcPr>
+          <w:p>
+            <w:r>
+              <w:t>Software</w:t>
+            </w:r>
+          </w:p>
+        </w:tc>
+        <w:tc>
+          <w:tcPr>
+            <w:tcW w:w="7178" w:type="dxa"/>
+          </w:tcPr>
+          <w:p>
+            <w:pPr>
+              <w:cnfStyle w:val="100000000000" w:firstRow="1" w:lastRow="0" w:firstColumn="0" w:lastColumn="0" w:oddVBand="0" w:evenVBand="0" w:oddHBand="0" w:evenHBand="0" w:firstRowFirstColumn="0" w:firstRowLastColumn="0" w:lastRowFirstColumn="0" w:lastRowLastColumn="0"/>
+            </w:pPr>
+            <w:r>
+              <w:t>Why and how it was used</w:t>
+            </w:r>
+            <w:r>
+              <w:t xml:space="preserve"> during the project</w:t>
+            </w:r>
+          </w:p>
+        </w:tc>
+      </w:tr>
+      <w:tr>
+        <w:trPr>
+          <w:cnfStyle w:val="000000100000" w:firstRow="0" w:lastRow="0" w:firstColumn="0" w:lastColumn="0" w:oddVBand="0" w:evenVBand="0" w:oddHBand="1" w:evenHBand="0" w:firstRowFirstColumn="0" w:firstRowLastColumn="0" w:lastRowFirstColumn="0" w:lastRowLastColumn="0"/>
+        </w:trPr>
+        <w:tc>
+          <w:tcPr>
+            <w:cnfStyle w:val="001000000000" w:firstRow="0" w:lastRow="0" w:firstColumn="1" w:lastColumn="0" w:oddVBand="0" w:evenVBand="0" w:oddHBand="0" w:evenHBand="0" w:firstRowFirstColumn="0" w:firstRowLastColumn="0" w:lastRowFirstColumn="0" w:lastRowLastColumn="0"/>
+            <w:tcW w:w="1838" w:type="dxa"/>
+          </w:tcPr>
+          <w:p>
+            <w:r>
+              <w:t>GitHub</w:t>
+            </w:r>
+            <w:r>
+              <w:t xml:space="preserve"> Desktop</w:t>
+            </w:r>
+          </w:p>
+        </w:tc>
+        <w:tc>
+          <w:tcPr>
+            <w:tcW w:w="7178" w:type="dxa"/>
+          </w:tcPr>
+          <w:p>
+            <w:pPr>
+              <w:cnfStyle w:val="000000100000" w:firstRow="0" w:lastRow="0" w:firstColumn="0" w:lastColumn="0" w:oddVBand="0" w:evenVBand="0" w:oddHBand="1" w:evenHBand="0" w:firstRowFirstColumn="0" w:firstRowLastColumn="0" w:lastRowFirstColumn="0" w:lastRowLastColumn="0"/>
+            </w:pPr>
+            <w:r>
+              <w:t>GitHub allowed me to keep online versions of my application. During the iteration when I made changes if the application found bugs and I couldn’t fix it I would have an online save which I could retrieve. This also allowed me to see my progress and keep track by giving a title and description to every GitHub push.</w:t>
+            </w:r>
+            <w:r>
+              <w:t xml:space="preserve"> The ease of use from this application allowed for simple uploads to my private online GitHub account.</w:t>
+            </w:r>
+          </w:p>
+        </w:tc>
+      </w:tr>
+      <w:tr>
+        <w:tc>
+          <w:tcPr>
+            <w:cnfStyle w:val="001000000000" w:firstRow="0" w:lastRow="0" w:firstColumn="1" w:lastColumn="0" w:oddVBand="0" w:evenVBand="0" w:oddHBand="0" w:evenHBand="0" w:firstRowFirstColumn="0" w:firstRowLastColumn="0" w:lastRowFirstColumn="0" w:lastRowLastColumn="0"/>
+            <w:tcW w:w="1838" w:type="dxa"/>
+          </w:tcPr>
+          <w:p>
+            <w:r>
+              <w:t>Microsoft Word</w:t>
+            </w:r>
+          </w:p>
+        </w:tc>
+        <w:tc>
+          <w:tcPr>
+            <w:tcW w:w="7178" w:type="dxa"/>
+          </w:tcPr>
+          <w:p>
+            <w:pPr>
+              <w:cnfStyle w:val="000000000000" w:firstRow="0" w:lastRow="0" w:firstColumn="0" w:lastColumn="0" w:oddVBand="0" w:evenVBand="0" w:oddHBand="0" w:evenHBand="0" w:firstRowFirstColumn="0" w:firstRowLastColumn="0" w:lastRowFirstColumn="0" w:lastRowLastColumn="0"/>
+            </w:pPr>
+            <w:r>
+              <w:t>Used to write up this report and document any questions I may have had for my supervisor. Allowing me to keep track of a application to do list where I could amend the list as I went on developing the application.</w:t>
+            </w:r>
+          </w:p>
+        </w:tc>
+      </w:tr>
+      <w:tr>
+        <w:trPr>
+          <w:cnfStyle w:val="000000100000" w:firstRow="0" w:lastRow="0" w:firstColumn="0" w:lastColumn="0" w:oddVBand="0" w:evenVBand="0" w:oddHBand="1" w:evenHBand="0" w:firstRowFirstColumn="0" w:firstRowLastColumn="0" w:lastRowFirstColumn="0" w:lastRowLastColumn="0"/>
+        </w:trPr>
+        <w:tc>
+          <w:tcPr>
+            <w:cnfStyle w:val="001000000000" w:firstRow="0" w:lastRow="0" w:firstColumn="1" w:lastColumn="0" w:oddVBand="0" w:evenVBand="0" w:oddHBand="0" w:evenHBand="0" w:firstRowFirstColumn="0" w:firstRowLastColumn="0" w:lastRowFirstColumn="0" w:lastRowLastColumn="0"/>
+            <w:tcW w:w="1838" w:type="dxa"/>
+          </w:tcPr>
+          <w:p>
+            <w:r>
+              <w:t>Inno Setup Compiler</w:t>
+            </w:r>
+          </w:p>
+        </w:tc>
+        <w:tc>
+          <w:tcPr>
+            <w:tcW w:w="7178" w:type="dxa"/>
+          </w:tcPr>
+          <w:p>
+            <w:pPr>
+              <w:cnfStyle w:val="000000100000" w:firstRow="0" w:lastRow="0" w:firstColumn="0" w:lastColumn="0" w:oddVBand="0" w:evenVBand="0" w:oddHBand="1" w:evenHBand="0" w:firstRowFirstColumn="0" w:firstRowLastColumn="0" w:lastRowFirstColumn="0" w:lastRowLastColumn="0"/>
+            </w:pPr>
+            <w:r>
+              <w:t>Used to create a executable set up programme that would set up the application onto a user’s computer. This would simplify the storage of the application when another person would try to use it.</w:t>
+            </w:r>
+          </w:p>
+        </w:tc>
+      </w:tr>
+      <w:tr>
+        <w:tc>
+          <w:tcPr>
+            <w:cnfStyle w:val="001000000000" w:firstRow="0" w:lastRow="0" w:firstColumn="1" w:lastColumn="0" w:oddVBand="0" w:evenVBand="0" w:oddHBand="0" w:evenHBand="0" w:firstRowFirstColumn="0" w:firstRowLastColumn="0" w:lastRowFirstColumn="0" w:lastRowLastColumn="0"/>
+            <w:tcW w:w="1838" w:type="dxa"/>
+          </w:tcPr>
+          <w:p>
+            <w:r>
+              <w:t>MySQL Workbench 8.0 CE</w:t>
+            </w:r>
+          </w:p>
+        </w:tc>
+        <w:tc>
+          <w:tcPr>
+            <w:tcW w:w="7178" w:type="dxa"/>
+          </w:tcPr>
+          <w:p>
+            <w:pPr>
+              <w:cnfStyle w:val="000000000000" w:firstRow="0" w:lastRow="0" w:firstColumn="0" w:lastColumn="0" w:oddVBand="0" w:evenVBand="0" w:oddHBand="0" w:evenHBand="0" w:firstRowFirstColumn="0" w:firstRowLastColumn="0" w:lastRowFirstColumn="0" w:lastRowLastColumn="0"/>
+            </w:pPr>
+            <w:r>
+              <w:t>This was used to create and monitor the database created for the application. I would be able to read and write to the database using this tool and was able to keep track of any writes the application would make to the database. This software allowed me to create and manage the database stored on my local drive and was the only thing I used for database related work.</w:t>
+            </w:r>
+          </w:p>
+        </w:tc>
+      </w:tr>
+      <w:tr>
+        <w:trPr>
+          <w:cnfStyle w:val="000000100000" w:firstRow="0" w:lastRow="0" w:firstColumn="0" w:lastColumn="0" w:oddVBand="0" w:evenVBand="0" w:oddHBand="1" w:evenHBand="0" w:firstRowFirstColumn="0" w:firstRowLastColumn="0" w:lastRowFirstColumn="0" w:lastRowLastColumn="0"/>
+        </w:trPr>
+        <w:tc>
+          <w:tcPr>
+            <w:cnfStyle w:val="001000000000" w:firstRow="0" w:lastRow="0" w:firstColumn="1" w:lastColumn="0" w:oddVBand="0" w:evenVBand="0" w:oddHBand="0" w:evenHBand="0" w:firstRowFirstColumn="0" w:firstRowLastColumn="0" w:lastRowFirstColumn="0" w:lastRowLastColumn="0"/>
+            <w:tcW w:w="1838" w:type="dxa"/>
+          </w:tcPr>
+          <w:p>
+            <w:r>
+              <w:t>Visual Paradigm 16.3</w:t>
+            </w:r>
+          </w:p>
+        </w:tc>
+        <w:tc>
+          <w:tcPr>
+            <w:tcW w:w="7178" w:type="dxa"/>
+          </w:tcPr>
+          <w:p>
+            <w:pPr>
+              <w:cnfStyle w:val="000000100000" w:firstRow="0" w:lastRow="0" w:firstColumn="0" w:lastColumn="0" w:oddVBand="0" w:evenVBand="0" w:oddHBand="1" w:evenHBand="0" w:firstRowFirstColumn="0" w:firstRowLastColumn="0" w:lastRowFirstColumn="0" w:lastRowLastColumn="0"/>
+            </w:pPr>
+            <w:r>
+              <w:t>This software was used to design the database in the early stages of development where I was making numerous tweaks to the database. This software also was used to generate SQL code used in MySQL Workbench 8.0 CE to create the database as only the structure and dependencies were needed to be made on this software.</w:t>
+            </w:r>
+          </w:p>
+        </w:tc>
+      </w:tr>
+      <w:tr>
+        <w:tc>
+          <w:tcPr>
+            <w:cnfStyle w:val="001000000000" w:firstRow="0" w:lastRow="0" w:firstColumn="1" w:lastColumn="0" w:oddVBand="0" w:evenVBand="0" w:oddHBand="0" w:evenHBand="0" w:firstRowFirstColumn="0" w:firstRowLastColumn="0" w:lastRowFirstColumn="0" w:lastRowLastColumn="0"/>
+            <w:tcW w:w="1838" w:type="dxa"/>
+          </w:tcPr>
+          <w:p>
+            <w:r>
+              <w:t>IntelliJ IDEA Community Edition 2021.3.3</w:t>
+            </w:r>
+          </w:p>
+        </w:tc>
+        <w:tc>
+          <w:tcPr>
+            <w:tcW w:w="7178" w:type="dxa"/>
+          </w:tcPr>
+          <w:p>
+            <w:pPr>
+              <w:cnfStyle w:val="000000000000" w:firstRow="0" w:lastRow="0" w:firstColumn="0" w:lastColumn="0" w:oddVBand="0" w:evenVBand="0" w:oddHBand="0" w:evenHBand="0" w:firstRowFirstColumn="0" w:firstRowLastColumn="0" w:lastRowFirstColumn="0" w:lastRowLastColumn="0"/>
+            </w:pPr>
+            <w:r>
+              <w:t xml:space="preserve">This software was used to write the python programme needed to create the application . The UI Path was written in python using this software and </w:t>
+            </w:r>
+            <w:r>
+              <w:t>so was the GUI. The access to the database from the Python script was also made using this application.</w:t>
+            </w:r>
+          </w:p>
+        </w:tc>
+      </w:tr>
+      <w:tr>
+        <w:trPr>
+          <w:cnfStyle w:val="000000100000" w:firstRow="0" w:lastRow="0" w:firstColumn="0" w:lastColumn="0" w:oddVBand="0" w:evenVBand="0" w:oddHBand="1" w:evenHBand="0" w:firstRowFirstColumn="0" w:firstRowLastColumn="0" w:lastRowFirstColumn="0" w:lastRowLastColumn="0"/>
+        </w:trPr>
+        <w:tc>
+          <w:tcPr>
+            <w:cnfStyle w:val="001000000000" w:firstRow="0" w:lastRow="0" w:firstColumn="1" w:lastColumn="0" w:oddVBand="0" w:evenVBand="0" w:oddHBand="0" w:evenHBand="0" w:firstRowFirstColumn="0" w:firstRowLastColumn="0" w:lastRowFirstColumn="0" w:lastRowLastColumn="0"/>
+            <w:tcW w:w="1838" w:type="dxa"/>
+          </w:tcPr>
+          <w:p>
+            <w:r>
+              <w:t>Google Chrome</w:t>
+            </w:r>
+          </w:p>
+        </w:tc>
+        <w:tc>
+          <w:tcPr>
+            <w:tcW w:w="7178" w:type="dxa"/>
+          </w:tcPr>
+          <w:p>
+            <w:pPr>
+              <w:cnfStyle w:val="000000100000" w:firstRow="0" w:lastRow="0" w:firstColumn="0" w:lastColumn="0" w:oddVBand="0" w:evenVBand="0" w:oddHBand="1" w:evenHBand="0" w:firstRowFirstColumn="0" w:firstRowLastColumn="0" w:lastRowFirstColumn="0" w:lastRowLastColumn="0"/>
+            </w:pPr>
+            <w:r>
+              <w:t>This software was used to access pdf’s related to the project like the project brief. This was also used to carry out hours of research into methodologies, design tools, YouTube tutorials and etcetera.</w:t>
+            </w:r>
+          </w:p>
+        </w:tc>
+      </w:tr>
+      <w:tr>
+        <w:tc>
+          <w:tcPr>
+            <w:cnfStyle w:val="001000000000" w:firstRow="0" w:lastRow="0" w:firstColumn="1" w:lastColumn="0" w:oddVBand="0" w:evenVBand="0" w:oddHBand="0" w:evenHBand="0" w:firstRowFirstColumn="0" w:firstRowLastColumn="0" w:lastRowFirstColumn="0" w:lastRowLastColumn="0"/>
+            <w:tcW w:w="1838" w:type="dxa"/>
+          </w:tcPr>
+          <w:p>
+            <w:r>
+              <w:t>Proto.io</w:t>
+            </w:r>
+          </w:p>
+        </w:tc>
+        <w:tc>
+          <w:tcPr>
+            <w:tcW w:w="7178" w:type="dxa"/>
+          </w:tcPr>
+          <w:p>
+            <w:pPr>
+              <w:cnfStyle w:val="000000000000" w:firstRow="0" w:lastRow="0" w:firstColumn="0" w:lastColumn="0" w:oddVBand="0" w:evenVBand="0" w:oddHBand="0" w:evenHBand="0" w:firstRowFirstColumn="0" w:firstRowLastColumn="0" w:lastRowFirstColumn="0" w:lastRowLastColumn="0"/>
+            </w:pPr>
+            <w:r>
+              <w:t>An online tool was used to create design prototypes to use as a guid to how that application should look like. This was dependant on how customizable the</w:t>
+            </w:r>
+            <w:r>
+              <w:t xml:space="preserve"> python </w:t>
+            </w:r>
+            <w:r>
+              <w:t>librar</w:t>
+            </w:r>
+            <w:r>
+              <w:t>y was</w:t>
+            </w:r>
+            <w:r>
+              <w:t xml:space="preserve"> </w:t>
+            </w:r>
+          </w:p>
+        </w:tc>
+      </w:tr>
+    </w:tbl>
+    <w:p/>
+    <w:p>
+      <w:pPr>
+        <w:pStyle w:val="Heading2"/>
+        <w:rPr>
+          <w:sz w:val="22"/>
+          <w:szCs w:val="22"/>
+        </w:rPr>
+      </w:pPr>
+    </w:p>
+    <w:p>
+      <w:pPr>
+        <w:pStyle w:val="Heading2"/>
+        <w:rPr>
+          <w:sz w:val="22"/>
+          <w:szCs w:val="22"/>
+        </w:rPr>
+      </w:pPr>
+    </w:p>
+    <w:p>
+      <w:pPr>
+        <w:pStyle w:val="Heading2"/>
+        <w:rPr>
+          <w:sz w:val="22"/>
+          <w:szCs w:val="22"/>
+        </w:rPr>
+      </w:pPr>
+    </w:p>
+    <w:p>
+      <w:pPr>
+        <w:pStyle w:val="Heading2"/>
+        <w:rPr>
+          <w:sz w:val="22"/>
+          <w:szCs w:val="22"/>
+        </w:rPr>
+      </w:pPr>
+    </w:p>
+    <w:p>
+      <w:pPr>
+        <w:pStyle w:val="Heading2"/>
+        <w:rPr>
+          <w:sz w:val="22"/>
+          <w:szCs w:val="22"/>
+        </w:rPr>
+      </w:pPr>
+    </w:p>
+    <w:p>
+      <w:pPr>
+        <w:pStyle w:val="Heading2"/>
+        <w:rPr>
+          <w:sz w:val="22"/>
+          <w:szCs w:val="22"/>
+        </w:rPr>
+      </w:pPr>
+      <w:r>
+        <w:rPr>
+          <w:sz w:val="22"/>
+          <w:szCs w:val="22"/>
+        </w:rPr>
+        <w:t>4.</w:t>
+      </w:r>
+      <w:r>
+        <w:rPr>
+          <w:sz w:val="22"/>
+          <w:szCs w:val="22"/>
+        </w:rPr>
+        <w:t>3</w:t>
+      </w:r>
+      <w:r>
+        <w:rPr>
+          <w:sz w:val="22"/>
+          <w:szCs w:val="22"/>
+        </w:rPr>
+        <w:t xml:space="preserve"> </w:t>
+      </w:r>
+      <w:r>
+        <w:rPr>
+          <w:sz w:val="22"/>
+          <w:szCs w:val="22"/>
+        </w:rPr>
+        <w:t>Design</w:t>
+      </w:r>
+      <w:bookmarkEnd w:id="37"/>
     </w:p>
     <w:p/>
     <w:p/>
@@ -6245,70 +6726,13 @@
           <w:szCs w:val="22"/>
         </w:rPr>
       </w:pPr>
-      <w:bookmarkStart w:id="37" w:name="_Toc104584586"/>
-      <w:r>
-        <w:rPr>
-          <w:sz w:val="22"/>
-          <w:szCs w:val="22"/>
-        </w:rPr>
-        <w:t xml:space="preserve">4.2 </w:t>
-      </w:r>
-      <w:r>
-        <w:rPr>
-          <w:sz w:val="22"/>
-          <w:szCs w:val="22"/>
-        </w:rPr>
-        <w:t>Design</w:t>
-      </w:r>
-      <w:bookmarkEnd w:id="37"/>
-    </w:p>
-    <w:p/>
-    <w:p/>
-    <w:p/>
-    <w:p/>
-    <w:p>
-      <w:pPr>
-        <w:pStyle w:val="Heading2"/>
-        <w:rPr>
-          <w:sz w:val="22"/>
-          <w:szCs w:val="22"/>
-        </w:rPr>
-      </w:pPr>
-      <w:bookmarkStart w:id="38" w:name="_Toc104584587"/>
-      <w:r>
-        <w:rPr>
-          <w:sz w:val="22"/>
-          <w:szCs w:val="22"/>
-        </w:rPr>
-        <w:t xml:space="preserve">4.3 </w:t>
-      </w:r>
-      <w:r>
-        <w:rPr>
-          <w:sz w:val="22"/>
-          <w:szCs w:val="22"/>
-        </w:rPr>
-        <w:t>Implementation</w:t>
-      </w:r>
-      <w:bookmarkEnd w:id="38"/>
-    </w:p>
-    <w:p/>
-    <w:p/>
-    <w:p/>
-    <w:p/>
-    <w:p>
-      <w:pPr>
-        <w:pStyle w:val="Heading2"/>
-        <w:rPr>
-          <w:sz w:val="22"/>
-          <w:szCs w:val="22"/>
-        </w:rPr>
-      </w:pPr>
       <w:bookmarkStart w:id="39" w:name="_Toc104584588"/>
       <w:r>
         <w:rPr>
           <w:sz w:val="22"/>
           <w:szCs w:val="22"/>
         </w:rPr>
+        <w:lastRenderedPageBreak/>
         <w:t xml:space="preserve">4.4 </w:t>
       </w:r>
       <w:r>
@@ -6724,21 +7148,10 @@
           <w:szCs w:val="22"/>
           <w:lang w:val="fr-FR"/>
         </w:rPr>
-        <w:t xml:space="preserve">Appendix B. </w:t>
-      </w:r>
-      <w:proofErr w:type="spellStart"/>
-      <w:r>
-        <w:rPr>
-          <w:rFonts w:asciiTheme="minorHAnsi" w:hAnsiTheme="minorHAnsi" w:cstheme="minorHAnsi"/>
-          <w:sz w:val="22"/>
-          <w:szCs w:val="22"/>
-          <w:lang w:val="fr-FR"/>
-        </w:rPr>
-        <w:t>Requirements</w:t>
+        <w:t>Appendix B. Requirements</w:t>
       </w:r>
       <w:bookmarkEnd w:id="47"/>
       <w:bookmarkEnd w:id="48"/>
-      <w:proofErr w:type="spellEnd"/>
     </w:p>
     <w:p>
       <w:pPr>
@@ -8554,6 +8967,112 @@
       <w:ind w:left="440"/>
     </w:pPr>
   </w:style>
+  <w:style w:type="table" w:styleId="GridTable5Dark-Accent5">
+    <w:name w:val="Grid Table 5 Dark Accent 5"/>
+    <w:basedOn w:val="TableNormal"/>
+    <w:uiPriority w:val="50"/>
+    <w:rsid w:val="00783360"/>
+    <w:pPr>
+      <w:spacing w:after="0" w:line="240" w:lineRule="auto"/>
+    </w:pPr>
+    <w:tblPr>
+      <w:tblStyleRowBandSize w:val="1"/>
+      <w:tblStyleColBandSize w:val="1"/>
+      <w:tblBorders>
+        <w:top w:val="single" w:sz="4" w:space="0" w:color="FFFFFF" w:themeColor="background1"/>
+        <w:left w:val="single" w:sz="4" w:space="0" w:color="FFFFFF" w:themeColor="background1"/>
+        <w:bottom w:val="single" w:sz="4" w:space="0" w:color="FFFFFF" w:themeColor="background1"/>
+        <w:right w:val="single" w:sz="4" w:space="0" w:color="FFFFFF" w:themeColor="background1"/>
+        <w:insideH w:val="single" w:sz="4" w:space="0" w:color="FFFFFF" w:themeColor="background1"/>
+        <w:insideV w:val="single" w:sz="4" w:space="0" w:color="FFFFFF" w:themeColor="background1"/>
+      </w:tblBorders>
+    </w:tblPr>
+    <w:tcPr>
+      <w:shd w:val="clear" w:color="auto" w:fill="DEEAF6" w:themeFill="accent5" w:themeFillTint="33"/>
+    </w:tcPr>
+    <w:tblStylePr w:type="firstRow">
+      <w:rPr>
+        <w:b/>
+        <w:bCs/>
+        <w:color w:val="FFFFFF" w:themeColor="background1"/>
+      </w:rPr>
+      <w:tblPr/>
+      <w:tcPr>
+        <w:tcBorders>
+          <w:top w:val="single" w:sz="4" w:space="0" w:color="FFFFFF" w:themeColor="background1"/>
+          <w:left w:val="single" w:sz="4" w:space="0" w:color="FFFFFF" w:themeColor="background1"/>
+          <w:right w:val="single" w:sz="4" w:space="0" w:color="FFFFFF" w:themeColor="background1"/>
+          <w:insideH w:val="nil"/>
+          <w:insideV w:val="nil"/>
+        </w:tcBorders>
+        <w:shd w:val="clear" w:color="auto" w:fill="5B9BD5" w:themeFill="accent5"/>
+      </w:tcPr>
+    </w:tblStylePr>
+    <w:tblStylePr w:type="lastRow">
+      <w:rPr>
+        <w:b/>
+        <w:bCs/>
+        <w:color w:val="FFFFFF" w:themeColor="background1"/>
+      </w:rPr>
+      <w:tblPr/>
+      <w:tcPr>
+        <w:tcBorders>
+          <w:left w:val="single" w:sz="4" w:space="0" w:color="FFFFFF" w:themeColor="background1"/>
+          <w:bottom w:val="single" w:sz="4" w:space="0" w:color="FFFFFF" w:themeColor="background1"/>
+          <w:right w:val="single" w:sz="4" w:space="0" w:color="FFFFFF" w:themeColor="background1"/>
+          <w:insideH w:val="nil"/>
+          <w:insideV w:val="nil"/>
+        </w:tcBorders>
+        <w:shd w:val="clear" w:color="auto" w:fill="5B9BD5" w:themeFill="accent5"/>
+      </w:tcPr>
+    </w:tblStylePr>
+    <w:tblStylePr w:type="firstCol">
+      <w:rPr>
+        <w:b/>
+        <w:bCs/>
+        <w:color w:val="FFFFFF" w:themeColor="background1"/>
+      </w:rPr>
+      <w:tblPr/>
+      <w:tcPr>
+        <w:tcBorders>
+          <w:top w:val="single" w:sz="4" w:space="0" w:color="FFFFFF" w:themeColor="background1"/>
+          <w:left w:val="single" w:sz="4" w:space="0" w:color="FFFFFF" w:themeColor="background1"/>
+          <w:bottom w:val="single" w:sz="4" w:space="0" w:color="FFFFFF" w:themeColor="background1"/>
+          <w:insideV w:val="nil"/>
+        </w:tcBorders>
+        <w:shd w:val="clear" w:color="auto" w:fill="5B9BD5" w:themeFill="accent5"/>
+      </w:tcPr>
+    </w:tblStylePr>
+    <w:tblStylePr w:type="lastCol">
+      <w:rPr>
+        <w:b/>
+        <w:bCs/>
+        <w:color w:val="FFFFFF" w:themeColor="background1"/>
+      </w:rPr>
+      <w:tblPr/>
+      <w:tcPr>
+        <w:tcBorders>
+          <w:top w:val="single" w:sz="4" w:space="0" w:color="FFFFFF" w:themeColor="background1"/>
+          <w:bottom w:val="single" w:sz="4" w:space="0" w:color="FFFFFF" w:themeColor="background1"/>
+          <w:right w:val="single" w:sz="4" w:space="0" w:color="FFFFFF" w:themeColor="background1"/>
+          <w:insideV w:val="nil"/>
+        </w:tcBorders>
+        <w:shd w:val="clear" w:color="auto" w:fill="5B9BD5" w:themeFill="accent5"/>
+      </w:tcPr>
+    </w:tblStylePr>
+    <w:tblStylePr w:type="band1Vert">
+      <w:tblPr/>
+      <w:tcPr>
+        <w:shd w:val="clear" w:color="auto" w:fill="BDD6EE" w:themeFill="accent5" w:themeFillTint="66"/>
+      </w:tcPr>
+    </w:tblStylePr>
+    <w:tblStylePr w:type="band1Horz">
+      <w:tblPr/>
+      <w:tcPr>
+        <w:shd w:val="clear" w:color="auto" w:fill="BDD6EE" w:themeFill="accent5" w:themeFillTint="66"/>
+      </w:tcPr>
+    </w:tblStylePr>
+  </w:style>
 </w:styles>
 </file>
 

--- a/Project Report - PCN Payer by Shahbaz Syed.docx
+++ b/Project Report - PCN Payer by Shahbaz Syed.docx
@@ -392,6 +392,7 @@
             <w:tabs>
               <w:tab w:val="right" w:leader="dot" w:pos="9016"/>
             </w:tabs>
+            <w:spacing w:line="360" w:lineRule="auto"/>
             <w:rPr>
               <w:rFonts w:eastAsiaTheme="minorEastAsia"/>
               <w:noProof/>
@@ -481,6 +482,7 @@
             <w:tabs>
               <w:tab w:val="right" w:leader="dot" w:pos="9016"/>
             </w:tabs>
+            <w:spacing w:line="360" w:lineRule="auto"/>
             <w:rPr>
               <w:rFonts w:eastAsiaTheme="minorEastAsia"/>
               <w:noProof/>
@@ -552,6 +554,7 @@
             <w:tabs>
               <w:tab w:val="right" w:leader="dot" w:pos="9016"/>
             </w:tabs>
+            <w:spacing w:line="360" w:lineRule="auto"/>
             <w:rPr>
               <w:rFonts w:eastAsiaTheme="minorEastAsia"/>
               <w:noProof/>
@@ -622,6 +625,7 @@
             <w:tabs>
               <w:tab w:val="right" w:leader="dot" w:pos="9016"/>
             </w:tabs>
+            <w:spacing w:line="360" w:lineRule="auto"/>
             <w:rPr>
               <w:rFonts w:eastAsiaTheme="minorEastAsia"/>
               <w:noProof/>
@@ -692,6 +696,7 @@
             <w:tabs>
               <w:tab w:val="right" w:leader="dot" w:pos="9016"/>
             </w:tabs>
+            <w:spacing w:line="360" w:lineRule="auto"/>
             <w:rPr>
               <w:rFonts w:eastAsiaTheme="minorEastAsia"/>
               <w:noProof/>
@@ -762,6 +767,7 @@
             <w:tabs>
               <w:tab w:val="right" w:leader="dot" w:pos="9016"/>
             </w:tabs>
+            <w:spacing w:line="360" w:lineRule="auto"/>
             <w:rPr>
               <w:rFonts w:eastAsiaTheme="minorEastAsia"/>
               <w:noProof/>
@@ -832,6 +838,7 @@
             <w:tabs>
               <w:tab w:val="right" w:leader="dot" w:pos="9016"/>
             </w:tabs>
+            <w:spacing w:line="360" w:lineRule="auto"/>
             <w:rPr>
               <w:rFonts w:eastAsiaTheme="minorEastAsia"/>
               <w:noProof/>
@@ -902,6 +909,7 @@
             <w:tabs>
               <w:tab w:val="right" w:leader="dot" w:pos="9016"/>
             </w:tabs>
+            <w:spacing w:line="360" w:lineRule="auto"/>
             <w:rPr>
               <w:rFonts w:eastAsiaTheme="minorEastAsia"/>
               <w:noProof/>
@@ -972,6 +980,7 @@
             <w:tabs>
               <w:tab w:val="right" w:leader="dot" w:pos="9016"/>
             </w:tabs>
+            <w:spacing w:line="360" w:lineRule="auto"/>
             <w:rPr>
               <w:rFonts w:eastAsiaTheme="minorEastAsia"/>
               <w:noProof/>
@@ -1042,6 +1051,7 @@
             <w:tabs>
               <w:tab w:val="right" w:leader="dot" w:pos="9016"/>
             </w:tabs>
+            <w:spacing w:line="360" w:lineRule="auto"/>
             <w:rPr>
               <w:rFonts w:eastAsiaTheme="minorEastAsia"/>
               <w:noProof/>
@@ -1112,6 +1122,7 @@
             <w:tabs>
               <w:tab w:val="right" w:leader="dot" w:pos="9016"/>
             </w:tabs>
+            <w:spacing w:line="360" w:lineRule="auto"/>
             <w:rPr>
               <w:rFonts w:eastAsiaTheme="minorEastAsia"/>
               <w:noProof/>
@@ -1182,6 +1193,7 @@
             <w:tabs>
               <w:tab w:val="right" w:leader="dot" w:pos="9016"/>
             </w:tabs>
+            <w:spacing w:line="360" w:lineRule="auto"/>
             <w:rPr>
               <w:rFonts w:eastAsiaTheme="minorEastAsia"/>
               <w:noProof/>
@@ -1252,6 +1264,7 @@
             <w:tabs>
               <w:tab w:val="right" w:leader="dot" w:pos="9016"/>
             </w:tabs>
+            <w:spacing w:line="360" w:lineRule="auto"/>
             <w:rPr>
               <w:rFonts w:eastAsiaTheme="minorEastAsia"/>
               <w:noProof/>
@@ -1322,6 +1335,7 @@
             <w:tabs>
               <w:tab w:val="right" w:leader="dot" w:pos="9016"/>
             </w:tabs>
+            <w:spacing w:line="360" w:lineRule="auto"/>
             <w:rPr>
               <w:rFonts w:eastAsiaTheme="minorEastAsia"/>
               <w:noProof/>
@@ -1392,6 +1406,7 @@
             <w:tabs>
               <w:tab w:val="right" w:leader="dot" w:pos="9016"/>
             </w:tabs>
+            <w:spacing w:line="360" w:lineRule="auto"/>
             <w:rPr>
               <w:rFonts w:eastAsiaTheme="minorEastAsia"/>
               <w:noProof/>
@@ -1463,6 +1478,7 @@
             <w:tabs>
               <w:tab w:val="right" w:leader="dot" w:pos="9016"/>
             </w:tabs>
+            <w:spacing w:line="360" w:lineRule="auto"/>
             <w:rPr>
               <w:rFonts w:eastAsiaTheme="minorEastAsia"/>
               <w:noProof/>
@@ -1533,6 +1549,7 @@
             <w:tabs>
               <w:tab w:val="right" w:leader="dot" w:pos="9016"/>
             </w:tabs>
+            <w:spacing w:line="360" w:lineRule="auto"/>
             <w:rPr>
               <w:rFonts w:eastAsiaTheme="minorEastAsia"/>
               <w:noProof/>
@@ -1603,6 +1620,7 @@
             <w:tabs>
               <w:tab w:val="right" w:leader="dot" w:pos="9016"/>
             </w:tabs>
+            <w:spacing w:line="360" w:lineRule="auto"/>
             <w:rPr>
               <w:rFonts w:eastAsiaTheme="minorEastAsia"/>
               <w:noProof/>
@@ -1674,6 +1692,7 @@
             <w:tabs>
               <w:tab w:val="right" w:leader="dot" w:pos="9016"/>
             </w:tabs>
+            <w:spacing w:line="360" w:lineRule="auto"/>
             <w:rPr>
               <w:rFonts w:eastAsiaTheme="minorEastAsia"/>
               <w:noProof/>
@@ -1745,6 +1764,7 @@
             <w:tabs>
               <w:tab w:val="right" w:leader="dot" w:pos="9016"/>
             </w:tabs>
+            <w:spacing w:line="360" w:lineRule="auto"/>
             <w:rPr>
               <w:rFonts w:eastAsiaTheme="minorEastAsia"/>
               <w:noProof/>
@@ -1816,6 +1836,7 @@
             <w:tabs>
               <w:tab w:val="right" w:leader="dot" w:pos="9016"/>
             </w:tabs>
+            <w:spacing w:line="360" w:lineRule="auto"/>
             <w:rPr>
               <w:rFonts w:eastAsiaTheme="minorEastAsia"/>
               <w:noProof/>
@@ -1887,6 +1908,7 @@
             <w:tabs>
               <w:tab w:val="right" w:leader="dot" w:pos="9016"/>
             </w:tabs>
+            <w:spacing w:line="360" w:lineRule="auto"/>
             <w:rPr>
               <w:rFonts w:eastAsiaTheme="minorEastAsia"/>
               <w:noProof/>
@@ -1958,6 +1980,7 @@
             <w:tabs>
               <w:tab w:val="right" w:leader="dot" w:pos="9016"/>
             </w:tabs>
+            <w:spacing w:line="360" w:lineRule="auto"/>
             <w:rPr>
               <w:rFonts w:eastAsiaTheme="minorEastAsia"/>
               <w:noProof/>
@@ -2028,6 +2051,7 @@
             <w:tabs>
               <w:tab w:val="right" w:leader="dot" w:pos="9016"/>
             </w:tabs>
+            <w:spacing w:line="360" w:lineRule="auto"/>
             <w:rPr>
               <w:rFonts w:eastAsiaTheme="minorEastAsia"/>
               <w:noProof/>
@@ -2098,6 +2122,7 @@
             <w:tabs>
               <w:tab w:val="right" w:leader="dot" w:pos="9016"/>
             </w:tabs>
+            <w:spacing w:line="360" w:lineRule="auto"/>
             <w:rPr>
               <w:rFonts w:eastAsiaTheme="minorEastAsia"/>
               <w:noProof/>
@@ -2168,6 +2193,7 @@
             <w:tabs>
               <w:tab w:val="right" w:leader="dot" w:pos="9016"/>
             </w:tabs>
+            <w:spacing w:line="360" w:lineRule="auto"/>
             <w:rPr>
               <w:rFonts w:eastAsiaTheme="minorEastAsia"/>
               <w:noProof/>
@@ -2238,6 +2264,7 @@
             <w:tabs>
               <w:tab w:val="right" w:leader="dot" w:pos="9016"/>
             </w:tabs>
+            <w:spacing w:line="360" w:lineRule="auto"/>
             <w:rPr>
               <w:rFonts w:eastAsiaTheme="minorEastAsia"/>
               <w:noProof/>
@@ -2308,6 +2335,7 @@
             <w:tabs>
               <w:tab w:val="right" w:leader="dot" w:pos="9016"/>
             </w:tabs>
+            <w:spacing w:line="360" w:lineRule="auto"/>
             <w:rPr>
               <w:rFonts w:eastAsiaTheme="minorEastAsia"/>
               <w:noProof/>
@@ -2379,6 +2407,7 @@
             <w:tabs>
               <w:tab w:val="right" w:leader="dot" w:pos="9016"/>
             </w:tabs>
+            <w:spacing w:line="360" w:lineRule="auto"/>
             <w:rPr>
               <w:rFonts w:eastAsiaTheme="minorEastAsia"/>
               <w:noProof/>
@@ -2452,6 +2481,7 @@
             <w:tabs>
               <w:tab w:val="right" w:leader="dot" w:pos="9016"/>
             </w:tabs>
+            <w:spacing w:line="360" w:lineRule="auto"/>
             <w:rPr>
               <w:rFonts w:eastAsiaTheme="minorEastAsia"/>
               <w:noProof/>
@@ -2523,6 +2553,7 @@
             <w:tabs>
               <w:tab w:val="right" w:leader="dot" w:pos="9016"/>
             </w:tabs>
+            <w:spacing w:line="360" w:lineRule="auto"/>
             <w:rPr>
               <w:rFonts w:eastAsiaTheme="minorEastAsia"/>
               <w:noProof/>
@@ -2595,6 +2626,7 @@
             <w:tabs>
               <w:tab w:val="right" w:leader="dot" w:pos="9016"/>
             </w:tabs>
+            <w:spacing w:line="360" w:lineRule="auto"/>
             <w:rPr>
               <w:rFonts w:eastAsiaTheme="minorEastAsia"/>
               <w:noProof/>
@@ -2667,6 +2699,7 @@
             <w:tabs>
               <w:tab w:val="right" w:leader="dot" w:pos="9016"/>
             </w:tabs>
+            <w:spacing w:line="360" w:lineRule="auto"/>
             <w:rPr>
               <w:rFonts w:eastAsiaTheme="minorEastAsia"/>
               <w:noProof/>
@@ -2739,6 +2772,7 @@
             <w:tabs>
               <w:tab w:val="right" w:leader="dot" w:pos="9016"/>
             </w:tabs>
+            <w:spacing w:line="360" w:lineRule="auto"/>
             <w:rPr>
               <w:rFonts w:eastAsiaTheme="minorEastAsia"/>
               <w:noProof/>
@@ -2811,6 +2845,7 @@
             <w:tabs>
               <w:tab w:val="right" w:leader="dot" w:pos="9016"/>
             </w:tabs>
+            <w:spacing w:line="360" w:lineRule="auto"/>
             <w:rPr>
               <w:rFonts w:eastAsiaTheme="minorEastAsia"/>
               <w:noProof/>
@@ -2898,6 +2933,7 @@
     </w:sdt>
     <w:p>
       <w:pPr>
+        <w:spacing w:line="360" w:lineRule="auto"/>
         <w:rPr>
           <w:rFonts w:eastAsiaTheme="majorEastAsia" w:cstheme="minorHAnsi"/>
           <w:color w:val="2F5496" w:themeColor="accent1" w:themeShade="BF"/>
@@ -3054,6 +3090,7 @@
     </w:p>
     <w:p>
       <w:pPr>
+        <w:spacing w:line="360" w:lineRule="auto"/>
         <w:rPr>
           <w:rFonts w:eastAsiaTheme="majorEastAsia" w:cstheme="minorHAnsi"/>
           <w:color w:val="2F5496" w:themeColor="accent1" w:themeShade="BF"/>
@@ -3221,6 +3258,7 @@
     <w:p>
       <w:pPr>
         <w:pStyle w:val="Heading2"/>
+        <w:spacing w:line="360" w:lineRule="auto"/>
         <w:rPr>
           <w:sz w:val="22"/>
           <w:szCs w:val="22"/>
@@ -3392,19 +3430,20 @@
         <w:rPr>
           <w:rFonts w:cstheme="minorHAnsi"/>
         </w:rPr>
-        <w:t xml:space="preserve">There are no current Applications that I had found on the market to help users pay for there tickets quicker than to </w:t>
+        <w:t xml:space="preserve">There are no current </w:t>
       </w:r>
       <w:r>
         <w:rPr>
           <w:rFonts w:cstheme="minorHAnsi"/>
         </w:rPr>
         <w:lastRenderedPageBreak/>
-        <w:t xml:space="preserve">directly pay on the council website. This gap in the market which could benefit from over 100,000 potential use-cases alone in the recipients of Redbridge issued PCNs </w:t>
+        <w:t xml:space="preserve">Applications that I had found on the market to help users pay for there tickets quicker than to directly pay on the council website. This gap in the market which could benefit from over 100,000 potential use-cases alone in the recipients of Redbridge issued PCNs </w:t>
       </w:r>
     </w:p>
     <w:p>
       <w:pPr>
         <w:pStyle w:val="Heading3"/>
+        <w:spacing w:line="360" w:lineRule="auto"/>
       </w:pPr>
       <w:bookmarkStart w:id="5" w:name="_Toc104542697"/>
       <w:bookmarkStart w:id="6" w:name="_Toc104584565"/>
@@ -3989,6 +4028,7 @@
     <w:p>
       <w:pPr>
         <w:pStyle w:val="Heading2"/>
+        <w:spacing w:line="360" w:lineRule="auto"/>
         <w:rPr>
           <w:sz w:val="22"/>
           <w:szCs w:val="22"/>
@@ -4023,6 +4063,7 @@
     <w:p>
       <w:pPr>
         <w:pStyle w:val="Heading3"/>
+        <w:spacing w:line="360" w:lineRule="auto"/>
         <w:rPr>
           <w:sz w:val="22"/>
           <w:szCs w:val="22"/>
@@ -4181,6 +4222,7 @@
     <w:p>
       <w:pPr>
         <w:pStyle w:val="Heading3"/>
+        <w:spacing w:line="360" w:lineRule="auto"/>
         <w:rPr>
           <w:sz w:val="22"/>
           <w:szCs w:val="22"/>
@@ -4316,6 +4358,7 @@
     <w:p>
       <w:pPr>
         <w:pStyle w:val="Heading2"/>
+        <w:spacing w:line="360" w:lineRule="auto"/>
         <w:rPr>
           <w:sz w:val="22"/>
           <w:szCs w:val="22"/>
@@ -4450,6 +4493,7 @@
     <w:p>
       <w:pPr>
         <w:pStyle w:val="Heading2"/>
+        <w:spacing w:line="360" w:lineRule="auto"/>
         <w:rPr>
           <w:sz w:val="22"/>
           <w:szCs w:val="22"/>
@@ -4461,176 +4505,195 @@
           <w:sz w:val="22"/>
           <w:szCs w:val="22"/>
         </w:rPr>
+        <w:t>1.5 Work Performed</w:t>
+      </w:r>
+      <w:bookmarkEnd w:id="15"/>
+    </w:p>
+    <w:p>
+      <w:pPr>
+        <w:spacing w:line="360" w:lineRule="auto"/>
+      </w:pPr>
+      <w:r>
+        <w:t xml:space="preserve">Throughout the planning, design and development of PCN Payer, the agile methodology was adopted. There were 3 workstreams in which I developed the separate sections needed for the </w:t>
+      </w:r>
+      <w:r>
+        <w:t xml:space="preserve">application to work. The first workstream focused on the </w:t>
+      </w:r>
+      <w:r>
+        <w:t>User Interface (</w:t>
+      </w:r>
+      <w:r>
+        <w:t>UI</w:t>
+      </w:r>
+      <w:r>
+        <w:t>)</w:t>
+      </w:r>
+      <w:r>
+        <w:t xml:space="preserve"> Path which was mainly the back-end part of this application. This was the section that took the longest duration to work on as I had to do a lot of research to make sure that I understood the ‘selenium’ </w:t>
+      </w:r>
+      <w:r>
+        <w:t>library</w:t>
+      </w:r>
+      <w:r>
+        <w:t xml:space="preserve">, I already knew how to code in python but I was very new to the syntax and functions of this and other </w:t>
+      </w:r>
+      <w:r>
+        <w:t>libraries</w:t>
+      </w:r>
+      <w:r>
+        <w:t xml:space="preserve"> used. The second workstream focused on the other back-end section of the programme, the database. I had past experience in SQL however setting up </w:t>
+      </w:r>
+      <w:r>
+        <w:t xml:space="preserve">the server at data storage tables to work with the UI Path code was fairly tricky. I had started to merge these workstreams towards the end however I decided it would be easier to start the third workstream first as it would be easier and would require less changes. The third workstream was the Graphical User Interface (GUI) which also took time to learn as I wanted most of the code to be in python I </w:t>
+      </w:r>
+      <w:r>
+        <w:t>chose</w:t>
+      </w:r>
+      <w:r>
+        <w:t xml:space="preserve"> to use</w:t>
+      </w:r>
+      <w:r>
+        <w:t xml:space="preserve"> the Tkinter</w:t>
+      </w:r>
+      <w:r>
+        <w:t xml:space="preserve"> </w:t>
+      </w:r>
+      <w:r>
+        <w:t xml:space="preserve">library as this is the standard GUI library for python. Messing around with the GUI code so the correct pages would appear at the correct time and that they were all structured correctly was difficult to manage as the library doesn’t have the same flexibility as working with </w:t>
+      </w:r>
+      <w:r>
+        <w:t>website design.</w:t>
+      </w:r>
+    </w:p>
+    <w:p>
+      <w:pPr>
+        <w:pStyle w:val="Heading2"/>
+        <w:spacing w:line="360" w:lineRule="auto"/>
+        <w:rPr>
+          <w:sz w:val="22"/>
+          <w:szCs w:val="22"/>
+        </w:rPr>
+      </w:pPr>
+      <w:bookmarkStart w:id="16" w:name="_Toc104584571"/>
+      <w:r>
+        <w:rPr>
+          <w:sz w:val="22"/>
+          <w:szCs w:val="22"/>
+        </w:rPr>
+        <w:t>1.6 Assumptions</w:t>
+      </w:r>
+      <w:bookmarkEnd w:id="16"/>
+    </w:p>
+    <w:p>
+      <w:pPr>
+        <w:spacing w:line="360" w:lineRule="auto"/>
+      </w:pPr>
+      <w:r>
+        <w:t xml:space="preserve">I had a different structure in mind for the application as I thought that it would be better to use automation through mobile devices. This was backed up by the fact that there were a plethora of articles and videos on the internet to explain each stage step by step. I had decided to change the platform on which my application was based on from an android application to a desktop/windows application as I realised it would be better if the user could see the automation in front of them as they could see that it was working and correct any errors as it went on. This approach meant that the application would not need any online based </w:t>
+      </w:r>
+      <w:r>
+        <w:t>servers at the time.</w:t>
+      </w:r>
+    </w:p>
+    <w:p>
+      <w:pPr>
+        <w:spacing w:line="360" w:lineRule="auto"/>
+        <w:rPr>
+          <w:rFonts w:cstheme="minorHAnsi"/>
+        </w:rPr>
+      </w:pPr>
+      <w:r>
+        <w:t>I had also assumed that merging the MySQL database on the local MySQL Server written in SQL with the UI Path written in Python would be hard to merge as I didn’t have any prior knowledge of this and how it was done. The hours spent on research opened my mind to how easy this was and all it required was to install a new python library called ‘</w:t>
+      </w:r>
+      <w:r>
+        <w:rPr>
+          <w:rFonts w:cstheme="minorHAnsi"/>
+        </w:rPr>
+        <w:t>MySQL. Connector</w:t>
+      </w:r>
+      <w:r>
+        <w:rPr>
+          <w:rFonts w:cstheme="minorHAnsi"/>
+        </w:rPr>
+        <w:t>’ which enabled the python programme to connect to the server and to then send and receive data used to create new users and store user data.</w:t>
+      </w:r>
+    </w:p>
+    <w:p>
+      <w:pPr>
+        <w:pStyle w:val="Heading2"/>
+        <w:spacing w:line="360" w:lineRule="auto"/>
+        <w:rPr>
+          <w:sz w:val="22"/>
+          <w:szCs w:val="22"/>
+        </w:rPr>
+      </w:pPr>
+      <w:bookmarkStart w:id="17" w:name="_Toc104584572"/>
+      <w:r>
+        <w:rPr>
+          <w:sz w:val="22"/>
+          <w:szCs w:val="22"/>
+        </w:rPr>
         <w:lastRenderedPageBreak/>
-        <w:t>1.5 Work Performed</w:t>
-      </w:r>
-      <w:bookmarkEnd w:id="15"/>
-    </w:p>
-    <w:p>
-      <w:r>
-        <w:t xml:space="preserve">Throughout the planning, design and development of PCN Payer, the agile methodology was adopted. There were 3 workstreams in which I developed the separate sections needed for the </w:t>
-      </w:r>
-      <w:r>
-        <w:t xml:space="preserve">application to work. The first workstream focused on the </w:t>
-      </w:r>
-      <w:r>
-        <w:t>User Interface (</w:t>
-      </w:r>
-      <w:r>
-        <w:t>UI</w:t>
-      </w:r>
-      <w:r>
-        <w:t>)</w:t>
-      </w:r>
-      <w:r>
-        <w:t xml:space="preserve"> Path which was mainly the back-end part of this application. This was the section that took the longest duration to work on as I had to do a lot of research to make sure that I understood the ‘selenium’ </w:t>
-      </w:r>
-      <w:r>
-        <w:t>library</w:t>
-      </w:r>
-      <w:r>
-        <w:t xml:space="preserve">, I already knew how to code in python but I was very new to the syntax and functions of this and other </w:t>
-      </w:r>
-      <w:r>
-        <w:t>libraries</w:t>
-      </w:r>
-      <w:r>
-        <w:t xml:space="preserve"> used. The second workstream focused on the other back-end section of the programme, the database. I had past experience in SQL however setting up </w:t>
-      </w:r>
-      <w:r>
-        <w:t xml:space="preserve">the server at data storage tables to work with the UI Path code was fairly tricky. I had started to merge these workstreams towards the end however I decided it would be easier to start the third workstream first as it would be easier and would require less changes. The third workstream was the Graphical User Interface (GUI) which also took time to learn as I wanted most of the code to be in python I </w:t>
-      </w:r>
-      <w:r>
-        <w:t>chose</w:t>
-      </w:r>
-      <w:r>
-        <w:t xml:space="preserve"> to use</w:t>
-      </w:r>
-      <w:r>
-        <w:t xml:space="preserve"> the Tkinter</w:t>
+        <w:t>1.7 Substantial Changes to Project Definition Document (PDD)</w:t>
+      </w:r>
+      <w:bookmarkEnd w:id="17"/>
+    </w:p>
+    <w:p>
+      <w:pPr>
+        <w:spacing w:line="360" w:lineRule="auto"/>
+      </w:pPr>
+      <w:r>
+        <w:t>The most substantial change made in comparison to the PDD was that I changed the platform in which the application would run. Initially I had the idea to design it in a way that my laptop would work as a server where a mobile application would send and receive data through the internet but this was tricky as there was less security in this method as users would be sending personal data to an unsecure server through the internet. This was the integrity of data security would not be maintained and for this reason I decided to create a local version of my application where users could download and set up th</w:t>
+      </w:r>
+      <w:r>
+        <w:t xml:space="preserve">e application in under 5 minutes and use at home their selves. Although this system may seem less useable the idea was that most people would receive the PCN’s at home or would be driving to or from work/home where once they reached they could go on to their laptops/computers and quickly pay for their tickets most people have access to a laptop or computer at home or work. </w:t>
+      </w:r>
+      <w:r>
+        <w:t xml:space="preserve">The functionality where users could see the photos taken by the ‘Ticket Enforcement Agents’ would still be maintained as users have a few seconds to have a quick glance at them during the automation where I have coded a very brief pause for the benefit of the user. </w:t>
+      </w:r>
+    </w:p>
+    <w:p>
+      <w:pPr>
+        <w:spacing w:line="360" w:lineRule="auto"/>
+      </w:pPr>
+      <w:r>
+        <w:t xml:space="preserve">Another change made was the amount of functionalities the application provided as my main aim would not have been to the best </w:t>
+      </w:r>
+      <w:r>
+        <w:t xml:space="preserve">standard if I was focused on the other smaller parts of the application. Functionalities like an option for users to appeal their PCN’s and or for users to be able to change their details that were stored on the database. I decided that this would all be added If I chose to update the current version and make a version 2.0. I believed that limiting the scope of this project allowed me to focus on the smaller things important for the main functions of the programme like selective data validity checking so that users would not add incorrect data when creating a new account. I had started on some back end functionalities which would mean that only a small update to the python code would be needed to introduce new functionalities; I have added a </w:t>
+      </w:r>
+      <w:r>
+        <w:t xml:space="preserve">PCN-ticket table in the database already so that users would only need to update the application and not the local MySQL servers in their laptops. </w:t>
+      </w:r>
+    </w:p>
+    <w:p>
+      <w:pPr>
+        <w:spacing w:line="360" w:lineRule="auto"/>
+      </w:pPr>
+      <w:r>
+        <w:t xml:space="preserve">I also decided not to introduce the feature for users to receive emails quarterly/annually as most people receive less than 12 tickets a year and most of them know where they got their tickets. Instead using the already provided functionality of the </w:t>
+      </w:r>
+      <w:r>
+        <w:t xml:space="preserve">council </w:t>
+      </w:r>
+      <w:r>
+        <w:t>website</w:t>
+      </w:r>
+      <w:r>
+        <w:t xml:space="preserve"> I decided to add the functionality where once the user paid for the ticket the confirmation would be sent via email to the user provided email when creating an account.</w:t>
       </w:r>
       <w:r>
         <w:t xml:space="preserve"> </w:t>
       </w:r>
-      <w:r>
-        <w:t xml:space="preserve">library as this is the standard GUI library for python. Messing around with the GUI code so the correct pages would appear at the correct time and that they were all structured correctly was difficult to manage as the library doesn’t have the same flexibility as working with </w:t>
-      </w:r>
-      <w:r>
-        <w:t>website design.</w:t>
-      </w:r>
-    </w:p>
-    <w:p>
-      <w:pPr>
-        <w:pStyle w:val="Heading2"/>
-        <w:rPr>
-          <w:sz w:val="22"/>
-          <w:szCs w:val="22"/>
-        </w:rPr>
-      </w:pPr>
-      <w:bookmarkStart w:id="16" w:name="_Toc104584571"/>
-      <w:r>
-        <w:rPr>
-          <w:sz w:val="22"/>
-          <w:szCs w:val="22"/>
-        </w:rPr>
-        <w:t>1.6 Assumptions</w:t>
-      </w:r>
-      <w:bookmarkEnd w:id="16"/>
-    </w:p>
-    <w:p>
-      <w:r>
-        <w:t xml:space="preserve">I had a different structure in mind for the application as I thought that it would be better to use automation through mobile devices. This was backed up by the fact that there were a plethora of articles and videos on the internet to explain each stage step by step. I had decided to change the platform on which my application was based on from an android application to a desktop/windows application as I realised it would be better if the user could see the automation in front of them as they could see that it was working and correct any errors as it went on. This approach meant that the application would not need any online based </w:t>
-      </w:r>
-      <w:r>
-        <w:t>servers at the time.</w:t>
-      </w:r>
-    </w:p>
-    <w:p>
-      <w:pPr>
-        <w:rPr>
-          <w:rFonts w:cstheme="minorHAnsi"/>
-        </w:rPr>
-      </w:pPr>
-      <w:r>
-        <w:t>I had also assumed that merging the MySQL database on the local MySQL Server written in SQL with the UI Path written in Python would be hard to merge as I didn’t have any prior knowledge of this and how it was done. The hours spent on research opened my mind to how easy this was and all it required was to install a new python library called ‘</w:t>
-      </w:r>
-      <w:r>
-        <w:rPr>
-          <w:rFonts w:cstheme="minorHAnsi"/>
-        </w:rPr>
-        <w:t>MySQL. Connector</w:t>
-      </w:r>
-      <w:r>
-        <w:rPr>
-          <w:rFonts w:cstheme="minorHAnsi"/>
-        </w:rPr>
-        <w:t>’ which enabled the python programme to connect to the server and to then send and receive data used to create new users and store user data.</w:t>
-      </w:r>
-    </w:p>
-    <w:p>
-      <w:pPr>
-        <w:pStyle w:val="Heading2"/>
-        <w:rPr>
-          <w:sz w:val="22"/>
-          <w:szCs w:val="22"/>
-        </w:rPr>
-      </w:pPr>
-      <w:bookmarkStart w:id="17" w:name="_Toc104584572"/>
-      <w:r>
-        <w:rPr>
-          <w:sz w:val="22"/>
-          <w:szCs w:val="22"/>
-        </w:rPr>
-        <w:t>1.7 Substantial Changes to Project Definition Document (PDD)</w:t>
-      </w:r>
-      <w:bookmarkEnd w:id="17"/>
-    </w:p>
-    <w:p>
-      <w:r>
-        <w:t>The most substantial change made in comparison to the PDD was that I changed the platform in which the application would run. Initially I had the idea to design it in a way that my laptop would work as a server where a mobile application would send and receive data through the internet but this was tricky as there was less security in this method as users would be sending personal data to an unsecure server through the internet. This was the integrity of data security would not be maintained and for this reason I decided to create a local version of my application where users could download and set up th</w:t>
-      </w:r>
-      <w:r>
-        <w:t xml:space="preserve">e application in under 5 minutes and use at home their selves. Although this system may seem less useable the idea was that most people would receive the PCN’s at home or would be driving to or from work/home where once they reached they could go on to their laptops/computers and quickly pay for their tickets most people have access to a laptop or computer at home or work. </w:t>
-      </w:r>
-      <w:r>
-        <w:t xml:space="preserve">The functionality where users could see the photos taken by the ‘Ticket Enforcement Agents’ would still be maintained as users have a few seconds to have a quick glance at them during the automation where I have coded a very brief pause for the benefit of the user. </w:t>
-      </w:r>
-    </w:p>
-    <w:p>
-      <w:r>
-        <w:t xml:space="preserve">Another change made was the amount of functionalities the application provided as my main aim would not have been to the best </w:t>
-      </w:r>
-      <w:r>
-        <w:t xml:space="preserve">standard if I was focused on the other smaller parts of the </w:t>
-      </w:r>
-      <w:r>
-        <w:lastRenderedPageBreak/>
-        <w:t xml:space="preserve">application. Functionalities like an option for users to appeal their PCN’s and or for users to be able to change their details that were stored on the database. I decided that this would all be added If I chose to update the current version and make a version 2.0. I believed that limiting the scope of this project allowed me to focus on the smaller things important for the main functions of the programme like selective data validity checking so that users would not add incorrect data when creating a new account. I had started on some back end functionalities which would mean that only a small update to the python code would be needed to introduce new functionalities; I have added a </w:t>
-      </w:r>
-      <w:r>
-        <w:t xml:space="preserve">PCN-ticket table in the database already so that users would only need to update the application and not the local MySQL servers in their laptops. </w:t>
-      </w:r>
-    </w:p>
-    <w:p>
-      <w:r>
-        <w:t xml:space="preserve">I also decided not to introduce the feature for users to receive emails quarterly/annually as most people receive less than 12 tickets a year and most of them know where they got their tickets. Instead using the already provided functionality of the </w:t>
-      </w:r>
-      <w:r>
-        <w:t xml:space="preserve">council </w:t>
-      </w:r>
-      <w:r>
-        <w:t>website</w:t>
-      </w:r>
-      <w:r>
-        <w:t xml:space="preserve"> I decided to add the functionality where once the user paid for the ticket the confirmation would be sent via email to the user provided email when creating an account.</w:t>
-      </w:r>
-      <w:r>
-        <w:t xml:space="preserve"> </w:t>
-      </w:r>
-    </w:p>
-    <w:p/>
-    <w:p>
-      <w:pPr>
+    </w:p>
+    <w:p>
+      <w:pPr>
+        <w:spacing w:line="360" w:lineRule="auto"/>
+      </w:pPr>
+    </w:p>
+    <w:p>
+      <w:pPr>
+        <w:spacing w:line="360" w:lineRule="auto"/>
         <w:rPr>
           <w:rFonts w:asciiTheme="majorHAnsi" w:eastAsiaTheme="majorEastAsia" w:hAnsiTheme="majorHAnsi" w:cstheme="majorBidi"/>
           <w:color w:val="2F5496" w:themeColor="accent1" w:themeShade="BF"/>
@@ -4644,6 +4707,7 @@
     <w:p>
       <w:pPr>
         <w:pStyle w:val="Heading1"/>
+        <w:spacing w:line="360" w:lineRule="auto"/>
         <w:rPr>
           <w:sz w:val="22"/>
           <w:szCs w:val="22"/>
@@ -4669,6 +4733,7 @@
     <w:p>
       <w:pPr>
         <w:pStyle w:val="Heading2"/>
+        <w:spacing w:line="360" w:lineRule="auto"/>
         <w:rPr>
           <w:sz w:val="22"/>
           <w:szCs w:val="22"/>
@@ -5147,10 +5212,15 @@
         </w:tc>
       </w:tr>
     </w:tbl>
-    <w:p/>
+    <w:p>
+      <w:pPr>
+        <w:spacing w:line="360" w:lineRule="auto"/>
+      </w:pPr>
+    </w:p>
     <w:p>
       <w:pPr>
         <w:pStyle w:val="Heading2"/>
+        <w:spacing w:line="360" w:lineRule="auto"/>
         <w:rPr>
           <w:sz w:val="22"/>
           <w:szCs w:val="22"/>
@@ -5260,6 +5330,7 @@
               <w:rPr>
                 <w:rFonts w:cstheme="minorHAnsi"/>
               </w:rPr>
+              <w:lastRenderedPageBreak/>
               <w:t>Output Type</w:t>
             </w:r>
           </w:p>
@@ -5279,14 +5350,7 @@
               <w:rPr>
                 <w:rFonts w:cstheme="minorHAnsi"/>
               </w:rPr>
-              <w:t xml:space="preserve">SQL Code; 94 lines of code which was auto-generated by MySQL Workbench 8.0 CE from the existing database I created in sections using the help of a tool in </w:t>
-            </w:r>
-            <w:r>
-              <w:rPr>
-                <w:rFonts w:cstheme="minorHAnsi"/>
-              </w:rPr>
-              <w:lastRenderedPageBreak/>
-              <w:t>Visual Paradigm 16.3. Which I then altered to fit my needs. No code was copied from any online/external source.</w:t>
+              <w:t>SQL Code; 94 lines of code which was auto-generated by MySQL Workbench 8.0 CE from the existing database I created in sections using the help of a tool in Visual Paradigm 16.3. Which I then altered to fit my needs. No code was copied from any online/external source.</w:t>
             </w:r>
           </w:p>
         </w:tc>
@@ -5307,7 +5371,6 @@
               <w:rPr>
                 <w:rFonts w:cstheme="minorHAnsi"/>
               </w:rPr>
-              <w:lastRenderedPageBreak/>
               <w:t>Intended recipient</w:t>
             </w:r>
           </w:p>
@@ -5434,6 +5497,7 @@
     <w:p>
       <w:pPr>
         <w:pStyle w:val="Heading2"/>
+        <w:spacing w:line="360" w:lineRule="auto"/>
         <w:rPr>
           <w:sz w:val="22"/>
           <w:szCs w:val="22"/>
@@ -5732,6 +5796,7 @@
     <w:p>
       <w:pPr>
         <w:pStyle w:val="Heading1"/>
+        <w:spacing w:line="360" w:lineRule="auto"/>
         <w:rPr>
           <w:sz w:val="22"/>
           <w:szCs w:val="22"/>
@@ -5765,6 +5830,7 @@
     <w:p>
       <w:pPr>
         <w:pStyle w:val="Heading2"/>
+        <w:spacing w:line="360" w:lineRule="auto"/>
         <w:rPr>
           <w:sz w:val="22"/>
           <w:szCs w:val="22"/>
@@ -6126,48 +6192,57 @@
       <w:bookmarkEnd w:id="34"/>
     </w:p>
     <w:p>
-      <w:r>
-        <w:t xml:space="preserve">With the plethora of options available both for online and offline use the choice wasn’t easy at the start. I had some past experience with using MySQL </w:t>
-      </w:r>
-      <w:r>
-        <w:t>Workbench</w:t>
-      </w:r>
-      <w:r>
-        <w:t xml:space="preserve"> </w:t>
-      </w:r>
-      <w:r>
-        <w:t>last year which made me lean slightly in that direction. The main functionality that I required from my database choice was that I could connect my Python code to it and or receive or send data from my python code fairly easily and fast. When researching I saw that MySQL community edition came with its own server application and a few extras which made me think that it was a well rounded software. Upon Further investigation</w:t>
-      </w:r>
-      <w:r>
-        <w:t xml:space="preserve"> I realised I was looking for a database management system rather than the database its self and the large number of options out there was making it harder for me to choose one. I started researching through YouTube tutorials and saw that there were many using MySQL Workbench. For that reason I decided to stick with it and started using it for the creation and </w:t>
-      </w:r>
-      <w:r>
-        <w:t>management of my database.</w:t>
-      </w:r>
-    </w:p>
-    <w:p>
-      <w:pPr>
+      <w:pPr>
+        <w:spacing w:line="360" w:lineRule="auto"/>
         <w:rPr>
           <w:rFonts w:eastAsiaTheme="majorEastAsia" w:cstheme="minorHAnsi"/>
           <w:color w:val="2F5496" w:themeColor="accent1" w:themeShade="BF"/>
         </w:rPr>
       </w:pPr>
       <w:r>
-        <w:rPr>
-          <w:rFonts w:cstheme="minorHAnsi"/>
-        </w:rPr>
+        <w:t xml:space="preserve">With the plethora of options available both for online and offline use the choice wasn’t easy at the start. I had some past experience with using MySQL </w:t>
+      </w:r>
+      <w:r>
+        <w:t>Workbench</w:t>
+      </w:r>
+      <w:r>
+        <w:t xml:space="preserve"> </w:t>
+      </w:r>
+      <w:r>
+        <w:t>last year which made me lean slightly in that direction. The main functionality that I required from my database choice was that I could connect my Python code to it and or receive or send data from my python code fairly easily and fast. When researching I saw that MySQL community edition came with its own server application and a few extras which made me think that it was a well rounded software. Upon Further investigation</w:t>
+      </w:r>
+      <w:r>
+        <w:t xml:space="preserve"> I realised I was looking for a database management system rather than the database its self and the large number of options out there was making it harder for me to choose one. I started researching through YouTube tutorials and saw that there were many using MySQL Workbench. For </w:t>
+      </w:r>
+      <w:r>
+        <w:lastRenderedPageBreak/>
+        <w:t xml:space="preserve">that reason I decided to stick with it and started using it for the creation and </w:t>
+      </w:r>
+      <w:r>
+        <w:t>management of my database.</w:t>
+      </w:r>
+    </w:p>
+    <w:p>
+      <w:pPr>
+        <w:rPr>
+          <w:rFonts w:asciiTheme="majorHAnsi" w:eastAsiaTheme="majorEastAsia" w:hAnsiTheme="majorHAnsi" w:cstheme="majorBidi"/>
+          <w:color w:val="2F5496" w:themeColor="accent1" w:themeShade="BF"/>
+        </w:rPr>
+      </w:pPr>
+      <w:bookmarkStart w:id="35" w:name="_Toc104584584"/>
+      <w:r>
         <w:br w:type="page"/>
       </w:r>
     </w:p>
     <w:p>
       <w:pPr>
         <w:pStyle w:val="Heading1"/>
-        <w:rPr>
-          <w:sz w:val="22"/>
-          <w:szCs w:val="22"/>
-        </w:rPr>
-      </w:pPr>
-      <w:bookmarkStart w:id="35" w:name="_Toc104584584"/>
+        <w:spacing w:line="360" w:lineRule="auto"/>
+        <w:rPr>
+          <w:sz w:val="22"/>
+          <w:szCs w:val="22"/>
+        </w:rPr>
+      </w:pPr>
       <w:r>
         <w:rPr>
           <w:sz w:val="22"/>
@@ -6195,6 +6270,7 @@
     <w:p>
       <w:pPr>
         <w:pStyle w:val="Heading2"/>
+        <w:spacing w:line="360" w:lineRule="auto"/>
         <w:rPr>
           <w:sz w:val="22"/>
           <w:szCs w:val="22"/>
@@ -6218,6 +6294,9 @@
       </w:r>
     </w:p>
     <w:p>
+      <w:pPr>
+        <w:spacing w:line="360" w:lineRule="auto"/>
+      </w:pPr>
       <w:r>
         <w:t xml:space="preserve">Continuing on from section 3.1 the Agile methodology was beneficial for the project as ‘the agile development methodology minimises risks’(Synopsis.com 2017). As the software was developed in iterations adding new features step by step this meant that I could easily </w:t>
       </w:r>
@@ -6226,6 +6305,9 @@
       </w:r>
     </w:p>
     <w:p>
+      <w:pPr>
+        <w:spacing w:line="360" w:lineRule="auto"/>
+      </w:pPr>
       <w:r>
         <w:t xml:space="preserve">This is where parts of the Rapid Application Development (RAD) methodology where starting to show. </w:t>
       </w:r>
@@ -6240,6 +6322,9 @@
       </w:r>
     </w:p>
     <w:p>
+      <w:pPr>
+        <w:spacing w:line="360" w:lineRule="auto"/>
+      </w:pPr>
       <w:r>
         <w:t>Using Agile Scrum Methodology meant that the workload was manageable as the development of the project was broken down into sprints.</w:t>
       </w:r>
@@ -6281,37 +6366,30 @@
       </w:r>
     </w:p>
     <w:p>
-      <w:r>
+      <w:pPr>
+        <w:spacing w:line="360" w:lineRule="auto"/>
+      </w:pPr>
+      <w:r>
+        <w:lastRenderedPageBreak/>
         <w:t>These sprints saved me a lot of time as I did not have to waste as much time finding bugs and fixing them as every time I found an error I would simply revert to my last save and work back up from there. When a sprint was completed I was rigorously tested to make sure no errors/bugs were transferred over to the next development sprint.</w:t>
       </w:r>
-    </w:p>
-    <w:p>
-      <w:pPr>
-        <w:rPr>
-          <w:rFonts w:asciiTheme="majorHAnsi" w:eastAsiaTheme="majorEastAsia" w:hAnsiTheme="majorHAnsi" w:cstheme="majorBidi"/>
-          <w:color w:val="2F5496" w:themeColor="accent1" w:themeShade="BF"/>
-        </w:rPr>
-      </w:pPr>
       <w:bookmarkStart w:id="37" w:name="_Toc104584586"/>
       <w:bookmarkStart w:id="38" w:name="_Toc104584587"/>
-      <w:r>
-        <w:br w:type="page"/>
-      </w:r>
     </w:p>
     <w:p>
       <w:pPr>
         <w:pStyle w:val="Heading2"/>
-        <w:rPr>
-          <w:sz w:val="22"/>
-          <w:szCs w:val="22"/>
-        </w:rPr>
-      </w:pPr>
-      <w:r>
-        <w:rPr>
-          <w:sz w:val="22"/>
-          <w:szCs w:val="22"/>
-        </w:rPr>
-        <w:lastRenderedPageBreak/>
+        <w:spacing w:line="360" w:lineRule="auto"/>
+        <w:rPr>
+          <w:sz w:val="22"/>
+          <w:szCs w:val="22"/>
+        </w:rPr>
+      </w:pPr>
+      <w:r>
+        <w:rPr>
+          <w:sz w:val="22"/>
+          <w:szCs w:val="22"/>
+        </w:rPr>
         <w:t>4.</w:t>
       </w:r>
       <w:r>
@@ -6332,7 +6410,8 @@
     </w:p>
     <w:p>
       <w:pPr>
-        <w:pStyle w:val="Heading2"/>
+        <w:pStyle w:val="Heading3"/>
+        <w:spacing w:line="360" w:lineRule="auto"/>
         <w:rPr>
           <w:sz w:val="22"/>
           <w:szCs w:val="22"/>
@@ -6366,6 +6445,9 @@
             <w:tcW w:w="1838" w:type="dxa"/>
           </w:tcPr>
           <w:p>
+            <w:pPr>
+              <w:spacing w:line="360" w:lineRule="auto"/>
+            </w:pPr>
             <w:r>
               <w:t>Software</w:t>
             </w:r>
@@ -6377,6 +6459,7 @@
           </w:tcPr>
           <w:p>
             <w:pPr>
+              <w:spacing w:line="360" w:lineRule="auto"/>
               <w:cnfStyle w:val="100000000000" w:firstRow="1" w:lastRow="0" w:firstColumn="0" w:lastColumn="0" w:oddVBand="0" w:evenVBand="0" w:oddHBand="0" w:evenHBand="0" w:firstRowFirstColumn="0" w:firstRowLastColumn="0" w:lastRowFirstColumn="0" w:lastRowLastColumn="0"/>
             </w:pPr>
             <w:r>
@@ -6398,6 +6481,9 @@
             <w:tcW w:w="1838" w:type="dxa"/>
           </w:tcPr>
           <w:p>
+            <w:pPr>
+              <w:spacing w:line="360" w:lineRule="auto"/>
+            </w:pPr>
             <w:r>
               <w:t>GitHub</w:t>
             </w:r>
@@ -6412,6 +6498,7 @@
           </w:tcPr>
           <w:p>
             <w:pPr>
+              <w:spacing w:line="360" w:lineRule="auto"/>
               <w:cnfStyle w:val="000000100000" w:firstRow="0" w:lastRow="0" w:firstColumn="0" w:lastColumn="0" w:oddVBand="0" w:evenVBand="0" w:oddHBand="1" w:evenHBand="0" w:firstRowFirstColumn="0" w:firstRowLastColumn="0" w:lastRowFirstColumn="0" w:lastRowLastColumn="0"/>
             </w:pPr>
             <w:r>
@@ -6430,6 +6517,9 @@
             <w:tcW w:w="1838" w:type="dxa"/>
           </w:tcPr>
           <w:p>
+            <w:pPr>
+              <w:spacing w:line="360" w:lineRule="auto"/>
+            </w:pPr>
             <w:r>
               <w:t>Microsoft Word</w:t>
             </w:r>
@@ -6441,6 +6531,7 @@
           </w:tcPr>
           <w:p>
             <w:pPr>
+              <w:spacing w:line="360" w:lineRule="auto"/>
               <w:cnfStyle w:val="000000000000" w:firstRow="0" w:lastRow="0" w:firstColumn="0" w:lastColumn="0" w:oddVBand="0" w:evenVBand="0" w:oddHBand="0" w:evenHBand="0" w:firstRowFirstColumn="0" w:firstRowLastColumn="0" w:lastRowFirstColumn="0" w:lastRowLastColumn="0"/>
             </w:pPr>
             <w:r>
@@ -6459,6 +6550,9 @@
             <w:tcW w:w="1838" w:type="dxa"/>
           </w:tcPr>
           <w:p>
+            <w:pPr>
+              <w:spacing w:line="360" w:lineRule="auto"/>
+            </w:pPr>
             <w:r>
               <w:t>Inno Setup Compiler</w:t>
             </w:r>
@@ -6470,6 +6564,7 @@
           </w:tcPr>
           <w:p>
             <w:pPr>
+              <w:spacing w:line="360" w:lineRule="auto"/>
               <w:cnfStyle w:val="000000100000" w:firstRow="0" w:lastRow="0" w:firstColumn="0" w:lastColumn="0" w:oddVBand="0" w:evenVBand="0" w:oddHBand="1" w:evenHBand="0" w:firstRowFirstColumn="0" w:firstRowLastColumn="0" w:lastRowFirstColumn="0" w:lastRowLastColumn="0"/>
             </w:pPr>
             <w:r>
@@ -6485,6 +6580,9 @@
             <w:tcW w:w="1838" w:type="dxa"/>
           </w:tcPr>
           <w:p>
+            <w:pPr>
+              <w:spacing w:line="360" w:lineRule="auto"/>
+            </w:pPr>
             <w:r>
               <w:t>MySQL Workbench 8.0 CE</w:t>
             </w:r>
@@ -6496,6 +6594,7 @@
           </w:tcPr>
           <w:p>
             <w:pPr>
+              <w:spacing w:line="360" w:lineRule="auto"/>
               <w:cnfStyle w:val="000000000000" w:firstRow="0" w:lastRow="0" w:firstColumn="0" w:lastColumn="0" w:oddVBand="0" w:evenVBand="0" w:oddHBand="0" w:evenHBand="0" w:firstRowFirstColumn="0" w:firstRowLastColumn="0" w:lastRowFirstColumn="0" w:lastRowLastColumn="0"/>
             </w:pPr>
             <w:r>
@@ -6514,6 +6613,9 @@
             <w:tcW w:w="1838" w:type="dxa"/>
           </w:tcPr>
           <w:p>
+            <w:pPr>
+              <w:spacing w:line="360" w:lineRule="auto"/>
+            </w:pPr>
             <w:r>
               <w:t>Visual Paradigm 16.3</w:t>
             </w:r>
@@ -6525,6 +6627,7 @@
           </w:tcPr>
           <w:p>
             <w:pPr>
+              <w:spacing w:line="360" w:lineRule="auto"/>
               <w:cnfStyle w:val="000000100000" w:firstRow="0" w:lastRow="0" w:firstColumn="0" w:lastColumn="0" w:oddVBand="0" w:evenVBand="0" w:oddHBand="1" w:evenHBand="0" w:firstRowFirstColumn="0" w:firstRowLastColumn="0" w:lastRowFirstColumn="0" w:lastRowLastColumn="0"/>
             </w:pPr>
             <w:r>
@@ -6540,6 +6643,9 @@
             <w:tcW w:w="1838" w:type="dxa"/>
           </w:tcPr>
           <w:p>
+            <w:pPr>
+              <w:spacing w:line="360" w:lineRule="auto"/>
+            </w:pPr>
             <w:r>
               <w:t>IntelliJ IDEA Community Edition 2021.3.3</w:t>
             </w:r>
@@ -6551,6 +6657,7 @@
           </w:tcPr>
           <w:p>
             <w:pPr>
+              <w:spacing w:line="360" w:lineRule="auto"/>
               <w:cnfStyle w:val="000000000000" w:firstRow="0" w:lastRow="0" w:firstColumn="0" w:lastColumn="0" w:oddVBand="0" w:evenVBand="0" w:oddHBand="0" w:evenHBand="0" w:firstRowFirstColumn="0" w:firstRowLastColumn="0" w:lastRowFirstColumn="0" w:lastRowLastColumn="0"/>
             </w:pPr>
             <w:r>
@@ -6572,7 +6679,11 @@
             <w:tcW w:w="1838" w:type="dxa"/>
           </w:tcPr>
           <w:p>
-            <w:r>
+            <w:pPr>
+              <w:spacing w:line="360" w:lineRule="auto"/>
+            </w:pPr>
+            <w:r>
+              <w:lastRenderedPageBreak/>
               <w:t>Google Chrome</w:t>
             </w:r>
           </w:p>
@@ -6583,6 +6694,7 @@
           </w:tcPr>
           <w:p>
             <w:pPr>
+              <w:spacing w:line="360" w:lineRule="auto"/>
               <w:cnfStyle w:val="000000100000" w:firstRow="0" w:lastRow="0" w:firstColumn="0" w:lastColumn="0" w:oddVBand="0" w:evenVBand="0" w:oddHBand="1" w:evenHBand="0" w:firstRowFirstColumn="0" w:firstRowLastColumn="0" w:lastRowFirstColumn="0" w:lastRowLastColumn="0"/>
             </w:pPr>
             <w:r>
@@ -6598,6 +6710,9 @@
             <w:tcW w:w="1838" w:type="dxa"/>
           </w:tcPr>
           <w:p>
+            <w:pPr>
+              <w:spacing w:line="360" w:lineRule="auto"/>
+            </w:pPr>
             <w:r>
               <w:t>Proto.io</w:t>
             </w:r>
@@ -6609,31 +6724,29 @@
           </w:tcPr>
           <w:p>
             <w:pPr>
+              <w:spacing w:line="360" w:lineRule="auto"/>
               <w:cnfStyle w:val="000000000000" w:firstRow="0" w:lastRow="0" w:firstColumn="0" w:lastColumn="0" w:oddVBand="0" w:evenVBand="0" w:oddHBand="0" w:evenHBand="0" w:firstRowFirstColumn="0" w:firstRowLastColumn="0" w:lastRowFirstColumn="0" w:lastRowLastColumn="0"/>
             </w:pPr>
             <w:r>
-              <w:t>An online tool was used to create design prototypes to use as a guid to how that application should look like. This was dependant on how customizable the</w:t>
-            </w:r>
-            <w:r>
-              <w:t xml:space="preserve"> python </w:t>
-            </w:r>
-            <w:r>
-              <w:t>librar</w:t>
-            </w:r>
-            <w:r>
-              <w:t>y was</w:t>
-            </w:r>
-            <w:r>
-              <w:t xml:space="preserve"> </w:t>
+              <w:t>An online tool was used to create design prototypes to use as a guid</w:t>
+            </w:r>
+            <w:r>
+              <w:t>e</w:t>
+            </w:r>
+            <w:r>
+              <w:t xml:space="preserve"> to how that application should look like. </w:t>
+            </w:r>
+            <w:r>
+              <w:t>This also had the tools to show which button when clicked would go to which page.</w:t>
             </w:r>
           </w:p>
         </w:tc>
       </w:tr>
     </w:tbl>
-    <w:p/>
     <w:p>
       <w:pPr>
         <w:pStyle w:val="Heading2"/>
+        <w:spacing w:line="360" w:lineRule="auto"/>
         <w:rPr>
           <w:sz w:val="22"/>
           <w:szCs w:val="22"/>
@@ -6643,84 +6756,625 @@
     <w:p>
       <w:pPr>
         <w:pStyle w:val="Heading2"/>
-        <w:rPr>
-          <w:sz w:val="22"/>
-          <w:szCs w:val="22"/>
-        </w:rPr>
+        <w:spacing w:line="360" w:lineRule="auto"/>
+        <w:rPr>
+          <w:sz w:val="22"/>
+          <w:szCs w:val="22"/>
+        </w:rPr>
+      </w:pPr>
+      <w:r>
+        <w:rPr>
+          <w:sz w:val="22"/>
+          <w:szCs w:val="22"/>
+        </w:rPr>
+        <w:t>4.</w:t>
+      </w:r>
+      <w:r>
+        <w:rPr>
+          <w:sz w:val="22"/>
+          <w:szCs w:val="22"/>
+        </w:rPr>
+        <w:t>2.2</w:t>
+      </w:r>
+      <w:r>
+        <w:rPr>
+          <w:sz w:val="22"/>
+          <w:szCs w:val="22"/>
+        </w:rPr>
+        <w:t xml:space="preserve"> </w:t>
+      </w:r>
+      <w:bookmarkEnd w:id="37"/>
+      <w:r>
+        <w:rPr>
+          <w:sz w:val="22"/>
+          <w:szCs w:val="22"/>
+        </w:rPr>
+        <w:t>Workflow Plan</w:t>
+      </w:r>
+    </w:p>
+    <w:p>
+      <w:pPr>
+        <w:spacing w:line="360" w:lineRule="auto"/>
+      </w:pPr>
+      <w:r>
+        <w:t xml:space="preserve">The plan was based on the Methodology mentioned is section 4.1. The Idea was that I would start working on the main parts of the project such as the UI and Database as if there were problems with these and I would have to change the structure or language of my application I could do so without going too deep into the project. I started </w:t>
+      </w:r>
+      <w:r>
+        <w:t>with the plan of having 3 workflows/sprints where I would work on them first however I realised that towards the end of development I had done 4. Each workflow began with planning then research then development and finally testing. These 4 stages were necessary as without the help and criticism of testers I would not be able to catch bugs without thoroughly testing the sections individually. Each sprint varied with duration and in those sprits time spent on the 4 stages also varied. The UI Paths section taking the most time for research and development</w:t>
+      </w:r>
+      <w:r>
+        <w:t>; where as the GUI sprint taking the most time on testing and making fixes.</w:t>
+      </w:r>
+      <w:r>
+        <w:t xml:space="preserve"> </w:t>
+      </w:r>
+    </w:p>
+    <w:p>
+      <w:pPr>
+        <w:pStyle w:val="Heading3"/>
+        <w:spacing w:line="360" w:lineRule="auto"/>
+        <w:rPr>
+          <w:sz w:val="22"/>
+          <w:szCs w:val="22"/>
+        </w:rPr>
+      </w:pPr>
+      <w:r>
+        <w:rPr>
+          <w:sz w:val="22"/>
+          <w:szCs w:val="22"/>
+        </w:rPr>
+        <w:t>4.2.</w:t>
+      </w:r>
+      <w:r>
+        <w:rPr>
+          <w:sz w:val="22"/>
+          <w:szCs w:val="22"/>
+        </w:rPr>
+        <w:t>3</w:t>
+      </w:r>
+      <w:r>
+        <w:rPr>
+          <w:sz w:val="22"/>
+          <w:szCs w:val="22"/>
+        </w:rPr>
+        <w:t xml:space="preserve"> </w:t>
+      </w:r>
+      <w:r>
+        <w:rPr>
+          <w:sz w:val="22"/>
+          <w:szCs w:val="22"/>
+        </w:rPr>
+        <w:t>UI Path</w:t>
+      </w:r>
+      <w:r>
+        <w:rPr>
+          <w:sz w:val="22"/>
+          <w:szCs w:val="22"/>
+        </w:rPr>
+        <w:t xml:space="preserve"> Design</w:t>
+      </w:r>
+      <w:r>
+        <w:rPr>
+          <w:sz w:val="22"/>
+          <w:szCs w:val="22"/>
+        </w:rPr>
+        <w:t xml:space="preserve"> – workflow 1</w:t>
+      </w:r>
+    </w:p>
+    <w:p>
+      <w:pPr>
+        <w:spacing w:line="360" w:lineRule="auto"/>
+      </w:pPr>
+      <w:r>
+        <w:t xml:space="preserve">The UI Path of the application was the section that would automate the processes that a normal person would do when trying to pay for a ticket online. This knowledge of UI path was something I spoke to my supervisor about which he had informed me about as I didn’t know that this was the way moving forward. The UI Path is a programming way of creating paths </w:t>
+      </w:r>
+      <w:r>
+        <w:t xml:space="preserve">for the script to follow to be able to automate a repetitive process. This way the same task could be done again and again with just one set up automation. Web scraping allows the automation that is set up to extract data from these websites without any manual labour which would take much more time. Using this data like where tickets where issued, the price of the PCN and the other details regarding the PCN could be extracted to the python script and be used for the application. </w:t>
+      </w:r>
+      <w:r>
+        <w:t>The benefits of web automation are that it is cost-effective, easy to implement, low maintenance and speed, accurate with data and an effective way of managing data(</w:t>
+      </w:r>
+      <w:r>
+        <w:t>raluca-p.medium.com</w:t>
+      </w:r>
+      <w:r>
+        <w:t>, March 2021) .</w:t>
+      </w:r>
+    </w:p>
+    <w:p>
+      <w:pPr>
+        <w:pStyle w:val="Heading4"/>
+        <w:spacing w:line="360" w:lineRule="auto"/>
+        <w:rPr>
+          <w:i w:val="0"/>
+          <w:iCs w:val="0"/>
+        </w:rPr>
+      </w:pPr>
+      <w:r>
+        <w:rPr>
+          <w:i w:val="0"/>
+          <w:iCs w:val="0"/>
+        </w:rPr>
+        <w:lastRenderedPageBreak/>
+        <w:t>4.2.3.1 UI Path Research</w:t>
+      </w:r>
+    </w:p>
+    <w:p>
+      <w:pPr>
+        <w:pStyle w:val="Heading5"/>
+        <w:spacing w:line="360" w:lineRule="auto"/>
+      </w:pPr>
+      <w:r>
+        <w:t>4.2.3.1.1 Decisions</w:t>
+      </w:r>
+    </w:p>
+    <w:p>
+      <w:pPr>
+        <w:spacing w:line="360" w:lineRule="auto"/>
+      </w:pPr>
+      <w:r>
+        <w:t xml:space="preserve">I started of with researching which was the best language to write the application in and which language would be the easiest for me to learn the new syntax and manage to build the project without spending too much time on learning the language. The 2 options were Java and Python and from my research I had found that </w:t>
+      </w:r>
+      <w:r>
+        <w:t>Python</w:t>
+      </w:r>
+      <w:r>
+        <w:t xml:space="preserve"> had a dedicated Library which was widely used for </w:t>
+      </w:r>
+      <w:r>
+        <w:t>web automation and that It would have been a very cost effective way of creating the automation side of the application. I had hesitations with python and when it came to making  a GUI for the application however Python also had a library for that as well which I had later found out. For these reason and what is mentioned above in section 3.3 I decided that Python would be the main language I would use for coding and that there would be less issues than coding in multiple languages.</w:t>
+      </w:r>
+    </w:p>
+    <w:p>
+      <w:pPr>
+        <w:pStyle w:val="Heading5"/>
+        <w:spacing w:line="360" w:lineRule="auto"/>
+      </w:pPr>
+      <w:r>
+        <w:t>4.2.3.1.2 Selenium Library</w:t>
+      </w:r>
+    </w:p>
+    <w:p>
+      <w:pPr>
+        <w:spacing w:line="360" w:lineRule="auto"/>
+      </w:pPr>
+      <w:r>
+        <w:t xml:space="preserve">From my research I had gathered that the best way to use web automation through python was to use a python module called Selenium which worked very simply. The way It was designed was that you could tell a python script to find something on a webpage by just using the ‘XPath’ of that specific thing. This was easy to do using the ‘developer tools – inspect elements’ tool on google chrome. From finding the XPath I could either retrieve data, </w:t>
+      </w:r>
+      <w:r>
+        <w:t>type into a input box or click buttons. With this simple tool I could learn the process manually first and then begin to automate it. ‘</w:t>
+      </w:r>
+      <w:r>
+        <w:t>Selenium is a strong set of tools that firmly supports the quick development of test automation of web applications</w:t>
+      </w:r>
+      <w:r>
+        <w:t>’</w:t>
+      </w:r>
+      <w:r>
+        <w:t xml:space="preserve"> (</w:t>
+      </w:r>
+      <w:r>
+        <w:t>geeksforgeeks.org</w:t>
+      </w:r>
+      <w:r>
+        <w:t xml:space="preserve">, February 2022). </w:t>
+      </w:r>
+      <w:r>
+        <w:t xml:space="preserve"> </w:t>
+      </w:r>
+      <w:r>
+        <w:t>Using this to my benefit I used the tools provided to automate the entire process from entering the ‘PCN Number’ to the point where after the ticket is paid for the council website would send the receipt via email.</w:t>
+      </w:r>
+    </w:p>
+    <w:p>
+      <w:pPr>
+        <w:pStyle w:val="Heading5"/>
+        <w:spacing w:line="360" w:lineRule="auto"/>
+      </w:pPr>
+      <w:r>
+        <w:t xml:space="preserve">4.2.3.1.3 Redbridge Council </w:t>
+      </w:r>
+      <w:r>
+        <w:t>W</w:t>
+      </w:r>
+      <w:r>
+        <w:t>ebsite.</w:t>
+      </w:r>
+    </w:p>
+    <w:p>
+      <w:pPr>
+        <w:spacing w:line="360" w:lineRule="auto"/>
+      </w:pPr>
+      <w:r>
+        <w:t>After understanding the tools and techniques I would use to automate the website I needed some time to study the website and how it worked. Using tickets paid for in the past and the new one that I had received I repeatedly went through the process marking down which button to click and where to write the details so I could have a written order before I started to programme it.</w:t>
+      </w:r>
+    </w:p>
+    <w:p>
+      <w:pPr>
+        <w:pStyle w:val="Heading4"/>
+        <w:spacing w:line="360" w:lineRule="auto"/>
+        <w:rPr>
+          <w:i w:val="0"/>
+          <w:iCs w:val="0"/>
+        </w:rPr>
+      </w:pPr>
+      <w:r>
+        <w:rPr>
+          <w:i w:val="0"/>
+          <w:iCs w:val="0"/>
+        </w:rPr>
+        <w:t>4.2.3.2 UI Path Development</w:t>
+      </w:r>
+    </w:p>
+    <w:p>
+      <w:pPr>
+        <w:spacing w:line="360" w:lineRule="auto"/>
+      </w:pPr>
+      <w:r>
+        <w:t xml:space="preserve">When I started the development of the automation I realised that retrieving data like the contravention details and imaged were pointless as I wanted the user to see the entire automation in front of them. This way the user could see the images and the details of the PCN charge that differed from the physical notice that they would have at hand. </w:t>
+      </w:r>
+      <w:r>
+        <w:t xml:space="preserve">The second problem that arose was the authentication of payment that if this had failed there would be no way of the user knowing as </w:t>
+      </w:r>
+      <w:r>
+        <w:lastRenderedPageBreak/>
+        <w:t>different cards work differently and sometimes require users to authenticate the payment using their mobile devices. From this I realised that I had to put a stop in the automation if an error like that arose as this would then allow the user to work on the reason at their own pace and then let them continue the remained of the process manually as this would make it easier for the application script and also the user as they would not have to fight the automation to stop and allow them to change any details. As I had mentioned in my PDD I wanted to introduce ways in which the user could also appeal the claim but I chose not to do this as this would expand the scope of the project making more room for errors and the main functionality of the application.</w:t>
+      </w:r>
+      <w:r>
+        <w:t xml:space="preserve"> I also decided not to integrate image recognition as this would mean that either the application would have to become a mobile one or that the user would have to upload photos onto their laptop. Either way increasing the number of steps which would go against the whole point of the application which is to make the boring process automated so that it would be faster than doing it manually.</w:t>
+      </w:r>
+    </w:p>
+    <w:p>
+      <w:pPr>
+        <w:pStyle w:val="Heading4"/>
+        <w:spacing w:line="360" w:lineRule="auto"/>
+        <w:rPr>
+          <w:i w:val="0"/>
+          <w:iCs w:val="0"/>
+        </w:rPr>
+      </w:pPr>
+      <w:r>
+        <w:rPr>
+          <w:i w:val="0"/>
+          <w:iCs w:val="0"/>
+        </w:rPr>
+        <w:t>4.2.3.</w:t>
+      </w:r>
+      <w:r>
+        <w:rPr>
+          <w:i w:val="0"/>
+          <w:iCs w:val="0"/>
+        </w:rPr>
+        <w:t>3</w:t>
+      </w:r>
+      <w:r>
+        <w:rPr>
+          <w:i w:val="0"/>
+          <w:iCs w:val="0"/>
+        </w:rPr>
+        <w:t xml:space="preserve"> UI Path </w:t>
+      </w:r>
+      <w:r>
+        <w:rPr>
+          <w:i w:val="0"/>
+          <w:iCs w:val="0"/>
+        </w:rPr>
+        <w:t>Testing</w:t>
+      </w:r>
+    </w:p>
+    <w:p>
+      <w:pPr>
+        <w:spacing w:line="360" w:lineRule="auto"/>
+      </w:pPr>
+      <w:r>
+        <w:t xml:space="preserve">After writing the complete script for the automation I ran multiple tests to develop the code more. Tests like wrong PCN number and wrong car registration number </w:t>
+      </w:r>
+      <w:r>
+        <w:t>were some of the first test I did to see if the application could handle it. As I had not coded the error handling I had to spend more time researching how to handle the errors thrown which would terminate the automation. After those bugs were fixed I started working on the data validation section of the automation and then I had realised that this could all be done when users would make their own accounts so no to put much strain on the automation itself I should validate the data entries from the user before they went into the automation.</w:t>
+      </w:r>
+    </w:p>
+    <w:p>
+      <w:pPr>
+        <w:pStyle w:val="Heading3"/>
+        <w:rPr>
+          <w:sz w:val="22"/>
+          <w:szCs w:val="22"/>
+        </w:rPr>
+      </w:pPr>
+      <w:r>
+        <w:rPr>
+          <w:sz w:val="22"/>
+          <w:szCs w:val="22"/>
+        </w:rPr>
+        <w:t>4.2.</w:t>
+      </w:r>
+      <w:r>
+        <w:rPr>
+          <w:sz w:val="22"/>
+          <w:szCs w:val="22"/>
+        </w:rPr>
+        <w:t>4</w:t>
+      </w:r>
+      <w:r>
+        <w:rPr>
+          <w:sz w:val="22"/>
+          <w:szCs w:val="22"/>
+        </w:rPr>
+        <w:t xml:space="preserve"> </w:t>
+      </w:r>
+      <w:r>
+        <w:rPr>
+          <w:sz w:val="22"/>
+          <w:szCs w:val="22"/>
+        </w:rPr>
+        <w:t xml:space="preserve">Database </w:t>
+      </w:r>
+      <w:r>
+        <w:rPr>
+          <w:sz w:val="22"/>
+          <w:szCs w:val="22"/>
+        </w:rPr>
+        <w:t xml:space="preserve">– workflow </w:t>
+      </w:r>
+      <w:r>
+        <w:rPr>
+          <w:sz w:val="22"/>
+          <w:szCs w:val="22"/>
+        </w:rPr>
+        <w:t>2</w:t>
+      </w:r>
+    </w:p>
+    <w:p>
+      <w:pPr>
+        <w:pStyle w:val="Heading4"/>
+        <w:rPr>
+          <w:i w:val="0"/>
+          <w:iCs w:val="0"/>
+        </w:rPr>
+      </w:pPr>
+      <w:r>
+        <w:rPr>
+          <w:i w:val="0"/>
+          <w:iCs w:val="0"/>
+        </w:rPr>
+        <w:t>4.2.4.1 Database Design</w:t>
+      </w:r>
+    </w:p>
+    <w:p>
+      <w:pPr>
+        <w:spacing w:line="360" w:lineRule="auto"/>
+      </w:pPr>
+      <w:r>
+        <w:t>At the start of the project I started off with</w:t>
+      </w:r>
+      <w:r>
+        <w:t xml:space="preserve"> </w:t>
+      </w:r>
+      <w:r>
+        <w:t>noting down the information needed from the user before the automation started so that there would not be any need of interruptions during the automation. I then began to focus on the login aspect of my application and what details from the user would be needed then.</w:t>
+      </w:r>
+      <w:r>
+        <w:t xml:space="preserve"> This meant that if the user was able to login to access their private details I could have multiple users on the same computer so that multiple people could use the application. </w:t>
+      </w:r>
+      <w:r>
+        <w:t>Before commencing on development I used software Visual paradigm</w:t>
+      </w:r>
+      <w:r>
+        <w:t xml:space="preserve"> </w:t>
+      </w:r>
+      <w:r>
+        <w:t xml:space="preserve">to design </w:t>
+      </w:r>
+      <w:r>
+        <w:t xml:space="preserve">the database as mentioned in section 4.2.1 . </w:t>
+      </w:r>
+    </w:p>
+    <w:p>
+      <w:pPr>
+        <w:pStyle w:val="Heading4"/>
+        <w:rPr>
+          <w:i w:val="0"/>
+          <w:iCs w:val="0"/>
+        </w:rPr>
+      </w:pPr>
+      <w:r>
+        <w:rPr>
+          <w:i w:val="0"/>
+          <w:iCs w:val="0"/>
+        </w:rPr>
+        <w:t>4.2.</w:t>
+      </w:r>
+      <w:r>
+        <w:rPr>
+          <w:i w:val="0"/>
+          <w:iCs w:val="0"/>
+        </w:rPr>
+        <w:t>4.2 Database Development</w:t>
+      </w:r>
+    </w:p>
+    <w:p>
+      <w:pPr>
+        <w:spacing w:line="360" w:lineRule="auto"/>
+      </w:pPr>
+      <w:r>
+        <w:t>Using the design software I could understand and create the connections between the tables in the database and then using the tool provided turn the diagram into SQL code which I would run in MySQL Workbench 8.0 CE to create the database.</w:t>
+      </w:r>
+      <w:r>
+        <w:t xml:space="preserve"> After creating the database I ran some test data</w:t>
+      </w:r>
+      <w:r>
+        <w:t xml:space="preserve"> </w:t>
+      </w:r>
+      <w:r>
+        <w:lastRenderedPageBreak/>
+        <w:t>through the database using the SQL file editor provided so that I could see how data would be saved in the database and if the correct connections were being made.</w:t>
+      </w:r>
+    </w:p>
+    <w:p>
+      <w:pPr>
+        <w:pStyle w:val="Heading4"/>
+        <w:rPr>
+          <w:i w:val="0"/>
+          <w:iCs w:val="0"/>
+        </w:rPr>
+      </w:pPr>
+      <w:r>
+        <w:rPr>
+          <w:i w:val="0"/>
+          <w:iCs w:val="0"/>
+        </w:rPr>
+        <w:t>4.2.4.</w:t>
+      </w:r>
+      <w:r>
+        <w:rPr>
+          <w:i w:val="0"/>
+          <w:iCs w:val="0"/>
+        </w:rPr>
+        <w:t>3</w:t>
+      </w:r>
+      <w:r>
+        <w:rPr>
+          <w:i w:val="0"/>
+          <w:iCs w:val="0"/>
+        </w:rPr>
+        <w:t xml:space="preserve"> Database </w:t>
+      </w:r>
+      <w:r>
+        <w:rPr>
+          <w:i w:val="0"/>
+          <w:iCs w:val="0"/>
+        </w:rPr>
+        <w:t>Testing</w:t>
+      </w:r>
+    </w:p>
+    <w:p>
+      <w:r>
+        <w:t xml:space="preserve">I had finished the development of the database but know needed to focus on testing the data entry points. U sing the tools provided I changed the data type to accommodate for integer entries thet would start with zero as the database would accept a number like ‘012’ and make it into the number ‘12’ cutting out the </w:t>
+      </w:r>
+      <w:r>
+        <w:t>‘0’. The simplest fix for this was to enter the data like a String as so that the database would not change the entries. Other tests where done to make sure that the database would be able to find user details correctly or not to which there where no issues. I also needed to save the syntax for data entry and data retrieval as this would be needed for the data read and write section of the automation.</w:t>
+      </w:r>
+    </w:p>
+    <w:p>
+      <w:pPr>
+        <w:pStyle w:val="Heading3"/>
+        <w:rPr>
+          <w:sz w:val="22"/>
+          <w:szCs w:val="22"/>
+        </w:rPr>
+      </w:pPr>
+      <w:r>
+        <w:rPr>
+          <w:sz w:val="22"/>
+          <w:szCs w:val="22"/>
+        </w:rPr>
+        <w:t>4.2.4</w:t>
+      </w:r>
+      <w:r>
+        <w:rPr>
+          <w:sz w:val="22"/>
+          <w:szCs w:val="22"/>
+        </w:rPr>
+        <w:t xml:space="preserve"> </w:t>
+      </w:r>
+      <w:r>
+        <w:rPr>
+          <w:sz w:val="22"/>
+          <w:szCs w:val="22"/>
+        </w:rPr>
+        <w:t>GUI (Graphical User Interface)</w:t>
+      </w:r>
+      <w:r>
+        <w:rPr>
+          <w:sz w:val="22"/>
+          <w:szCs w:val="22"/>
+        </w:rPr>
+        <w:t xml:space="preserve"> </w:t>
+      </w:r>
+      <w:r>
+        <w:rPr>
+          <w:sz w:val="22"/>
+          <w:szCs w:val="22"/>
+        </w:rPr>
+        <w:t xml:space="preserve">– workflow </w:t>
+      </w:r>
+      <w:r>
+        <w:rPr>
+          <w:sz w:val="22"/>
+          <w:szCs w:val="22"/>
+        </w:rPr>
+        <w:t>3</w:t>
+      </w:r>
+    </w:p>
+    <w:p>
+      <w:pPr>
+        <w:pStyle w:val="Heading4"/>
+        <w:rPr>
+          <w:i w:val="0"/>
+          <w:iCs w:val="0"/>
+        </w:rPr>
+      </w:pPr>
+      <w:r>
+        <w:rPr>
+          <w:i w:val="0"/>
+          <w:iCs w:val="0"/>
+        </w:rPr>
+        <w:t xml:space="preserve">4.2.4.1 </w:t>
+      </w:r>
+      <w:r>
+        <w:rPr>
+          <w:i w:val="0"/>
+          <w:iCs w:val="0"/>
+        </w:rPr>
+        <w:t>GUI</w:t>
+      </w:r>
+      <w:r>
+        <w:rPr>
+          <w:i w:val="0"/>
+          <w:iCs w:val="0"/>
+        </w:rPr>
+        <w:t xml:space="preserve"> Design</w:t>
+      </w:r>
+    </w:p>
+    <w:p>
+      <w:pPr>
+        <w:spacing w:line="360" w:lineRule="auto"/>
+      </w:pPr>
+      <w:r>
+        <w:t xml:space="preserve">Using the tools mentioned above in section 4.2.1 I used </w:t>
+      </w:r>
+      <w:r>
+        <w:t>Proto.io</w:t>
+      </w:r>
+      <w:r>
+        <w:t xml:space="preserve"> to create prototypes of how the applications should look. The Idea was to use simple colours and </w:t>
+      </w:r>
+      <w:r>
+        <w:t xml:space="preserve">a clear layout for the structure of the application’s GUI as this would </w:t>
+      </w:r>
+      <w:r>
+        <w:t>not distract the user from the intended purpose of the application and not to overcomplicate it. My aim was to have max 4 pages where all functions of the applications would be present on which would provide a fast and simple use of the application to the user.</w:t>
+      </w:r>
+    </w:p>
+    <w:p>
+      <w:pPr>
+        <w:spacing w:line="360" w:lineRule="auto"/>
+      </w:pPr>
+    </w:p>
+    <w:p>
+      <w:pPr>
+        <w:spacing w:line="360" w:lineRule="auto"/>
+      </w:pPr>
+    </w:p>
+    <w:p>
+      <w:pPr>
+        <w:spacing w:line="360" w:lineRule="auto"/>
       </w:pPr>
     </w:p>
     <w:p>
       <w:pPr>
         <w:pStyle w:val="Heading2"/>
-        <w:rPr>
-          <w:sz w:val="22"/>
-          <w:szCs w:val="22"/>
-        </w:rPr>
-      </w:pPr>
-    </w:p>
-    <w:p>
-      <w:pPr>
-        <w:pStyle w:val="Heading2"/>
-        <w:rPr>
-          <w:sz w:val="22"/>
-          <w:szCs w:val="22"/>
-        </w:rPr>
-      </w:pPr>
-    </w:p>
-    <w:p>
-      <w:pPr>
-        <w:pStyle w:val="Heading2"/>
-        <w:rPr>
-          <w:sz w:val="22"/>
-          <w:szCs w:val="22"/>
-        </w:rPr>
-      </w:pPr>
-    </w:p>
-    <w:p>
-      <w:pPr>
-        <w:pStyle w:val="Heading2"/>
-        <w:rPr>
-          <w:sz w:val="22"/>
-          <w:szCs w:val="22"/>
-        </w:rPr>
-      </w:pPr>
-      <w:r>
-        <w:rPr>
-          <w:sz w:val="22"/>
-          <w:szCs w:val="22"/>
-        </w:rPr>
-        <w:t>4.</w:t>
-      </w:r>
-      <w:r>
-        <w:rPr>
-          <w:sz w:val="22"/>
-          <w:szCs w:val="22"/>
-        </w:rPr>
-        <w:t>3</w:t>
-      </w:r>
-      <w:r>
-        <w:rPr>
-          <w:sz w:val="22"/>
-          <w:szCs w:val="22"/>
-        </w:rPr>
-        <w:t xml:space="preserve"> </w:t>
-      </w:r>
-      <w:r>
-        <w:rPr>
-          <w:sz w:val="22"/>
-          <w:szCs w:val="22"/>
-        </w:rPr>
-        <w:t>Design</w:t>
-      </w:r>
-      <w:bookmarkEnd w:id="37"/>
-    </w:p>
-    <w:p/>
-    <w:p/>
-    <w:p/>
-    <w:p/>
-    <w:p>
-      <w:pPr>
-        <w:pStyle w:val="Heading2"/>
+        <w:spacing w:line="360" w:lineRule="auto"/>
         <w:rPr>
           <w:sz w:val="22"/>
           <w:szCs w:val="22"/>
@@ -6732,7 +7386,6 @@
           <w:sz w:val="22"/>
           <w:szCs w:val="22"/>
         </w:rPr>
-        <w:lastRenderedPageBreak/>
         <w:t xml:space="preserve">4.4 </w:t>
       </w:r>
       <w:r>
@@ -6744,9 +7397,14 @@
       </w:r>
       <w:bookmarkEnd w:id="39"/>
     </w:p>
-    <w:p/>
-    <w:p>
-      <w:pPr>
+    <w:p>
+      <w:pPr>
+        <w:spacing w:line="360" w:lineRule="auto"/>
+      </w:pPr>
+    </w:p>
+    <w:p>
+      <w:pPr>
+        <w:spacing w:line="360" w:lineRule="auto"/>
         <w:rPr>
           <w:rFonts w:eastAsiaTheme="majorEastAsia" w:cstheme="minorHAnsi"/>
           <w:color w:val="2F5496" w:themeColor="accent1" w:themeShade="BF"/>
@@ -8755,6 +9413,48 @@
       <w:szCs w:val="24"/>
     </w:rPr>
   </w:style>
+  <w:style w:type="paragraph" w:styleId="Heading4">
+    <w:name w:val="heading 4"/>
+    <w:basedOn w:val="Normal"/>
+    <w:next w:val="Normal"/>
+    <w:link w:val="Heading4Char"/>
+    <w:uiPriority w:val="9"/>
+    <w:unhideWhenUsed/>
+    <w:qFormat/>
+    <w:rsid w:val="00A54CF3"/>
+    <w:pPr>
+      <w:keepNext/>
+      <w:keepLines/>
+      <w:spacing w:before="40" w:after="0"/>
+      <w:outlineLvl w:val="3"/>
+    </w:pPr>
+    <w:rPr>
+      <w:rFonts w:asciiTheme="majorHAnsi" w:eastAsiaTheme="majorEastAsia" w:hAnsiTheme="majorHAnsi" w:cstheme="majorBidi"/>
+      <w:i/>
+      <w:iCs/>
+      <w:color w:val="2F5496" w:themeColor="accent1" w:themeShade="BF"/>
+    </w:rPr>
+  </w:style>
+  <w:style w:type="paragraph" w:styleId="Heading5">
+    <w:name w:val="heading 5"/>
+    <w:basedOn w:val="Normal"/>
+    <w:next w:val="Normal"/>
+    <w:link w:val="Heading5Char"/>
+    <w:uiPriority w:val="9"/>
+    <w:unhideWhenUsed/>
+    <w:qFormat/>
+    <w:rsid w:val="00750DD5"/>
+    <w:pPr>
+      <w:keepNext/>
+      <w:keepLines/>
+      <w:spacing w:before="40" w:after="0"/>
+      <w:outlineLvl w:val="4"/>
+    </w:pPr>
+    <w:rPr>
+      <w:rFonts w:asciiTheme="majorHAnsi" w:eastAsiaTheme="majorEastAsia" w:hAnsiTheme="majorHAnsi" w:cstheme="majorBidi"/>
+      <w:color w:val="2F5496" w:themeColor="accent1" w:themeShade="BF"/>
+    </w:rPr>
+  </w:style>
   <w:style w:type="character" w:default="1" w:styleId="DefaultParagraphFont">
     <w:name w:val="Default Paragraph Font"/>
     <w:uiPriority w:val="1"/>
@@ -9073,6 +9773,30 @@
       </w:tcPr>
     </w:tblStylePr>
   </w:style>
+  <w:style w:type="character" w:customStyle="1" w:styleId="Heading4Char">
+    <w:name w:val="Heading 4 Char"/>
+    <w:basedOn w:val="DefaultParagraphFont"/>
+    <w:link w:val="Heading4"/>
+    <w:uiPriority w:val="9"/>
+    <w:rsid w:val="00A54CF3"/>
+    <w:rPr>
+      <w:rFonts w:asciiTheme="majorHAnsi" w:eastAsiaTheme="majorEastAsia" w:hAnsiTheme="majorHAnsi" w:cstheme="majorBidi"/>
+      <w:i/>
+      <w:iCs/>
+      <w:color w:val="2F5496" w:themeColor="accent1" w:themeShade="BF"/>
+    </w:rPr>
+  </w:style>
+  <w:style w:type="character" w:customStyle="1" w:styleId="Heading5Char">
+    <w:name w:val="Heading 5 Char"/>
+    <w:basedOn w:val="DefaultParagraphFont"/>
+    <w:link w:val="Heading5"/>
+    <w:uiPriority w:val="9"/>
+    <w:rsid w:val="00750DD5"/>
+    <w:rPr>
+      <w:rFonts w:asciiTheme="majorHAnsi" w:eastAsiaTheme="majorEastAsia" w:hAnsiTheme="majorHAnsi" w:cstheme="majorBidi"/>
+      <w:color w:val="2F5496" w:themeColor="accent1" w:themeShade="BF"/>
+    </w:rPr>
+  </w:style>
 </w:styles>
 </file>
 

--- a/Project Report - PCN Payer by Shahbaz Syed.docx
+++ b/Project Report - PCN Payer by Shahbaz Syed.docx
@@ -346,9 +346,11 @@
     <w:sdt>
       <w:sdtPr>
         <w:rPr>
-          <w:rFonts w:asciiTheme="minorHAnsi" w:hAnsiTheme="minorHAnsi" w:cstheme="minorHAnsi"/>
-          <w:sz w:val="22"/>
-          <w:szCs w:val="22"/>
+          <w:rFonts w:asciiTheme="minorHAnsi" w:eastAsiaTheme="minorHAnsi" w:hAnsiTheme="minorHAnsi" w:cstheme="minorHAnsi"/>
+          <w:color w:val="auto"/>
+          <w:sz w:val="22"/>
+          <w:szCs w:val="22"/>
+          <w:lang w:val="en-GB"/>
         </w:rPr>
         <w:id w:val="-850334202"/>
         <w:docPartObj>
@@ -358,12 +360,9 @@
       </w:sdtPr>
       <w:sdtEndPr>
         <w:rPr>
-          <w:rFonts w:eastAsiaTheme="minorHAnsi"/>
           <w:b/>
           <w:bCs/>
           <w:noProof/>
-          <w:color w:val="auto"/>
-          <w:lang w:val="en-GB"/>
         </w:rPr>
       </w:sdtEndPr>
       <w:sdtContent>
@@ -392,7 +391,6 @@
             <w:tabs>
               <w:tab w:val="right" w:leader="dot" w:pos="9016"/>
             </w:tabs>
-            <w:spacing w:line="360" w:lineRule="auto"/>
             <w:rPr>
               <w:rFonts w:eastAsiaTheme="minorEastAsia"/>
               <w:noProof/>
@@ -417,7 +415,7 @@
             </w:rPr>
             <w:fldChar w:fldCharType="separate"/>
           </w:r>
-          <w:hyperlink w:anchor="_Toc104584562" w:history="1">
+          <w:hyperlink w:anchor="_Toc104775321" w:history="1">
             <w:r>
               <w:rPr>
                 <w:rStyle w:val="Hyperlink"/>
@@ -445,7 +443,7 @@
                 <w:noProof/>
                 <w:webHidden/>
               </w:rPr>
-              <w:instrText xml:space="preserve"> PAGEREF _Toc104584562 \h </w:instrText>
+              <w:instrText xml:space="preserve"> PAGEREF _Toc104775321 \h </w:instrText>
             </w:r>
             <w:r>
               <w:rPr>
@@ -482,14 +480,13 @@
             <w:tabs>
               <w:tab w:val="right" w:leader="dot" w:pos="9016"/>
             </w:tabs>
-            <w:spacing w:line="360" w:lineRule="auto"/>
             <w:rPr>
               <w:rFonts w:eastAsiaTheme="minorEastAsia"/>
               <w:noProof/>
               <w:lang w:eastAsia="en-GB"/>
             </w:rPr>
           </w:pPr>
-          <w:hyperlink w:anchor="_Toc104584563" w:history="1">
+          <w:hyperlink w:anchor="_Toc104775322" w:history="1">
             <w:r>
               <w:rPr>
                 <w:rStyle w:val="Hyperlink"/>
@@ -517,7 +514,7 @@
                 <w:noProof/>
                 <w:webHidden/>
               </w:rPr>
-              <w:instrText xml:space="preserve"> PAGEREF _Toc104584563 \h </w:instrText>
+              <w:instrText xml:space="preserve"> PAGEREF _Toc104775322 \h </w:instrText>
             </w:r>
             <w:r>
               <w:rPr>
@@ -554,14 +551,13 @@
             <w:tabs>
               <w:tab w:val="right" w:leader="dot" w:pos="9016"/>
             </w:tabs>
-            <w:spacing w:line="360" w:lineRule="auto"/>
             <w:rPr>
               <w:rFonts w:eastAsiaTheme="minorEastAsia"/>
               <w:noProof/>
               <w:lang w:eastAsia="en-GB"/>
             </w:rPr>
           </w:pPr>
-          <w:hyperlink w:anchor="_Toc104584564" w:history="1">
+          <w:hyperlink w:anchor="_Toc104775323" w:history="1">
             <w:r>
               <w:rPr>
                 <w:rStyle w:val="Hyperlink"/>
@@ -588,7 +584,7 @@
                 <w:noProof/>
                 <w:webHidden/>
               </w:rPr>
-              <w:instrText xml:space="preserve"> PAGEREF _Toc104584564 \h </w:instrText>
+              <w:instrText xml:space="preserve"> PAGEREF _Toc104775323 \h </w:instrText>
             </w:r>
             <w:r>
               <w:rPr>
@@ -625,14 +621,13 @@
             <w:tabs>
               <w:tab w:val="right" w:leader="dot" w:pos="9016"/>
             </w:tabs>
-            <w:spacing w:line="360" w:lineRule="auto"/>
             <w:rPr>
               <w:rFonts w:eastAsiaTheme="minorEastAsia"/>
               <w:noProof/>
               <w:lang w:eastAsia="en-GB"/>
             </w:rPr>
           </w:pPr>
-          <w:hyperlink w:anchor="_Toc104584565" w:history="1">
+          <w:hyperlink w:anchor="_Toc104775324" w:history="1">
             <w:r>
               <w:rPr>
                 <w:rStyle w:val="Hyperlink"/>
@@ -659,7 +654,7 @@
                 <w:noProof/>
                 <w:webHidden/>
               </w:rPr>
-              <w:instrText xml:space="preserve"> PAGEREF _Toc104584565 \h </w:instrText>
+              <w:instrText xml:space="preserve"> PAGEREF _Toc104775324 \h </w:instrText>
             </w:r>
             <w:r>
               <w:rPr>
@@ -696,14 +691,13 @@
             <w:tabs>
               <w:tab w:val="right" w:leader="dot" w:pos="9016"/>
             </w:tabs>
-            <w:spacing w:line="360" w:lineRule="auto"/>
             <w:rPr>
               <w:rFonts w:eastAsiaTheme="minorEastAsia"/>
               <w:noProof/>
               <w:lang w:eastAsia="en-GB"/>
             </w:rPr>
           </w:pPr>
-          <w:hyperlink w:anchor="_Toc104584566" w:history="1">
+          <w:hyperlink w:anchor="_Toc104775325" w:history="1">
             <w:r>
               <w:rPr>
                 <w:rStyle w:val="Hyperlink"/>
@@ -730,7 +724,7 @@
                 <w:noProof/>
                 <w:webHidden/>
               </w:rPr>
-              <w:instrText xml:space="preserve"> PAGEREF _Toc104584566 \h </w:instrText>
+              <w:instrText xml:space="preserve"> PAGEREF _Toc104775325 \h </w:instrText>
             </w:r>
             <w:r>
               <w:rPr>
@@ -767,14 +761,13 @@
             <w:tabs>
               <w:tab w:val="right" w:leader="dot" w:pos="9016"/>
             </w:tabs>
-            <w:spacing w:line="360" w:lineRule="auto"/>
             <w:rPr>
               <w:rFonts w:eastAsiaTheme="minorEastAsia"/>
               <w:noProof/>
               <w:lang w:eastAsia="en-GB"/>
             </w:rPr>
           </w:pPr>
-          <w:hyperlink w:anchor="_Toc104584567" w:history="1">
+          <w:hyperlink w:anchor="_Toc104775326" w:history="1">
             <w:r>
               <w:rPr>
                 <w:rStyle w:val="Hyperlink"/>
@@ -801,7 +794,7 @@
                 <w:noProof/>
                 <w:webHidden/>
               </w:rPr>
-              <w:instrText xml:space="preserve"> PAGEREF _Toc104584567 \h </w:instrText>
+              <w:instrText xml:space="preserve"> PAGEREF _Toc104775326 \h </w:instrText>
             </w:r>
             <w:r>
               <w:rPr>
@@ -838,14 +831,13 @@
             <w:tabs>
               <w:tab w:val="right" w:leader="dot" w:pos="9016"/>
             </w:tabs>
-            <w:spacing w:line="360" w:lineRule="auto"/>
             <w:rPr>
               <w:rFonts w:eastAsiaTheme="minorEastAsia"/>
               <w:noProof/>
               <w:lang w:eastAsia="en-GB"/>
             </w:rPr>
           </w:pPr>
-          <w:hyperlink w:anchor="_Toc104584568" w:history="1">
+          <w:hyperlink w:anchor="_Toc104775327" w:history="1">
             <w:r>
               <w:rPr>
                 <w:rStyle w:val="Hyperlink"/>
@@ -872,7 +864,7 @@
                 <w:noProof/>
                 <w:webHidden/>
               </w:rPr>
-              <w:instrText xml:space="preserve"> PAGEREF _Toc104584568 \h </w:instrText>
+              <w:instrText xml:space="preserve"> PAGEREF _Toc104775327 \h </w:instrText>
             </w:r>
             <w:r>
               <w:rPr>
@@ -909,14 +901,13 @@
             <w:tabs>
               <w:tab w:val="right" w:leader="dot" w:pos="9016"/>
             </w:tabs>
-            <w:spacing w:line="360" w:lineRule="auto"/>
             <w:rPr>
               <w:rFonts w:eastAsiaTheme="minorEastAsia"/>
               <w:noProof/>
               <w:lang w:eastAsia="en-GB"/>
             </w:rPr>
           </w:pPr>
-          <w:hyperlink w:anchor="_Toc104584569" w:history="1">
+          <w:hyperlink w:anchor="_Toc104775328" w:history="1">
             <w:r>
               <w:rPr>
                 <w:rStyle w:val="Hyperlink"/>
@@ -943,7 +934,7 @@
                 <w:noProof/>
                 <w:webHidden/>
               </w:rPr>
-              <w:instrText xml:space="preserve"> PAGEREF _Toc104584569 \h </w:instrText>
+              <w:instrText xml:space="preserve"> PAGEREF _Toc104775328 \h </w:instrText>
             </w:r>
             <w:r>
               <w:rPr>
@@ -980,14 +971,13 @@
             <w:tabs>
               <w:tab w:val="right" w:leader="dot" w:pos="9016"/>
             </w:tabs>
-            <w:spacing w:line="360" w:lineRule="auto"/>
             <w:rPr>
               <w:rFonts w:eastAsiaTheme="minorEastAsia"/>
               <w:noProof/>
               <w:lang w:eastAsia="en-GB"/>
             </w:rPr>
           </w:pPr>
-          <w:hyperlink w:anchor="_Toc104584570" w:history="1">
+          <w:hyperlink w:anchor="_Toc104775329" w:history="1">
             <w:r>
               <w:rPr>
                 <w:rStyle w:val="Hyperlink"/>
@@ -1014,7 +1004,7 @@
                 <w:noProof/>
                 <w:webHidden/>
               </w:rPr>
-              <w:instrText xml:space="preserve"> PAGEREF _Toc104584570 \h </w:instrText>
+              <w:instrText xml:space="preserve"> PAGEREF _Toc104775329 \h </w:instrText>
             </w:r>
             <w:r>
               <w:rPr>
@@ -1051,14 +1041,13 @@
             <w:tabs>
               <w:tab w:val="right" w:leader="dot" w:pos="9016"/>
             </w:tabs>
-            <w:spacing w:line="360" w:lineRule="auto"/>
             <w:rPr>
               <w:rFonts w:eastAsiaTheme="minorEastAsia"/>
               <w:noProof/>
               <w:lang w:eastAsia="en-GB"/>
             </w:rPr>
           </w:pPr>
-          <w:hyperlink w:anchor="_Toc104584571" w:history="1">
+          <w:hyperlink w:anchor="_Toc104775330" w:history="1">
             <w:r>
               <w:rPr>
                 <w:rStyle w:val="Hyperlink"/>
@@ -1085,7 +1074,7 @@
                 <w:noProof/>
                 <w:webHidden/>
               </w:rPr>
-              <w:instrText xml:space="preserve"> PAGEREF _Toc104584571 \h </w:instrText>
+              <w:instrText xml:space="preserve"> PAGEREF _Toc104775330 \h </w:instrText>
             </w:r>
             <w:r>
               <w:rPr>
@@ -1122,14 +1111,13 @@
             <w:tabs>
               <w:tab w:val="right" w:leader="dot" w:pos="9016"/>
             </w:tabs>
-            <w:spacing w:line="360" w:lineRule="auto"/>
             <w:rPr>
               <w:rFonts w:eastAsiaTheme="minorEastAsia"/>
               <w:noProof/>
               <w:lang w:eastAsia="en-GB"/>
             </w:rPr>
           </w:pPr>
-          <w:hyperlink w:anchor="_Toc104584572" w:history="1">
+          <w:hyperlink w:anchor="_Toc104775331" w:history="1">
             <w:r>
               <w:rPr>
                 <w:rStyle w:val="Hyperlink"/>
@@ -1156,7 +1144,7 @@
                 <w:noProof/>
                 <w:webHidden/>
               </w:rPr>
-              <w:instrText xml:space="preserve"> PAGEREF _Toc104584572 \h </w:instrText>
+              <w:instrText xml:space="preserve"> PAGEREF _Toc104775331 \h </w:instrText>
             </w:r>
             <w:r>
               <w:rPr>
@@ -1176,7 +1164,7 @@
                 <w:noProof/>
                 <w:webHidden/>
               </w:rPr>
-              <w:t>8</w:t>
+              <w:t>9</w:t>
             </w:r>
             <w:r>
               <w:rPr>
@@ -1193,14 +1181,13 @@
             <w:tabs>
               <w:tab w:val="right" w:leader="dot" w:pos="9016"/>
             </w:tabs>
-            <w:spacing w:line="360" w:lineRule="auto"/>
             <w:rPr>
               <w:rFonts w:eastAsiaTheme="minorEastAsia"/>
               <w:noProof/>
               <w:lang w:eastAsia="en-GB"/>
             </w:rPr>
           </w:pPr>
-          <w:hyperlink w:anchor="_Toc104584573" w:history="1">
+          <w:hyperlink w:anchor="_Toc104775332" w:history="1">
             <w:r>
               <w:rPr>
                 <w:rStyle w:val="Hyperlink"/>
@@ -1227,7 +1214,7 @@
                 <w:noProof/>
                 <w:webHidden/>
               </w:rPr>
-              <w:instrText xml:space="preserve"> PAGEREF _Toc104584573 \h </w:instrText>
+              <w:instrText xml:space="preserve"> PAGEREF _Toc104775332 \h </w:instrText>
             </w:r>
             <w:r>
               <w:rPr>
@@ -1247,7 +1234,7 @@
                 <w:noProof/>
                 <w:webHidden/>
               </w:rPr>
-              <w:t>9</w:t>
+              <w:t>10</w:t>
             </w:r>
             <w:r>
               <w:rPr>
@@ -1264,14 +1251,13 @@
             <w:tabs>
               <w:tab w:val="right" w:leader="dot" w:pos="9016"/>
             </w:tabs>
-            <w:spacing w:line="360" w:lineRule="auto"/>
             <w:rPr>
               <w:rFonts w:eastAsiaTheme="minorEastAsia"/>
               <w:noProof/>
               <w:lang w:eastAsia="en-GB"/>
             </w:rPr>
           </w:pPr>
-          <w:hyperlink w:anchor="_Toc104584574" w:history="1">
+          <w:hyperlink w:anchor="_Toc104775333" w:history="1">
             <w:r>
               <w:rPr>
                 <w:rStyle w:val="Hyperlink"/>
@@ -1298,7 +1284,7 @@
                 <w:noProof/>
                 <w:webHidden/>
               </w:rPr>
-              <w:instrText xml:space="preserve"> PAGEREF _Toc104584574 \h </w:instrText>
+              <w:instrText xml:space="preserve"> PAGEREF _Toc104775333 \h </w:instrText>
             </w:r>
             <w:r>
               <w:rPr>
@@ -1318,7 +1304,7 @@
                 <w:noProof/>
                 <w:webHidden/>
               </w:rPr>
-              <w:t>9</w:t>
+              <w:t>10</w:t>
             </w:r>
             <w:r>
               <w:rPr>
@@ -1335,14 +1321,13 @@
             <w:tabs>
               <w:tab w:val="right" w:leader="dot" w:pos="9016"/>
             </w:tabs>
-            <w:spacing w:line="360" w:lineRule="auto"/>
             <w:rPr>
               <w:rFonts w:eastAsiaTheme="minorEastAsia"/>
               <w:noProof/>
               <w:lang w:eastAsia="en-GB"/>
             </w:rPr>
           </w:pPr>
-          <w:hyperlink w:anchor="_Toc104584575" w:history="1">
+          <w:hyperlink w:anchor="_Toc104775334" w:history="1">
             <w:r>
               <w:rPr>
                 <w:rStyle w:val="Hyperlink"/>
@@ -1369,7 +1354,7 @@
                 <w:noProof/>
                 <w:webHidden/>
               </w:rPr>
-              <w:instrText xml:space="preserve"> PAGEREF _Toc104584575 \h </w:instrText>
+              <w:instrText xml:space="preserve"> PAGEREF _Toc104775334 \h </w:instrText>
             </w:r>
             <w:r>
               <w:rPr>
@@ -1406,14 +1391,13 @@
             <w:tabs>
               <w:tab w:val="right" w:leader="dot" w:pos="9016"/>
             </w:tabs>
-            <w:spacing w:line="360" w:lineRule="auto"/>
             <w:rPr>
               <w:rFonts w:eastAsiaTheme="minorEastAsia"/>
               <w:noProof/>
               <w:lang w:eastAsia="en-GB"/>
             </w:rPr>
           </w:pPr>
-          <w:hyperlink w:anchor="_Toc104584576" w:history="1">
+          <w:hyperlink w:anchor="_Toc104775335" w:history="1">
             <w:r>
               <w:rPr>
                 <w:rStyle w:val="Hyperlink"/>
@@ -1441,7 +1425,7 @@
                 <w:noProof/>
                 <w:webHidden/>
               </w:rPr>
-              <w:instrText xml:space="preserve"> PAGEREF _Toc104584576 \h </w:instrText>
+              <w:instrText xml:space="preserve"> PAGEREF _Toc104775335 \h </w:instrText>
             </w:r>
             <w:r>
               <w:rPr>
@@ -1461,7 +1445,7 @@
                 <w:noProof/>
                 <w:webHidden/>
               </w:rPr>
-              <w:t>10</w:t>
+              <w:t>11</w:t>
             </w:r>
             <w:r>
               <w:rPr>
@@ -1478,14 +1462,13 @@
             <w:tabs>
               <w:tab w:val="right" w:leader="dot" w:pos="9016"/>
             </w:tabs>
-            <w:spacing w:line="360" w:lineRule="auto"/>
             <w:rPr>
               <w:rFonts w:eastAsiaTheme="minorEastAsia"/>
               <w:noProof/>
               <w:lang w:eastAsia="en-GB"/>
             </w:rPr>
           </w:pPr>
-          <w:hyperlink w:anchor="_Toc104584577" w:history="1">
+          <w:hyperlink w:anchor="_Toc104775336" w:history="1">
             <w:r>
               <w:rPr>
                 <w:rStyle w:val="Hyperlink"/>
@@ -1512,7 +1495,7 @@
                 <w:noProof/>
                 <w:webHidden/>
               </w:rPr>
-              <w:instrText xml:space="preserve"> PAGEREF _Toc104584577 \h </w:instrText>
+              <w:instrText xml:space="preserve"> PAGEREF _Toc104775336 \h </w:instrText>
             </w:r>
             <w:r>
               <w:rPr>
@@ -1532,7 +1515,7 @@
                 <w:noProof/>
                 <w:webHidden/>
               </w:rPr>
-              <w:t>11</w:t>
+              <w:t>12</w:t>
             </w:r>
             <w:r>
               <w:rPr>
@@ -1549,14 +1532,13 @@
             <w:tabs>
               <w:tab w:val="right" w:leader="dot" w:pos="9016"/>
             </w:tabs>
-            <w:spacing w:line="360" w:lineRule="auto"/>
             <w:rPr>
               <w:rFonts w:eastAsiaTheme="minorEastAsia"/>
               <w:noProof/>
               <w:lang w:eastAsia="en-GB"/>
             </w:rPr>
           </w:pPr>
-          <w:hyperlink w:anchor="_Toc104584578" w:history="1">
+          <w:hyperlink w:anchor="_Toc104775337" w:history="1">
             <w:r>
               <w:rPr>
                 <w:rStyle w:val="Hyperlink"/>
@@ -1583,7 +1565,7 @@
                 <w:noProof/>
                 <w:webHidden/>
               </w:rPr>
-              <w:instrText xml:space="preserve"> PAGEREF _Toc104584578 \h </w:instrText>
+              <w:instrText xml:space="preserve"> PAGEREF _Toc104775337 \h </w:instrText>
             </w:r>
             <w:r>
               <w:rPr>
@@ -1603,7 +1585,7 @@
                 <w:noProof/>
                 <w:webHidden/>
               </w:rPr>
-              <w:t>11</w:t>
+              <w:t>12</w:t>
             </w:r>
             <w:r>
               <w:rPr>
@@ -1620,14 +1602,13 @@
             <w:tabs>
               <w:tab w:val="right" w:leader="dot" w:pos="9016"/>
             </w:tabs>
-            <w:spacing w:line="360" w:lineRule="auto"/>
             <w:rPr>
               <w:rFonts w:eastAsiaTheme="minorEastAsia"/>
               <w:noProof/>
               <w:lang w:eastAsia="en-GB"/>
             </w:rPr>
           </w:pPr>
-          <w:hyperlink w:anchor="_Toc104584579" w:history="1">
+          <w:hyperlink w:anchor="_Toc104775338" w:history="1">
             <w:r>
               <w:rPr>
                 <w:rStyle w:val="Hyperlink"/>
@@ -1655,7 +1636,7 @@
                 <w:noProof/>
                 <w:webHidden/>
               </w:rPr>
-              <w:instrText xml:space="preserve"> PAGEREF _Toc104584579 \h </w:instrText>
+              <w:instrText xml:space="preserve"> PAGEREF _Toc104775338 \h </w:instrText>
             </w:r>
             <w:r>
               <w:rPr>
@@ -1675,7 +1656,7 @@
                 <w:noProof/>
                 <w:webHidden/>
               </w:rPr>
-              <w:t>11</w:t>
+              <w:t>12</w:t>
             </w:r>
             <w:r>
               <w:rPr>
@@ -1692,14 +1673,13 @@
             <w:tabs>
               <w:tab w:val="right" w:leader="dot" w:pos="9016"/>
             </w:tabs>
-            <w:spacing w:line="360" w:lineRule="auto"/>
             <w:rPr>
               <w:rFonts w:eastAsiaTheme="minorEastAsia"/>
               <w:noProof/>
               <w:lang w:eastAsia="en-GB"/>
             </w:rPr>
           </w:pPr>
-          <w:hyperlink w:anchor="_Toc104584580" w:history="1">
+          <w:hyperlink w:anchor="_Toc104775339" w:history="1">
             <w:r>
               <w:rPr>
                 <w:rStyle w:val="Hyperlink"/>
@@ -1727,7 +1707,7 @@
                 <w:noProof/>
                 <w:webHidden/>
               </w:rPr>
-              <w:instrText xml:space="preserve"> PAGEREF _Toc104584580 \h </w:instrText>
+              <w:instrText xml:space="preserve"> PAGEREF _Toc104775339 \h </w:instrText>
             </w:r>
             <w:r>
               <w:rPr>
@@ -1747,7 +1727,7 @@
                 <w:noProof/>
                 <w:webHidden/>
               </w:rPr>
-              <w:t>11</w:t>
+              <w:t>12</w:t>
             </w:r>
             <w:r>
               <w:rPr>
@@ -1764,14 +1744,13 @@
             <w:tabs>
               <w:tab w:val="right" w:leader="dot" w:pos="9016"/>
             </w:tabs>
-            <w:spacing w:line="360" w:lineRule="auto"/>
             <w:rPr>
               <w:rFonts w:eastAsiaTheme="minorEastAsia"/>
               <w:noProof/>
               <w:lang w:eastAsia="en-GB"/>
             </w:rPr>
           </w:pPr>
-          <w:hyperlink w:anchor="_Toc104584581" w:history="1">
+          <w:hyperlink w:anchor="_Toc104775340" w:history="1">
             <w:r>
               <w:rPr>
                 <w:rStyle w:val="Hyperlink"/>
@@ -1799,7 +1778,7 @@
                 <w:noProof/>
                 <w:webHidden/>
               </w:rPr>
-              <w:instrText xml:space="preserve"> PAGEREF _Toc104584581 \h </w:instrText>
+              <w:instrText xml:space="preserve"> PAGEREF _Toc104775340 \h </w:instrText>
             </w:r>
             <w:r>
               <w:rPr>
@@ -1819,7 +1798,7 @@
                 <w:noProof/>
                 <w:webHidden/>
               </w:rPr>
-              <w:t>12</w:t>
+              <w:t>13</w:t>
             </w:r>
             <w:r>
               <w:rPr>
@@ -1836,14 +1815,13 @@
             <w:tabs>
               <w:tab w:val="right" w:leader="dot" w:pos="9016"/>
             </w:tabs>
-            <w:spacing w:line="360" w:lineRule="auto"/>
             <w:rPr>
               <w:rFonts w:eastAsiaTheme="minorEastAsia"/>
               <w:noProof/>
               <w:lang w:eastAsia="en-GB"/>
             </w:rPr>
           </w:pPr>
-          <w:hyperlink w:anchor="_Toc104584582" w:history="1">
+          <w:hyperlink w:anchor="_Toc104775341" w:history="1">
             <w:r>
               <w:rPr>
                 <w:rStyle w:val="Hyperlink"/>
@@ -1871,7 +1849,7 @@
                 <w:noProof/>
                 <w:webHidden/>
               </w:rPr>
-              <w:instrText xml:space="preserve"> PAGEREF _Toc104584582 \h </w:instrText>
+              <w:instrText xml:space="preserve"> PAGEREF _Toc104775341 \h </w:instrText>
             </w:r>
             <w:r>
               <w:rPr>
@@ -1891,7 +1869,7 @@
                 <w:noProof/>
                 <w:webHidden/>
               </w:rPr>
-              <w:t>12</w:t>
+              <w:t>13</w:t>
             </w:r>
             <w:r>
               <w:rPr>
@@ -1908,14 +1886,13 @@
             <w:tabs>
               <w:tab w:val="right" w:leader="dot" w:pos="9016"/>
             </w:tabs>
-            <w:spacing w:line="360" w:lineRule="auto"/>
             <w:rPr>
               <w:rFonts w:eastAsiaTheme="minorEastAsia"/>
               <w:noProof/>
               <w:lang w:eastAsia="en-GB"/>
             </w:rPr>
           </w:pPr>
-          <w:hyperlink w:anchor="_Toc104584583" w:history="1">
+          <w:hyperlink w:anchor="_Toc104775342" w:history="1">
             <w:r>
               <w:rPr>
                 <w:rStyle w:val="Hyperlink"/>
@@ -1943,7 +1920,7 @@
                 <w:noProof/>
                 <w:webHidden/>
               </w:rPr>
-              <w:instrText xml:space="preserve"> PAGEREF _Toc104584583 \h </w:instrText>
+              <w:instrText xml:space="preserve"> PAGEREF _Toc104775342 \h </w:instrText>
             </w:r>
             <w:r>
               <w:rPr>
@@ -1963,7 +1940,7 @@
                 <w:noProof/>
                 <w:webHidden/>
               </w:rPr>
-              <w:t>12</w:t>
+              <w:t>13</w:t>
             </w:r>
             <w:r>
               <w:rPr>
@@ -1980,14 +1957,13 @@
             <w:tabs>
               <w:tab w:val="right" w:leader="dot" w:pos="9016"/>
             </w:tabs>
-            <w:spacing w:line="360" w:lineRule="auto"/>
             <w:rPr>
               <w:rFonts w:eastAsiaTheme="minorEastAsia"/>
               <w:noProof/>
               <w:lang w:eastAsia="en-GB"/>
             </w:rPr>
           </w:pPr>
-          <w:hyperlink w:anchor="_Toc104584584" w:history="1">
+          <w:hyperlink w:anchor="_Toc104775343" w:history="1">
             <w:r>
               <w:rPr>
                 <w:rStyle w:val="Hyperlink"/>
@@ -2014,7 +1990,7 @@
                 <w:noProof/>
                 <w:webHidden/>
               </w:rPr>
-              <w:instrText xml:space="preserve"> PAGEREF _Toc104584584 \h </w:instrText>
+              <w:instrText xml:space="preserve"> PAGEREF _Toc104775343 \h </w:instrText>
             </w:r>
             <w:r>
               <w:rPr>
@@ -2034,7 +2010,7 @@
                 <w:noProof/>
                 <w:webHidden/>
               </w:rPr>
-              <w:t>13</w:t>
+              <w:t>15</w:t>
             </w:r>
             <w:r>
               <w:rPr>
@@ -2051,20 +2027,19 @@
             <w:tabs>
               <w:tab w:val="right" w:leader="dot" w:pos="9016"/>
             </w:tabs>
-            <w:spacing w:line="360" w:lineRule="auto"/>
             <w:rPr>
               <w:rFonts w:eastAsiaTheme="minorEastAsia"/>
               <w:noProof/>
               <w:lang w:eastAsia="en-GB"/>
             </w:rPr>
           </w:pPr>
-          <w:hyperlink w:anchor="_Toc104584585" w:history="1">
+          <w:hyperlink w:anchor="_Toc104775344" w:history="1">
             <w:r>
               <w:rPr>
                 <w:rStyle w:val="Hyperlink"/>
                 <w:noProof/>
               </w:rPr>
-              <w:t>4.1 Analysis</w:t>
+              <w:t>4.1 Development Methodology</w:t>
             </w:r>
             <w:r>
               <w:rPr>
@@ -2085,7 +2060,7 @@
                 <w:noProof/>
                 <w:webHidden/>
               </w:rPr>
-              <w:instrText xml:space="preserve"> PAGEREF _Toc104584585 \h </w:instrText>
+              <w:instrText xml:space="preserve"> PAGEREF _Toc104775344 \h </w:instrText>
             </w:r>
             <w:r>
               <w:rPr>
@@ -2105,7 +2080,7 @@
                 <w:noProof/>
                 <w:webHidden/>
               </w:rPr>
-              <w:t>13</w:t>
+              <w:t>15</w:t>
             </w:r>
             <w:r>
               <w:rPr>
@@ -2122,20 +2097,19 @@
             <w:tabs>
               <w:tab w:val="right" w:leader="dot" w:pos="9016"/>
             </w:tabs>
-            <w:spacing w:line="360" w:lineRule="auto"/>
             <w:rPr>
               <w:rFonts w:eastAsiaTheme="minorEastAsia"/>
               <w:noProof/>
               <w:lang w:eastAsia="en-GB"/>
             </w:rPr>
           </w:pPr>
-          <w:hyperlink w:anchor="_Toc104584586" w:history="1">
+          <w:hyperlink w:anchor="_Toc104775345" w:history="1">
             <w:r>
               <w:rPr>
                 <w:rStyle w:val="Hyperlink"/>
                 <w:noProof/>
               </w:rPr>
-              <w:t>4.2 Design</w:t>
+              <w:t>4.2 Implementation</w:t>
             </w:r>
             <w:r>
               <w:rPr>
@@ -2156,7 +2130,7 @@
                 <w:noProof/>
                 <w:webHidden/>
               </w:rPr>
-              <w:instrText xml:space="preserve"> PAGEREF _Toc104584586 \h </w:instrText>
+              <w:instrText xml:space="preserve"> PAGEREF _Toc104775345 \h </w:instrText>
             </w:r>
             <w:r>
               <w:rPr>
@@ -2176,7 +2150,427 @@
                 <w:noProof/>
                 <w:webHidden/>
               </w:rPr>
-              <w:t>13</w:t>
+              <w:t>16</w:t>
+            </w:r>
+            <w:r>
+              <w:rPr>
+                <w:noProof/>
+                <w:webHidden/>
+              </w:rPr>
+              <w:fldChar w:fldCharType="end"/>
+            </w:r>
+          </w:hyperlink>
+        </w:p>
+        <w:p>
+          <w:pPr>
+            <w:pStyle w:val="TOC3"/>
+            <w:tabs>
+              <w:tab w:val="right" w:leader="dot" w:pos="9016"/>
+            </w:tabs>
+            <w:rPr>
+              <w:rFonts w:eastAsiaTheme="minorEastAsia"/>
+              <w:noProof/>
+              <w:lang w:eastAsia="en-GB"/>
+            </w:rPr>
+          </w:pPr>
+          <w:hyperlink w:anchor="_Toc104775346" w:history="1">
+            <w:r>
+              <w:rPr>
+                <w:rStyle w:val="Hyperlink"/>
+                <w:noProof/>
+              </w:rPr>
+              <w:t>4.2.1 Software Used for Design and Development</w:t>
+            </w:r>
+            <w:r>
+              <w:rPr>
+                <w:noProof/>
+                <w:webHidden/>
+              </w:rPr>
+              <w:tab/>
+            </w:r>
+            <w:r>
+              <w:rPr>
+                <w:noProof/>
+                <w:webHidden/>
+              </w:rPr>
+              <w:fldChar w:fldCharType="begin"/>
+            </w:r>
+            <w:r>
+              <w:rPr>
+                <w:noProof/>
+                <w:webHidden/>
+              </w:rPr>
+              <w:instrText xml:space="preserve"> PAGEREF _Toc104775346 \h </w:instrText>
+            </w:r>
+            <w:r>
+              <w:rPr>
+                <w:noProof/>
+                <w:webHidden/>
+              </w:rPr>
+            </w:r>
+            <w:r>
+              <w:rPr>
+                <w:noProof/>
+                <w:webHidden/>
+              </w:rPr>
+              <w:fldChar w:fldCharType="separate"/>
+            </w:r>
+            <w:r>
+              <w:rPr>
+                <w:noProof/>
+                <w:webHidden/>
+              </w:rPr>
+              <w:t>16</w:t>
+            </w:r>
+            <w:r>
+              <w:rPr>
+                <w:noProof/>
+                <w:webHidden/>
+              </w:rPr>
+              <w:fldChar w:fldCharType="end"/>
+            </w:r>
+          </w:hyperlink>
+        </w:p>
+        <w:p>
+          <w:pPr>
+            <w:pStyle w:val="TOC3"/>
+            <w:tabs>
+              <w:tab w:val="right" w:leader="dot" w:pos="9016"/>
+            </w:tabs>
+            <w:rPr>
+              <w:rFonts w:eastAsiaTheme="minorEastAsia"/>
+              <w:noProof/>
+              <w:lang w:eastAsia="en-GB"/>
+            </w:rPr>
+          </w:pPr>
+          <w:hyperlink w:anchor="_Toc104775347" w:history="1">
+            <w:r>
+              <w:rPr>
+                <w:rStyle w:val="Hyperlink"/>
+                <w:noProof/>
+              </w:rPr>
+              <w:t>4.2.2 Workflow Plan</w:t>
+            </w:r>
+            <w:r>
+              <w:rPr>
+                <w:noProof/>
+                <w:webHidden/>
+              </w:rPr>
+              <w:tab/>
+            </w:r>
+            <w:r>
+              <w:rPr>
+                <w:noProof/>
+                <w:webHidden/>
+              </w:rPr>
+              <w:fldChar w:fldCharType="begin"/>
+            </w:r>
+            <w:r>
+              <w:rPr>
+                <w:noProof/>
+                <w:webHidden/>
+              </w:rPr>
+              <w:instrText xml:space="preserve"> PAGEREF _Toc104775347 \h </w:instrText>
+            </w:r>
+            <w:r>
+              <w:rPr>
+                <w:noProof/>
+                <w:webHidden/>
+              </w:rPr>
+            </w:r>
+            <w:r>
+              <w:rPr>
+                <w:noProof/>
+                <w:webHidden/>
+              </w:rPr>
+              <w:fldChar w:fldCharType="separate"/>
+            </w:r>
+            <w:r>
+              <w:rPr>
+                <w:noProof/>
+                <w:webHidden/>
+              </w:rPr>
+              <w:t>17</w:t>
+            </w:r>
+            <w:r>
+              <w:rPr>
+                <w:noProof/>
+                <w:webHidden/>
+              </w:rPr>
+              <w:fldChar w:fldCharType="end"/>
+            </w:r>
+          </w:hyperlink>
+        </w:p>
+        <w:p>
+          <w:pPr>
+            <w:pStyle w:val="TOC3"/>
+            <w:tabs>
+              <w:tab w:val="right" w:leader="dot" w:pos="9016"/>
+            </w:tabs>
+            <w:rPr>
+              <w:rFonts w:eastAsiaTheme="minorEastAsia"/>
+              <w:noProof/>
+              <w:lang w:eastAsia="en-GB"/>
+            </w:rPr>
+          </w:pPr>
+          <w:hyperlink w:anchor="_Toc104775348" w:history="1">
+            <w:r>
+              <w:rPr>
+                <w:rStyle w:val="Hyperlink"/>
+                <w:noProof/>
+              </w:rPr>
+              <w:t>4.2.3 UI Path Design – workflow 1</w:t>
+            </w:r>
+            <w:r>
+              <w:rPr>
+                <w:noProof/>
+                <w:webHidden/>
+              </w:rPr>
+              <w:tab/>
+            </w:r>
+            <w:r>
+              <w:rPr>
+                <w:noProof/>
+                <w:webHidden/>
+              </w:rPr>
+              <w:fldChar w:fldCharType="begin"/>
+            </w:r>
+            <w:r>
+              <w:rPr>
+                <w:noProof/>
+                <w:webHidden/>
+              </w:rPr>
+              <w:instrText xml:space="preserve"> PAGEREF _Toc104775348 \h </w:instrText>
+            </w:r>
+            <w:r>
+              <w:rPr>
+                <w:noProof/>
+                <w:webHidden/>
+              </w:rPr>
+            </w:r>
+            <w:r>
+              <w:rPr>
+                <w:noProof/>
+                <w:webHidden/>
+              </w:rPr>
+              <w:fldChar w:fldCharType="separate"/>
+            </w:r>
+            <w:r>
+              <w:rPr>
+                <w:noProof/>
+                <w:webHidden/>
+              </w:rPr>
+              <w:t>17</w:t>
+            </w:r>
+            <w:r>
+              <w:rPr>
+                <w:noProof/>
+                <w:webHidden/>
+              </w:rPr>
+              <w:fldChar w:fldCharType="end"/>
+            </w:r>
+          </w:hyperlink>
+        </w:p>
+        <w:p>
+          <w:pPr>
+            <w:pStyle w:val="TOC3"/>
+            <w:tabs>
+              <w:tab w:val="right" w:leader="dot" w:pos="9016"/>
+            </w:tabs>
+            <w:rPr>
+              <w:rFonts w:eastAsiaTheme="minorEastAsia"/>
+              <w:noProof/>
+              <w:lang w:eastAsia="en-GB"/>
+            </w:rPr>
+          </w:pPr>
+          <w:hyperlink w:anchor="_Toc104775349" w:history="1">
+            <w:r>
+              <w:rPr>
+                <w:rStyle w:val="Hyperlink"/>
+                <w:noProof/>
+              </w:rPr>
+              <w:t>4.2.4 Database – workflow 2</w:t>
+            </w:r>
+            <w:r>
+              <w:rPr>
+                <w:noProof/>
+                <w:webHidden/>
+              </w:rPr>
+              <w:tab/>
+            </w:r>
+            <w:r>
+              <w:rPr>
+                <w:noProof/>
+                <w:webHidden/>
+              </w:rPr>
+              <w:fldChar w:fldCharType="begin"/>
+            </w:r>
+            <w:r>
+              <w:rPr>
+                <w:noProof/>
+                <w:webHidden/>
+              </w:rPr>
+              <w:instrText xml:space="preserve"> PAGEREF _Toc104775349 \h </w:instrText>
+            </w:r>
+            <w:r>
+              <w:rPr>
+                <w:noProof/>
+                <w:webHidden/>
+              </w:rPr>
+            </w:r>
+            <w:r>
+              <w:rPr>
+                <w:noProof/>
+                <w:webHidden/>
+              </w:rPr>
+              <w:fldChar w:fldCharType="separate"/>
+            </w:r>
+            <w:r>
+              <w:rPr>
+                <w:noProof/>
+                <w:webHidden/>
+              </w:rPr>
+              <w:t>19</w:t>
+            </w:r>
+            <w:r>
+              <w:rPr>
+                <w:noProof/>
+                <w:webHidden/>
+              </w:rPr>
+              <w:fldChar w:fldCharType="end"/>
+            </w:r>
+          </w:hyperlink>
+        </w:p>
+        <w:p>
+          <w:pPr>
+            <w:pStyle w:val="TOC3"/>
+            <w:tabs>
+              <w:tab w:val="right" w:leader="dot" w:pos="9016"/>
+            </w:tabs>
+            <w:rPr>
+              <w:rFonts w:eastAsiaTheme="minorEastAsia"/>
+              <w:noProof/>
+              <w:lang w:eastAsia="en-GB"/>
+            </w:rPr>
+          </w:pPr>
+          <w:hyperlink w:anchor="_Toc104775350" w:history="1">
+            <w:r>
+              <w:rPr>
+                <w:rStyle w:val="Hyperlink"/>
+                <w:noProof/>
+              </w:rPr>
+              <w:t>4.2.5 GUI (Graphical User Interface) – workflow 3</w:t>
+            </w:r>
+            <w:r>
+              <w:rPr>
+                <w:noProof/>
+                <w:webHidden/>
+              </w:rPr>
+              <w:tab/>
+            </w:r>
+            <w:r>
+              <w:rPr>
+                <w:noProof/>
+                <w:webHidden/>
+              </w:rPr>
+              <w:fldChar w:fldCharType="begin"/>
+            </w:r>
+            <w:r>
+              <w:rPr>
+                <w:noProof/>
+                <w:webHidden/>
+              </w:rPr>
+              <w:instrText xml:space="preserve"> PAGEREF _Toc104775350 \h </w:instrText>
+            </w:r>
+            <w:r>
+              <w:rPr>
+                <w:noProof/>
+                <w:webHidden/>
+              </w:rPr>
+            </w:r>
+            <w:r>
+              <w:rPr>
+                <w:noProof/>
+                <w:webHidden/>
+              </w:rPr>
+              <w:fldChar w:fldCharType="separate"/>
+            </w:r>
+            <w:r>
+              <w:rPr>
+                <w:noProof/>
+                <w:webHidden/>
+              </w:rPr>
+              <w:t>20</w:t>
+            </w:r>
+            <w:r>
+              <w:rPr>
+                <w:noProof/>
+                <w:webHidden/>
+              </w:rPr>
+              <w:fldChar w:fldCharType="end"/>
+            </w:r>
+          </w:hyperlink>
+        </w:p>
+        <w:p>
+          <w:pPr>
+            <w:pStyle w:val="TOC3"/>
+            <w:tabs>
+              <w:tab w:val="right" w:leader="dot" w:pos="9016"/>
+            </w:tabs>
+            <w:rPr>
+              <w:rFonts w:eastAsiaTheme="minorEastAsia"/>
+              <w:noProof/>
+              <w:lang w:eastAsia="en-GB"/>
+            </w:rPr>
+          </w:pPr>
+          <w:hyperlink w:anchor="_Toc104775351" w:history="1">
+            <w:r>
+              <w:rPr>
+                <w:rStyle w:val="Hyperlink"/>
+                <w:noProof/>
+              </w:rPr>
+              <w:t>4.2.6 Joining the Separate sections of the application and Verification of data. – workflow 4</w:t>
+            </w:r>
+            <w:r>
+              <w:rPr>
+                <w:noProof/>
+                <w:webHidden/>
+              </w:rPr>
+              <w:tab/>
+            </w:r>
+            <w:r>
+              <w:rPr>
+                <w:noProof/>
+                <w:webHidden/>
+              </w:rPr>
+              <w:fldChar w:fldCharType="begin"/>
+            </w:r>
+            <w:r>
+              <w:rPr>
+                <w:noProof/>
+                <w:webHidden/>
+              </w:rPr>
+              <w:instrText xml:space="preserve"> PAGEREF _Toc104775351 \h </w:instrText>
+            </w:r>
+            <w:r>
+              <w:rPr>
+                <w:noProof/>
+                <w:webHidden/>
+              </w:rPr>
+            </w:r>
+            <w:r>
+              <w:rPr>
+                <w:noProof/>
+                <w:webHidden/>
+              </w:rPr>
+              <w:fldChar w:fldCharType="separate"/>
+            </w:r>
+            <w:r>
+              <w:rPr>
+                <w:noProof/>
+                <w:webHidden/>
+              </w:rPr>
+              <w:t>21</w:t>
             </w:r>
             <w:r>
               <w:rPr>
@@ -2193,20 +2587,33 @@
             <w:tabs>
               <w:tab w:val="right" w:leader="dot" w:pos="9016"/>
             </w:tabs>
-            <w:spacing w:line="360" w:lineRule="auto"/>
             <w:rPr>
               <w:rFonts w:eastAsiaTheme="minorEastAsia"/>
               <w:noProof/>
               <w:lang w:eastAsia="en-GB"/>
             </w:rPr>
           </w:pPr>
-          <w:hyperlink w:anchor="_Toc104584587" w:history="1">
+          <w:hyperlink w:anchor="_Toc104775352" w:history="1">
             <w:r>
               <w:rPr>
                 <w:rStyle w:val="Hyperlink"/>
                 <w:noProof/>
               </w:rPr>
-              <w:t>4.3 Implementation</w:t>
+              <w:t>4.4 Evalu</w:t>
+            </w:r>
+            <w:r>
+              <w:rPr>
+                <w:rStyle w:val="Hyperlink"/>
+                <w:noProof/>
+              </w:rPr>
+              <w:t>a</w:t>
+            </w:r>
+            <w:r>
+              <w:rPr>
+                <w:rStyle w:val="Hyperlink"/>
+                <w:noProof/>
+              </w:rPr>
+              <w:t>tion</w:t>
             </w:r>
             <w:r>
               <w:rPr>
@@ -2227,7 +2634,7 @@
                 <w:noProof/>
                 <w:webHidden/>
               </w:rPr>
-              <w:instrText xml:space="preserve"> PAGEREF _Toc104584587 \h </w:instrText>
+              <w:instrText xml:space="preserve"> PAGEREF _Toc104775352 \h </w:instrText>
             </w:r>
             <w:r>
               <w:rPr>
@@ -2247,78 +2654,7 @@
                 <w:noProof/>
                 <w:webHidden/>
               </w:rPr>
-              <w:t>13</w:t>
-            </w:r>
-            <w:r>
-              <w:rPr>
-                <w:noProof/>
-                <w:webHidden/>
-              </w:rPr>
-              <w:fldChar w:fldCharType="end"/>
-            </w:r>
-          </w:hyperlink>
-        </w:p>
-        <w:p>
-          <w:pPr>
-            <w:pStyle w:val="TOC2"/>
-            <w:tabs>
-              <w:tab w:val="right" w:leader="dot" w:pos="9016"/>
-            </w:tabs>
-            <w:spacing w:line="360" w:lineRule="auto"/>
-            <w:rPr>
-              <w:rFonts w:eastAsiaTheme="minorEastAsia"/>
-              <w:noProof/>
-              <w:lang w:eastAsia="en-GB"/>
-            </w:rPr>
-          </w:pPr>
-          <w:hyperlink w:anchor="_Toc104584588" w:history="1">
-            <w:r>
-              <w:rPr>
-                <w:rStyle w:val="Hyperlink"/>
-                <w:noProof/>
-              </w:rPr>
-              <w:t>4.4 Evaluation</w:t>
-            </w:r>
-            <w:r>
-              <w:rPr>
-                <w:noProof/>
-                <w:webHidden/>
-              </w:rPr>
-              <w:tab/>
-            </w:r>
-            <w:r>
-              <w:rPr>
-                <w:noProof/>
-                <w:webHidden/>
-              </w:rPr>
-              <w:fldChar w:fldCharType="begin"/>
-            </w:r>
-            <w:r>
-              <w:rPr>
-                <w:noProof/>
-                <w:webHidden/>
-              </w:rPr>
-              <w:instrText xml:space="preserve"> PAGEREF _Toc104584588 \h </w:instrText>
-            </w:r>
-            <w:r>
-              <w:rPr>
-                <w:noProof/>
-                <w:webHidden/>
-              </w:rPr>
-            </w:r>
-            <w:r>
-              <w:rPr>
-                <w:noProof/>
-                <w:webHidden/>
-              </w:rPr>
-              <w:fldChar w:fldCharType="separate"/>
-            </w:r>
-            <w:r>
-              <w:rPr>
-                <w:noProof/>
-                <w:webHidden/>
-              </w:rPr>
-              <w:t>13</w:t>
+              <w:t>21</w:t>
             </w:r>
             <w:r>
               <w:rPr>
@@ -2335,21 +2671,19 @@
             <w:tabs>
               <w:tab w:val="right" w:leader="dot" w:pos="9016"/>
             </w:tabs>
-            <w:spacing w:line="360" w:lineRule="auto"/>
             <w:rPr>
               <w:rFonts w:eastAsiaTheme="minorEastAsia"/>
               <w:noProof/>
               <w:lang w:eastAsia="en-GB"/>
             </w:rPr>
           </w:pPr>
-          <w:hyperlink w:anchor="_Toc104584589" w:history="1">
+          <w:hyperlink w:anchor="_Toc104775353" w:history="1">
             <w:r>
               <w:rPr>
                 <w:rStyle w:val="Hyperlink"/>
-                <w:rFonts w:cstheme="minorHAnsi"/>
-                <w:noProof/>
-              </w:rPr>
-              <w:t>Work Plan</w:t>
+                <w:noProof/>
+              </w:rPr>
+              <w:t>5 Results</w:t>
             </w:r>
             <w:r>
               <w:rPr>
@@ -2370,7 +2704,7 @@
                 <w:noProof/>
                 <w:webHidden/>
               </w:rPr>
-              <w:instrText xml:space="preserve"> PAGEREF _Toc104584589 \h </w:instrText>
+              <w:instrText xml:space="preserve"> PAGEREF _Toc104775353 \h </w:instrText>
             </w:r>
             <w:r>
               <w:rPr>
@@ -2390,7 +2724,7 @@
                 <w:noProof/>
                 <w:webHidden/>
               </w:rPr>
-              <w:t>14</w:t>
+              <w:t>23</w:t>
             </w:r>
             <w:r>
               <w:rPr>
@@ -2407,23 +2741,20 @@
             <w:tabs>
               <w:tab w:val="right" w:leader="dot" w:pos="9016"/>
             </w:tabs>
-            <w:spacing w:line="360" w:lineRule="auto"/>
             <w:rPr>
               <w:rFonts w:eastAsiaTheme="minorEastAsia"/>
               <w:noProof/>
               <w:lang w:eastAsia="en-GB"/>
             </w:rPr>
           </w:pPr>
-          <w:hyperlink w:anchor="_Toc104584590" w:history="1">
+          <w:hyperlink w:anchor="_Toc104775354" w:history="1">
             <w:r>
               <w:rPr>
                 <w:rStyle w:val="Hyperlink"/>
                 <w:rFonts w:cstheme="minorHAnsi"/>
-                <w:b/>
-                <w:iCs/>
-                <w:noProof/>
-              </w:rPr>
-              <w:t>Further Information</w:t>
+                <w:noProof/>
+              </w:rPr>
+              <w:t>Work Plan</w:t>
             </w:r>
             <w:r>
               <w:rPr>
@@ -2444,7 +2775,7 @@
                 <w:noProof/>
                 <w:webHidden/>
               </w:rPr>
-              <w:instrText xml:space="preserve"> PAGEREF _Toc104584590 \h </w:instrText>
+              <w:instrText xml:space="preserve"> PAGEREF _Toc104775354 \h </w:instrText>
             </w:r>
             <w:r>
               <w:rPr>
@@ -2464,7 +2795,7 @@
                 <w:noProof/>
                 <w:webHidden/>
               </w:rPr>
-              <w:t>14</w:t>
+              <w:t>24</w:t>
             </w:r>
             <w:r>
               <w:rPr>
@@ -2481,21 +2812,22 @@
             <w:tabs>
               <w:tab w:val="right" w:leader="dot" w:pos="9016"/>
             </w:tabs>
-            <w:spacing w:line="360" w:lineRule="auto"/>
             <w:rPr>
               <w:rFonts w:eastAsiaTheme="minorEastAsia"/>
               <w:noProof/>
               <w:lang w:eastAsia="en-GB"/>
             </w:rPr>
           </w:pPr>
-          <w:hyperlink w:anchor="_Toc104584591" w:history="1">
+          <w:hyperlink w:anchor="_Toc104775355" w:history="1">
             <w:r>
               <w:rPr>
                 <w:rStyle w:val="Hyperlink"/>
                 <w:rFonts w:cstheme="minorHAnsi"/>
-                <w:noProof/>
-              </w:rPr>
-              <w:t>Participation Information Sheet</w:t>
+                <w:b/>
+                <w:iCs/>
+                <w:noProof/>
+              </w:rPr>
+              <w:t>Further Information</w:t>
             </w:r>
             <w:r>
               <w:rPr>
@@ -2516,7 +2848,7 @@
                 <w:noProof/>
                 <w:webHidden/>
               </w:rPr>
-              <w:instrText xml:space="preserve"> PAGEREF _Toc104584591 \h </w:instrText>
+              <w:instrText xml:space="preserve"> PAGEREF _Toc104775355 \h </w:instrText>
             </w:r>
             <w:r>
               <w:rPr>
@@ -2536,7 +2868,7 @@
                 <w:noProof/>
                 <w:webHidden/>
               </w:rPr>
-              <w:t>14</w:t>
+              <w:t>24</w:t>
             </w:r>
             <w:r>
               <w:rPr>
@@ -2553,22 +2885,20 @@
             <w:tabs>
               <w:tab w:val="right" w:leader="dot" w:pos="9016"/>
             </w:tabs>
-            <w:spacing w:line="360" w:lineRule="auto"/>
             <w:rPr>
               <w:rFonts w:eastAsiaTheme="minorEastAsia"/>
               <w:noProof/>
               <w:lang w:eastAsia="en-GB"/>
             </w:rPr>
           </w:pPr>
-          <w:hyperlink w:anchor="_Toc104584592" w:history="1">
+          <w:hyperlink w:anchor="_Toc104775356" w:history="1">
             <w:r>
               <w:rPr>
                 <w:rStyle w:val="Hyperlink"/>
                 <w:rFonts w:cstheme="minorHAnsi"/>
                 <w:noProof/>
-                <w:lang w:val="fr-FR"/>
-              </w:rPr>
-              <w:t>Appendix A. PDD</w:t>
+              </w:rPr>
+              <w:t>Participation Information Sheet</w:t>
             </w:r>
             <w:r>
               <w:rPr>
@@ -2589,7 +2919,7 @@
                 <w:noProof/>
                 <w:webHidden/>
               </w:rPr>
-              <w:instrText xml:space="preserve"> PAGEREF _Toc104584592 \h </w:instrText>
+              <w:instrText xml:space="preserve"> PAGEREF _Toc104775356 \h </w:instrText>
             </w:r>
             <w:r>
               <w:rPr>
@@ -2609,7 +2939,7 @@
                 <w:noProof/>
                 <w:webHidden/>
               </w:rPr>
-              <w:t>14</w:t>
+              <w:t>24</w:t>
             </w:r>
             <w:r>
               <w:rPr>
@@ -2626,14 +2956,13 @@
             <w:tabs>
               <w:tab w:val="right" w:leader="dot" w:pos="9016"/>
             </w:tabs>
-            <w:spacing w:line="360" w:lineRule="auto"/>
             <w:rPr>
               <w:rFonts w:eastAsiaTheme="minorEastAsia"/>
               <w:noProof/>
               <w:lang w:eastAsia="en-GB"/>
             </w:rPr>
           </w:pPr>
-          <w:hyperlink w:anchor="_Toc104584593" w:history="1">
+          <w:hyperlink w:anchor="_Toc104775357" w:history="1">
             <w:r>
               <w:rPr>
                 <w:rStyle w:val="Hyperlink"/>
@@ -2641,7 +2970,7 @@
                 <w:noProof/>
                 <w:lang w:val="fr-FR"/>
               </w:rPr>
-              <w:t>Appendix B. Requirements</w:t>
+              <w:t>Appendix A. PDD</w:t>
             </w:r>
             <w:r>
               <w:rPr>
@@ -2662,7 +2991,7 @@
                 <w:noProof/>
                 <w:webHidden/>
               </w:rPr>
-              <w:instrText xml:space="preserve"> PAGEREF _Toc104584593 \h </w:instrText>
+              <w:instrText xml:space="preserve"> PAGEREF _Toc104775357 \h </w:instrText>
             </w:r>
             <w:r>
               <w:rPr>
@@ -2682,7 +3011,7 @@
                 <w:noProof/>
                 <w:webHidden/>
               </w:rPr>
-              <w:t>14</w:t>
+              <w:t>24</w:t>
             </w:r>
             <w:r>
               <w:rPr>
@@ -2699,14 +3028,13 @@
             <w:tabs>
               <w:tab w:val="right" w:leader="dot" w:pos="9016"/>
             </w:tabs>
-            <w:spacing w:line="360" w:lineRule="auto"/>
             <w:rPr>
               <w:rFonts w:eastAsiaTheme="minorEastAsia"/>
               <w:noProof/>
               <w:lang w:eastAsia="en-GB"/>
             </w:rPr>
           </w:pPr>
-          <w:hyperlink w:anchor="_Toc104584594" w:history="1">
+          <w:hyperlink w:anchor="_Toc104775358" w:history="1">
             <w:r>
               <w:rPr>
                 <w:rStyle w:val="Hyperlink"/>
@@ -2714,7 +3042,7 @@
                 <w:noProof/>
                 <w:lang w:val="fr-FR"/>
               </w:rPr>
-              <w:t>Appendix C.</w:t>
+              <w:t>Appendix B. Requirements</w:t>
             </w:r>
             <w:r>
               <w:rPr>
@@ -2735,7 +3063,7 @@
                 <w:noProof/>
                 <w:webHidden/>
               </w:rPr>
-              <w:instrText xml:space="preserve"> PAGEREF _Toc104584594 \h </w:instrText>
+              <w:instrText xml:space="preserve"> PAGEREF _Toc104775358 \h </w:instrText>
             </w:r>
             <w:r>
               <w:rPr>
@@ -2755,7 +3083,7 @@
                 <w:noProof/>
                 <w:webHidden/>
               </w:rPr>
-              <w:t>14</w:t>
+              <w:t>24</w:t>
             </w:r>
             <w:r>
               <w:rPr>
@@ -2772,14 +3100,13 @@
             <w:tabs>
               <w:tab w:val="right" w:leader="dot" w:pos="9016"/>
             </w:tabs>
-            <w:spacing w:line="360" w:lineRule="auto"/>
             <w:rPr>
               <w:rFonts w:eastAsiaTheme="minorEastAsia"/>
               <w:noProof/>
               <w:lang w:eastAsia="en-GB"/>
             </w:rPr>
           </w:pPr>
-          <w:hyperlink w:anchor="_Toc104584595" w:history="1">
+          <w:hyperlink w:anchor="_Toc104775359" w:history="1">
             <w:r>
               <w:rPr>
                 <w:rStyle w:val="Hyperlink"/>
@@ -2787,7 +3114,7 @@
                 <w:noProof/>
                 <w:lang w:val="fr-FR"/>
               </w:rPr>
-              <w:t>Appendix D. UI Design</w:t>
+              <w:t>Appendix C.</w:t>
             </w:r>
             <w:r>
               <w:rPr>
@@ -2808,7 +3135,7 @@
                 <w:noProof/>
                 <w:webHidden/>
               </w:rPr>
-              <w:instrText xml:space="preserve"> PAGEREF _Toc104584595 \h </w:instrText>
+              <w:instrText xml:space="preserve"> PAGEREF _Toc104775359 \h </w:instrText>
             </w:r>
             <w:r>
               <w:rPr>
@@ -2828,7 +3155,7 @@
                 <w:noProof/>
                 <w:webHidden/>
               </w:rPr>
-              <w:t>15</w:t>
+              <w:t>24</w:t>
             </w:r>
             <w:r>
               <w:rPr>
@@ -2845,19 +3172,90 @@
             <w:tabs>
               <w:tab w:val="right" w:leader="dot" w:pos="9016"/>
             </w:tabs>
-            <w:spacing w:line="360" w:lineRule="auto"/>
             <w:rPr>
               <w:rFonts w:eastAsiaTheme="minorEastAsia"/>
               <w:noProof/>
               <w:lang w:eastAsia="en-GB"/>
             </w:rPr>
           </w:pPr>
-          <w:hyperlink w:anchor="_Toc104584596" w:history="1">
+          <w:hyperlink w:anchor="_Toc104775360" w:history="1">
             <w:r>
               <w:rPr>
                 <w:rStyle w:val="Hyperlink"/>
                 <w:rFonts w:cstheme="minorHAnsi"/>
                 <w:noProof/>
+                <w:lang w:val="fr-FR"/>
+              </w:rPr>
+              <w:t>Appendix D. UI Design</w:t>
+            </w:r>
+            <w:r>
+              <w:rPr>
+                <w:noProof/>
+                <w:webHidden/>
+              </w:rPr>
+              <w:tab/>
+            </w:r>
+            <w:r>
+              <w:rPr>
+                <w:noProof/>
+                <w:webHidden/>
+              </w:rPr>
+              <w:fldChar w:fldCharType="begin"/>
+            </w:r>
+            <w:r>
+              <w:rPr>
+                <w:noProof/>
+                <w:webHidden/>
+              </w:rPr>
+              <w:instrText xml:space="preserve"> PAGEREF _Toc104775360 \h </w:instrText>
+            </w:r>
+            <w:r>
+              <w:rPr>
+                <w:noProof/>
+                <w:webHidden/>
+              </w:rPr>
+            </w:r>
+            <w:r>
+              <w:rPr>
+                <w:noProof/>
+                <w:webHidden/>
+              </w:rPr>
+              <w:fldChar w:fldCharType="separate"/>
+            </w:r>
+            <w:r>
+              <w:rPr>
+                <w:noProof/>
+                <w:webHidden/>
+              </w:rPr>
+              <w:t>25</w:t>
+            </w:r>
+            <w:r>
+              <w:rPr>
+                <w:noProof/>
+                <w:webHidden/>
+              </w:rPr>
+              <w:fldChar w:fldCharType="end"/>
+            </w:r>
+          </w:hyperlink>
+        </w:p>
+        <w:p>
+          <w:pPr>
+            <w:pStyle w:val="TOC1"/>
+            <w:tabs>
+              <w:tab w:val="right" w:leader="dot" w:pos="9016"/>
+            </w:tabs>
+            <w:rPr>
+              <w:rFonts w:eastAsiaTheme="minorEastAsia"/>
+              <w:noProof/>
+              <w:lang w:eastAsia="en-GB"/>
+            </w:rPr>
+          </w:pPr>
+          <w:hyperlink w:anchor="_Toc104775361" w:history="1">
+            <w:r>
+              <w:rPr>
+                <w:rStyle w:val="Hyperlink"/>
+                <w:rFonts w:cstheme="minorHAnsi"/>
+                <w:noProof/>
                 <w:lang w:val="it-IT"/>
               </w:rPr>
               <w:t>Appendix E.  Project Timeline</w:t>
@@ -2881,7 +3279,7 @@
                 <w:noProof/>
                 <w:webHidden/>
               </w:rPr>
-              <w:instrText xml:space="preserve"> PAGEREF _Toc104584596 \h </w:instrText>
+              <w:instrText xml:space="preserve"> PAGEREF _Toc104775361 \h </w:instrText>
             </w:r>
             <w:r>
               <w:rPr>
@@ -2901,7 +3299,7 @@
                 <w:noProof/>
                 <w:webHidden/>
               </w:rPr>
-              <w:t>15</w:t>
+              <w:t>25</w:t>
             </w:r>
             <w:r>
               <w:rPr>
@@ -2956,7 +3354,7 @@
           <w:szCs w:val="22"/>
         </w:rPr>
       </w:pPr>
-      <w:bookmarkStart w:id="0" w:name="_Toc104584562"/>
+      <w:bookmarkStart w:id="0" w:name="_Toc104775321"/>
       <w:r>
         <w:rPr>
           <w:rFonts w:asciiTheme="minorHAnsi" w:hAnsiTheme="minorHAnsi" w:cstheme="minorHAnsi"/>
@@ -3114,7 +3512,7 @@
           <w:szCs w:val="22"/>
         </w:rPr>
       </w:pPr>
-      <w:bookmarkStart w:id="2" w:name="_Toc104584563"/>
+      <w:bookmarkStart w:id="2" w:name="_Toc104775322"/>
       <w:r>
         <w:rPr>
           <w:rFonts w:asciiTheme="minorHAnsi" w:hAnsiTheme="minorHAnsi" w:cstheme="minorHAnsi"/>
@@ -3265,7 +3663,7 @@
         </w:rPr>
       </w:pPr>
       <w:bookmarkStart w:id="3" w:name="_Toc104542696"/>
-      <w:bookmarkStart w:id="4" w:name="_Toc104584564"/>
+      <w:bookmarkStart w:id="4" w:name="_Toc104775323"/>
       <w:r>
         <w:rPr>
           <w:sz w:val="22"/>
@@ -3446,7 +3844,7 @@
         <w:spacing w:line="360" w:lineRule="auto"/>
       </w:pPr>
       <w:bookmarkStart w:id="5" w:name="_Toc104542697"/>
-      <w:bookmarkStart w:id="6" w:name="_Toc104584565"/>
+      <w:bookmarkStart w:id="6" w:name="_Toc104775324"/>
       <w:r>
         <w:t>1.</w:t>
       </w:r>
@@ -4035,7 +4433,7 @@
         </w:rPr>
       </w:pPr>
       <w:bookmarkStart w:id="7" w:name="_Toc104542698"/>
-      <w:bookmarkStart w:id="8" w:name="_Toc104584566"/>
+      <w:bookmarkStart w:id="8" w:name="_Toc104775325"/>
       <w:r>
         <w:rPr>
           <w:sz w:val="22"/>
@@ -4070,7 +4468,7 @@
         </w:rPr>
       </w:pPr>
       <w:bookmarkStart w:id="9" w:name="_Toc104542699"/>
-      <w:bookmarkStart w:id="10" w:name="_Toc104584567"/>
+      <w:bookmarkStart w:id="10" w:name="_Toc104775326"/>
       <w:r>
         <w:rPr>
           <w:sz w:val="22"/>
@@ -4229,7 +4627,7 @@
         </w:rPr>
       </w:pPr>
       <w:bookmarkStart w:id="11" w:name="_Toc104542700"/>
-      <w:bookmarkStart w:id="12" w:name="_Toc104584568"/>
+      <w:bookmarkStart w:id="12" w:name="_Toc104775327"/>
       <w:r>
         <w:rPr>
           <w:sz w:val="22"/>
@@ -4365,27 +4763,13 @@
         </w:rPr>
       </w:pPr>
       <w:bookmarkStart w:id="13" w:name="_Toc104542705"/>
-      <w:bookmarkStart w:id="14" w:name="_Toc104584569"/>
-      <w:r>
-        <w:rPr>
-          <w:sz w:val="22"/>
-          <w:szCs w:val="22"/>
-        </w:rPr>
-        <w:t>1.</w:t>
-      </w:r>
-      <w:r>
-        <w:rPr>
-          <w:sz w:val="22"/>
-          <w:szCs w:val="22"/>
-        </w:rPr>
-        <w:t>4</w:t>
-      </w:r>
-      <w:r>
-        <w:rPr>
-          <w:sz w:val="22"/>
-          <w:szCs w:val="22"/>
-        </w:rPr>
-        <w:t xml:space="preserve"> Project Beneficiaries</w:t>
+      <w:bookmarkStart w:id="14" w:name="_Toc104775328"/>
+      <w:r>
+        <w:rPr>
+          <w:sz w:val="22"/>
+          <w:szCs w:val="22"/>
+        </w:rPr>
+        <w:t>1.4 Project Beneficiaries</w:t>
       </w:r>
       <w:bookmarkEnd w:id="13"/>
       <w:bookmarkEnd w:id="14"/>
@@ -4499,7 +4883,7 @@
           <w:szCs w:val="22"/>
         </w:rPr>
       </w:pPr>
-      <w:bookmarkStart w:id="15" w:name="_Toc104584570"/>
+      <w:bookmarkStart w:id="15" w:name="_Toc104775329"/>
       <w:r>
         <w:rPr>
           <w:sz w:val="22"/>
@@ -4574,7 +4958,7 @@
           <w:szCs w:val="22"/>
         </w:rPr>
       </w:pPr>
-      <w:bookmarkStart w:id="16" w:name="_Toc104584571"/>
+      <w:bookmarkStart w:id="16" w:name="_Toc104775330"/>
       <w:r>
         <w:rPr>
           <w:sz w:val="22"/>
@@ -4609,13 +4993,7 @@
         <w:rPr>
           <w:rFonts w:cstheme="minorHAnsi"/>
         </w:rPr>
-        <w:t>MySQL. Connector</w:t>
-      </w:r>
-      <w:r>
-        <w:rPr>
-          <w:rFonts w:cstheme="minorHAnsi"/>
-        </w:rPr>
-        <w:t>’ which enabled the python programme to connect to the server and to then send and receive data used to create new users and store user data.</w:t>
+        <w:t>MySQL. Connector’ which enabled the python programme to connect to the server and to then send and receive data used to create new users and store user data.</w:t>
       </w:r>
     </w:p>
     <w:p>
@@ -4627,7 +5005,7 @@
           <w:szCs w:val="22"/>
         </w:rPr>
       </w:pPr>
-      <w:bookmarkStart w:id="17" w:name="_Toc104584572"/>
+      <w:bookmarkStart w:id="17" w:name="_Toc104775331"/>
       <w:r>
         <w:rPr>
           <w:sz w:val="22"/>
@@ -4699,7 +5077,6 @@
           <w:color w:val="2F5496" w:themeColor="accent1" w:themeShade="BF"/>
         </w:rPr>
       </w:pPr>
-      <w:bookmarkStart w:id="18" w:name="_Toc104584573"/>
       <w:r>
         <w:br w:type="page"/>
       </w:r>
@@ -4713,6 +5090,7 @@
           <w:szCs w:val="22"/>
         </w:rPr>
       </w:pPr>
+      <w:bookmarkStart w:id="18" w:name="_Toc104775332"/>
       <w:r>
         <w:rPr>
           <w:sz w:val="22"/>
@@ -4739,7 +5117,7 @@
           <w:szCs w:val="22"/>
         </w:rPr>
       </w:pPr>
-      <w:bookmarkStart w:id="19" w:name="_Toc104584574"/>
+      <w:bookmarkStart w:id="19" w:name="_Toc104775333"/>
       <w:r>
         <w:rPr>
           <w:sz w:val="22"/>
@@ -4968,19 +5346,7 @@
               <w:rPr>
                 <w:rFonts w:cstheme="minorHAnsi"/>
               </w:rPr>
-              <w:t xml:space="preserve"> lines includes </w:t>
-            </w:r>
-            <w:r>
-              <w:rPr>
-                <w:rFonts w:cstheme="minorHAnsi"/>
-              </w:rPr>
-              <w:t>11 interconnected functions</w:t>
-            </w:r>
-            <w:r>
-              <w:rPr>
-                <w:rFonts w:cstheme="minorHAnsi"/>
-              </w:rPr>
-              <w:t xml:space="preserve"> needed for function of the application.</w:t>
+              <w:t xml:space="preserve"> lines includes 11 interconnected functions needed for function of the application.</w:t>
             </w:r>
             <w:r>
               <w:rPr>
@@ -5226,7 +5592,7 @@
           <w:szCs w:val="22"/>
         </w:rPr>
       </w:pPr>
-      <w:bookmarkStart w:id="20" w:name="_Toc104584575"/>
+      <w:bookmarkStart w:id="20" w:name="_Toc104775334"/>
       <w:r>
         <w:rPr>
           <w:sz w:val="22"/>
@@ -5504,22 +5870,14 @@
           <w:lang w:val="fr-FR"/>
         </w:rPr>
       </w:pPr>
-      <w:bookmarkStart w:id="21" w:name="_Toc104584576"/>
+      <w:bookmarkStart w:id="21" w:name="_Toc104775335"/>
       <w:r>
         <w:rPr>
           <w:sz w:val="22"/>
           <w:szCs w:val="22"/>
           <w:lang w:val="fr-FR"/>
         </w:rPr>
-        <w:t xml:space="preserve">2.2 </w:t>
-      </w:r>
-      <w:r>
-        <w:rPr>
-          <w:sz w:val="22"/>
-          <w:szCs w:val="22"/>
-          <w:lang w:val="fr-FR"/>
-        </w:rPr>
-        <w:t xml:space="preserve">PCN Payer </w:t>
+        <w:t xml:space="preserve">2.2 PCN Payer </w:t>
       </w:r>
       <w:r>
         <w:rPr>
@@ -5802,28 +6160,14 @@
           <w:szCs w:val="22"/>
         </w:rPr>
       </w:pPr>
-      <w:bookmarkStart w:id="23" w:name="_Toc104584577"/>
+      <w:bookmarkStart w:id="23" w:name="_Toc104775336"/>
       <w:r>
         <w:rPr>
           <w:sz w:val="22"/>
           <w:szCs w:val="22"/>
         </w:rPr>
         <w:lastRenderedPageBreak/>
-        <w:t>3</w:t>
-      </w:r>
-      <w:r>
-        <w:rPr>
-          <w:sz w:val="22"/>
-          <w:szCs w:val="22"/>
-        </w:rPr>
-        <w:t xml:space="preserve"> </w:t>
-      </w:r>
-      <w:r>
-        <w:rPr>
-          <w:sz w:val="22"/>
-          <w:szCs w:val="22"/>
-        </w:rPr>
-        <w:t>Literature Review</w:t>
+        <w:t>3 Literature Review</w:t>
       </w:r>
       <w:bookmarkEnd w:id="23"/>
     </w:p>
@@ -5837,7 +6181,7 @@
         </w:rPr>
       </w:pPr>
       <w:bookmarkStart w:id="24" w:name="_Toc104542713"/>
-      <w:bookmarkStart w:id="25" w:name="_Toc104584578"/>
+      <w:bookmarkStart w:id="25" w:name="_Toc104775337"/>
       <w:r>
         <w:rPr>
           <w:sz w:val="22"/>
@@ -5932,7 +6276,7 @@
         </w:rPr>
       </w:pPr>
       <w:bookmarkStart w:id="26" w:name="_Toc104542714"/>
-      <w:bookmarkStart w:id="27" w:name="_Toc104584579"/>
+      <w:bookmarkStart w:id="27" w:name="_Toc104775338"/>
       <w:r>
         <w:rPr>
           <w:rFonts w:asciiTheme="minorHAnsi" w:hAnsiTheme="minorHAnsi" w:cstheme="minorHAnsi"/>
@@ -5977,7 +6321,7 @@
         </w:rPr>
       </w:pPr>
       <w:bookmarkStart w:id="28" w:name="_Toc104542715"/>
-      <w:bookmarkStart w:id="29" w:name="_Toc104584580"/>
+      <w:bookmarkStart w:id="29" w:name="_Toc104775339"/>
       <w:r>
         <w:rPr>
           <w:rFonts w:asciiTheme="minorHAnsi" w:hAnsiTheme="minorHAnsi" w:cstheme="minorHAnsi"/>
@@ -6043,7 +6387,7 @@
         </w:rPr>
       </w:pPr>
       <w:bookmarkStart w:id="30" w:name="_Toc104542716"/>
-      <w:bookmarkStart w:id="31" w:name="_Toc104584581"/>
+      <w:bookmarkStart w:id="31" w:name="_Toc104775340"/>
       <w:r>
         <w:rPr>
           <w:rFonts w:asciiTheme="minorHAnsi" w:hAnsiTheme="minorHAnsi" w:cstheme="minorHAnsi"/>
@@ -6074,7 +6418,7 @@
         </w:rPr>
       </w:pPr>
       <w:bookmarkStart w:id="32" w:name="_Toc104542717"/>
-      <w:bookmarkStart w:id="33" w:name="_Toc104584582"/>
+      <w:bookmarkStart w:id="33" w:name="_Toc104775341"/>
       <w:r>
         <w:rPr>
           <w:rFonts w:asciiTheme="minorHAnsi" w:hAnsiTheme="minorHAnsi" w:cstheme="minorHAnsi"/>
@@ -6148,38 +6492,14 @@
           <w:szCs w:val="22"/>
         </w:rPr>
       </w:pPr>
-      <w:bookmarkStart w:id="34" w:name="_Toc104584583"/>
+      <w:bookmarkStart w:id="34" w:name="_Toc104775342"/>
       <w:r>
         <w:rPr>
           <w:rFonts w:asciiTheme="minorHAnsi" w:hAnsiTheme="minorHAnsi" w:cstheme="minorHAnsi"/>
           <w:sz w:val="22"/>
           <w:szCs w:val="22"/>
         </w:rPr>
-        <w:t>3.4.</w:t>
-      </w:r>
-      <w:r>
-        <w:rPr>
-          <w:rFonts w:asciiTheme="minorHAnsi" w:hAnsiTheme="minorHAnsi" w:cstheme="minorHAnsi"/>
-          <w:sz w:val="22"/>
-          <w:szCs w:val="22"/>
-        </w:rPr>
-        <w:t>2</w:t>
-      </w:r>
-      <w:r>
-        <w:rPr>
-          <w:rFonts w:asciiTheme="minorHAnsi" w:hAnsiTheme="minorHAnsi" w:cstheme="minorHAnsi"/>
-          <w:sz w:val="22"/>
-          <w:szCs w:val="22"/>
-        </w:rPr>
-        <w:t xml:space="preserve"> </w:t>
-      </w:r>
-      <w:r>
-        <w:rPr>
-          <w:rFonts w:asciiTheme="minorHAnsi" w:hAnsiTheme="minorHAnsi" w:cstheme="minorHAnsi"/>
-          <w:sz w:val="22"/>
-          <w:szCs w:val="22"/>
-        </w:rPr>
-        <w:t>Database</w:t>
+        <w:t>3.4.2 Database</w:t>
       </w:r>
       <w:r>
         <w:rPr>
@@ -6229,7 +6549,6 @@
           <w:color w:val="2F5496" w:themeColor="accent1" w:themeShade="BF"/>
         </w:rPr>
       </w:pPr>
-      <w:bookmarkStart w:id="35" w:name="_Toc104584584"/>
       <w:r>
         <w:br w:type="page"/>
       </w:r>
@@ -6243,27 +6562,14 @@
           <w:szCs w:val="22"/>
         </w:rPr>
       </w:pPr>
+      <w:bookmarkStart w:id="35" w:name="_Toc104775343"/>
       <w:r>
         <w:rPr>
           <w:sz w:val="22"/>
           <w:szCs w:val="22"/>
         </w:rPr>
         <w:lastRenderedPageBreak/>
-        <w:t>4</w:t>
-      </w:r>
-      <w:r>
-        <w:rPr>
-          <w:sz w:val="22"/>
-          <w:szCs w:val="22"/>
-        </w:rPr>
-        <w:t xml:space="preserve"> </w:t>
-      </w:r>
-      <w:r>
-        <w:rPr>
-          <w:sz w:val="22"/>
-          <w:szCs w:val="22"/>
-        </w:rPr>
-        <w:t>Method</w:t>
+        <w:t>4 Method</w:t>
       </w:r>
       <w:bookmarkEnd w:id="35"/>
     </w:p>
@@ -6276,7 +6582,7 @@
           <w:szCs w:val="22"/>
         </w:rPr>
       </w:pPr>
-      <w:bookmarkStart w:id="36" w:name="_Toc104584585"/>
+      <w:bookmarkStart w:id="36" w:name="_Toc104775344"/>
       <w:r>
         <w:rPr>
           <w:sz w:val="22"/>
@@ -6284,14 +6590,14 @@
         </w:rPr>
         <w:t xml:space="preserve">4.1 </w:t>
       </w:r>
+      <w:r>
+        <w:rPr>
+          <w:sz w:val="22"/>
+          <w:szCs w:val="22"/>
+        </w:rPr>
+        <w:t>Development Methodology</w:t>
+      </w:r>
       <w:bookmarkEnd w:id="36"/>
-      <w:r>
-        <w:rPr>
-          <w:sz w:val="22"/>
-          <w:szCs w:val="22"/>
-        </w:rPr>
-        <w:t>Development Methodology</w:t>
-      </w:r>
     </w:p>
     <w:p>
       <w:pPr>
@@ -6318,7 +6624,19 @@
         <w:t>This RAD process allows our developers to quickly adjust to shifting requirements in a fast-paced and constantly</w:t>
       </w:r>
       <w:r>
-        <w:t xml:space="preserve"> changing market’(Synopsis.com 2017). The constantly changing of requirements was needed to be able to produce a high quality application in a short period of time. This was easily done as I was working on this by myself; I would do this differently if working in a group as a clearer set of requirements would be needed. The application has always been end user focused however as their was no user feedback I had to manage with the resources I had and therefore depended on thoroughly testing and re-testing every section of the application to provide a robust application.</w:t>
+        <w:t xml:space="preserve"> changing market’(Synopsis.com 2017). The constantly changing of requirements was needed to be able to produce a high quality application in a short period of time. The application </w:t>
+      </w:r>
+      <w:r>
+        <w:t>had</w:t>
+      </w:r>
+      <w:r>
+        <w:t xml:space="preserve"> no user feedback</w:t>
+      </w:r>
+      <w:r>
+        <w:t>;</w:t>
+      </w:r>
+      <w:r>
+        <w:t xml:space="preserve"> I had to manage with the resources I had and therefore depended on thoroughly testing and re-testing every section of the application to provide a robust application.</w:t>
       </w:r>
     </w:p>
     <w:p>
@@ -6373,8 +6691,6 @@
         <w:lastRenderedPageBreak/>
         <w:t>These sprints saved me a lot of time as I did not have to waste as much time finding bugs and fixing them as every time I found an error I would simply revert to my last save and work back up from there. When a sprint was completed I was rigorously tested to make sure no errors/bugs were transferred over to the next development sprint.</w:t>
       </w:r>
-      <w:bookmarkStart w:id="37" w:name="_Toc104584586"/>
-      <w:bookmarkStart w:id="38" w:name="_Toc104584587"/>
     </w:p>
     <w:p>
       <w:pPr>
@@ -6385,6 +6701,7 @@
           <w:szCs w:val="22"/>
         </w:rPr>
       </w:pPr>
+      <w:bookmarkStart w:id="37" w:name="_Toc104775345"/>
       <w:r>
         <w:rPr>
           <w:sz w:val="22"/>
@@ -6406,24 +6723,26 @@
         </w:rPr>
         <w:t xml:space="preserve"> Implementation</w:t>
       </w:r>
+      <w:bookmarkEnd w:id="37"/>
+    </w:p>
+    <w:p>
+      <w:pPr>
+        <w:pStyle w:val="Heading3"/>
+        <w:spacing w:line="360" w:lineRule="auto"/>
+        <w:rPr>
+          <w:sz w:val="22"/>
+          <w:szCs w:val="22"/>
+        </w:rPr>
+      </w:pPr>
+      <w:bookmarkStart w:id="38" w:name="_Toc104775346"/>
+      <w:r>
+        <w:rPr>
+          <w:sz w:val="22"/>
+          <w:szCs w:val="22"/>
+        </w:rPr>
+        <w:t>4.2.1 Software Used for Design and Development</w:t>
+      </w:r>
       <w:bookmarkEnd w:id="38"/>
-    </w:p>
-    <w:p>
-      <w:pPr>
-        <w:pStyle w:val="Heading3"/>
-        <w:spacing w:line="360" w:lineRule="auto"/>
-        <w:rPr>
-          <w:sz w:val="22"/>
-          <w:szCs w:val="22"/>
-        </w:rPr>
-      </w:pPr>
-      <w:r>
-        <w:rPr>
-          <w:sz w:val="22"/>
-          <w:szCs w:val="22"/>
-        </w:rPr>
-        <w:t>4.2.1 Software Used for Design and Development</w:t>
-      </w:r>
     </w:p>
     <w:tbl>
       <w:tblPr>
@@ -6755,13 +7074,13 @@
     </w:p>
     <w:p>
       <w:pPr>
-        <w:pStyle w:val="Heading2"/>
-        <w:spacing w:line="360" w:lineRule="auto"/>
-        <w:rPr>
-          <w:sz w:val="22"/>
-          <w:szCs w:val="22"/>
-        </w:rPr>
-      </w:pPr>
+        <w:pStyle w:val="Heading3"/>
+        <w:rPr>
+          <w:sz w:val="22"/>
+          <w:szCs w:val="22"/>
+        </w:rPr>
+      </w:pPr>
+      <w:bookmarkStart w:id="39" w:name="_Toc104775347"/>
       <w:r>
         <w:rPr>
           <w:sz w:val="22"/>
@@ -6783,7 +7102,6 @@
         </w:rPr>
         <w:t xml:space="preserve"> </w:t>
       </w:r>
-      <w:bookmarkEnd w:id="37"/>
       <w:r>
         <w:rPr>
           <w:sz w:val="22"/>
@@ -6791,6 +7109,7 @@
         </w:rPr>
         <w:t>Workflow Plan</w:t>
       </w:r>
+      <w:bookmarkEnd w:id="39"/>
     </w:p>
     <w:p>
       <w:pPr>
@@ -6803,7 +7122,13 @@
         <w:t>with the plan of having 3 workflows/sprints where I would work on them first however I realised that towards the end of development I had done 4. Each workflow began with planning then research then development and finally testing. These 4 stages were necessary as without the help and criticism of testers I would not be able to catch bugs without thoroughly testing the sections individually. Each sprint varied with duration and in those sprits time spent on the 4 stages also varied. The UI Paths section taking the most time for research and development</w:t>
       </w:r>
       <w:r>
-        <w:t>; where as the GUI sprint taking the most time on testing and making fixes.</w:t>
+        <w:t xml:space="preserve">; </w:t>
+      </w:r>
+      <w:r>
+        <w:t>whereas</w:t>
+      </w:r>
+      <w:r>
+        <w:t xml:space="preserve"> the GUI sprint taking the most time on testing and making fixes.</w:t>
       </w:r>
       <w:r>
         <w:t xml:space="preserve"> </w:t>
@@ -6818,6 +7143,7 @@
           <w:szCs w:val="22"/>
         </w:rPr>
       </w:pPr>
+      <w:bookmarkStart w:id="40" w:name="_Toc104775348"/>
       <w:r>
         <w:rPr>
           <w:sz w:val="22"/>
@@ -6860,6 +7186,7 @@
         </w:rPr>
         <w:t xml:space="preserve"> – workflow 1</w:t>
       </w:r>
+      <w:bookmarkEnd w:id="40"/>
     </w:p>
     <w:p>
       <w:pPr>
@@ -6895,25 +7222,28 @@
           <w:i w:val="0"/>
           <w:iCs w:val="0"/>
         </w:rPr>
+        <w:t>4.2.3.1 UI Path Research</w:t>
+      </w:r>
+    </w:p>
+    <w:p>
+      <w:pPr>
+        <w:pStyle w:val="Heading5"/>
+        <w:spacing w:line="360" w:lineRule="auto"/>
+      </w:pPr>
+      <w:r>
+        <w:t>4.2.3.1.1 Decisions</w:t>
+      </w:r>
+    </w:p>
+    <w:p>
+      <w:pPr>
+        <w:spacing w:line="360" w:lineRule="auto"/>
+      </w:pPr>
+      <w:r>
+        <w:t xml:space="preserve">I started of with researching which was the best language to write the application in and which language would be the easiest for me to learn the new syntax and manage to build the project </w:t>
+      </w:r>
+      <w:r>
         <w:lastRenderedPageBreak/>
-        <w:t>4.2.3.1 UI Path Research</w:t>
-      </w:r>
-    </w:p>
-    <w:p>
-      <w:pPr>
-        <w:pStyle w:val="Heading5"/>
-        <w:spacing w:line="360" w:lineRule="auto"/>
-      </w:pPr>
-      <w:r>
-        <w:t>4.2.3.1.1 Decisions</w:t>
-      </w:r>
-    </w:p>
-    <w:p>
-      <w:pPr>
-        <w:spacing w:line="360" w:lineRule="auto"/>
-      </w:pPr>
-      <w:r>
-        <w:t xml:space="preserve">I started of with researching which was the best language to write the application in and which language would be the easiest for me to learn the new syntax and manage to build the project without spending too much time on learning the language. The 2 options were Java and Python and from my research I had found that </w:t>
+        <w:t xml:space="preserve">without spending too much time on learning the language. The 2 options were Java and Python and from my research I had found that </w:t>
       </w:r>
       <w:r>
         <w:t>Python</w:t>
@@ -7014,11 +7344,11 @@
         <w:t xml:space="preserve">When I started the development of the automation I realised that retrieving data like the contravention details and imaged were pointless as I wanted the user to see the entire automation in front of them. This way the user could see the images and the details of the PCN charge that differed from the physical notice that they would have at hand. </w:t>
       </w:r>
       <w:r>
-        <w:t xml:space="preserve">The second problem that arose was the authentication of payment that if this had failed there would be no way of the user knowing as </w:t>
+        <w:t xml:space="preserve">The second problem that arose was the authentication of payment that if this had failed there would be no way of the user knowing as different cards work differently and sometimes require users to authenticate the payment using their mobile devices. From this I realised that I had to put a stop in the automation if an error like that arose as this would then allow the user to work on the reason at their own pace and then let them continue the remained of the process manually as this would make it easier for the application </w:t>
       </w:r>
       <w:r>
         <w:lastRenderedPageBreak/>
-        <w:t>different cards work differently and sometimes require users to authenticate the payment using their mobile devices. From this I realised that I had to put a stop in the automation if an error like that arose as this would then allow the user to work on the reason at their own pace and then let them continue the remained of the process manually as this would make it easier for the application script and also the user as they would not have to fight the automation to stop and allow them to change any details. As I had mentioned in my PDD I wanted to introduce ways in which the user could also appeal the claim but I chose not to do this as this would expand the scope of the project making more room for errors and the main functionality of the application.</w:t>
+        <w:t>script and also the user as they would not have to fight the automation to stop and allow them to change any details. As I had mentioned in my PDD I wanted to introduce ways in which the user could also appeal the claim but I chose not to do this as this would expand the scope of the project making more room for errors and the main functionality of the application.</w:t>
       </w:r>
       <w:r>
         <w:t xml:space="preserve"> I also decided not to integrate image recognition as this would mean that either the application would have to become a mobile one or that the user would have to upload photos onto their laptop. Either way increasing the number of steps which would go against the whole point of the application which is to make the boring process automated so that it would be faster than doing it manually.</w:t>
@@ -7076,11 +7406,13 @@
     <w:p>
       <w:pPr>
         <w:pStyle w:val="Heading3"/>
-        <w:rPr>
-          <w:sz w:val="22"/>
-          <w:szCs w:val="22"/>
-        </w:rPr>
-      </w:pPr>
+        <w:spacing w:line="360" w:lineRule="auto"/>
+        <w:rPr>
+          <w:sz w:val="22"/>
+          <w:szCs w:val="22"/>
+        </w:rPr>
+      </w:pPr>
+      <w:bookmarkStart w:id="41" w:name="_Toc104775349"/>
       <w:r>
         <w:rPr>
           <w:sz w:val="22"/>
@@ -7123,10 +7455,12 @@
         </w:rPr>
         <w:t>2</w:t>
       </w:r>
+      <w:bookmarkEnd w:id="41"/>
     </w:p>
     <w:p>
       <w:pPr>
         <w:pStyle w:val="Heading4"/>
+        <w:spacing w:line="360" w:lineRule="auto"/>
         <w:rPr>
           <w:i w:val="0"/>
           <w:iCs w:val="0"/>
@@ -7172,6 +7506,7 @@
     <w:p>
       <w:pPr>
         <w:pStyle w:val="Heading4"/>
+        <w:spacing w:line="360" w:lineRule="auto"/>
         <w:rPr>
           <w:i w:val="0"/>
           <w:iCs w:val="0"/>
@@ -7206,13 +7541,13 @@
         <w:t xml:space="preserve"> </w:t>
       </w:r>
       <w:r>
-        <w:lastRenderedPageBreak/>
         <w:t>through the database using the SQL file editor provided so that I could see how data would be saved in the database and if the correct connections were being made.</w:t>
       </w:r>
     </w:p>
     <w:p>
       <w:pPr>
         <w:pStyle w:val="Heading4"/>
+        <w:spacing w:line="360" w:lineRule="auto"/>
         <w:rPr>
           <w:i w:val="0"/>
           <w:iCs w:val="0"/>
@@ -7223,6 +7558,7 @@
           <w:i w:val="0"/>
           <w:iCs w:val="0"/>
         </w:rPr>
+        <w:lastRenderedPageBreak/>
         <w:t>4.2.4.</w:t>
       </w:r>
       <w:r>
@@ -7248,11 +7584,26 @@
       </w:r>
     </w:p>
     <w:p>
-      <w:r>
-        <w:t xml:space="preserve">I had finished the development of the database but know needed to focus on testing the data entry points. U sing the tools provided I changed the data type to accommodate for integer entries thet would start with zero as the database would accept a number like ‘012’ and make it into the number ‘12’ cutting out the </w:t>
-      </w:r>
-      <w:r>
-        <w:t>‘0’. The simplest fix for this was to enter the data like a String as so that the database would not change the entries. Other tests where done to make sure that the database would be able to find user details correctly or not to which there where no issues. I also needed to save the syntax for data entry and data retrieval as this would be needed for the data read and write section of the automation.</w:t>
+      <w:pPr>
+        <w:spacing w:line="360" w:lineRule="auto"/>
+      </w:pPr>
+      <w:r>
+        <w:t xml:space="preserve">I had finished the development of the database but know needed to focus on testing the data entry points. U sing the tools provided I changed the data type to accommodate for integer entries </w:t>
+      </w:r>
+      <w:r>
+        <w:t>that</w:t>
+      </w:r>
+      <w:r>
+        <w:t xml:space="preserve"> would start with zero as the database would accept a number like ‘012’ and make it into the number ‘12’ cutting out the </w:t>
+      </w:r>
+      <w:r>
+        <w:t xml:space="preserve">‘0’. The simplest fix for this was to enter the data like a String as so that the database would not change the entries. Other tests where done to make sure that the database would be able to find user details correctly or not to which there </w:t>
+      </w:r>
+      <w:r>
+        <w:t>were</w:t>
+      </w:r>
+      <w:r>
+        <w:t xml:space="preserve"> no issues. I also needed to save the syntax for data entry and data retrieval as this would be needed for the data read and write section of the automation.</w:t>
       </w:r>
     </w:p>
     <w:p>
@@ -7263,12 +7614,27 @@
           <w:szCs w:val="22"/>
         </w:rPr>
       </w:pPr>
-      <w:r>
-        <w:rPr>
-          <w:sz w:val="22"/>
-          <w:szCs w:val="22"/>
-        </w:rPr>
-        <w:t>4.2.4</w:t>
+      <w:bookmarkStart w:id="42" w:name="_Toc104775350"/>
+      <w:r>
+        <w:rPr>
+          <w:sz w:val="22"/>
+          <w:szCs w:val="22"/>
+        </w:rPr>
+        <w:t>4.2.</w:t>
+      </w:r>
+      <w:r>
+        <w:rPr>
+          <w:sz w:val="22"/>
+          <w:szCs w:val="22"/>
+        </w:rPr>
+        <w:t>5</w:t>
+      </w:r>
+      <w:r>
+        <w:rPr>
+          <w:sz w:val="22"/>
+          <w:szCs w:val="22"/>
+        </w:rPr>
+        <w:t xml:space="preserve"> GUI (Graphical User Interface)</w:t>
       </w:r>
       <w:r>
         <w:rPr>
@@ -7282,20 +7648,6 @@
           <w:sz w:val="22"/>
           <w:szCs w:val="22"/>
         </w:rPr>
-        <w:t>GUI (Graphical User Interface)</w:t>
-      </w:r>
-      <w:r>
-        <w:rPr>
-          <w:sz w:val="22"/>
-          <w:szCs w:val="22"/>
-        </w:rPr>
-        <w:t xml:space="preserve"> </w:t>
-      </w:r>
-      <w:r>
-        <w:rPr>
-          <w:sz w:val="22"/>
-          <w:szCs w:val="22"/>
-        </w:rPr>
         <w:t xml:space="preserve">– workflow </w:t>
       </w:r>
       <w:r>
@@ -7305,6 +7657,7 @@
         </w:rPr>
         <w:t>3</w:t>
       </w:r>
+      <w:bookmarkEnd w:id="42"/>
     </w:p>
     <w:p>
       <w:pPr>
@@ -7319,20 +7672,34 @@
           <w:i w:val="0"/>
           <w:iCs w:val="0"/>
         </w:rPr>
-        <w:t xml:space="preserve">4.2.4.1 </w:t>
+        <w:t>4.2.</w:t>
       </w:r>
       <w:r>
         <w:rPr>
           <w:i w:val="0"/>
           <w:iCs w:val="0"/>
         </w:rPr>
-        <w:t>GUI</w:t>
+        <w:t>5</w:t>
       </w:r>
       <w:r>
         <w:rPr>
           <w:i w:val="0"/>
           <w:iCs w:val="0"/>
         </w:rPr>
+        <w:t xml:space="preserve">.1 </w:t>
+      </w:r>
+      <w:r>
+        <w:rPr>
+          <w:i w:val="0"/>
+          <w:iCs w:val="0"/>
+        </w:rPr>
+        <w:t>GUI</w:t>
+      </w:r>
+      <w:r>
+        <w:rPr>
+          <w:i w:val="0"/>
+          <w:iCs w:val="0"/>
+        </w:rPr>
         <w:t xml:space="preserve"> Design</w:t>
       </w:r>
     </w:p>
@@ -7341,13 +7708,7 @@
         <w:spacing w:line="360" w:lineRule="auto"/>
       </w:pPr>
       <w:r>
-        <w:t xml:space="preserve">Using the tools mentioned above in section 4.2.1 I used </w:t>
-      </w:r>
-      <w:r>
-        <w:t>Proto.io</w:t>
-      </w:r>
-      <w:r>
-        <w:t xml:space="preserve"> to create prototypes of how the applications should look. The Idea was to use simple colours and </w:t>
+        <w:t xml:space="preserve">Using the tools mentioned above in section 4.2.1 I used Proto.io to create prototypes of how the applications should look. The Idea was to use simple colours and </w:t>
       </w:r>
       <w:r>
         <w:t xml:space="preserve">a clear layout for the structure of the application’s GUI as this would </w:t>
@@ -7355,21 +7716,342 @@
       <w:r>
         <w:t>not distract the user from the intended purpose of the application and not to overcomplicate it. My aim was to have max 4 pages where all functions of the applications would be present on which would provide a fast and simple use of the application to the user.</w:t>
       </w:r>
-    </w:p>
-    <w:p>
-      <w:pPr>
-        <w:spacing w:line="360" w:lineRule="auto"/>
-      </w:pPr>
-    </w:p>
-    <w:p>
-      <w:pPr>
-        <w:spacing w:line="360" w:lineRule="auto"/>
-      </w:pPr>
-    </w:p>
-    <w:p>
-      <w:pPr>
-        <w:spacing w:line="360" w:lineRule="auto"/>
-      </w:pPr>
+      <w:r>
+        <w:t xml:space="preserve"> Using the online tool I prototyped the 3 pages that I thought were necessary and then worked my script around that so that I would be very similar to those designs with only making necessary changes where it would benefit the user or make the script simple.</w:t>
+      </w:r>
+    </w:p>
+    <w:p>
+      <w:pPr>
+        <w:pStyle w:val="Heading4"/>
+        <w:spacing w:line="360" w:lineRule="auto"/>
+        <w:rPr>
+          <w:i w:val="0"/>
+          <w:iCs w:val="0"/>
+        </w:rPr>
+      </w:pPr>
+      <w:r>
+        <w:rPr>
+          <w:i w:val="0"/>
+          <w:iCs w:val="0"/>
+        </w:rPr>
+        <w:t>4.2.</w:t>
+      </w:r>
+      <w:r>
+        <w:rPr>
+          <w:i w:val="0"/>
+          <w:iCs w:val="0"/>
+        </w:rPr>
+        <w:t>5</w:t>
+      </w:r>
+      <w:r>
+        <w:rPr>
+          <w:i w:val="0"/>
+          <w:iCs w:val="0"/>
+        </w:rPr>
+        <w:t xml:space="preserve">.1 </w:t>
+      </w:r>
+      <w:r>
+        <w:rPr>
+          <w:i w:val="0"/>
+          <w:iCs w:val="0"/>
+        </w:rPr>
+        <w:t>GUI</w:t>
+      </w:r>
+      <w:r>
+        <w:rPr>
+          <w:i w:val="0"/>
+          <w:iCs w:val="0"/>
+        </w:rPr>
+        <w:t xml:space="preserve"> </w:t>
+      </w:r>
+      <w:r>
+        <w:rPr>
+          <w:i w:val="0"/>
+          <w:iCs w:val="0"/>
+        </w:rPr>
+        <w:t>Development</w:t>
+      </w:r>
+    </w:p>
+    <w:p>
+      <w:pPr>
+        <w:spacing w:line="360" w:lineRule="auto"/>
+      </w:pPr>
+      <w:r>
+        <w:t xml:space="preserve">I started with the prototypes and then found tutorials online on how and what to use when coding the applications GUI to its backend. I found a few YouTube tutorials where the GUI was made using a Python library called ‘Tkinter’. Using Tkinter I found that the library was straightforward and simple to use. I had to avoid </w:t>
+      </w:r>
+      <w:r>
+        <w:t xml:space="preserve">going overboard with the GUI so I stuck to the prototype designs I had made earlier. </w:t>
+      </w:r>
+      <w:r>
+        <w:t>From here onwards I designed the second page as well on a different file as I was yet to learn how the buttons communicated with the script and for this reason I started on the third as well.</w:t>
+      </w:r>
+    </w:p>
+    <w:p>
+      <w:pPr>
+        <w:spacing w:line="360" w:lineRule="auto"/>
+      </w:pPr>
+      <w:r>
+        <w:t xml:space="preserve">The pages were used as follows: </w:t>
+      </w:r>
+    </w:p>
+    <w:p>
+      <w:pPr>
+        <w:pStyle w:val="ListParagraph"/>
+        <w:numPr>
+          <w:ilvl w:val="0"/>
+          <w:numId w:val="11"/>
+        </w:numPr>
+        <w:spacing w:line="360" w:lineRule="auto"/>
+      </w:pPr>
+      <w:r>
+        <w:t xml:space="preserve"> Users Login with Email Addresses and Passwords with access to make a new account page.</w:t>
+      </w:r>
+    </w:p>
+    <w:p>
+      <w:pPr>
+        <w:pStyle w:val="ListParagraph"/>
+        <w:numPr>
+          <w:ilvl w:val="0"/>
+          <w:numId w:val="11"/>
+        </w:numPr>
+        <w:spacing w:line="360" w:lineRule="auto"/>
+      </w:pPr>
+      <w:r>
+        <w:t xml:space="preserve"> Users input PCN number and car Registration also with access to make a new account page.</w:t>
+      </w:r>
+    </w:p>
+    <w:p>
+      <w:pPr>
+        <w:pStyle w:val="ListParagraph"/>
+        <w:numPr>
+          <w:ilvl w:val="0"/>
+          <w:numId w:val="11"/>
+        </w:numPr>
+        <w:spacing w:line="360" w:lineRule="auto"/>
+      </w:pPr>
+      <w:r>
+        <w:t>Users can create new account with a form to fill in with personal and payment details.</w:t>
+      </w:r>
+    </w:p>
+    <w:p>
+      <w:pPr>
+        <w:spacing w:line="360" w:lineRule="auto"/>
+      </w:pPr>
+      <w:r>
+        <w:t xml:space="preserve">From here I realised that there was much more coding to do for the verification of the details the </w:t>
+      </w:r>
+      <w:r>
+        <w:t>Users</w:t>
+      </w:r>
+      <w:r>
+        <w:t xml:space="preserve"> would input and how the users would know to check which details were wrong without </w:t>
+      </w:r>
+      <w:r>
+        <w:t>redoing the entire form again.</w:t>
+      </w:r>
+    </w:p>
+    <w:p>
+      <w:pPr>
+        <w:spacing w:line="360" w:lineRule="auto"/>
+      </w:pPr>
+    </w:p>
+    <w:p>
+      <w:pPr>
+        <w:pStyle w:val="Heading3"/>
+        <w:spacing w:line="360" w:lineRule="auto"/>
+        <w:rPr>
+          <w:sz w:val="22"/>
+          <w:szCs w:val="22"/>
+        </w:rPr>
+      </w:pPr>
+      <w:bookmarkStart w:id="43" w:name="_Toc104775351"/>
+      <w:r>
+        <w:rPr>
+          <w:sz w:val="22"/>
+          <w:szCs w:val="22"/>
+        </w:rPr>
+        <w:t>4.2.</w:t>
+      </w:r>
+      <w:r>
+        <w:rPr>
+          <w:sz w:val="22"/>
+          <w:szCs w:val="22"/>
+        </w:rPr>
+        <w:t>6</w:t>
+      </w:r>
+      <w:r>
+        <w:rPr>
+          <w:sz w:val="22"/>
+          <w:szCs w:val="22"/>
+        </w:rPr>
+        <w:t xml:space="preserve"> Joining the Separate sections of the application and Verification of data.</w:t>
+      </w:r>
+      <w:r>
+        <w:rPr>
+          <w:sz w:val="22"/>
+          <w:szCs w:val="22"/>
+        </w:rPr>
+        <w:t xml:space="preserve"> </w:t>
+      </w:r>
+      <w:r>
+        <w:rPr>
+          <w:sz w:val="22"/>
+          <w:szCs w:val="22"/>
+        </w:rPr>
+        <w:t xml:space="preserve">– workflow </w:t>
+      </w:r>
+      <w:r>
+        <w:rPr>
+          <w:sz w:val="22"/>
+          <w:szCs w:val="22"/>
+        </w:rPr>
+        <w:t>4</w:t>
+      </w:r>
+      <w:bookmarkEnd w:id="43"/>
+    </w:p>
+    <w:p>
+      <w:pPr>
+        <w:pStyle w:val="Heading4"/>
+        <w:spacing w:line="360" w:lineRule="auto"/>
+        <w:rPr>
+          <w:i w:val="0"/>
+          <w:iCs w:val="0"/>
+        </w:rPr>
+      </w:pPr>
+      <w:r>
+        <w:rPr>
+          <w:i w:val="0"/>
+          <w:iCs w:val="0"/>
+        </w:rPr>
+        <w:t>4.2.</w:t>
+      </w:r>
+      <w:r>
+        <w:rPr>
+          <w:i w:val="0"/>
+          <w:iCs w:val="0"/>
+        </w:rPr>
+        <w:t>6</w:t>
+      </w:r>
+      <w:r>
+        <w:rPr>
+          <w:i w:val="0"/>
+          <w:iCs w:val="0"/>
+        </w:rPr>
+        <w:t xml:space="preserve">.1 </w:t>
+      </w:r>
+      <w:r>
+        <w:rPr>
+          <w:i w:val="0"/>
+          <w:iCs w:val="0"/>
+        </w:rPr>
+        <w:t>Connecting GUI to Python Script</w:t>
+      </w:r>
+    </w:p>
+    <w:p>
+      <w:pPr>
+        <w:spacing w:line="360" w:lineRule="auto"/>
+      </w:pPr>
+      <w:r>
+        <w:t xml:space="preserve">From The point all the GUI pages were done I started working on connecting the GUI pages to the script by implementing the communication between the GUI/Script and the database. This was to avoid writing more and more lines of code I would integrate functions into the buttons to communicate with the database through and back to the script. Realising that this was the easy park as all </w:t>
+      </w:r>
+      <w:r>
+        <w:t>the communication was to send a SQL request to the database and compare the details the users wrote with the details in the database in the script itself. After all the buttons were set and all the functions were made I started with testing to see what user input details needed which type of verification.</w:t>
+      </w:r>
+    </w:p>
+    <w:p>
+      <w:pPr>
+        <w:pStyle w:val="Heading4"/>
+        <w:spacing w:line="360" w:lineRule="auto"/>
+        <w:rPr>
+          <w:i w:val="0"/>
+          <w:iCs w:val="0"/>
+          <w:lang w:val="fr-FR"/>
+        </w:rPr>
+      </w:pPr>
+      <w:r>
+        <w:rPr>
+          <w:i w:val="0"/>
+          <w:iCs w:val="0"/>
+          <w:lang w:val="fr-FR"/>
+        </w:rPr>
+        <w:t>4.2.</w:t>
+      </w:r>
+      <w:r>
+        <w:rPr>
+          <w:i w:val="0"/>
+          <w:iCs w:val="0"/>
+          <w:lang w:val="fr-FR"/>
+        </w:rPr>
+        <w:t>6</w:t>
+      </w:r>
+      <w:r>
+        <w:rPr>
+          <w:i w:val="0"/>
+          <w:iCs w:val="0"/>
+          <w:lang w:val="fr-FR"/>
+        </w:rPr>
+        <w:t xml:space="preserve">.2 GUI / Python Script – </w:t>
+      </w:r>
+      <w:r>
+        <w:rPr>
+          <w:i w:val="0"/>
+          <w:iCs w:val="0"/>
+        </w:rPr>
+        <w:t>Testing</w:t>
+      </w:r>
+    </w:p>
+    <w:p>
+      <w:pPr>
+        <w:spacing w:line="360" w:lineRule="auto"/>
+        <w:rPr>
+          <w:lang w:val="fr-FR"/>
+        </w:rPr>
+      </w:pPr>
+      <w:r>
+        <w:t>During</w:t>
+      </w:r>
+      <w:r>
+        <w:rPr>
+          <w:lang w:val="fr-FR"/>
+        </w:rPr>
+        <w:t xml:space="preserve"> the testing of the application </w:t>
+      </w:r>
+      <w:r>
+        <w:rPr>
+          <w:lang w:val="fr-FR"/>
+        </w:rPr>
+        <w:t>I realised that there was a lot more Python script needed to verify the user given data and secondly a lot more code to show to the user that the details were wrong. I started this by changing the stucture of the GUI so that it could accomodate for boxes that would highlight correct and incorrect details given to the user in compari</w:t>
+      </w:r>
+      <w:r>
+        <w:rPr>
+          <w:lang w:val="fr-FR"/>
+        </w:rPr>
+        <w:t>son</w:t>
+      </w:r>
+      <w:r>
+        <w:rPr>
+          <w:lang w:val="fr-FR"/>
+        </w:rPr>
+        <w:t xml:space="preserve"> to the format </w:t>
+      </w:r>
+      <w:r>
+        <w:rPr>
+          <w:lang w:val="fr-FR"/>
+        </w:rPr>
+        <w:t xml:space="preserve">required for the automation. From here I wrote more functions to verify the data when users created new accounts so that when the automation ran it would do so with correct data. More tests were run to see if there was a need to verify the data better than how it was and accordingly changes were made. These quick tests were the best way of developing this projects source code as the incremental changes that the </w:t>
+      </w:r>
+      <w:r>
+        <w:t>Agile Scrum Methodology</w:t>
+      </w:r>
+      <w:r>
+        <w:t xml:space="preserve"> allows for made it that there were no major errors towards the completion of the source code and that there were improvements made overall</w:t>
+      </w:r>
+      <w:r>
+        <w:t xml:space="preserve"> this was also mentioned in section 4.1 </w:t>
+      </w:r>
+      <w:r>
+        <w:t>.</w:t>
+      </w:r>
     </w:p>
     <w:p>
       <w:pPr>
@@ -7380,7 +8062,7 @@
           <w:szCs w:val="22"/>
         </w:rPr>
       </w:pPr>
-      <w:bookmarkStart w:id="39" w:name="_Toc104584588"/>
+      <w:bookmarkStart w:id="44" w:name="_Toc104775352"/>
       <w:r>
         <w:rPr>
           <w:sz w:val="22"/>
@@ -7395,12 +8077,33 @@
         </w:rPr>
         <w:t>Evaluation</w:t>
       </w:r>
-      <w:bookmarkEnd w:id="39"/>
-    </w:p>
-    <w:p>
-      <w:pPr>
-        <w:spacing w:line="360" w:lineRule="auto"/>
-      </w:pPr>
+      <w:bookmarkEnd w:id="44"/>
+    </w:p>
+    <w:p>
+      <w:pPr>
+        <w:spacing w:line="360" w:lineRule="auto"/>
+      </w:pPr>
+      <w:r>
+        <w:t xml:space="preserve">During the development of this project the code used for </w:t>
+      </w:r>
+      <w:r>
+        <w:t>connecting the Python script to the database was copied from an online YouTube tutorial and this was because I was struggling to understand the connection ports and code needed to connect and read and write data.</w:t>
+      </w:r>
+    </w:p>
+    <w:p>
+      <w:pPr>
+        <w:spacing w:line="360" w:lineRule="auto"/>
+      </w:pPr>
+      <w:r>
+        <w:t>Overall the Scrum Agile methodology worked fine for me however I worked with it fairly loosely as mentioned in section 4.1 I decided to follow a mixture between RAD methodology and Agile methodology as I wasn’t releasing sprints that worked independently rather was creating sections of the code incrementally with multiple test in-between to reduce the occurrence of bugs.</w:t>
+      </w:r>
+      <w:r>
+        <w:t xml:space="preserve"> The RAD Methodology came in hand towards the end where I had to change the stucture of the GUI to accommodate for data validation and also at the beginning where I had differed from my PDD where </w:t>
+      </w:r>
+      <w:r>
+        <w:lastRenderedPageBreak/>
+        <w:t>I decided to create a computer/desktop based application rather than a mobile application so that the user could simply see the automation. The stucture of how the system as a whole was also changed as I did not have to make an online database for a mobile application so these changes of requirements were allowed through the RAD Methodology.</w:t>
+      </w:r>
     </w:p>
     <w:p>
       <w:pPr>
@@ -7422,12 +8125,78 @@
         <w:pStyle w:val="Heading1"/>
         <w:spacing w:line="360" w:lineRule="auto"/>
         <w:rPr>
+          <w:sz w:val="22"/>
+          <w:szCs w:val="22"/>
+        </w:rPr>
+      </w:pPr>
+      <w:bookmarkStart w:id="45" w:name="_Toc104775353"/>
+      <w:r>
+        <w:rPr>
+          <w:sz w:val="22"/>
+          <w:szCs w:val="22"/>
+        </w:rPr>
+        <w:lastRenderedPageBreak/>
+        <w:t>5 Results</w:t>
+      </w:r>
+      <w:bookmarkEnd w:id="45"/>
+    </w:p>
+    <w:p>
+      <w:r>
+        <w:t>R</w:t>
+      </w:r>
+      <w:r>
+        <w:t>equirements</w:t>
+      </w:r>
+    </w:p>
+    <w:p>
+      <w:r>
+        <w:t>S</w:t>
+      </w:r>
+      <w:r>
+        <w:t>oftware architecture</w:t>
+      </w:r>
+    </w:p>
+    <w:p>
+      <w:r>
+        <w:t>S</w:t>
+      </w:r>
+      <w:r>
+        <w:t>pecific algorithms and coding decisions</w:t>
+      </w:r>
+    </w:p>
+    <w:p>
+      <w:r>
+        <w:t>V</w:t>
+      </w:r>
+      <w:r>
+        <w:t>erification and evaluation results</w:t>
+      </w:r>
+    </w:p>
+    <w:p>
+      <w:pPr>
+        <w:rPr>
+          <w:rFonts w:eastAsiaTheme="majorEastAsia" w:cstheme="minorHAnsi"/>
+          <w:color w:val="2F5496" w:themeColor="accent1" w:themeShade="BF"/>
+        </w:rPr>
+      </w:pPr>
+      <w:r>
+        <w:rPr>
+          <w:rFonts w:cstheme="minorHAnsi"/>
+        </w:rPr>
+        <w:br w:type="page"/>
+      </w:r>
+    </w:p>
+    <w:p>
+      <w:pPr>
+        <w:pStyle w:val="Heading1"/>
+        <w:spacing w:line="360" w:lineRule="auto"/>
+        <w:rPr>
           <w:rFonts w:asciiTheme="minorHAnsi" w:hAnsiTheme="minorHAnsi" w:cstheme="minorHAnsi"/>
           <w:sz w:val="22"/>
           <w:szCs w:val="22"/>
         </w:rPr>
       </w:pPr>
-      <w:bookmarkStart w:id="40" w:name="_Toc104584589"/>
+      <w:bookmarkStart w:id="46" w:name="_Toc104775354"/>
       <w:r>
         <w:rPr>
           <w:rFonts w:asciiTheme="minorHAnsi" w:hAnsiTheme="minorHAnsi" w:cstheme="minorHAnsi"/>
@@ -7438,7 +8207,7 @@
         <w:t>Work Plan</w:t>
       </w:r>
       <w:bookmarkEnd w:id="22"/>
-      <w:bookmarkEnd w:id="40"/>
+      <w:bookmarkEnd w:id="46"/>
       <w:r>
         <w:rPr>
           <w:rFonts w:asciiTheme="minorHAnsi" w:hAnsiTheme="minorHAnsi" w:cstheme="minorHAnsi"/>
@@ -7626,8 +8395,8 @@
           <w:iCs/>
         </w:rPr>
       </w:pPr>
-      <w:bookmarkStart w:id="41" w:name="_Toc104542708"/>
-      <w:bookmarkStart w:id="42" w:name="_Toc104584590"/>
+      <w:bookmarkStart w:id="47" w:name="_Toc104542708"/>
+      <w:bookmarkStart w:id="48" w:name="_Toc104775355"/>
       <w:r>
         <w:rPr>
           <w:rFonts w:cstheme="minorHAnsi"/>
@@ -7636,8 +8405,8 @@
         </w:rPr>
         <w:t>Further Information</w:t>
       </w:r>
-      <w:bookmarkEnd w:id="41"/>
-      <w:bookmarkEnd w:id="42"/>
+      <w:bookmarkEnd w:id="47"/>
+      <w:bookmarkEnd w:id="48"/>
     </w:p>
     <w:p>
       <w:pPr>
@@ -7708,8 +8477,8 @@
           <w:szCs w:val="22"/>
         </w:rPr>
       </w:pPr>
-      <w:bookmarkStart w:id="43" w:name="_Toc104542709"/>
-      <w:bookmarkStart w:id="44" w:name="_Toc104584591"/>
+      <w:bookmarkStart w:id="49" w:name="_Toc104542709"/>
+      <w:bookmarkStart w:id="50" w:name="_Toc104775356"/>
       <w:r>
         <w:rPr>
           <w:rFonts w:asciiTheme="minorHAnsi" w:hAnsiTheme="minorHAnsi" w:cstheme="minorHAnsi"/>
@@ -7717,140 +8486,140 @@
           <w:szCs w:val="22"/>
         </w:rPr>
         <w:t>Participation Information Sheet</w:t>
-      </w:r>
-      <w:bookmarkEnd w:id="43"/>
-      <w:bookmarkEnd w:id="44"/>
-    </w:p>
-    <w:p>
-      <w:pPr>
-        <w:spacing w:line="360" w:lineRule="auto"/>
-        <w:rPr>
-          <w:rFonts w:cstheme="minorHAnsi"/>
-        </w:rPr>
-      </w:pPr>
-      <w:r>
-        <w:rPr>
-          <w:rFonts w:cstheme="minorHAnsi"/>
-        </w:rPr>
-        <w:t>N/A</w:t>
-      </w:r>
-    </w:p>
-    <w:p>
-      <w:pPr>
-        <w:spacing w:line="360" w:lineRule="auto"/>
-        <w:rPr>
-          <w:rFonts w:cstheme="minorHAnsi"/>
-        </w:rPr>
-      </w:pPr>
-    </w:p>
-    <w:p>
-      <w:pPr>
-        <w:spacing w:line="360" w:lineRule="auto"/>
-        <w:rPr>
-          <w:rFonts w:cstheme="minorHAnsi"/>
-          <w:lang w:val="fr-FR"/>
-        </w:rPr>
-      </w:pPr>
-    </w:p>
-    <w:p>
-      <w:pPr>
-        <w:pStyle w:val="Heading1"/>
-        <w:spacing w:line="360" w:lineRule="auto"/>
-        <w:rPr>
-          <w:rFonts w:asciiTheme="minorHAnsi" w:hAnsiTheme="minorHAnsi" w:cstheme="minorHAnsi"/>
-          <w:sz w:val="22"/>
-          <w:szCs w:val="22"/>
-          <w:lang w:val="fr-FR"/>
-        </w:rPr>
-      </w:pPr>
-      <w:bookmarkStart w:id="45" w:name="_Toc104542733"/>
-      <w:bookmarkStart w:id="46" w:name="_Toc104584592"/>
-      <w:r>
-        <w:rPr>
-          <w:rFonts w:asciiTheme="minorHAnsi" w:hAnsiTheme="minorHAnsi" w:cstheme="minorHAnsi"/>
-          <w:sz w:val="22"/>
-          <w:szCs w:val="22"/>
-          <w:lang w:val="fr-FR"/>
-        </w:rPr>
-        <w:t>Appendix A. PDD</w:t>
-      </w:r>
-      <w:bookmarkEnd w:id="45"/>
-      <w:bookmarkEnd w:id="46"/>
-    </w:p>
-    <w:p>
-      <w:pPr>
-        <w:spacing w:line="360" w:lineRule="auto"/>
-        <w:rPr>
-          <w:rFonts w:cstheme="minorHAnsi"/>
-          <w:lang w:val="fr-FR"/>
-        </w:rPr>
-      </w:pPr>
-    </w:p>
-    <w:p>
-      <w:pPr>
-        <w:pStyle w:val="Heading1"/>
-        <w:spacing w:line="360" w:lineRule="auto"/>
-        <w:rPr>
-          <w:rFonts w:asciiTheme="minorHAnsi" w:hAnsiTheme="minorHAnsi" w:cstheme="minorHAnsi"/>
-          <w:sz w:val="22"/>
-          <w:szCs w:val="22"/>
-          <w:lang w:val="fr-FR"/>
-        </w:rPr>
-      </w:pPr>
-      <w:bookmarkStart w:id="47" w:name="_Toc104542734"/>
-      <w:bookmarkStart w:id="48" w:name="_Toc104584593"/>
-      <w:r>
-        <w:rPr>
-          <w:rFonts w:asciiTheme="minorHAnsi" w:hAnsiTheme="minorHAnsi" w:cstheme="minorHAnsi"/>
-          <w:sz w:val="22"/>
-          <w:szCs w:val="22"/>
-          <w:lang w:val="fr-FR"/>
-        </w:rPr>
-        <w:t>Appendix B. Requirements</w:t>
-      </w:r>
-      <w:bookmarkEnd w:id="47"/>
-      <w:bookmarkEnd w:id="48"/>
-    </w:p>
-    <w:p>
-      <w:pPr>
-        <w:spacing w:line="360" w:lineRule="auto"/>
-        <w:rPr>
-          <w:rFonts w:cstheme="minorHAnsi"/>
-          <w:lang w:val="fr-FR"/>
-        </w:rPr>
-      </w:pPr>
-    </w:p>
-    <w:p>
-      <w:pPr>
-        <w:pStyle w:val="Heading1"/>
-        <w:spacing w:line="360" w:lineRule="auto"/>
-        <w:rPr>
-          <w:rFonts w:asciiTheme="minorHAnsi" w:hAnsiTheme="minorHAnsi" w:cstheme="minorHAnsi"/>
-          <w:sz w:val="22"/>
-          <w:szCs w:val="22"/>
-          <w:lang w:val="fr-FR"/>
-        </w:rPr>
-      </w:pPr>
-      <w:bookmarkStart w:id="49" w:name="_Toc104542735"/>
-      <w:bookmarkStart w:id="50" w:name="_Toc104584594"/>
-      <w:r>
-        <w:rPr>
-          <w:rFonts w:asciiTheme="minorHAnsi" w:hAnsiTheme="minorHAnsi" w:cstheme="minorHAnsi"/>
-          <w:sz w:val="22"/>
-          <w:szCs w:val="22"/>
-          <w:lang w:val="fr-FR"/>
-        </w:rPr>
-        <w:t>Appendix C.</w:t>
       </w:r>
       <w:bookmarkEnd w:id="49"/>
       <w:bookmarkEnd w:id="50"/>
-      <w:r>
+    </w:p>
+    <w:p>
+      <w:pPr>
+        <w:spacing w:line="360" w:lineRule="auto"/>
+        <w:rPr>
+          <w:rFonts w:cstheme="minorHAnsi"/>
+        </w:rPr>
+      </w:pPr>
+      <w:r>
+        <w:rPr>
+          <w:rFonts w:cstheme="minorHAnsi"/>
+        </w:rPr>
+        <w:t>N/A</w:t>
+      </w:r>
+    </w:p>
+    <w:p>
+      <w:pPr>
+        <w:spacing w:line="360" w:lineRule="auto"/>
+        <w:rPr>
+          <w:rFonts w:cstheme="minorHAnsi"/>
+        </w:rPr>
+      </w:pPr>
+    </w:p>
+    <w:p>
+      <w:pPr>
+        <w:spacing w:line="360" w:lineRule="auto"/>
+        <w:rPr>
+          <w:rFonts w:cstheme="minorHAnsi"/>
+          <w:lang w:val="fr-FR"/>
+        </w:rPr>
+      </w:pPr>
+    </w:p>
+    <w:p>
+      <w:pPr>
+        <w:pStyle w:val="Heading1"/>
+        <w:spacing w:line="360" w:lineRule="auto"/>
         <w:rPr>
           <w:rFonts w:asciiTheme="minorHAnsi" w:hAnsiTheme="minorHAnsi" w:cstheme="minorHAnsi"/>
           <w:sz w:val="22"/>
           <w:szCs w:val="22"/>
           <w:lang w:val="fr-FR"/>
         </w:rPr>
+      </w:pPr>
+      <w:bookmarkStart w:id="51" w:name="_Toc104542733"/>
+      <w:bookmarkStart w:id="52" w:name="_Toc104775357"/>
+      <w:r>
+        <w:rPr>
+          <w:rFonts w:asciiTheme="minorHAnsi" w:hAnsiTheme="minorHAnsi" w:cstheme="minorHAnsi"/>
+          <w:sz w:val="22"/>
+          <w:szCs w:val="22"/>
+          <w:lang w:val="fr-FR"/>
+        </w:rPr>
+        <w:t>Appendix A. PDD</w:t>
+      </w:r>
+      <w:bookmarkEnd w:id="51"/>
+      <w:bookmarkEnd w:id="52"/>
+    </w:p>
+    <w:p>
+      <w:pPr>
+        <w:spacing w:line="360" w:lineRule="auto"/>
+        <w:rPr>
+          <w:rFonts w:cstheme="minorHAnsi"/>
+          <w:lang w:val="fr-FR"/>
+        </w:rPr>
+      </w:pPr>
+    </w:p>
+    <w:p>
+      <w:pPr>
+        <w:pStyle w:val="Heading1"/>
+        <w:spacing w:line="360" w:lineRule="auto"/>
+        <w:rPr>
+          <w:rFonts w:asciiTheme="minorHAnsi" w:hAnsiTheme="minorHAnsi" w:cstheme="minorHAnsi"/>
+          <w:sz w:val="22"/>
+          <w:szCs w:val="22"/>
+          <w:lang w:val="fr-FR"/>
+        </w:rPr>
+      </w:pPr>
+      <w:bookmarkStart w:id="53" w:name="_Toc104542734"/>
+      <w:bookmarkStart w:id="54" w:name="_Toc104775358"/>
+      <w:r>
+        <w:rPr>
+          <w:rFonts w:asciiTheme="minorHAnsi" w:hAnsiTheme="minorHAnsi" w:cstheme="minorHAnsi"/>
+          <w:sz w:val="22"/>
+          <w:szCs w:val="22"/>
+          <w:lang w:val="fr-FR"/>
+        </w:rPr>
+        <w:t>Appendix B. Requirements</w:t>
+      </w:r>
+      <w:bookmarkEnd w:id="53"/>
+      <w:bookmarkEnd w:id="54"/>
+    </w:p>
+    <w:p>
+      <w:pPr>
+        <w:spacing w:line="360" w:lineRule="auto"/>
+        <w:rPr>
+          <w:rFonts w:cstheme="minorHAnsi"/>
+          <w:lang w:val="fr-FR"/>
+        </w:rPr>
+      </w:pPr>
+    </w:p>
+    <w:p>
+      <w:pPr>
+        <w:pStyle w:val="Heading1"/>
+        <w:spacing w:line="360" w:lineRule="auto"/>
+        <w:rPr>
+          <w:rFonts w:asciiTheme="minorHAnsi" w:hAnsiTheme="minorHAnsi" w:cstheme="minorHAnsi"/>
+          <w:sz w:val="22"/>
+          <w:szCs w:val="22"/>
+          <w:lang w:val="fr-FR"/>
+        </w:rPr>
+      </w:pPr>
+      <w:bookmarkStart w:id="55" w:name="_Toc104542735"/>
+      <w:bookmarkStart w:id="56" w:name="_Toc104775359"/>
+      <w:r>
+        <w:rPr>
+          <w:rFonts w:asciiTheme="minorHAnsi" w:hAnsiTheme="minorHAnsi" w:cstheme="minorHAnsi"/>
+          <w:sz w:val="22"/>
+          <w:szCs w:val="22"/>
+          <w:lang w:val="fr-FR"/>
+        </w:rPr>
+        <w:t>Appendix C.</w:t>
+      </w:r>
+      <w:bookmarkEnd w:id="55"/>
+      <w:bookmarkEnd w:id="56"/>
+      <w:r>
+        <w:rPr>
+          <w:rFonts w:asciiTheme="minorHAnsi" w:hAnsiTheme="minorHAnsi" w:cstheme="minorHAnsi"/>
+          <w:sz w:val="22"/>
+          <w:szCs w:val="22"/>
+          <w:lang w:val="fr-FR"/>
+        </w:rPr>
         <w:t xml:space="preserve"> </w:t>
       </w:r>
     </w:p>
@@ -7874,8 +8643,8 @@
           <w:lang w:val="fr-FR"/>
         </w:rPr>
       </w:pPr>
-      <w:bookmarkStart w:id="51" w:name="_Toc104542736"/>
-      <w:bookmarkStart w:id="52" w:name="_Toc104584595"/>
+      <w:bookmarkStart w:id="57" w:name="_Toc104542736"/>
+      <w:bookmarkStart w:id="58" w:name="_Toc104775360"/>
       <w:r>
         <w:rPr>
           <w:rFonts w:asciiTheme="minorHAnsi" w:hAnsiTheme="minorHAnsi" w:cstheme="minorHAnsi"/>
@@ -7886,8 +8655,8 @@
         <w:lastRenderedPageBreak/>
         <w:t>Appendix D. UI Design</w:t>
       </w:r>
-      <w:bookmarkEnd w:id="51"/>
-      <w:bookmarkEnd w:id="52"/>
+      <w:bookmarkEnd w:id="57"/>
+      <w:bookmarkEnd w:id="58"/>
     </w:p>
     <w:p>
       <w:pPr>
@@ -7900,8 +8669,8 @@
           <w:lang w:val="it-IT"/>
         </w:rPr>
       </w:pPr>
-      <w:bookmarkStart w:id="53" w:name="_Toc104542737"/>
-      <w:bookmarkStart w:id="54" w:name="_Toc104584596"/>
+      <w:bookmarkStart w:id="59" w:name="_Toc104542737"/>
+      <w:bookmarkStart w:id="60" w:name="_Toc104775361"/>
       <w:r>
         <w:rPr>
           <w:rFonts w:asciiTheme="minorHAnsi" w:hAnsiTheme="minorHAnsi" w:cstheme="minorHAnsi"/>
@@ -7911,8 +8680,8 @@
         </w:rPr>
         <w:t>Appendix E.  Project Timeline</w:t>
       </w:r>
-      <w:bookmarkEnd w:id="53"/>
-      <w:bookmarkEnd w:id="54"/>
+      <w:bookmarkEnd w:id="59"/>
+      <w:bookmarkEnd w:id="60"/>
     </w:p>
     <w:p>
       <w:pPr>
@@ -8806,6 +9575,184 @@
     </w:lvl>
   </w:abstractNum>
   <w:abstractNum w:abstractNumId="8" w15:restartNumberingAfterBreak="0">
+    <w:nsid w:val="4CEF3544"/>
+    <w:multiLevelType w:val="hybridMultilevel"/>
+    <w:tmpl w:val="5E0EAF20"/>
+    <w:lvl w:ilvl="0" w:tplc="DF02CC9A">
+      <w:start w:val="2"/>
+      <w:numFmt w:val="decimal"/>
+      <w:lvlText w:val="%1."/>
+      <w:lvlJc w:val="left"/>
+      <w:pPr>
+        <w:ind w:left="785" w:hanging="360"/>
+      </w:pPr>
+      <w:rPr>
+        <w:rFonts w:hint="default"/>
+      </w:rPr>
+    </w:lvl>
+    <w:lvl w:ilvl="1" w:tplc="08090019" w:tentative="1">
+      <w:start w:val="1"/>
+      <w:numFmt w:val="lowerLetter"/>
+      <w:lvlText w:val="%2."/>
+      <w:lvlJc w:val="left"/>
+      <w:pPr>
+        <w:ind w:left="1505" w:hanging="360"/>
+      </w:pPr>
+    </w:lvl>
+    <w:lvl w:ilvl="2" w:tplc="0809001B" w:tentative="1">
+      <w:start w:val="1"/>
+      <w:numFmt w:val="lowerRoman"/>
+      <w:lvlText w:val="%3."/>
+      <w:lvlJc w:val="right"/>
+      <w:pPr>
+        <w:ind w:left="2225" w:hanging="180"/>
+      </w:pPr>
+    </w:lvl>
+    <w:lvl w:ilvl="3" w:tplc="0809000F" w:tentative="1">
+      <w:start w:val="1"/>
+      <w:numFmt w:val="decimal"/>
+      <w:lvlText w:val="%4."/>
+      <w:lvlJc w:val="left"/>
+      <w:pPr>
+        <w:ind w:left="2945" w:hanging="360"/>
+      </w:pPr>
+    </w:lvl>
+    <w:lvl w:ilvl="4" w:tplc="08090019" w:tentative="1">
+      <w:start w:val="1"/>
+      <w:numFmt w:val="lowerLetter"/>
+      <w:lvlText w:val="%5."/>
+      <w:lvlJc w:val="left"/>
+      <w:pPr>
+        <w:ind w:left="3665" w:hanging="360"/>
+      </w:pPr>
+    </w:lvl>
+    <w:lvl w:ilvl="5" w:tplc="0809001B" w:tentative="1">
+      <w:start w:val="1"/>
+      <w:numFmt w:val="lowerRoman"/>
+      <w:lvlText w:val="%6."/>
+      <w:lvlJc w:val="right"/>
+      <w:pPr>
+        <w:ind w:left="4385" w:hanging="180"/>
+      </w:pPr>
+    </w:lvl>
+    <w:lvl w:ilvl="6" w:tplc="0809000F" w:tentative="1">
+      <w:start w:val="1"/>
+      <w:numFmt w:val="decimal"/>
+      <w:lvlText w:val="%7."/>
+      <w:lvlJc w:val="left"/>
+      <w:pPr>
+        <w:ind w:left="5105" w:hanging="360"/>
+      </w:pPr>
+    </w:lvl>
+    <w:lvl w:ilvl="7" w:tplc="08090019" w:tentative="1">
+      <w:start w:val="1"/>
+      <w:numFmt w:val="lowerLetter"/>
+      <w:lvlText w:val="%8."/>
+      <w:lvlJc w:val="left"/>
+      <w:pPr>
+        <w:ind w:left="5825" w:hanging="360"/>
+      </w:pPr>
+    </w:lvl>
+    <w:lvl w:ilvl="8" w:tplc="0809001B" w:tentative="1">
+      <w:start w:val="1"/>
+      <w:numFmt w:val="lowerRoman"/>
+      <w:lvlText w:val="%9."/>
+      <w:lvlJc w:val="right"/>
+      <w:pPr>
+        <w:ind w:left="6545" w:hanging="180"/>
+      </w:pPr>
+    </w:lvl>
+  </w:abstractNum>
+  <w:abstractNum w:abstractNumId="9" w15:restartNumberingAfterBreak="0">
+    <w:nsid w:val="67846F12"/>
+    <w:multiLevelType w:val="hybridMultilevel"/>
+    <w:tmpl w:val="D46A6648"/>
+    <w:lvl w:ilvl="0" w:tplc="DF02CC9A">
+      <w:start w:val="1"/>
+      <w:numFmt w:val="decimal"/>
+      <w:lvlText w:val="%1."/>
+      <w:lvlJc w:val="left"/>
+      <w:pPr>
+        <w:ind w:left="720" w:hanging="360"/>
+      </w:pPr>
+      <w:rPr>
+        <w:rFonts w:hint="default"/>
+      </w:rPr>
+    </w:lvl>
+    <w:lvl w:ilvl="1" w:tplc="08090019" w:tentative="1">
+      <w:start w:val="1"/>
+      <w:numFmt w:val="lowerLetter"/>
+      <w:lvlText w:val="%2."/>
+      <w:lvlJc w:val="left"/>
+      <w:pPr>
+        <w:ind w:left="1440" w:hanging="360"/>
+      </w:pPr>
+    </w:lvl>
+    <w:lvl w:ilvl="2" w:tplc="0809001B" w:tentative="1">
+      <w:start w:val="1"/>
+      <w:numFmt w:val="lowerRoman"/>
+      <w:lvlText w:val="%3."/>
+      <w:lvlJc w:val="right"/>
+      <w:pPr>
+        <w:ind w:left="2160" w:hanging="180"/>
+      </w:pPr>
+    </w:lvl>
+    <w:lvl w:ilvl="3" w:tplc="0809000F" w:tentative="1">
+      <w:start w:val="1"/>
+      <w:numFmt w:val="decimal"/>
+      <w:lvlText w:val="%4."/>
+      <w:lvlJc w:val="left"/>
+      <w:pPr>
+        <w:ind w:left="2880" w:hanging="360"/>
+      </w:pPr>
+    </w:lvl>
+    <w:lvl w:ilvl="4" w:tplc="08090019" w:tentative="1">
+      <w:start w:val="1"/>
+      <w:numFmt w:val="lowerLetter"/>
+      <w:lvlText w:val="%5."/>
+      <w:lvlJc w:val="left"/>
+      <w:pPr>
+        <w:ind w:left="3600" w:hanging="360"/>
+      </w:pPr>
+    </w:lvl>
+    <w:lvl w:ilvl="5" w:tplc="0809001B" w:tentative="1">
+      <w:start w:val="1"/>
+      <w:numFmt w:val="lowerRoman"/>
+      <w:lvlText w:val="%6."/>
+      <w:lvlJc w:val="right"/>
+      <w:pPr>
+        <w:ind w:left="4320" w:hanging="180"/>
+      </w:pPr>
+    </w:lvl>
+    <w:lvl w:ilvl="6" w:tplc="0809000F" w:tentative="1">
+      <w:start w:val="1"/>
+      <w:numFmt w:val="decimal"/>
+      <w:lvlText w:val="%7."/>
+      <w:lvlJc w:val="left"/>
+      <w:pPr>
+        <w:ind w:left="5040" w:hanging="360"/>
+      </w:pPr>
+    </w:lvl>
+    <w:lvl w:ilvl="7" w:tplc="08090019" w:tentative="1">
+      <w:start w:val="1"/>
+      <w:numFmt w:val="lowerLetter"/>
+      <w:lvlText w:val="%8."/>
+      <w:lvlJc w:val="left"/>
+      <w:pPr>
+        <w:ind w:left="5760" w:hanging="360"/>
+      </w:pPr>
+    </w:lvl>
+    <w:lvl w:ilvl="8" w:tplc="0809001B" w:tentative="1">
+      <w:start w:val="1"/>
+      <w:numFmt w:val="lowerRoman"/>
+      <w:lvlText w:val="%9."/>
+      <w:lvlJc w:val="right"/>
+      <w:pPr>
+        <w:ind w:left="6480" w:hanging="180"/>
+      </w:pPr>
+    </w:lvl>
+  </w:abstractNum>
+  <w:abstractNum w:abstractNumId="10" w15:restartNumberingAfterBreak="0">
     <w:nsid w:val="6F112BC0"/>
     <w:multiLevelType w:val="hybridMultilevel"/>
     <w:tmpl w:val="2076BB12"/>
@@ -8919,7 +9866,7 @@
     </w:lvl>
   </w:abstractNum>
   <w:num w:numId="1" w16cid:durableId="987787782">
-    <w:abstractNumId w:val="8"/>
+    <w:abstractNumId w:val="10"/>
   </w:num>
   <w:num w:numId="2" w16cid:durableId="1439716082">
     <w:abstractNumId w:val="1"/>
@@ -8944,6 +9891,12 @@
   </w:num>
   <w:num w:numId="9" w16cid:durableId="1025642899">
     <w:abstractNumId w:val="4"/>
+  </w:num>
+  <w:num w:numId="10" w16cid:durableId="353196286">
+    <w:abstractNumId w:val="8"/>
+  </w:num>
+  <w:num w:numId="11" w16cid:durableId="2005160711">
+    <w:abstractNumId w:val="9"/>
   </w:num>
 </w:numbering>
 </file>

--- a/Project Report - PCN Payer by Shahbaz Syed.docx
+++ b/Project Report - PCN Payer by Shahbaz Syed.docx
@@ -415,7 +415,7 @@
             </w:rPr>
             <w:fldChar w:fldCharType="separate"/>
           </w:r>
-          <w:hyperlink w:anchor="_Toc104775321" w:history="1">
+          <w:hyperlink w:anchor="_Toc104833913" w:history="1">
             <w:r>
               <w:rPr>
                 <w:rStyle w:val="Hyperlink"/>
@@ -443,7 +443,7 @@
                 <w:noProof/>
                 <w:webHidden/>
               </w:rPr>
-              <w:instrText xml:space="preserve"> PAGEREF _Toc104775321 \h </w:instrText>
+              <w:instrText xml:space="preserve"> PAGEREF _Toc104833913 \h </w:instrText>
             </w:r>
             <w:r>
               <w:rPr>
@@ -486,7 +486,7 @@
               <w:lang w:eastAsia="en-GB"/>
             </w:rPr>
           </w:pPr>
-          <w:hyperlink w:anchor="_Toc104775322" w:history="1">
+          <w:hyperlink w:anchor="_Toc104833914" w:history="1">
             <w:r>
               <w:rPr>
                 <w:rStyle w:val="Hyperlink"/>
@@ -514,7 +514,7 @@
                 <w:noProof/>
                 <w:webHidden/>
               </w:rPr>
-              <w:instrText xml:space="preserve"> PAGEREF _Toc104775322 \h </w:instrText>
+              <w:instrText xml:space="preserve"> PAGEREF _Toc104833914 \h </w:instrText>
             </w:r>
             <w:r>
               <w:rPr>
@@ -557,7 +557,7 @@
               <w:lang w:eastAsia="en-GB"/>
             </w:rPr>
           </w:pPr>
-          <w:hyperlink w:anchor="_Toc104775323" w:history="1">
+          <w:hyperlink w:anchor="_Toc104833915" w:history="1">
             <w:r>
               <w:rPr>
                 <w:rStyle w:val="Hyperlink"/>
@@ -584,7 +584,7 @@
                 <w:noProof/>
                 <w:webHidden/>
               </w:rPr>
-              <w:instrText xml:space="preserve"> PAGEREF _Toc104775323 \h </w:instrText>
+              <w:instrText xml:space="preserve"> PAGEREF _Toc104833915 \h </w:instrText>
             </w:r>
             <w:r>
               <w:rPr>
@@ -627,7 +627,7 @@
               <w:lang w:eastAsia="en-GB"/>
             </w:rPr>
           </w:pPr>
-          <w:hyperlink w:anchor="_Toc104775324" w:history="1">
+          <w:hyperlink w:anchor="_Toc104833916" w:history="1">
             <w:r>
               <w:rPr>
                 <w:rStyle w:val="Hyperlink"/>
@@ -654,7 +654,7 @@
                 <w:noProof/>
                 <w:webHidden/>
               </w:rPr>
-              <w:instrText xml:space="preserve"> PAGEREF _Toc104775324 \h </w:instrText>
+              <w:instrText xml:space="preserve"> PAGEREF _Toc104833916 \h </w:instrText>
             </w:r>
             <w:r>
               <w:rPr>
@@ -697,7 +697,7 @@
               <w:lang w:eastAsia="en-GB"/>
             </w:rPr>
           </w:pPr>
-          <w:hyperlink w:anchor="_Toc104775325" w:history="1">
+          <w:hyperlink w:anchor="_Toc104833917" w:history="1">
             <w:r>
               <w:rPr>
                 <w:rStyle w:val="Hyperlink"/>
@@ -724,7 +724,7 @@
                 <w:noProof/>
                 <w:webHidden/>
               </w:rPr>
-              <w:instrText xml:space="preserve"> PAGEREF _Toc104775325 \h </w:instrText>
+              <w:instrText xml:space="preserve"> PAGEREF _Toc104833917 \h </w:instrText>
             </w:r>
             <w:r>
               <w:rPr>
@@ -767,7 +767,7 @@
               <w:lang w:eastAsia="en-GB"/>
             </w:rPr>
           </w:pPr>
-          <w:hyperlink w:anchor="_Toc104775326" w:history="1">
+          <w:hyperlink w:anchor="_Toc104833918" w:history="1">
             <w:r>
               <w:rPr>
                 <w:rStyle w:val="Hyperlink"/>
@@ -794,7 +794,7 @@
                 <w:noProof/>
                 <w:webHidden/>
               </w:rPr>
-              <w:instrText xml:space="preserve"> PAGEREF _Toc104775326 \h </w:instrText>
+              <w:instrText xml:space="preserve"> PAGEREF _Toc104833918 \h </w:instrText>
             </w:r>
             <w:r>
               <w:rPr>
@@ -837,7 +837,7 @@
               <w:lang w:eastAsia="en-GB"/>
             </w:rPr>
           </w:pPr>
-          <w:hyperlink w:anchor="_Toc104775327" w:history="1">
+          <w:hyperlink w:anchor="_Toc104833919" w:history="1">
             <w:r>
               <w:rPr>
                 <w:rStyle w:val="Hyperlink"/>
@@ -864,7 +864,7 @@
                 <w:noProof/>
                 <w:webHidden/>
               </w:rPr>
-              <w:instrText xml:space="preserve"> PAGEREF _Toc104775327 \h </w:instrText>
+              <w:instrText xml:space="preserve"> PAGEREF _Toc104833919 \h </w:instrText>
             </w:r>
             <w:r>
               <w:rPr>
@@ -907,7 +907,7 @@
               <w:lang w:eastAsia="en-GB"/>
             </w:rPr>
           </w:pPr>
-          <w:hyperlink w:anchor="_Toc104775328" w:history="1">
+          <w:hyperlink w:anchor="_Toc104833920" w:history="1">
             <w:r>
               <w:rPr>
                 <w:rStyle w:val="Hyperlink"/>
@@ -934,7 +934,7 @@
                 <w:noProof/>
                 <w:webHidden/>
               </w:rPr>
-              <w:instrText xml:space="preserve"> PAGEREF _Toc104775328 \h </w:instrText>
+              <w:instrText xml:space="preserve"> PAGEREF _Toc104833920 \h </w:instrText>
             </w:r>
             <w:r>
               <w:rPr>
@@ -977,7 +977,7 @@
               <w:lang w:eastAsia="en-GB"/>
             </w:rPr>
           </w:pPr>
-          <w:hyperlink w:anchor="_Toc104775329" w:history="1">
+          <w:hyperlink w:anchor="_Toc104833921" w:history="1">
             <w:r>
               <w:rPr>
                 <w:rStyle w:val="Hyperlink"/>
@@ -1004,7 +1004,7 @@
                 <w:noProof/>
                 <w:webHidden/>
               </w:rPr>
-              <w:instrText xml:space="preserve"> PAGEREF _Toc104775329 \h </w:instrText>
+              <w:instrText xml:space="preserve"> PAGEREF _Toc104833921 \h </w:instrText>
             </w:r>
             <w:r>
               <w:rPr>
@@ -1047,7 +1047,7 @@
               <w:lang w:eastAsia="en-GB"/>
             </w:rPr>
           </w:pPr>
-          <w:hyperlink w:anchor="_Toc104775330" w:history="1">
+          <w:hyperlink w:anchor="_Toc104833922" w:history="1">
             <w:r>
               <w:rPr>
                 <w:rStyle w:val="Hyperlink"/>
@@ -1074,7 +1074,7 @@
                 <w:noProof/>
                 <w:webHidden/>
               </w:rPr>
-              <w:instrText xml:space="preserve"> PAGEREF _Toc104775330 \h </w:instrText>
+              <w:instrText xml:space="preserve"> PAGEREF _Toc104833922 \h </w:instrText>
             </w:r>
             <w:r>
               <w:rPr>
@@ -1117,7 +1117,7 @@
               <w:lang w:eastAsia="en-GB"/>
             </w:rPr>
           </w:pPr>
-          <w:hyperlink w:anchor="_Toc104775331" w:history="1">
+          <w:hyperlink w:anchor="_Toc104833923" w:history="1">
             <w:r>
               <w:rPr>
                 <w:rStyle w:val="Hyperlink"/>
@@ -1144,7 +1144,7 @@
                 <w:noProof/>
                 <w:webHidden/>
               </w:rPr>
-              <w:instrText xml:space="preserve"> PAGEREF _Toc104775331 \h </w:instrText>
+              <w:instrText xml:space="preserve"> PAGEREF _Toc104833923 \h </w:instrText>
             </w:r>
             <w:r>
               <w:rPr>
@@ -1187,7 +1187,7 @@
               <w:lang w:eastAsia="en-GB"/>
             </w:rPr>
           </w:pPr>
-          <w:hyperlink w:anchor="_Toc104775332" w:history="1">
+          <w:hyperlink w:anchor="_Toc104833924" w:history="1">
             <w:r>
               <w:rPr>
                 <w:rStyle w:val="Hyperlink"/>
@@ -1214,7 +1214,7 @@
                 <w:noProof/>
                 <w:webHidden/>
               </w:rPr>
-              <w:instrText xml:space="preserve"> PAGEREF _Toc104775332 \h </w:instrText>
+              <w:instrText xml:space="preserve"> PAGEREF _Toc104833924 \h </w:instrText>
             </w:r>
             <w:r>
               <w:rPr>
@@ -1257,7 +1257,7 @@
               <w:lang w:eastAsia="en-GB"/>
             </w:rPr>
           </w:pPr>
-          <w:hyperlink w:anchor="_Toc104775333" w:history="1">
+          <w:hyperlink w:anchor="_Toc104833925" w:history="1">
             <w:r>
               <w:rPr>
                 <w:rStyle w:val="Hyperlink"/>
@@ -1284,7 +1284,7 @@
                 <w:noProof/>
                 <w:webHidden/>
               </w:rPr>
-              <w:instrText xml:space="preserve"> PAGEREF _Toc104775333 \h </w:instrText>
+              <w:instrText xml:space="preserve"> PAGEREF _Toc104833925 \h </w:instrText>
             </w:r>
             <w:r>
               <w:rPr>
@@ -1327,7 +1327,7 @@
               <w:lang w:eastAsia="en-GB"/>
             </w:rPr>
           </w:pPr>
-          <w:hyperlink w:anchor="_Toc104775334" w:history="1">
+          <w:hyperlink w:anchor="_Toc104833926" w:history="1">
             <w:r>
               <w:rPr>
                 <w:rStyle w:val="Hyperlink"/>
@@ -1354,7 +1354,7 @@
                 <w:noProof/>
                 <w:webHidden/>
               </w:rPr>
-              <w:instrText xml:space="preserve"> PAGEREF _Toc104775334 \h </w:instrText>
+              <w:instrText xml:space="preserve"> PAGEREF _Toc104833926 \h </w:instrText>
             </w:r>
             <w:r>
               <w:rPr>
@@ -1397,7 +1397,7 @@
               <w:lang w:eastAsia="en-GB"/>
             </w:rPr>
           </w:pPr>
-          <w:hyperlink w:anchor="_Toc104775335" w:history="1">
+          <w:hyperlink w:anchor="_Toc104833927" w:history="1">
             <w:r>
               <w:rPr>
                 <w:rStyle w:val="Hyperlink"/>
@@ -1425,7 +1425,7 @@
                 <w:noProof/>
                 <w:webHidden/>
               </w:rPr>
-              <w:instrText xml:space="preserve"> PAGEREF _Toc104775335 \h </w:instrText>
+              <w:instrText xml:space="preserve"> PAGEREF _Toc104833927 \h </w:instrText>
             </w:r>
             <w:r>
               <w:rPr>
@@ -1468,7 +1468,7 @@
               <w:lang w:eastAsia="en-GB"/>
             </w:rPr>
           </w:pPr>
-          <w:hyperlink w:anchor="_Toc104775336" w:history="1">
+          <w:hyperlink w:anchor="_Toc104833928" w:history="1">
             <w:r>
               <w:rPr>
                 <w:rStyle w:val="Hyperlink"/>
@@ -1495,7 +1495,7 @@
                 <w:noProof/>
                 <w:webHidden/>
               </w:rPr>
-              <w:instrText xml:space="preserve"> PAGEREF _Toc104775336 \h </w:instrText>
+              <w:instrText xml:space="preserve"> PAGEREF _Toc104833928 \h </w:instrText>
             </w:r>
             <w:r>
               <w:rPr>
@@ -1538,7 +1538,7 @@
               <w:lang w:eastAsia="en-GB"/>
             </w:rPr>
           </w:pPr>
-          <w:hyperlink w:anchor="_Toc104775337" w:history="1">
+          <w:hyperlink w:anchor="_Toc104833929" w:history="1">
             <w:r>
               <w:rPr>
                 <w:rStyle w:val="Hyperlink"/>
@@ -1565,7 +1565,7 @@
                 <w:noProof/>
                 <w:webHidden/>
               </w:rPr>
-              <w:instrText xml:space="preserve"> PAGEREF _Toc104775337 \h </w:instrText>
+              <w:instrText xml:space="preserve"> PAGEREF _Toc104833929 \h </w:instrText>
             </w:r>
             <w:r>
               <w:rPr>
@@ -1608,7 +1608,7 @@
               <w:lang w:eastAsia="en-GB"/>
             </w:rPr>
           </w:pPr>
-          <w:hyperlink w:anchor="_Toc104775338" w:history="1">
+          <w:hyperlink w:anchor="_Toc104833930" w:history="1">
             <w:r>
               <w:rPr>
                 <w:rStyle w:val="Hyperlink"/>
@@ -1636,7 +1636,7 @@
                 <w:noProof/>
                 <w:webHidden/>
               </w:rPr>
-              <w:instrText xml:space="preserve"> PAGEREF _Toc104775338 \h </w:instrText>
+              <w:instrText xml:space="preserve"> PAGEREF _Toc104833930 \h </w:instrText>
             </w:r>
             <w:r>
               <w:rPr>
@@ -1679,7 +1679,7 @@
               <w:lang w:eastAsia="en-GB"/>
             </w:rPr>
           </w:pPr>
-          <w:hyperlink w:anchor="_Toc104775339" w:history="1">
+          <w:hyperlink w:anchor="_Toc104833931" w:history="1">
             <w:r>
               <w:rPr>
                 <w:rStyle w:val="Hyperlink"/>
@@ -1707,7 +1707,7 @@
                 <w:noProof/>
                 <w:webHidden/>
               </w:rPr>
-              <w:instrText xml:space="preserve"> PAGEREF _Toc104775339 \h </w:instrText>
+              <w:instrText xml:space="preserve"> PAGEREF _Toc104833931 \h </w:instrText>
             </w:r>
             <w:r>
               <w:rPr>
@@ -1750,7 +1750,7 @@
               <w:lang w:eastAsia="en-GB"/>
             </w:rPr>
           </w:pPr>
-          <w:hyperlink w:anchor="_Toc104775340" w:history="1">
+          <w:hyperlink w:anchor="_Toc104833932" w:history="1">
             <w:r>
               <w:rPr>
                 <w:rStyle w:val="Hyperlink"/>
@@ -1778,7 +1778,7 @@
                 <w:noProof/>
                 <w:webHidden/>
               </w:rPr>
-              <w:instrText xml:space="preserve"> PAGEREF _Toc104775340 \h </w:instrText>
+              <w:instrText xml:space="preserve"> PAGEREF _Toc104833932 \h </w:instrText>
             </w:r>
             <w:r>
               <w:rPr>
@@ -1821,7 +1821,7 @@
               <w:lang w:eastAsia="en-GB"/>
             </w:rPr>
           </w:pPr>
-          <w:hyperlink w:anchor="_Toc104775341" w:history="1">
+          <w:hyperlink w:anchor="_Toc104833933" w:history="1">
             <w:r>
               <w:rPr>
                 <w:rStyle w:val="Hyperlink"/>
@@ -1849,7 +1849,7 @@
                 <w:noProof/>
                 <w:webHidden/>
               </w:rPr>
-              <w:instrText xml:space="preserve"> PAGEREF _Toc104775341 \h </w:instrText>
+              <w:instrText xml:space="preserve"> PAGEREF _Toc104833933 \h </w:instrText>
             </w:r>
             <w:r>
               <w:rPr>
@@ -1892,7 +1892,7 @@
               <w:lang w:eastAsia="en-GB"/>
             </w:rPr>
           </w:pPr>
-          <w:hyperlink w:anchor="_Toc104775342" w:history="1">
+          <w:hyperlink w:anchor="_Toc104833934" w:history="1">
             <w:r>
               <w:rPr>
                 <w:rStyle w:val="Hyperlink"/>
@@ -1920,7 +1920,7 @@
                 <w:noProof/>
                 <w:webHidden/>
               </w:rPr>
-              <w:instrText xml:space="preserve"> PAGEREF _Toc104775342 \h </w:instrText>
+              <w:instrText xml:space="preserve"> PAGEREF _Toc104833934 \h </w:instrText>
             </w:r>
             <w:r>
               <w:rPr>
@@ -1963,7 +1963,7 @@
               <w:lang w:eastAsia="en-GB"/>
             </w:rPr>
           </w:pPr>
-          <w:hyperlink w:anchor="_Toc104775343" w:history="1">
+          <w:hyperlink w:anchor="_Toc104833935" w:history="1">
             <w:r>
               <w:rPr>
                 <w:rStyle w:val="Hyperlink"/>
@@ -1990,7 +1990,7 @@
                 <w:noProof/>
                 <w:webHidden/>
               </w:rPr>
-              <w:instrText xml:space="preserve"> PAGEREF _Toc104775343 \h </w:instrText>
+              <w:instrText xml:space="preserve"> PAGEREF _Toc104833935 \h </w:instrText>
             </w:r>
             <w:r>
               <w:rPr>
@@ -2033,7 +2033,7 @@
               <w:lang w:eastAsia="en-GB"/>
             </w:rPr>
           </w:pPr>
-          <w:hyperlink w:anchor="_Toc104775344" w:history="1">
+          <w:hyperlink w:anchor="_Toc104833936" w:history="1">
             <w:r>
               <w:rPr>
                 <w:rStyle w:val="Hyperlink"/>
@@ -2060,7 +2060,7 @@
                 <w:noProof/>
                 <w:webHidden/>
               </w:rPr>
-              <w:instrText xml:space="preserve"> PAGEREF _Toc104775344 \h </w:instrText>
+              <w:instrText xml:space="preserve"> PAGEREF _Toc104833936 \h </w:instrText>
             </w:r>
             <w:r>
               <w:rPr>
@@ -2103,7 +2103,7 @@
               <w:lang w:eastAsia="en-GB"/>
             </w:rPr>
           </w:pPr>
-          <w:hyperlink w:anchor="_Toc104775345" w:history="1">
+          <w:hyperlink w:anchor="_Toc104833937" w:history="1">
             <w:r>
               <w:rPr>
                 <w:rStyle w:val="Hyperlink"/>
@@ -2130,7 +2130,7 @@
                 <w:noProof/>
                 <w:webHidden/>
               </w:rPr>
-              <w:instrText xml:space="preserve"> PAGEREF _Toc104775345 \h </w:instrText>
+              <w:instrText xml:space="preserve"> PAGEREF _Toc104833937 \h </w:instrText>
             </w:r>
             <w:r>
               <w:rPr>
@@ -2173,7 +2173,7 @@
               <w:lang w:eastAsia="en-GB"/>
             </w:rPr>
           </w:pPr>
-          <w:hyperlink w:anchor="_Toc104775346" w:history="1">
+          <w:hyperlink w:anchor="_Toc104833938" w:history="1">
             <w:r>
               <w:rPr>
                 <w:rStyle w:val="Hyperlink"/>
@@ -2200,7 +2200,7 @@
                 <w:noProof/>
                 <w:webHidden/>
               </w:rPr>
-              <w:instrText xml:space="preserve"> PAGEREF _Toc104775346 \h </w:instrText>
+              <w:instrText xml:space="preserve"> PAGEREF _Toc104833938 \h </w:instrText>
             </w:r>
             <w:r>
               <w:rPr>
@@ -2243,7 +2243,7 @@
               <w:lang w:eastAsia="en-GB"/>
             </w:rPr>
           </w:pPr>
-          <w:hyperlink w:anchor="_Toc104775347" w:history="1">
+          <w:hyperlink w:anchor="_Toc104833939" w:history="1">
             <w:r>
               <w:rPr>
                 <w:rStyle w:val="Hyperlink"/>
@@ -2270,7 +2270,7 @@
                 <w:noProof/>
                 <w:webHidden/>
               </w:rPr>
-              <w:instrText xml:space="preserve"> PAGEREF _Toc104775347 \h </w:instrText>
+              <w:instrText xml:space="preserve"> PAGEREF _Toc104833939 \h </w:instrText>
             </w:r>
             <w:r>
               <w:rPr>
@@ -2313,7 +2313,7 @@
               <w:lang w:eastAsia="en-GB"/>
             </w:rPr>
           </w:pPr>
-          <w:hyperlink w:anchor="_Toc104775348" w:history="1">
+          <w:hyperlink w:anchor="_Toc104833940" w:history="1">
             <w:r>
               <w:rPr>
                 <w:rStyle w:val="Hyperlink"/>
@@ -2340,7 +2340,7 @@
                 <w:noProof/>
                 <w:webHidden/>
               </w:rPr>
-              <w:instrText xml:space="preserve"> PAGEREF _Toc104775348 \h </w:instrText>
+              <w:instrText xml:space="preserve"> PAGEREF _Toc104833940 \h </w:instrText>
             </w:r>
             <w:r>
               <w:rPr>
@@ -2383,7 +2383,7 @@
               <w:lang w:eastAsia="en-GB"/>
             </w:rPr>
           </w:pPr>
-          <w:hyperlink w:anchor="_Toc104775349" w:history="1">
+          <w:hyperlink w:anchor="_Toc104833941" w:history="1">
             <w:r>
               <w:rPr>
                 <w:rStyle w:val="Hyperlink"/>
@@ -2410,7 +2410,7 @@
                 <w:noProof/>
                 <w:webHidden/>
               </w:rPr>
-              <w:instrText xml:space="preserve"> PAGEREF _Toc104775349 \h </w:instrText>
+              <w:instrText xml:space="preserve"> PAGEREF _Toc104833941 \h </w:instrText>
             </w:r>
             <w:r>
               <w:rPr>
@@ -2453,7 +2453,7 @@
               <w:lang w:eastAsia="en-GB"/>
             </w:rPr>
           </w:pPr>
-          <w:hyperlink w:anchor="_Toc104775350" w:history="1">
+          <w:hyperlink w:anchor="_Toc104833942" w:history="1">
             <w:r>
               <w:rPr>
                 <w:rStyle w:val="Hyperlink"/>
@@ -2480,7 +2480,7 @@
                 <w:noProof/>
                 <w:webHidden/>
               </w:rPr>
-              <w:instrText xml:space="preserve"> PAGEREF _Toc104775350 \h </w:instrText>
+              <w:instrText xml:space="preserve"> PAGEREF _Toc104833942 \h </w:instrText>
             </w:r>
             <w:r>
               <w:rPr>
@@ -2523,7 +2523,7 @@
               <w:lang w:eastAsia="en-GB"/>
             </w:rPr>
           </w:pPr>
-          <w:hyperlink w:anchor="_Toc104775351" w:history="1">
+          <w:hyperlink w:anchor="_Toc104833943" w:history="1">
             <w:r>
               <w:rPr>
                 <w:rStyle w:val="Hyperlink"/>
@@ -2550,7 +2550,7 @@
                 <w:noProof/>
                 <w:webHidden/>
               </w:rPr>
-              <w:instrText xml:space="preserve"> PAGEREF _Toc104775351 \h </w:instrText>
+              <w:instrText xml:space="preserve"> PAGEREF _Toc104833943 \h </w:instrText>
             </w:r>
             <w:r>
               <w:rPr>
@@ -2593,27 +2593,83 @@
               <w:lang w:eastAsia="en-GB"/>
             </w:rPr>
           </w:pPr>
-          <w:hyperlink w:anchor="_Toc104775352" w:history="1">
+          <w:hyperlink w:anchor="_Toc104833944" w:history="1">
             <w:r>
               <w:rPr>
                 <w:rStyle w:val="Hyperlink"/>
                 <w:noProof/>
               </w:rPr>
-              <w:t>4.4 Evalu</w:t>
-            </w:r>
+              <w:t>4.3 Evaluation</w:t>
+            </w:r>
+            <w:r>
+              <w:rPr>
+                <w:noProof/>
+                <w:webHidden/>
+              </w:rPr>
+              <w:tab/>
+            </w:r>
+            <w:r>
+              <w:rPr>
+                <w:noProof/>
+                <w:webHidden/>
+              </w:rPr>
+              <w:fldChar w:fldCharType="begin"/>
+            </w:r>
+            <w:r>
+              <w:rPr>
+                <w:noProof/>
+                <w:webHidden/>
+              </w:rPr>
+              <w:instrText xml:space="preserve"> PAGEREF _Toc104833944 \h </w:instrText>
+            </w:r>
+            <w:r>
+              <w:rPr>
+                <w:noProof/>
+                <w:webHidden/>
+              </w:rPr>
+            </w:r>
+            <w:r>
+              <w:rPr>
+                <w:noProof/>
+                <w:webHidden/>
+              </w:rPr>
+              <w:fldChar w:fldCharType="separate"/>
+            </w:r>
+            <w:r>
+              <w:rPr>
+                <w:noProof/>
+                <w:webHidden/>
+              </w:rPr>
+              <w:t>21</w:t>
+            </w:r>
+            <w:r>
+              <w:rPr>
+                <w:noProof/>
+                <w:webHidden/>
+              </w:rPr>
+              <w:fldChar w:fldCharType="end"/>
+            </w:r>
+          </w:hyperlink>
+        </w:p>
+        <w:p>
+          <w:pPr>
+            <w:pStyle w:val="TOC2"/>
+            <w:tabs>
+              <w:tab w:val="right" w:leader="dot" w:pos="9016"/>
+            </w:tabs>
+            <w:rPr>
+              <w:rFonts w:eastAsiaTheme="minorEastAsia"/>
+              <w:noProof/>
+              <w:lang w:eastAsia="en-GB"/>
+            </w:rPr>
+          </w:pPr>
+          <w:hyperlink w:anchor="_Toc104833945" w:history="1">
             <w:r>
               <w:rPr>
                 <w:rStyle w:val="Hyperlink"/>
                 <w:noProof/>
               </w:rPr>
-              <w:t>a</w:t>
-            </w:r>
-            <w:r>
-              <w:rPr>
-                <w:rStyle w:val="Hyperlink"/>
-                <w:noProof/>
-              </w:rPr>
-              <w:t>tion</w:t>
+              <w:t>4.4 Research and Tutorials.</w:t>
             </w:r>
             <w:r>
               <w:rPr>
@@ -2634,7 +2690,7 @@
                 <w:noProof/>
                 <w:webHidden/>
               </w:rPr>
-              <w:instrText xml:space="preserve"> PAGEREF _Toc104775352 \h </w:instrText>
+              <w:instrText xml:space="preserve"> PAGEREF _Toc104833945 \h </w:instrText>
             </w:r>
             <w:r>
               <w:rPr>
@@ -2654,7 +2710,7 @@
                 <w:noProof/>
                 <w:webHidden/>
               </w:rPr>
-              <w:t>21</w:t>
+              <w:t>22</w:t>
             </w:r>
             <w:r>
               <w:rPr>
@@ -2677,7 +2733,7 @@
               <w:lang w:eastAsia="en-GB"/>
             </w:rPr>
           </w:pPr>
-          <w:hyperlink w:anchor="_Toc104775353" w:history="1">
+          <w:hyperlink w:anchor="_Toc104833946" w:history="1">
             <w:r>
               <w:rPr>
                 <w:rStyle w:val="Hyperlink"/>
@@ -2704,7 +2760,7 @@
                 <w:noProof/>
                 <w:webHidden/>
               </w:rPr>
-              <w:instrText xml:space="preserve"> PAGEREF _Toc104775353 \h </w:instrText>
+              <w:instrText xml:space="preserve"> PAGEREF _Toc104833946 \h </w:instrText>
             </w:r>
             <w:r>
               <w:rPr>
@@ -2725,6 +2781,930 @@
                 <w:webHidden/>
               </w:rPr>
               <w:t>23</w:t>
+            </w:r>
+            <w:r>
+              <w:rPr>
+                <w:noProof/>
+                <w:webHidden/>
+              </w:rPr>
+              <w:fldChar w:fldCharType="end"/>
+            </w:r>
+          </w:hyperlink>
+        </w:p>
+        <w:p>
+          <w:pPr>
+            <w:pStyle w:val="TOC2"/>
+            <w:tabs>
+              <w:tab w:val="right" w:leader="dot" w:pos="9016"/>
+            </w:tabs>
+            <w:rPr>
+              <w:rFonts w:eastAsiaTheme="minorEastAsia"/>
+              <w:noProof/>
+              <w:lang w:eastAsia="en-GB"/>
+            </w:rPr>
+          </w:pPr>
+          <w:hyperlink w:anchor="_Toc104833947" w:history="1">
+            <w:r>
+              <w:rPr>
+                <w:rStyle w:val="Hyperlink"/>
+                <w:noProof/>
+              </w:rPr>
+              <w:t>5.1 Development Methodology</w:t>
+            </w:r>
+            <w:r>
+              <w:rPr>
+                <w:noProof/>
+                <w:webHidden/>
+              </w:rPr>
+              <w:tab/>
+            </w:r>
+            <w:r>
+              <w:rPr>
+                <w:noProof/>
+                <w:webHidden/>
+              </w:rPr>
+              <w:fldChar w:fldCharType="begin"/>
+            </w:r>
+            <w:r>
+              <w:rPr>
+                <w:noProof/>
+                <w:webHidden/>
+              </w:rPr>
+              <w:instrText xml:space="preserve"> PAGEREF _Toc104833947 \h </w:instrText>
+            </w:r>
+            <w:r>
+              <w:rPr>
+                <w:noProof/>
+                <w:webHidden/>
+              </w:rPr>
+            </w:r>
+            <w:r>
+              <w:rPr>
+                <w:noProof/>
+                <w:webHidden/>
+              </w:rPr>
+              <w:fldChar w:fldCharType="separate"/>
+            </w:r>
+            <w:r>
+              <w:rPr>
+                <w:noProof/>
+                <w:webHidden/>
+              </w:rPr>
+              <w:t>23</w:t>
+            </w:r>
+            <w:r>
+              <w:rPr>
+                <w:noProof/>
+                <w:webHidden/>
+              </w:rPr>
+              <w:fldChar w:fldCharType="end"/>
+            </w:r>
+          </w:hyperlink>
+        </w:p>
+        <w:p>
+          <w:pPr>
+            <w:pStyle w:val="TOC3"/>
+            <w:tabs>
+              <w:tab w:val="right" w:leader="dot" w:pos="9016"/>
+            </w:tabs>
+            <w:rPr>
+              <w:rFonts w:eastAsiaTheme="minorEastAsia"/>
+              <w:noProof/>
+              <w:lang w:eastAsia="en-GB"/>
+            </w:rPr>
+          </w:pPr>
+          <w:hyperlink w:anchor="_Toc104833948" w:history="1">
+            <w:r>
+              <w:rPr>
+                <w:rStyle w:val="Hyperlink"/>
+                <w:noProof/>
+              </w:rPr>
+              <w:t>5.1.1 Pre Development – Tasks</w:t>
+            </w:r>
+            <w:r>
+              <w:rPr>
+                <w:noProof/>
+                <w:webHidden/>
+              </w:rPr>
+              <w:tab/>
+            </w:r>
+            <w:r>
+              <w:rPr>
+                <w:noProof/>
+                <w:webHidden/>
+              </w:rPr>
+              <w:fldChar w:fldCharType="begin"/>
+            </w:r>
+            <w:r>
+              <w:rPr>
+                <w:noProof/>
+                <w:webHidden/>
+              </w:rPr>
+              <w:instrText xml:space="preserve"> PAGEREF _Toc104833948 \h </w:instrText>
+            </w:r>
+            <w:r>
+              <w:rPr>
+                <w:noProof/>
+                <w:webHidden/>
+              </w:rPr>
+            </w:r>
+            <w:r>
+              <w:rPr>
+                <w:noProof/>
+                <w:webHidden/>
+              </w:rPr>
+              <w:fldChar w:fldCharType="separate"/>
+            </w:r>
+            <w:r>
+              <w:rPr>
+                <w:noProof/>
+                <w:webHidden/>
+              </w:rPr>
+              <w:t>23</w:t>
+            </w:r>
+            <w:r>
+              <w:rPr>
+                <w:noProof/>
+                <w:webHidden/>
+              </w:rPr>
+              <w:fldChar w:fldCharType="end"/>
+            </w:r>
+          </w:hyperlink>
+        </w:p>
+        <w:p>
+          <w:pPr>
+            <w:pStyle w:val="TOC3"/>
+            <w:tabs>
+              <w:tab w:val="right" w:leader="dot" w:pos="9016"/>
+            </w:tabs>
+            <w:rPr>
+              <w:rFonts w:eastAsiaTheme="minorEastAsia"/>
+              <w:noProof/>
+              <w:lang w:eastAsia="en-GB"/>
+            </w:rPr>
+          </w:pPr>
+          <w:hyperlink w:anchor="_Toc104833949" w:history="1">
+            <w:r>
+              <w:rPr>
+                <w:rStyle w:val="Hyperlink"/>
+                <w:noProof/>
+              </w:rPr>
+              <w:t>5.1.2 During Development – Tasks</w:t>
+            </w:r>
+            <w:r>
+              <w:rPr>
+                <w:noProof/>
+                <w:webHidden/>
+              </w:rPr>
+              <w:tab/>
+            </w:r>
+            <w:r>
+              <w:rPr>
+                <w:noProof/>
+                <w:webHidden/>
+              </w:rPr>
+              <w:fldChar w:fldCharType="begin"/>
+            </w:r>
+            <w:r>
+              <w:rPr>
+                <w:noProof/>
+                <w:webHidden/>
+              </w:rPr>
+              <w:instrText xml:space="preserve"> PAGEREF _Toc104833949 \h </w:instrText>
+            </w:r>
+            <w:r>
+              <w:rPr>
+                <w:noProof/>
+                <w:webHidden/>
+              </w:rPr>
+            </w:r>
+            <w:r>
+              <w:rPr>
+                <w:noProof/>
+                <w:webHidden/>
+              </w:rPr>
+              <w:fldChar w:fldCharType="separate"/>
+            </w:r>
+            <w:r>
+              <w:rPr>
+                <w:noProof/>
+                <w:webHidden/>
+              </w:rPr>
+              <w:t>24</w:t>
+            </w:r>
+            <w:r>
+              <w:rPr>
+                <w:noProof/>
+                <w:webHidden/>
+              </w:rPr>
+              <w:fldChar w:fldCharType="end"/>
+            </w:r>
+          </w:hyperlink>
+        </w:p>
+        <w:p>
+          <w:pPr>
+            <w:pStyle w:val="TOC3"/>
+            <w:tabs>
+              <w:tab w:val="right" w:leader="dot" w:pos="9016"/>
+            </w:tabs>
+            <w:rPr>
+              <w:rFonts w:eastAsiaTheme="minorEastAsia"/>
+              <w:noProof/>
+              <w:lang w:eastAsia="en-GB"/>
+            </w:rPr>
+          </w:pPr>
+          <w:hyperlink w:anchor="_Toc104833950" w:history="1">
+            <w:r>
+              <w:rPr>
+                <w:rStyle w:val="Hyperlink"/>
+                <w:noProof/>
+              </w:rPr>
+              <w:t>5.1.3 Post Development - Tasks</w:t>
+            </w:r>
+            <w:r>
+              <w:rPr>
+                <w:noProof/>
+                <w:webHidden/>
+              </w:rPr>
+              <w:tab/>
+            </w:r>
+            <w:r>
+              <w:rPr>
+                <w:noProof/>
+                <w:webHidden/>
+              </w:rPr>
+              <w:fldChar w:fldCharType="begin"/>
+            </w:r>
+            <w:r>
+              <w:rPr>
+                <w:noProof/>
+                <w:webHidden/>
+              </w:rPr>
+              <w:instrText xml:space="preserve"> PAGEREF _Toc104833950 \h </w:instrText>
+            </w:r>
+            <w:r>
+              <w:rPr>
+                <w:noProof/>
+                <w:webHidden/>
+              </w:rPr>
+            </w:r>
+            <w:r>
+              <w:rPr>
+                <w:noProof/>
+                <w:webHidden/>
+              </w:rPr>
+              <w:fldChar w:fldCharType="separate"/>
+            </w:r>
+            <w:r>
+              <w:rPr>
+                <w:noProof/>
+                <w:webHidden/>
+              </w:rPr>
+              <w:t>24</w:t>
+            </w:r>
+            <w:r>
+              <w:rPr>
+                <w:noProof/>
+                <w:webHidden/>
+              </w:rPr>
+              <w:fldChar w:fldCharType="end"/>
+            </w:r>
+          </w:hyperlink>
+        </w:p>
+        <w:p>
+          <w:pPr>
+            <w:pStyle w:val="TOC2"/>
+            <w:tabs>
+              <w:tab w:val="right" w:leader="dot" w:pos="9016"/>
+            </w:tabs>
+            <w:rPr>
+              <w:rFonts w:eastAsiaTheme="minorEastAsia"/>
+              <w:noProof/>
+              <w:lang w:eastAsia="en-GB"/>
+            </w:rPr>
+          </w:pPr>
+          <w:hyperlink w:anchor="_Toc104833951" w:history="1">
+            <w:r>
+              <w:rPr>
+                <w:rStyle w:val="Hyperlink"/>
+                <w:noProof/>
+              </w:rPr>
+              <w:t>5.2 Design</w:t>
+            </w:r>
+            <w:r>
+              <w:rPr>
+                <w:noProof/>
+                <w:webHidden/>
+              </w:rPr>
+              <w:tab/>
+            </w:r>
+            <w:r>
+              <w:rPr>
+                <w:noProof/>
+                <w:webHidden/>
+              </w:rPr>
+              <w:fldChar w:fldCharType="begin"/>
+            </w:r>
+            <w:r>
+              <w:rPr>
+                <w:noProof/>
+                <w:webHidden/>
+              </w:rPr>
+              <w:instrText xml:space="preserve"> PAGEREF _Toc104833951 \h </w:instrText>
+            </w:r>
+            <w:r>
+              <w:rPr>
+                <w:noProof/>
+                <w:webHidden/>
+              </w:rPr>
+            </w:r>
+            <w:r>
+              <w:rPr>
+                <w:noProof/>
+                <w:webHidden/>
+              </w:rPr>
+              <w:fldChar w:fldCharType="separate"/>
+            </w:r>
+            <w:r>
+              <w:rPr>
+                <w:noProof/>
+                <w:webHidden/>
+              </w:rPr>
+              <w:t>24</w:t>
+            </w:r>
+            <w:r>
+              <w:rPr>
+                <w:noProof/>
+                <w:webHidden/>
+              </w:rPr>
+              <w:fldChar w:fldCharType="end"/>
+            </w:r>
+          </w:hyperlink>
+        </w:p>
+        <w:p>
+          <w:pPr>
+            <w:pStyle w:val="TOC3"/>
+            <w:tabs>
+              <w:tab w:val="right" w:leader="dot" w:pos="9016"/>
+            </w:tabs>
+            <w:rPr>
+              <w:rFonts w:eastAsiaTheme="minorEastAsia"/>
+              <w:noProof/>
+              <w:lang w:eastAsia="en-GB"/>
+            </w:rPr>
+          </w:pPr>
+          <w:hyperlink w:anchor="_Toc104833952" w:history="1">
+            <w:r>
+              <w:rPr>
+                <w:rStyle w:val="Hyperlink"/>
+                <w:noProof/>
+              </w:rPr>
+              <w:t>5.2.1 Automation Path Design – unpaid ticket</w:t>
+            </w:r>
+            <w:r>
+              <w:rPr>
+                <w:noProof/>
+                <w:webHidden/>
+              </w:rPr>
+              <w:tab/>
+            </w:r>
+            <w:r>
+              <w:rPr>
+                <w:noProof/>
+                <w:webHidden/>
+              </w:rPr>
+              <w:fldChar w:fldCharType="begin"/>
+            </w:r>
+            <w:r>
+              <w:rPr>
+                <w:noProof/>
+                <w:webHidden/>
+              </w:rPr>
+              <w:instrText xml:space="preserve"> PAGEREF _Toc104833952 \h </w:instrText>
+            </w:r>
+            <w:r>
+              <w:rPr>
+                <w:noProof/>
+                <w:webHidden/>
+              </w:rPr>
+            </w:r>
+            <w:r>
+              <w:rPr>
+                <w:noProof/>
+                <w:webHidden/>
+              </w:rPr>
+              <w:fldChar w:fldCharType="separate"/>
+            </w:r>
+            <w:r>
+              <w:rPr>
+                <w:noProof/>
+                <w:webHidden/>
+              </w:rPr>
+              <w:t>24</w:t>
+            </w:r>
+            <w:r>
+              <w:rPr>
+                <w:noProof/>
+                <w:webHidden/>
+              </w:rPr>
+              <w:fldChar w:fldCharType="end"/>
+            </w:r>
+          </w:hyperlink>
+        </w:p>
+        <w:p>
+          <w:pPr>
+            <w:pStyle w:val="TOC3"/>
+            <w:tabs>
+              <w:tab w:val="right" w:leader="dot" w:pos="9016"/>
+            </w:tabs>
+            <w:rPr>
+              <w:rFonts w:eastAsiaTheme="minorEastAsia"/>
+              <w:noProof/>
+              <w:lang w:eastAsia="en-GB"/>
+            </w:rPr>
+          </w:pPr>
+          <w:hyperlink w:anchor="_Toc104833953" w:history="1">
+            <w:r>
+              <w:rPr>
+                <w:rStyle w:val="Hyperlink"/>
+                <w:noProof/>
+              </w:rPr>
+              <w:t>5.2.2 Automation Path Design – paid ticket</w:t>
+            </w:r>
+            <w:r>
+              <w:rPr>
+                <w:noProof/>
+                <w:webHidden/>
+              </w:rPr>
+              <w:tab/>
+            </w:r>
+            <w:r>
+              <w:rPr>
+                <w:noProof/>
+                <w:webHidden/>
+              </w:rPr>
+              <w:fldChar w:fldCharType="begin"/>
+            </w:r>
+            <w:r>
+              <w:rPr>
+                <w:noProof/>
+                <w:webHidden/>
+              </w:rPr>
+              <w:instrText xml:space="preserve"> PAGEREF _Toc104833953 \h </w:instrText>
+            </w:r>
+            <w:r>
+              <w:rPr>
+                <w:noProof/>
+                <w:webHidden/>
+              </w:rPr>
+            </w:r>
+            <w:r>
+              <w:rPr>
+                <w:noProof/>
+                <w:webHidden/>
+              </w:rPr>
+              <w:fldChar w:fldCharType="separate"/>
+            </w:r>
+            <w:r>
+              <w:rPr>
+                <w:noProof/>
+                <w:webHidden/>
+              </w:rPr>
+              <w:t>25</w:t>
+            </w:r>
+            <w:r>
+              <w:rPr>
+                <w:noProof/>
+                <w:webHidden/>
+              </w:rPr>
+              <w:fldChar w:fldCharType="end"/>
+            </w:r>
+          </w:hyperlink>
+        </w:p>
+        <w:p>
+          <w:pPr>
+            <w:pStyle w:val="TOC3"/>
+            <w:tabs>
+              <w:tab w:val="right" w:leader="dot" w:pos="9016"/>
+            </w:tabs>
+            <w:rPr>
+              <w:rFonts w:eastAsiaTheme="minorEastAsia"/>
+              <w:noProof/>
+              <w:lang w:eastAsia="en-GB"/>
+            </w:rPr>
+          </w:pPr>
+          <w:hyperlink w:anchor="_Toc104833954" w:history="1">
+            <w:r>
+              <w:rPr>
+                <w:rStyle w:val="Hyperlink"/>
+                <w:noProof/>
+              </w:rPr>
+              <w:t>5.2.3 Database Design</w:t>
+            </w:r>
+            <w:r>
+              <w:rPr>
+                <w:noProof/>
+                <w:webHidden/>
+              </w:rPr>
+              <w:tab/>
+            </w:r>
+            <w:r>
+              <w:rPr>
+                <w:noProof/>
+                <w:webHidden/>
+              </w:rPr>
+              <w:fldChar w:fldCharType="begin"/>
+            </w:r>
+            <w:r>
+              <w:rPr>
+                <w:noProof/>
+                <w:webHidden/>
+              </w:rPr>
+              <w:instrText xml:space="preserve"> PAGEREF _Toc104833954 \h </w:instrText>
+            </w:r>
+            <w:r>
+              <w:rPr>
+                <w:noProof/>
+                <w:webHidden/>
+              </w:rPr>
+            </w:r>
+            <w:r>
+              <w:rPr>
+                <w:noProof/>
+                <w:webHidden/>
+              </w:rPr>
+              <w:fldChar w:fldCharType="separate"/>
+            </w:r>
+            <w:r>
+              <w:rPr>
+                <w:noProof/>
+                <w:webHidden/>
+              </w:rPr>
+              <w:t>25</w:t>
+            </w:r>
+            <w:r>
+              <w:rPr>
+                <w:noProof/>
+                <w:webHidden/>
+              </w:rPr>
+              <w:fldChar w:fldCharType="end"/>
+            </w:r>
+          </w:hyperlink>
+        </w:p>
+        <w:p>
+          <w:pPr>
+            <w:pStyle w:val="TOC3"/>
+            <w:tabs>
+              <w:tab w:val="right" w:leader="dot" w:pos="9016"/>
+            </w:tabs>
+            <w:rPr>
+              <w:rFonts w:eastAsiaTheme="minorEastAsia"/>
+              <w:noProof/>
+              <w:lang w:eastAsia="en-GB"/>
+            </w:rPr>
+          </w:pPr>
+          <w:hyperlink w:anchor="_Toc104833955" w:history="1">
+            <w:r>
+              <w:rPr>
+                <w:rStyle w:val="Hyperlink"/>
+                <w:noProof/>
+              </w:rPr>
+              <w:t>5.2.4 Grap</w:t>
+            </w:r>
+            <w:r>
+              <w:rPr>
+                <w:rStyle w:val="Hyperlink"/>
+                <w:noProof/>
+              </w:rPr>
+              <w:t>h</w:t>
+            </w:r>
+            <w:r>
+              <w:rPr>
+                <w:rStyle w:val="Hyperlink"/>
+                <w:noProof/>
+              </w:rPr>
+              <w:t>ical User Interface (GUI) Design</w:t>
+            </w:r>
+            <w:r>
+              <w:rPr>
+                <w:noProof/>
+                <w:webHidden/>
+              </w:rPr>
+              <w:tab/>
+            </w:r>
+            <w:r>
+              <w:rPr>
+                <w:noProof/>
+                <w:webHidden/>
+              </w:rPr>
+              <w:fldChar w:fldCharType="begin"/>
+            </w:r>
+            <w:r>
+              <w:rPr>
+                <w:noProof/>
+                <w:webHidden/>
+              </w:rPr>
+              <w:instrText xml:space="preserve"> PAGEREF _Toc104833955 \h </w:instrText>
+            </w:r>
+            <w:r>
+              <w:rPr>
+                <w:noProof/>
+                <w:webHidden/>
+              </w:rPr>
+            </w:r>
+            <w:r>
+              <w:rPr>
+                <w:noProof/>
+                <w:webHidden/>
+              </w:rPr>
+              <w:fldChar w:fldCharType="separate"/>
+            </w:r>
+            <w:r>
+              <w:rPr>
+                <w:noProof/>
+                <w:webHidden/>
+              </w:rPr>
+              <w:t>26</w:t>
+            </w:r>
+            <w:r>
+              <w:rPr>
+                <w:noProof/>
+                <w:webHidden/>
+              </w:rPr>
+              <w:fldChar w:fldCharType="end"/>
+            </w:r>
+          </w:hyperlink>
+        </w:p>
+        <w:p>
+          <w:pPr>
+            <w:pStyle w:val="TOC2"/>
+            <w:tabs>
+              <w:tab w:val="right" w:leader="dot" w:pos="9016"/>
+            </w:tabs>
+            <w:rPr>
+              <w:rFonts w:eastAsiaTheme="minorEastAsia"/>
+              <w:noProof/>
+              <w:lang w:eastAsia="en-GB"/>
+            </w:rPr>
+          </w:pPr>
+          <w:hyperlink w:anchor="_Toc104833956" w:history="1">
+            <w:r>
+              <w:rPr>
+                <w:rStyle w:val="Hyperlink"/>
+                <w:noProof/>
+              </w:rPr>
+              <w:t>5.3 Software architecture</w:t>
+            </w:r>
+            <w:r>
+              <w:rPr>
+                <w:noProof/>
+                <w:webHidden/>
+              </w:rPr>
+              <w:tab/>
+            </w:r>
+            <w:r>
+              <w:rPr>
+                <w:noProof/>
+                <w:webHidden/>
+              </w:rPr>
+              <w:fldChar w:fldCharType="begin"/>
+            </w:r>
+            <w:r>
+              <w:rPr>
+                <w:noProof/>
+                <w:webHidden/>
+              </w:rPr>
+              <w:instrText xml:space="preserve"> PAGEREF _Toc104833956 \h </w:instrText>
+            </w:r>
+            <w:r>
+              <w:rPr>
+                <w:noProof/>
+                <w:webHidden/>
+              </w:rPr>
+            </w:r>
+            <w:r>
+              <w:rPr>
+                <w:noProof/>
+                <w:webHidden/>
+              </w:rPr>
+              <w:fldChar w:fldCharType="separate"/>
+            </w:r>
+            <w:r>
+              <w:rPr>
+                <w:noProof/>
+                <w:webHidden/>
+              </w:rPr>
+              <w:t>27</w:t>
+            </w:r>
+            <w:r>
+              <w:rPr>
+                <w:noProof/>
+                <w:webHidden/>
+              </w:rPr>
+              <w:fldChar w:fldCharType="end"/>
+            </w:r>
+          </w:hyperlink>
+        </w:p>
+        <w:p>
+          <w:pPr>
+            <w:pStyle w:val="TOC2"/>
+            <w:tabs>
+              <w:tab w:val="right" w:leader="dot" w:pos="9016"/>
+            </w:tabs>
+            <w:rPr>
+              <w:rFonts w:eastAsiaTheme="minorEastAsia"/>
+              <w:noProof/>
+              <w:lang w:eastAsia="en-GB"/>
+            </w:rPr>
+          </w:pPr>
+          <w:hyperlink w:anchor="_Toc104833957" w:history="1">
+            <w:r>
+              <w:rPr>
+                <w:rStyle w:val="Hyperlink"/>
+                <w:noProof/>
+              </w:rPr>
+              <w:t>5.4 Specific algorithms and coding decisions</w:t>
+            </w:r>
+            <w:r>
+              <w:rPr>
+                <w:noProof/>
+                <w:webHidden/>
+              </w:rPr>
+              <w:tab/>
+            </w:r>
+            <w:r>
+              <w:rPr>
+                <w:noProof/>
+                <w:webHidden/>
+              </w:rPr>
+              <w:fldChar w:fldCharType="begin"/>
+            </w:r>
+            <w:r>
+              <w:rPr>
+                <w:noProof/>
+                <w:webHidden/>
+              </w:rPr>
+              <w:instrText xml:space="preserve"> PAGEREF _Toc104833957 \h </w:instrText>
+            </w:r>
+            <w:r>
+              <w:rPr>
+                <w:noProof/>
+                <w:webHidden/>
+              </w:rPr>
+            </w:r>
+            <w:r>
+              <w:rPr>
+                <w:noProof/>
+                <w:webHidden/>
+              </w:rPr>
+              <w:fldChar w:fldCharType="separate"/>
+            </w:r>
+            <w:r>
+              <w:rPr>
+                <w:noProof/>
+                <w:webHidden/>
+              </w:rPr>
+              <w:t>27</w:t>
+            </w:r>
+            <w:r>
+              <w:rPr>
+                <w:noProof/>
+                <w:webHidden/>
+              </w:rPr>
+              <w:fldChar w:fldCharType="end"/>
+            </w:r>
+          </w:hyperlink>
+        </w:p>
+        <w:p>
+          <w:pPr>
+            <w:pStyle w:val="TOC2"/>
+            <w:tabs>
+              <w:tab w:val="right" w:leader="dot" w:pos="9016"/>
+            </w:tabs>
+            <w:rPr>
+              <w:rFonts w:eastAsiaTheme="minorEastAsia"/>
+              <w:noProof/>
+              <w:lang w:eastAsia="en-GB"/>
+            </w:rPr>
+          </w:pPr>
+          <w:hyperlink w:anchor="_Toc104833958" w:history="1">
+            <w:r>
+              <w:rPr>
+                <w:rStyle w:val="Hyperlink"/>
+                <w:noProof/>
+              </w:rPr>
+              <w:t>5.5 Verification</w:t>
+            </w:r>
+            <w:r>
+              <w:rPr>
+                <w:noProof/>
+                <w:webHidden/>
+              </w:rPr>
+              <w:tab/>
+            </w:r>
+            <w:r>
+              <w:rPr>
+                <w:noProof/>
+                <w:webHidden/>
+              </w:rPr>
+              <w:fldChar w:fldCharType="begin"/>
+            </w:r>
+            <w:r>
+              <w:rPr>
+                <w:noProof/>
+                <w:webHidden/>
+              </w:rPr>
+              <w:instrText xml:space="preserve"> PAGEREF _Toc104833958 \h </w:instrText>
+            </w:r>
+            <w:r>
+              <w:rPr>
+                <w:noProof/>
+                <w:webHidden/>
+              </w:rPr>
+            </w:r>
+            <w:r>
+              <w:rPr>
+                <w:noProof/>
+                <w:webHidden/>
+              </w:rPr>
+              <w:fldChar w:fldCharType="separate"/>
+            </w:r>
+            <w:r>
+              <w:rPr>
+                <w:noProof/>
+                <w:webHidden/>
+              </w:rPr>
+              <w:t>27</w:t>
+            </w:r>
+            <w:r>
+              <w:rPr>
+                <w:noProof/>
+                <w:webHidden/>
+              </w:rPr>
+              <w:fldChar w:fldCharType="end"/>
+            </w:r>
+          </w:hyperlink>
+        </w:p>
+        <w:p>
+          <w:pPr>
+            <w:pStyle w:val="TOC2"/>
+            <w:tabs>
+              <w:tab w:val="right" w:leader="dot" w:pos="9016"/>
+            </w:tabs>
+            <w:rPr>
+              <w:rFonts w:eastAsiaTheme="minorEastAsia"/>
+              <w:noProof/>
+              <w:lang w:eastAsia="en-GB"/>
+            </w:rPr>
+          </w:pPr>
+          <w:hyperlink w:anchor="_Toc104833959" w:history="1">
+            <w:r>
+              <w:rPr>
+                <w:rStyle w:val="Hyperlink"/>
+                <w:noProof/>
+              </w:rPr>
+              <w:t>5.6 Evaluation</w:t>
+            </w:r>
+            <w:r>
+              <w:rPr>
+                <w:noProof/>
+                <w:webHidden/>
+              </w:rPr>
+              <w:tab/>
+            </w:r>
+            <w:r>
+              <w:rPr>
+                <w:noProof/>
+                <w:webHidden/>
+              </w:rPr>
+              <w:fldChar w:fldCharType="begin"/>
+            </w:r>
+            <w:r>
+              <w:rPr>
+                <w:noProof/>
+                <w:webHidden/>
+              </w:rPr>
+              <w:instrText xml:space="preserve"> PAGEREF _Toc104833959 \h </w:instrText>
+            </w:r>
+            <w:r>
+              <w:rPr>
+                <w:noProof/>
+                <w:webHidden/>
+              </w:rPr>
+            </w:r>
+            <w:r>
+              <w:rPr>
+                <w:noProof/>
+                <w:webHidden/>
+              </w:rPr>
+              <w:fldChar w:fldCharType="separate"/>
+            </w:r>
+            <w:r>
+              <w:rPr>
+                <w:noProof/>
+                <w:webHidden/>
+              </w:rPr>
+              <w:t>27</w:t>
             </w:r>
             <w:r>
               <w:rPr>
@@ -2747,7 +3727,7 @@
               <w:lang w:eastAsia="en-GB"/>
             </w:rPr>
           </w:pPr>
-          <w:hyperlink w:anchor="_Toc104775354" w:history="1">
+          <w:hyperlink w:anchor="_Toc104833960" w:history="1">
             <w:r>
               <w:rPr>
                 <w:rStyle w:val="Hyperlink"/>
@@ -2775,7 +3755,7 @@
                 <w:noProof/>
                 <w:webHidden/>
               </w:rPr>
-              <w:instrText xml:space="preserve"> PAGEREF _Toc104775354 \h </w:instrText>
+              <w:instrText xml:space="preserve"> PAGEREF _Toc104833960 \h </w:instrText>
             </w:r>
             <w:r>
               <w:rPr>
@@ -2795,7 +3775,7 @@
                 <w:noProof/>
                 <w:webHidden/>
               </w:rPr>
-              <w:t>24</w:t>
+              <w:t>28</w:t>
             </w:r>
             <w:r>
               <w:rPr>
@@ -2818,7 +3798,7 @@
               <w:lang w:eastAsia="en-GB"/>
             </w:rPr>
           </w:pPr>
-          <w:hyperlink w:anchor="_Toc104775355" w:history="1">
+          <w:hyperlink w:anchor="_Toc104833961" w:history="1">
             <w:r>
               <w:rPr>
                 <w:rStyle w:val="Hyperlink"/>
@@ -2848,7 +3828,7 @@
                 <w:noProof/>
                 <w:webHidden/>
               </w:rPr>
-              <w:instrText xml:space="preserve"> PAGEREF _Toc104775355 \h </w:instrText>
+              <w:instrText xml:space="preserve"> PAGEREF _Toc104833961 \h </w:instrText>
             </w:r>
             <w:r>
               <w:rPr>
@@ -2868,7 +3848,7 @@
                 <w:noProof/>
                 <w:webHidden/>
               </w:rPr>
-              <w:t>24</w:t>
+              <w:t>28</w:t>
             </w:r>
             <w:r>
               <w:rPr>
@@ -2891,7 +3871,7 @@
               <w:lang w:eastAsia="en-GB"/>
             </w:rPr>
           </w:pPr>
-          <w:hyperlink w:anchor="_Toc104775356" w:history="1">
+          <w:hyperlink w:anchor="_Toc104833962" w:history="1">
             <w:r>
               <w:rPr>
                 <w:rStyle w:val="Hyperlink"/>
@@ -2919,7 +3899,7 @@
                 <w:noProof/>
                 <w:webHidden/>
               </w:rPr>
-              <w:instrText xml:space="preserve"> PAGEREF _Toc104775356 \h </w:instrText>
+              <w:instrText xml:space="preserve"> PAGEREF _Toc104833962 \h </w:instrText>
             </w:r>
             <w:r>
               <w:rPr>
@@ -2939,7 +3919,7 @@
                 <w:noProof/>
                 <w:webHidden/>
               </w:rPr>
-              <w:t>24</w:t>
+              <w:t>28</w:t>
             </w:r>
             <w:r>
               <w:rPr>
@@ -2962,7 +3942,7 @@
               <w:lang w:eastAsia="en-GB"/>
             </w:rPr>
           </w:pPr>
-          <w:hyperlink w:anchor="_Toc104775357" w:history="1">
+          <w:hyperlink w:anchor="_Toc104833963" w:history="1">
             <w:r>
               <w:rPr>
                 <w:rStyle w:val="Hyperlink"/>
@@ -2991,7 +3971,7 @@
                 <w:noProof/>
                 <w:webHidden/>
               </w:rPr>
-              <w:instrText xml:space="preserve"> PAGEREF _Toc104775357 \h </w:instrText>
+              <w:instrText xml:space="preserve"> PAGEREF _Toc104833963 \h </w:instrText>
             </w:r>
             <w:r>
               <w:rPr>
@@ -3011,7 +3991,7 @@
                 <w:noProof/>
                 <w:webHidden/>
               </w:rPr>
-              <w:t>24</w:t>
+              <w:t>28</w:t>
             </w:r>
             <w:r>
               <w:rPr>
@@ -3034,7 +4014,7 @@
               <w:lang w:eastAsia="en-GB"/>
             </w:rPr>
           </w:pPr>
-          <w:hyperlink w:anchor="_Toc104775358" w:history="1">
+          <w:hyperlink w:anchor="_Toc104833964" w:history="1">
             <w:r>
               <w:rPr>
                 <w:rStyle w:val="Hyperlink"/>
@@ -3063,7 +4043,7 @@
                 <w:noProof/>
                 <w:webHidden/>
               </w:rPr>
-              <w:instrText xml:space="preserve"> PAGEREF _Toc104775358 \h </w:instrText>
+              <w:instrText xml:space="preserve"> PAGEREF _Toc104833964 \h </w:instrText>
             </w:r>
             <w:r>
               <w:rPr>
@@ -3083,7 +4063,7 @@
                 <w:noProof/>
                 <w:webHidden/>
               </w:rPr>
-              <w:t>24</w:t>
+              <w:t>28</w:t>
             </w:r>
             <w:r>
               <w:rPr>
@@ -3106,7 +4086,7 @@
               <w:lang w:eastAsia="en-GB"/>
             </w:rPr>
           </w:pPr>
-          <w:hyperlink w:anchor="_Toc104775359" w:history="1">
+          <w:hyperlink w:anchor="_Toc104833965" w:history="1">
             <w:r>
               <w:rPr>
                 <w:rStyle w:val="Hyperlink"/>
@@ -3135,7 +4115,7 @@
                 <w:noProof/>
                 <w:webHidden/>
               </w:rPr>
-              <w:instrText xml:space="preserve"> PAGEREF _Toc104775359 \h </w:instrText>
+              <w:instrText xml:space="preserve"> PAGEREF _Toc104833965 \h </w:instrText>
             </w:r>
             <w:r>
               <w:rPr>
@@ -3155,7 +4135,7 @@
                 <w:noProof/>
                 <w:webHidden/>
               </w:rPr>
-              <w:t>24</w:t>
+              <w:t>28</w:t>
             </w:r>
             <w:r>
               <w:rPr>
@@ -3178,7 +4158,7 @@
               <w:lang w:eastAsia="en-GB"/>
             </w:rPr>
           </w:pPr>
-          <w:hyperlink w:anchor="_Toc104775360" w:history="1">
+          <w:hyperlink w:anchor="_Toc104833966" w:history="1">
             <w:r>
               <w:rPr>
                 <w:rStyle w:val="Hyperlink"/>
@@ -3207,7 +4187,7 @@
                 <w:noProof/>
                 <w:webHidden/>
               </w:rPr>
-              <w:instrText xml:space="preserve"> PAGEREF _Toc104775360 \h </w:instrText>
+              <w:instrText xml:space="preserve"> PAGEREF _Toc104833966 \h </w:instrText>
             </w:r>
             <w:r>
               <w:rPr>
@@ -3227,7 +4207,7 @@
                 <w:noProof/>
                 <w:webHidden/>
               </w:rPr>
-              <w:t>25</w:t>
+              <w:t>29</w:t>
             </w:r>
             <w:r>
               <w:rPr>
@@ -3250,7 +4230,7 @@
               <w:lang w:eastAsia="en-GB"/>
             </w:rPr>
           </w:pPr>
-          <w:hyperlink w:anchor="_Toc104775361" w:history="1">
+          <w:hyperlink w:anchor="_Toc104833967" w:history="1">
             <w:r>
               <w:rPr>
                 <w:rStyle w:val="Hyperlink"/>
@@ -3279,7 +4259,7 @@
                 <w:noProof/>
                 <w:webHidden/>
               </w:rPr>
-              <w:instrText xml:space="preserve"> PAGEREF _Toc104775361 \h </w:instrText>
+              <w:instrText xml:space="preserve"> PAGEREF _Toc104833967 \h </w:instrText>
             </w:r>
             <w:r>
               <w:rPr>
@@ -3299,7 +4279,7 @@
                 <w:noProof/>
                 <w:webHidden/>
               </w:rPr>
-              <w:t>25</w:t>
+              <w:t>29</w:t>
             </w:r>
             <w:r>
               <w:rPr>
@@ -3354,7 +4334,7 @@
           <w:szCs w:val="22"/>
         </w:rPr>
       </w:pPr>
-      <w:bookmarkStart w:id="0" w:name="_Toc104775321"/>
+      <w:bookmarkStart w:id="0" w:name="_Toc104833913"/>
       <w:r>
         <w:rPr>
           <w:rFonts w:asciiTheme="minorHAnsi" w:hAnsiTheme="minorHAnsi" w:cstheme="minorHAnsi"/>
@@ -3512,7 +4492,7 @@
           <w:szCs w:val="22"/>
         </w:rPr>
       </w:pPr>
-      <w:bookmarkStart w:id="2" w:name="_Toc104775322"/>
+      <w:bookmarkStart w:id="2" w:name="_Toc104833914"/>
       <w:r>
         <w:rPr>
           <w:rFonts w:asciiTheme="minorHAnsi" w:hAnsiTheme="minorHAnsi" w:cstheme="minorHAnsi"/>
@@ -3663,7 +4643,7 @@
         </w:rPr>
       </w:pPr>
       <w:bookmarkStart w:id="3" w:name="_Toc104542696"/>
-      <w:bookmarkStart w:id="4" w:name="_Toc104775323"/>
+      <w:bookmarkStart w:id="4" w:name="_Toc104833915"/>
       <w:r>
         <w:rPr>
           <w:sz w:val="22"/>
@@ -3844,7 +4824,7 @@
         <w:spacing w:line="360" w:lineRule="auto"/>
       </w:pPr>
       <w:bookmarkStart w:id="5" w:name="_Toc104542697"/>
-      <w:bookmarkStart w:id="6" w:name="_Toc104775324"/>
+      <w:bookmarkStart w:id="6" w:name="_Toc104833916"/>
       <w:r>
         <w:t>1.</w:t>
       </w:r>
@@ -4433,7 +5413,7 @@
         </w:rPr>
       </w:pPr>
       <w:bookmarkStart w:id="7" w:name="_Toc104542698"/>
-      <w:bookmarkStart w:id="8" w:name="_Toc104775325"/>
+      <w:bookmarkStart w:id="8" w:name="_Toc104833917"/>
       <w:r>
         <w:rPr>
           <w:sz w:val="22"/>
@@ -4468,7 +5448,7 @@
         </w:rPr>
       </w:pPr>
       <w:bookmarkStart w:id="9" w:name="_Toc104542699"/>
-      <w:bookmarkStart w:id="10" w:name="_Toc104775326"/>
+      <w:bookmarkStart w:id="10" w:name="_Toc104833918"/>
       <w:r>
         <w:rPr>
           <w:sz w:val="22"/>
@@ -4627,7 +5607,7 @@
         </w:rPr>
       </w:pPr>
       <w:bookmarkStart w:id="11" w:name="_Toc104542700"/>
-      <w:bookmarkStart w:id="12" w:name="_Toc104775327"/>
+      <w:bookmarkStart w:id="12" w:name="_Toc104833919"/>
       <w:r>
         <w:rPr>
           <w:sz w:val="22"/>
@@ -4763,7 +5743,7 @@
         </w:rPr>
       </w:pPr>
       <w:bookmarkStart w:id="13" w:name="_Toc104542705"/>
-      <w:bookmarkStart w:id="14" w:name="_Toc104775328"/>
+      <w:bookmarkStart w:id="14" w:name="_Toc104833920"/>
       <w:r>
         <w:rPr>
           <w:sz w:val="22"/>
@@ -4883,7 +5863,7 @@
           <w:szCs w:val="22"/>
         </w:rPr>
       </w:pPr>
-      <w:bookmarkStart w:id="15" w:name="_Toc104775329"/>
+      <w:bookmarkStart w:id="15" w:name="_Toc104833921"/>
       <w:r>
         <w:rPr>
           <w:sz w:val="22"/>
@@ -4958,7 +5938,7 @@
           <w:szCs w:val="22"/>
         </w:rPr>
       </w:pPr>
-      <w:bookmarkStart w:id="16" w:name="_Toc104775330"/>
+      <w:bookmarkStart w:id="16" w:name="_Toc104833922"/>
       <w:r>
         <w:rPr>
           <w:sz w:val="22"/>
@@ -5005,7 +5985,7 @@
           <w:szCs w:val="22"/>
         </w:rPr>
       </w:pPr>
-      <w:bookmarkStart w:id="17" w:name="_Toc104775331"/>
+      <w:bookmarkStart w:id="17" w:name="_Toc104833923"/>
       <w:r>
         <w:rPr>
           <w:sz w:val="22"/>
@@ -5090,7 +6070,7 @@
           <w:szCs w:val="22"/>
         </w:rPr>
       </w:pPr>
-      <w:bookmarkStart w:id="18" w:name="_Toc104775332"/>
+      <w:bookmarkStart w:id="18" w:name="_Toc104833924"/>
       <w:r>
         <w:rPr>
           <w:sz w:val="22"/>
@@ -5117,7 +6097,7 @@
           <w:szCs w:val="22"/>
         </w:rPr>
       </w:pPr>
-      <w:bookmarkStart w:id="19" w:name="_Toc104775333"/>
+      <w:bookmarkStart w:id="19" w:name="_Toc104833925"/>
       <w:r>
         <w:rPr>
           <w:sz w:val="22"/>
@@ -5592,7 +6572,7 @@
           <w:szCs w:val="22"/>
         </w:rPr>
       </w:pPr>
-      <w:bookmarkStart w:id="20" w:name="_Toc104775334"/>
+      <w:bookmarkStart w:id="20" w:name="_Toc104833926"/>
       <w:r>
         <w:rPr>
           <w:sz w:val="22"/>
@@ -5870,7 +6850,7 @@
           <w:lang w:val="fr-FR"/>
         </w:rPr>
       </w:pPr>
-      <w:bookmarkStart w:id="21" w:name="_Toc104775335"/>
+      <w:bookmarkStart w:id="21" w:name="_Toc104833927"/>
       <w:r>
         <w:rPr>
           <w:sz w:val="22"/>
@@ -6160,7 +7140,7 @@
           <w:szCs w:val="22"/>
         </w:rPr>
       </w:pPr>
-      <w:bookmarkStart w:id="23" w:name="_Toc104775336"/>
+      <w:bookmarkStart w:id="23" w:name="_Toc104833928"/>
       <w:r>
         <w:rPr>
           <w:sz w:val="22"/>
@@ -6181,7 +7161,7 @@
         </w:rPr>
       </w:pPr>
       <w:bookmarkStart w:id="24" w:name="_Toc104542713"/>
-      <w:bookmarkStart w:id="25" w:name="_Toc104775337"/>
+      <w:bookmarkStart w:id="25" w:name="_Toc104833929"/>
       <w:r>
         <w:rPr>
           <w:sz w:val="22"/>
@@ -6276,7 +7256,7 @@
         </w:rPr>
       </w:pPr>
       <w:bookmarkStart w:id="26" w:name="_Toc104542714"/>
-      <w:bookmarkStart w:id="27" w:name="_Toc104775338"/>
+      <w:bookmarkStart w:id="27" w:name="_Toc104833930"/>
       <w:r>
         <w:rPr>
           <w:rFonts w:asciiTheme="minorHAnsi" w:hAnsiTheme="minorHAnsi" w:cstheme="minorHAnsi"/>
@@ -6321,7 +7301,7 @@
         </w:rPr>
       </w:pPr>
       <w:bookmarkStart w:id="28" w:name="_Toc104542715"/>
-      <w:bookmarkStart w:id="29" w:name="_Toc104775339"/>
+      <w:bookmarkStart w:id="29" w:name="_Toc104833931"/>
       <w:r>
         <w:rPr>
           <w:rFonts w:asciiTheme="minorHAnsi" w:hAnsiTheme="minorHAnsi" w:cstheme="minorHAnsi"/>
@@ -6387,7 +7367,7 @@
         </w:rPr>
       </w:pPr>
       <w:bookmarkStart w:id="30" w:name="_Toc104542716"/>
-      <w:bookmarkStart w:id="31" w:name="_Toc104775340"/>
+      <w:bookmarkStart w:id="31" w:name="_Toc104833932"/>
       <w:r>
         <w:rPr>
           <w:rFonts w:asciiTheme="minorHAnsi" w:hAnsiTheme="minorHAnsi" w:cstheme="minorHAnsi"/>
@@ -6418,7 +7398,7 @@
         </w:rPr>
       </w:pPr>
       <w:bookmarkStart w:id="32" w:name="_Toc104542717"/>
-      <w:bookmarkStart w:id="33" w:name="_Toc104775341"/>
+      <w:bookmarkStart w:id="33" w:name="_Toc104833933"/>
       <w:r>
         <w:rPr>
           <w:rFonts w:asciiTheme="minorHAnsi" w:hAnsiTheme="minorHAnsi" w:cstheme="minorHAnsi"/>
@@ -6492,7 +7472,7 @@
           <w:szCs w:val="22"/>
         </w:rPr>
       </w:pPr>
-      <w:bookmarkStart w:id="34" w:name="_Toc104775342"/>
+      <w:bookmarkStart w:id="34" w:name="_Toc104833934"/>
       <w:r>
         <w:rPr>
           <w:rFonts w:asciiTheme="minorHAnsi" w:hAnsiTheme="minorHAnsi" w:cstheme="minorHAnsi"/>
@@ -6544,6 +7524,7 @@
     </w:p>
     <w:p>
       <w:pPr>
+        <w:spacing w:line="360" w:lineRule="auto"/>
         <w:rPr>
           <w:rFonts w:asciiTheme="majorHAnsi" w:eastAsiaTheme="majorEastAsia" w:hAnsiTheme="majorHAnsi" w:cstheme="majorBidi"/>
           <w:color w:val="2F5496" w:themeColor="accent1" w:themeShade="BF"/>
@@ -6562,7 +7543,7 @@
           <w:szCs w:val="22"/>
         </w:rPr>
       </w:pPr>
-      <w:bookmarkStart w:id="35" w:name="_Toc104775343"/>
+      <w:bookmarkStart w:id="35" w:name="_Toc104833935"/>
       <w:r>
         <w:rPr>
           <w:sz w:val="22"/>
@@ -6582,7 +7563,7 @@
           <w:szCs w:val="22"/>
         </w:rPr>
       </w:pPr>
-      <w:bookmarkStart w:id="36" w:name="_Toc104775344"/>
+      <w:bookmarkStart w:id="36" w:name="_Toc104833936"/>
       <w:r>
         <w:rPr>
           <w:sz w:val="22"/>
@@ -6701,7 +7682,7 @@
           <w:szCs w:val="22"/>
         </w:rPr>
       </w:pPr>
-      <w:bookmarkStart w:id="37" w:name="_Toc104775345"/>
+      <w:bookmarkStart w:id="37" w:name="_Toc104833937"/>
       <w:r>
         <w:rPr>
           <w:sz w:val="22"/>
@@ -6734,7 +7715,7 @@
           <w:szCs w:val="22"/>
         </w:rPr>
       </w:pPr>
-      <w:bookmarkStart w:id="38" w:name="_Toc104775346"/>
+      <w:bookmarkStart w:id="38" w:name="_Toc104833938"/>
       <w:r>
         <w:rPr>
           <w:sz w:val="22"/>
@@ -7031,9 +8012,21 @@
           <w:p>
             <w:pPr>
               <w:spacing w:line="360" w:lineRule="auto"/>
+              <w:rPr>
+                <w:b w:val="0"/>
+                <w:bCs w:val="0"/>
+              </w:rPr>
             </w:pPr>
             <w:r>
               <w:t>Proto.io</w:t>
+            </w:r>
+          </w:p>
+          <w:p>
+            <w:pPr>
+              <w:spacing w:line="360" w:lineRule="auto"/>
+            </w:pPr>
+            <w:r>
+              <w:t>/ Fluid UI</w:t>
             </w:r>
           </w:p>
         </w:tc>
@@ -7059,6 +8052,15 @@
               <w:t>This also had the tools to show which button when clicked would go to which page.</w:t>
             </w:r>
           </w:p>
+          <w:p>
+            <w:pPr>
+              <w:spacing w:line="360" w:lineRule="auto"/>
+              <w:cnfStyle w:val="000000000000" w:firstRow="0" w:lastRow="0" w:firstColumn="0" w:lastColumn="0" w:oddVBand="0" w:evenVBand="0" w:oddHBand="0" w:evenHBand="0" w:firstRowFirstColumn="0" w:firstRowLastColumn="0" w:lastRowFirstColumn="0" w:lastRowLastColumn="0"/>
+            </w:pPr>
+            <w:r>
+              <w:t>Fluid UI was used to design mobile applications and this was used before I decided to change my application to a computer /laptop based application.</w:t>
+            </w:r>
+          </w:p>
         </w:tc>
       </w:tr>
     </w:tbl>
@@ -7075,12 +8077,13 @@
     <w:p>
       <w:pPr>
         <w:pStyle w:val="Heading3"/>
-        <w:rPr>
-          <w:sz w:val="22"/>
-          <w:szCs w:val="22"/>
-        </w:rPr>
-      </w:pPr>
-      <w:bookmarkStart w:id="39" w:name="_Toc104775347"/>
+        <w:spacing w:line="360" w:lineRule="auto"/>
+        <w:rPr>
+          <w:sz w:val="22"/>
+          <w:szCs w:val="22"/>
+        </w:rPr>
+      </w:pPr>
+      <w:bookmarkStart w:id="39" w:name="_Toc104833939"/>
       <w:r>
         <w:rPr>
           <w:sz w:val="22"/>
@@ -7143,7 +8146,7 @@
           <w:szCs w:val="22"/>
         </w:rPr>
       </w:pPr>
-      <w:bookmarkStart w:id="40" w:name="_Toc104775348"/>
+      <w:bookmarkStart w:id="40" w:name="_Toc104833940"/>
       <w:r>
         <w:rPr>
           <w:sz w:val="22"/>
@@ -7222,6 +8225,7 @@
           <w:i w:val="0"/>
           <w:iCs w:val="0"/>
         </w:rPr>
+        <w:lastRenderedPageBreak/>
         <w:t>4.2.3.1 UI Path Research</w:t>
       </w:r>
     </w:p>
@@ -7239,11 +8243,7 @@
         <w:spacing w:line="360" w:lineRule="auto"/>
       </w:pPr>
       <w:r>
-        <w:t xml:space="preserve">I started of with researching which was the best language to write the application in and which language would be the easiest for me to learn the new syntax and manage to build the project </w:t>
-      </w:r>
-      <w:r>
-        <w:lastRenderedPageBreak/>
-        <w:t xml:space="preserve">without spending too much time on learning the language. The 2 options were Java and Python and from my research I had found that </w:t>
+        <w:t xml:space="preserve">I started of with researching which was the best language to write the application in and which language would be the easiest for me to learn the new syntax and manage to build the project without spending too much time on learning the language. The 2 options were Java and Python and from my research I had found that </w:t>
       </w:r>
       <w:r>
         <w:t>Python</w:t>
@@ -7344,11 +8344,11 @@
         <w:t xml:space="preserve">When I started the development of the automation I realised that retrieving data like the contravention details and imaged were pointless as I wanted the user to see the entire automation in front of them. This way the user could see the images and the details of the PCN charge that differed from the physical notice that they would have at hand. </w:t>
       </w:r>
       <w:r>
-        <w:t xml:space="preserve">The second problem that arose was the authentication of payment that if this had failed there would be no way of the user knowing as different cards work differently and sometimes require users to authenticate the payment using their mobile devices. From this I realised that I had to put a stop in the automation if an error like that arose as this would then allow the user to work on the reason at their own pace and then let them continue the remained of the process manually as this would make it easier for the application </w:t>
+        <w:t xml:space="preserve">The second problem that arose was the authentication of payment that if this had failed there would be no way of the user knowing as </w:t>
       </w:r>
       <w:r>
         <w:lastRenderedPageBreak/>
-        <w:t>script and also the user as they would not have to fight the automation to stop and allow them to change any details. As I had mentioned in my PDD I wanted to introduce ways in which the user could also appeal the claim but I chose not to do this as this would expand the scope of the project making more room for errors and the main functionality of the application.</w:t>
+        <w:t>different cards work differently and sometimes require users to authenticate the payment using their mobile devices. From this I realised that I had to put a stop in the automation if an error like that arose as this would then allow the user to work on the reason at their own pace and then let them continue the remained of the process manually as this would make it easier for the application script and also the user as they would not have to fight the automation to stop and allow them to change any details. As I had mentioned in my PDD I wanted to introduce ways in which the user could also appeal the claim but I chose not to do this as this would expand the scope of the project making more room for errors and the main functionality of the application.</w:t>
       </w:r>
       <w:r>
         <w:t xml:space="preserve"> I also decided not to integrate image recognition as this would mean that either the application would have to become a mobile one or that the user would have to upload photos onto their laptop. Either way increasing the number of steps which would go against the whole point of the application which is to make the boring process automated so that it would be faster than doing it manually.</w:t>
@@ -7412,7 +8412,7 @@
           <w:szCs w:val="22"/>
         </w:rPr>
       </w:pPr>
-      <w:bookmarkStart w:id="41" w:name="_Toc104775349"/>
+      <w:bookmarkStart w:id="41" w:name="_Toc104833941"/>
       <w:r>
         <w:rPr>
           <w:sz w:val="22"/>
@@ -7532,7 +8532,11 @@
         <w:spacing w:line="360" w:lineRule="auto"/>
       </w:pPr>
       <w:r>
-        <w:t>Using the design software I could understand and create the connections between the tables in the database and then using the tool provided turn the diagram into SQL code which I would run in MySQL Workbench 8.0 CE to create the database.</w:t>
+        <w:t xml:space="preserve">Using the design software I could understand and create the connections between the tables in the database and then using the tool provided turn the diagram into SQL code which I would run in </w:t>
+      </w:r>
+      <w:r>
+        <w:lastRenderedPageBreak/>
+        <w:t>MySQL Workbench 8.0 CE to create the database.</w:t>
       </w:r>
       <w:r>
         <w:t xml:space="preserve"> After creating the database I ran some test data</w:t>
@@ -7558,7 +8562,6 @@
           <w:i w:val="0"/>
           <w:iCs w:val="0"/>
         </w:rPr>
-        <w:lastRenderedPageBreak/>
         <w:t>4.2.4.</w:t>
       </w:r>
       <w:r>
@@ -7609,12 +8612,13 @@
     <w:p>
       <w:pPr>
         <w:pStyle w:val="Heading3"/>
-        <w:rPr>
-          <w:sz w:val="22"/>
-          <w:szCs w:val="22"/>
-        </w:rPr>
-      </w:pPr>
-      <w:bookmarkStart w:id="42" w:name="_Toc104775350"/>
+        <w:spacing w:line="360" w:lineRule="auto"/>
+        <w:rPr>
+          <w:sz w:val="22"/>
+          <w:szCs w:val="22"/>
+        </w:rPr>
+      </w:pPr>
+      <w:bookmarkStart w:id="42" w:name="_Toc104833942"/>
       <w:r>
         <w:rPr>
           <w:sz w:val="22"/>
@@ -7662,6 +8666,7 @@
     <w:p>
       <w:pPr>
         <w:pStyle w:val="Heading4"/>
+        <w:spacing w:line="360" w:lineRule="auto"/>
         <w:rPr>
           <w:i w:val="0"/>
           <w:iCs w:val="0"/>
@@ -7830,6 +8835,7 @@
         <w:spacing w:line="360" w:lineRule="auto"/>
       </w:pPr>
       <w:r>
+        <w:lastRenderedPageBreak/>
         <w:t>Users can create new account with a form to fill in with personal and payment details.</w:t>
       </w:r>
     </w:p>
@@ -7864,7 +8870,7 @@
           <w:szCs w:val="22"/>
         </w:rPr>
       </w:pPr>
-      <w:bookmarkStart w:id="43" w:name="_Toc104775351"/>
+      <w:bookmarkStart w:id="43" w:name="_Toc104833943"/>
       <w:r>
         <w:rPr>
           <w:sz w:val="22"/>
@@ -8062,13 +9068,27 @@
           <w:szCs w:val="22"/>
         </w:rPr>
       </w:pPr>
-      <w:bookmarkStart w:id="44" w:name="_Toc104775352"/>
-      <w:r>
-        <w:rPr>
-          <w:sz w:val="22"/>
-          <w:szCs w:val="22"/>
-        </w:rPr>
-        <w:t xml:space="preserve">4.4 </w:t>
+      <w:bookmarkStart w:id="44" w:name="_Toc104833944"/>
+      <w:r>
+        <w:rPr>
+          <w:sz w:val="22"/>
+          <w:szCs w:val="22"/>
+        </w:rPr>
+        <w:t>4.</w:t>
+      </w:r>
+      <w:r>
+        <w:rPr>
+          <w:sz w:val="22"/>
+          <w:szCs w:val="22"/>
+        </w:rPr>
+        <w:t>3</w:t>
+      </w:r>
+      <w:r>
+        <w:rPr>
+          <w:sz w:val="22"/>
+          <w:szCs w:val="22"/>
+        </w:rPr>
+        <w:t xml:space="preserve"> </w:t>
       </w:r>
       <w:r>
         <w:rPr>
@@ -8095,14 +9115,52 @@
         <w:spacing w:line="360" w:lineRule="auto"/>
       </w:pPr>
       <w:r>
+        <w:lastRenderedPageBreak/>
         <w:t>Overall the Scrum Agile methodology worked fine for me however I worked with it fairly loosely as mentioned in section 4.1 I decided to follow a mixture between RAD methodology and Agile methodology as I wasn’t releasing sprints that worked independently rather was creating sections of the code incrementally with multiple test in-between to reduce the occurrence of bugs.</w:t>
       </w:r>
       <w:r>
-        <w:t xml:space="preserve"> The RAD Methodology came in hand towards the end where I had to change the stucture of the GUI to accommodate for data validation and also at the beginning where I had differed from my PDD where </w:t>
-      </w:r>
-      <w:r>
-        <w:lastRenderedPageBreak/>
-        <w:t>I decided to create a computer/desktop based application rather than a mobile application so that the user could simply see the automation. The stucture of how the system as a whole was also changed as I did not have to make an online database for a mobile application so these changes of requirements were allowed through the RAD Methodology.</w:t>
+        <w:t xml:space="preserve"> The RAD Methodology came in hand towards the end where I had to change the stucture of the GUI to accommodate for data validation and also at the beginning where I had differed from my PDD where I decided to create a computer/desktop based application rather than a mobile application so that the user could simply see the automation. The stucture of how the system as a whole was also changed as I did not have to make an online database for a mobile application so these changes of requirements were allowed through the RAD Methodology.</w:t>
+      </w:r>
+    </w:p>
+    <w:p>
+      <w:pPr>
+        <w:pStyle w:val="Heading2"/>
+        <w:spacing w:line="360" w:lineRule="auto"/>
+        <w:rPr>
+          <w:sz w:val="22"/>
+          <w:szCs w:val="22"/>
+        </w:rPr>
+      </w:pPr>
+      <w:bookmarkStart w:id="45" w:name="_Toc104833945"/>
+      <w:r>
+        <w:rPr>
+          <w:sz w:val="22"/>
+          <w:szCs w:val="22"/>
+        </w:rPr>
+        <w:t>4.</w:t>
+      </w:r>
+      <w:r>
+        <w:rPr>
+          <w:sz w:val="22"/>
+          <w:szCs w:val="22"/>
+        </w:rPr>
+        <w:t>4</w:t>
+      </w:r>
+      <w:r>
+        <w:rPr>
+          <w:sz w:val="22"/>
+          <w:szCs w:val="22"/>
+        </w:rPr>
+        <w:t xml:space="preserve"> Research and Tutorials.</w:t>
+      </w:r>
+      <w:bookmarkEnd w:id="45"/>
+    </w:p>
+    <w:p>
+      <w:pPr>
+        <w:spacing w:line="360" w:lineRule="auto"/>
+      </w:pPr>
+      <w:r>
+        <w:t>All Tutorials used throughout the project are mentioned below in the research link and where they have been used have been mentioned above in section 4. Where code has been copied from Tutorials it has been mentioned above and will also be found in the research link below. The time code was copied was where I was struggling to connect the script with the database for date transfer.</w:t>
       </w:r>
     </w:p>
     <w:p>
@@ -8129,7 +9187,7 @@
           <w:szCs w:val="22"/>
         </w:rPr>
       </w:pPr>
-      <w:bookmarkStart w:id="45" w:name="_Toc104775353"/>
+      <w:bookmarkStart w:id="46" w:name="_Toc104833946"/>
       <w:r>
         <w:rPr>
           <w:sz w:val="22"/>
@@ -8138,42 +9196,2970 @@
         <w:lastRenderedPageBreak/>
         <w:t>5 Results</w:t>
       </w:r>
-      <w:bookmarkEnd w:id="45"/>
-    </w:p>
-    <w:p>
-      <w:r>
-        <w:t>R</w:t>
-      </w:r>
-      <w:r>
-        <w:t>equirements</w:t>
-      </w:r>
-    </w:p>
-    <w:p>
-      <w:r>
+      <w:bookmarkEnd w:id="46"/>
+    </w:p>
+    <w:p>
+      <w:pPr>
+        <w:pStyle w:val="Heading2"/>
+        <w:spacing w:line="360" w:lineRule="auto"/>
+        <w:rPr>
+          <w:sz w:val="22"/>
+          <w:szCs w:val="22"/>
+        </w:rPr>
+      </w:pPr>
+      <w:bookmarkStart w:id="47" w:name="_Toc104833947"/>
+      <w:r>
+        <w:rPr>
+          <w:sz w:val="22"/>
+          <w:szCs w:val="22"/>
+        </w:rPr>
+        <w:t>5.</w:t>
+      </w:r>
+      <w:r>
+        <w:rPr>
+          <w:sz w:val="22"/>
+          <w:szCs w:val="22"/>
+        </w:rPr>
+        <w:t>1</w:t>
+      </w:r>
+      <w:r>
+        <w:rPr>
+          <w:sz w:val="22"/>
+          <w:szCs w:val="22"/>
+        </w:rPr>
+        <w:t xml:space="preserve"> </w:t>
+      </w:r>
+      <w:r>
+        <w:rPr>
+          <w:sz w:val="22"/>
+          <w:szCs w:val="22"/>
+        </w:rPr>
+        <w:t>Development Methodology</w:t>
+      </w:r>
+      <w:bookmarkEnd w:id="47"/>
+    </w:p>
+    <w:p>
+      <w:pPr>
+        <w:spacing w:line="360" w:lineRule="auto"/>
+      </w:pPr>
+      <w:r>
+        <w:t>During the planning and development of the project I had smaller to do list writt</w:t>
+      </w:r>
+      <w:r>
+        <w:t xml:space="preserve">en down which would be used as dynamic requirement list where changes were made to fit the intention of the project. This is because before the project has started understanding exactly what the programme requires is not easy as after further research and understanding new techniques and skills are picked up to enhance the project. This was complimented by mainly using the Scrum Agile Methodology with aspects of RAD Methodology. The main aspects of these 2 methodologies that I needed was the ability to change designs and requirements on the go and have a constant cyclic development process where after developing a certain amount of Python script I would go back to thoroughly test it to avoid any errors coming up later on. By </w:t>
+      </w:r>
+      <w:r>
+        <w:t xml:space="preserve">pairing these 2 methodologies efficiency was increased and the lack of testers was not that problematic. </w:t>
+      </w:r>
+    </w:p>
+    <w:p>
+      <w:pPr>
+        <w:spacing w:line="360" w:lineRule="auto"/>
+      </w:pPr>
+      <w:r>
+        <w:t>Using the Scrum Agile methodology as it is intended to be used would then later allow me to make improvements and structural changes for a updated version release whilst having a complete product already ready to use.</w:t>
+      </w:r>
+    </w:p>
+    <w:p>
+      <w:pPr>
+        <w:pStyle w:val="Heading3"/>
+        <w:spacing w:line="360" w:lineRule="auto"/>
+        <w:rPr>
+          <w:sz w:val="22"/>
+          <w:szCs w:val="22"/>
+        </w:rPr>
+      </w:pPr>
+      <w:bookmarkStart w:id="48" w:name="_Toc104833948"/>
+      <w:r>
+        <w:rPr>
+          <w:sz w:val="22"/>
+          <w:szCs w:val="22"/>
+        </w:rPr>
+        <w:t>5.1.1 P</w:t>
+      </w:r>
+      <w:r>
+        <w:rPr>
+          <w:sz w:val="22"/>
+          <w:szCs w:val="22"/>
+        </w:rPr>
+        <w:t>re Development</w:t>
+      </w:r>
+      <w:r>
+        <w:rPr>
+          <w:sz w:val="22"/>
+          <w:szCs w:val="22"/>
+        </w:rPr>
+        <w:t xml:space="preserve"> –</w:t>
+      </w:r>
+      <w:r>
+        <w:rPr>
+          <w:sz w:val="22"/>
+          <w:szCs w:val="22"/>
+        </w:rPr>
+        <w:t xml:space="preserve"> Tasks</w:t>
+      </w:r>
+      <w:bookmarkEnd w:id="48"/>
+    </w:p>
+    <w:p>
+      <w:pPr>
+        <w:spacing w:line="360" w:lineRule="auto"/>
+      </w:pPr>
+      <w:r>
+        <w:t xml:space="preserve">The intention was to start with a plan in place as this would provide structure and improve of efficiency as I had to plan </w:t>
+      </w:r>
+      <w:r>
+        <w:t>the meetings with my supervisor and the deadlines I had been given.</w:t>
+      </w:r>
+    </w:p>
+    <w:p>
+      <w:pPr>
+        <w:spacing w:line="360" w:lineRule="auto"/>
+      </w:pPr>
+      <w:r>
+        <w:t xml:space="preserve">Here are the steps that I had taken to ensure that I would be well prepared before development of the project mentioned briefly in section 4.2 : </w:t>
+      </w:r>
+    </w:p>
+    <w:p>
+      <w:pPr>
+        <w:pStyle w:val="ListParagraph"/>
+        <w:numPr>
+          <w:ilvl w:val="0"/>
+          <w:numId w:val="12"/>
+        </w:numPr>
+        <w:spacing w:line="360" w:lineRule="auto"/>
+      </w:pPr>
+      <w:r>
+        <w:t>Gathering the research that I had on the database software and automation software.</w:t>
+      </w:r>
+    </w:p>
+    <w:p>
+      <w:pPr>
+        <w:pStyle w:val="ListParagraph"/>
+        <w:numPr>
+          <w:ilvl w:val="0"/>
+          <w:numId w:val="12"/>
+        </w:numPr>
+        <w:spacing w:line="360" w:lineRule="auto"/>
+      </w:pPr>
+      <w:r>
+        <w:t>Using the council website understand the data needed from the user.</w:t>
+      </w:r>
+    </w:p>
+    <w:p>
+      <w:pPr>
+        <w:pStyle w:val="ListParagraph"/>
+        <w:numPr>
+          <w:ilvl w:val="0"/>
+          <w:numId w:val="12"/>
+        </w:numPr>
+        <w:spacing w:line="360" w:lineRule="auto"/>
+      </w:pPr>
+      <w:r>
+        <w:t>Design the database data structure accordingly</w:t>
+      </w:r>
+      <w:r>
+        <w:t>.</w:t>
+      </w:r>
+    </w:p>
+    <w:p>
+      <w:pPr>
+        <w:pStyle w:val="ListParagraph"/>
+        <w:numPr>
+          <w:ilvl w:val="0"/>
+          <w:numId w:val="12"/>
+        </w:numPr>
+        <w:spacing w:line="360" w:lineRule="auto"/>
+      </w:pPr>
+      <w:r>
+        <w:t>Splitting the workload into 3 workflows to have a better plan of action</w:t>
+      </w:r>
+      <w:r>
+        <w:t>.</w:t>
+      </w:r>
+    </w:p>
+    <w:p>
+      <w:pPr>
+        <w:pStyle w:val="ListParagraph"/>
+        <w:numPr>
+          <w:ilvl w:val="0"/>
+          <w:numId w:val="12"/>
+        </w:numPr>
+        <w:spacing w:line="360" w:lineRule="auto"/>
+      </w:pPr>
+      <w:r>
+        <w:t>Create a workflow requirements list for the automation process and plan the order of the actions</w:t>
+      </w:r>
+      <w:r>
+        <w:t>.</w:t>
+      </w:r>
+    </w:p>
+    <w:p>
+      <w:pPr>
+        <w:pStyle w:val="ListParagraph"/>
+        <w:numPr>
+          <w:ilvl w:val="0"/>
+          <w:numId w:val="12"/>
+        </w:numPr>
+        <w:spacing w:line="360" w:lineRule="auto"/>
+      </w:pPr>
+      <w:r>
+        <w:t>Create a workflow requirements list which would have space for changes for the database</w:t>
+      </w:r>
+      <w:r>
+        <w:t>.</w:t>
+      </w:r>
+    </w:p>
+    <w:p>
+      <w:pPr>
+        <w:pStyle w:val="ListParagraph"/>
+        <w:numPr>
+          <w:ilvl w:val="0"/>
+          <w:numId w:val="12"/>
+        </w:numPr>
+        <w:spacing w:line="360" w:lineRule="auto"/>
+      </w:pPr>
+      <w:r>
+        <w:t>Make prototypes for the GUI to have a better understanding of how application will look.</w:t>
+      </w:r>
+    </w:p>
+    <w:p>
+      <w:pPr>
+        <w:pStyle w:val="ListParagraph"/>
+        <w:numPr>
+          <w:ilvl w:val="0"/>
+          <w:numId w:val="12"/>
+        </w:numPr>
+        <w:spacing w:line="360" w:lineRule="auto"/>
+      </w:pPr>
+      <w:r>
+        <w:t xml:space="preserve">Create a workflow requirements list for the </w:t>
+      </w:r>
+      <w:r>
+        <w:t>GUI using the prototyped design I made earlier.</w:t>
+      </w:r>
+    </w:p>
+    <w:p>
+      <w:pPr>
+        <w:pStyle w:val="ListParagraph"/>
+        <w:numPr>
+          <w:ilvl w:val="0"/>
+          <w:numId w:val="12"/>
+        </w:numPr>
+        <w:spacing w:line="360" w:lineRule="auto"/>
+      </w:pPr>
+      <w:r>
+        <w:t>Gather and save the research that I had used and was planning on using for the report and to be able to look back on for any help.</w:t>
+      </w:r>
+    </w:p>
+    <w:p>
+      <w:pPr>
+        <w:pStyle w:val="Heading3"/>
+        <w:spacing w:line="360" w:lineRule="auto"/>
+        <w:rPr>
+          <w:sz w:val="22"/>
+          <w:szCs w:val="22"/>
+        </w:rPr>
+      </w:pPr>
+      <w:bookmarkStart w:id="49" w:name="_Toc104833949"/>
+      <w:r>
+        <w:rPr>
+          <w:sz w:val="22"/>
+          <w:szCs w:val="22"/>
+        </w:rPr>
+        <w:lastRenderedPageBreak/>
+        <w:t xml:space="preserve">5.1.2 </w:t>
+      </w:r>
+      <w:r>
+        <w:rPr>
+          <w:sz w:val="22"/>
+          <w:szCs w:val="22"/>
+        </w:rPr>
+        <w:t>During</w:t>
+      </w:r>
+      <w:r>
+        <w:rPr>
+          <w:sz w:val="22"/>
+          <w:szCs w:val="22"/>
+        </w:rPr>
+        <w:t xml:space="preserve"> Development</w:t>
+      </w:r>
+      <w:r>
+        <w:rPr>
+          <w:sz w:val="22"/>
+          <w:szCs w:val="22"/>
+        </w:rPr>
+        <w:t xml:space="preserve"> –</w:t>
+      </w:r>
+      <w:r>
+        <w:rPr>
+          <w:sz w:val="22"/>
+          <w:szCs w:val="22"/>
+        </w:rPr>
+        <w:t xml:space="preserve"> Tasks</w:t>
+      </w:r>
+      <w:bookmarkEnd w:id="49"/>
+    </w:p>
+    <w:p>
+      <w:pPr>
+        <w:pStyle w:val="ListParagraph"/>
+        <w:numPr>
+          <w:ilvl w:val="0"/>
+          <w:numId w:val="14"/>
+        </w:numPr>
+        <w:spacing w:line="360" w:lineRule="auto"/>
+      </w:pPr>
+      <w:r>
+        <w:t>Start working on the requirements list for the automation.</w:t>
+      </w:r>
+    </w:p>
+    <w:p>
+      <w:pPr>
+        <w:pStyle w:val="ListParagraph"/>
+        <w:numPr>
+          <w:ilvl w:val="0"/>
+          <w:numId w:val="14"/>
+        </w:numPr>
+        <w:spacing w:line="360" w:lineRule="auto"/>
+      </w:pPr>
+      <w:r>
+        <w:t>Using the automation re run valid details to ensure no bugs</w:t>
+      </w:r>
+    </w:p>
+    <w:p>
+      <w:pPr>
+        <w:pStyle w:val="ListParagraph"/>
+        <w:numPr>
+          <w:ilvl w:val="0"/>
+          <w:numId w:val="14"/>
+        </w:numPr>
+        <w:spacing w:line="360" w:lineRule="auto"/>
+      </w:pPr>
+      <w:r>
+        <w:t>Run tests on incorrect data entries and note down for improvements in next work flow</w:t>
+      </w:r>
+    </w:p>
+    <w:p>
+      <w:pPr>
+        <w:pStyle w:val="ListParagraph"/>
+        <w:numPr>
+          <w:ilvl w:val="0"/>
+          <w:numId w:val="14"/>
+        </w:numPr>
+        <w:spacing w:line="360" w:lineRule="auto"/>
+      </w:pPr>
+      <w:r>
+        <w:t>Make database and test if data read and write is possible.</w:t>
+      </w:r>
+    </w:p>
+    <w:p>
+      <w:pPr>
+        <w:pStyle w:val="ListParagraph"/>
+        <w:numPr>
+          <w:ilvl w:val="0"/>
+          <w:numId w:val="14"/>
+        </w:numPr>
+        <w:spacing w:line="360" w:lineRule="auto"/>
+      </w:pPr>
+      <w:r>
+        <w:t>Connect script to database and run queries.</w:t>
+      </w:r>
+    </w:p>
+    <w:p>
+      <w:pPr>
+        <w:pStyle w:val="ListParagraph"/>
+        <w:numPr>
+          <w:ilvl w:val="0"/>
+          <w:numId w:val="14"/>
+        </w:numPr>
+        <w:spacing w:line="360" w:lineRule="auto"/>
+      </w:pPr>
+      <w:r>
+        <w:t>Incorporate some communication between the automation and script when running the automation.</w:t>
+      </w:r>
+    </w:p>
+    <w:p>
+      <w:pPr>
+        <w:pStyle w:val="ListParagraph"/>
+        <w:numPr>
+          <w:ilvl w:val="0"/>
+          <w:numId w:val="14"/>
+        </w:numPr>
+        <w:spacing w:line="360" w:lineRule="auto"/>
+      </w:pPr>
+      <w:r>
+        <w:t>Work on the GUI Code separately and develop the pages first.</w:t>
+      </w:r>
+    </w:p>
+    <w:p>
+      <w:pPr>
+        <w:pStyle w:val="ListParagraph"/>
+        <w:numPr>
+          <w:ilvl w:val="0"/>
+          <w:numId w:val="14"/>
+        </w:numPr>
+        <w:spacing w:line="360" w:lineRule="auto"/>
+      </w:pPr>
+      <w:r>
+        <w:t>Create functions for the buttons to work when GUI is incorporated into the</w:t>
+      </w:r>
+      <w:r>
+        <w:t xml:space="preserve"> automation script.</w:t>
+      </w:r>
+    </w:p>
+    <w:p>
+      <w:pPr>
+        <w:pStyle w:val="ListParagraph"/>
+        <w:numPr>
+          <w:ilvl w:val="0"/>
+          <w:numId w:val="14"/>
+        </w:numPr>
+        <w:spacing w:line="360" w:lineRule="auto"/>
+      </w:pPr>
+      <w:r>
+        <w:t>Join the GUI/database script with the automation/database script and connect the automation to start when initiated by GUI/Database code.</w:t>
+      </w:r>
+    </w:p>
+    <w:p>
+      <w:pPr>
+        <w:pStyle w:val="ListParagraph"/>
+        <w:numPr>
+          <w:ilvl w:val="0"/>
+          <w:numId w:val="14"/>
+        </w:numPr>
+        <w:spacing w:line="360" w:lineRule="auto"/>
+      </w:pPr>
+      <w:r>
+        <w:t>Improve of validation of the new user data entries to remove any data validation when accounts are in use.</w:t>
+      </w:r>
+    </w:p>
+    <w:p>
+      <w:pPr>
+        <w:pStyle w:val="ListParagraph"/>
+        <w:numPr>
+          <w:ilvl w:val="0"/>
+          <w:numId w:val="14"/>
+        </w:numPr>
+        <w:spacing w:line="360" w:lineRule="auto"/>
+      </w:pPr>
+      <w:r>
+        <w:t>Re run tests and write down any bugs needed to be fixed for next workflow.</w:t>
+      </w:r>
+    </w:p>
+    <w:p>
+      <w:pPr>
+        <w:pStyle w:val="Heading3"/>
+        <w:spacing w:line="360" w:lineRule="auto"/>
+        <w:rPr>
+          <w:sz w:val="22"/>
+          <w:szCs w:val="22"/>
+        </w:rPr>
+      </w:pPr>
+      <w:bookmarkStart w:id="50" w:name="_Toc104833950"/>
+      <w:r>
+        <w:rPr>
+          <w:sz w:val="22"/>
+          <w:szCs w:val="22"/>
+        </w:rPr>
+        <w:t>5.1.</w:t>
+      </w:r>
+      <w:r>
+        <w:rPr>
+          <w:sz w:val="22"/>
+          <w:szCs w:val="22"/>
+        </w:rPr>
+        <w:t>3</w:t>
+      </w:r>
+      <w:r>
+        <w:rPr>
+          <w:sz w:val="22"/>
+          <w:szCs w:val="22"/>
+        </w:rPr>
+        <w:t xml:space="preserve"> P</w:t>
+      </w:r>
+      <w:r>
+        <w:rPr>
+          <w:sz w:val="22"/>
+          <w:szCs w:val="22"/>
+        </w:rPr>
+        <w:t>ost</w:t>
+      </w:r>
+      <w:r>
+        <w:rPr>
+          <w:sz w:val="22"/>
+          <w:szCs w:val="22"/>
+        </w:rPr>
+        <w:t xml:space="preserve"> Development </w:t>
+      </w:r>
+      <w:r>
+        <w:rPr>
+          <w:sz w:val="22"/>
+          <w:szCs w:val="22"/>
+        </w:rPr>
+        <w:t xml:space="preserve">- </w:t>
+      </w:r>
+      <w:r>
+        <w:rPr>
+          <w:sz w:val="22"/>
+          <w:szCs w:val="22"/>
+        </w:rPr>
+        <w:t>Tasks</w:t>
+      </w:r>
+      <w:bookmarkEnd w:id="50"/>
+    </w:p>
+    <w:p>
+      <w:pPr>
+        <w:pStyle w:val="ListParagraph"/>
+        <w:numPr>
+          <w:ilvl w:val="0"/>
+          <w:numId w:val="13"/>
+        </w:numPr>
+        <w:spacing w:line="360" w:lineRule="auto"/>
+      </w:pPr>
+      <w:r>
+        <w:t>Test application for any bugs.</w:t>
+      </w:r>
+    </w:p>
+    <w:p>
+      <w:pPr>
+        <w:pStyle w:val="ListParagraph"/>
+        <w:numPr>
+          <w:ilvl w:val="0"/>
+          <w:numId w:val="13"/>
+        </w:numPr>
+        <w:spacing w:line="360" w:lineRule="auto"/>
+      </w:pPr>
+      <w:r>
+        <w:t>Improve on any verification of data entries .</w:t>
+      </w:r>
+    </w:p>
+    <w:p>
+      <w:pPr>
+        <w:pStyle w:val="ListParagraph"/>
+        <w:numPr>
+          <w:ilvl w:val="0"/>
+          <w:numId w:val="13"/>
+        </w:numPr>
+        <w:spacing w:line="360" w:lineRule="auto"/>
+      </w:pPr>
+      <w:r>
+        <w:t>Develop any page of the GUI for ease of use for the user.</w:t>
+      </w:r>
+    </w:p>
+    <w:p>
+      <w:pPr>
+        <w:pStyle w:val="ListParagraph"/>
+        <w:numPr>
+          <w:ilvl w:val="0"/>
+          <w:numId w:val="13"/>
+        </w:numPr>
+        <w:spacing w:line="360" w:lineRule="auto"/>
+      </w:pPr>
+      <w:r>
+        <w:t>Make notes on any changes made and improvements that could be made in the future.</w:t>
+      </w:r>
+    </w:p>
+    <w:p>
+      <w:pPr>
+        <w:spacing w:line="360" w:lineRule="auto"/>
+      </w:pPr>
+    </w:p>
+    <w:p>
+      <w:pPr>
+        <w:pStyle w:val="Heading2"/>
+        <w:spacing w:line="360" w:lineRule="auto"/>
+        <w:rPr>
+          <w:sz w:val="22"/>
+          <w:szCs w:val="22"/>
+        </w:rPr>
+      </w:pPr>
+      <w:bookmarkStart w:id="51" w:name="_Toc104833951"/>
+      <w:r>
+        <w:rPr>
+          <w:sz w:val="22"/>
+          <w:szCs w:val="22"/>
+        </w:rPr>
+        <w:t>5.</w:t>
+      </w:r>
+      <w:r>
+        <w:rPr>
+          <w:sz w:val="22"/>
+          <w:szCs w:val="22"/>
+        </w:rPr>
+        <w:t>2</w:t>
+      </w:r>
+      <w:r>
+        <w:rPr>
+          <w:sz w:val="22"/>
+          <w:szCs w:val="22"/>
+        </w:rPr>
+        <w:t xml:space="preserve"> </w:t>
+      </w:r>
+      <w:r>
+        <w:rPr>
+          <w:sz w:val="22"/>
+          <w:szCs w:val="22"/>
+        </w:rPr>
+        <w:t>Design</w:t>
+      </w:r>
+      <w:bookmarkEnd w:id="51"/>
+    </w:p>
+    <w:p>
+      <w:pPr>
+        <w:spacing w:line="360" w:lineRule="auto"/>
+      </w:pPr>
+      <w:r>
+        <w:t xml:space="preserve">The design of this project was split into 3 sections. One was the design of the GUI which was how the application would look like to the user. The other was to the design of the database which would not be seen by the user but would store the user data. The third was the design of the automation and which path the automation would take to complete the payment for the PCN. Designing these 3 sections were important as they allowed me to plan and execute them with ease as I already had an idea of what was needed from the application. Changes could have been made for these designs however only a few were made when deemed necessary. </w:t>
+      </w:r>
+    </w:p>
+    <w:p>
+      <w:pPr>
+        <w:pStyle w:val="Heading3"/>
+        <w:spacing w:line="360" w:lineRule="auto"/>
+        <w:rPr>
+          <w:sz w:val="22"/>
+          <w:szCs w:val="22"/>
+        </w:rPr>
+      </w:pPr>
+      <w:bookmarkStart w:id="52" w:name="_Toc104833952"/>
+      <w:r>
+        <w:rPr>
+          <w:sz w:val="22"/>
+          <w:szCs w:val="22"/>
+        </w:rPr>
+        <w:t>5.2.1 A</w:t>
+      </w:r>
+      <w:r>
+        <w:rPr>
+          <w:sz w:val="22"/>
+          <w:szCs w:val="22"/>
+        </w:rPr>
+        <w:t>utomation Path Design</w:t>
+      </w:r>
+      <w:r>
+        <w:rPr>
+          <w:sz w:val="22"/>
+          <w:szCs w:val="22"/>
+        </w:rPr>
+        <w:t xml:space="preserve"> – unpaid ticket</w:t>
+      </w:r>
+      <w:bookmarkEnd w:id="52"/>
+    </w:p>
+    <w:p>
+      <w:pPr>
+        <w:pStyle w:val="ListParagraph"/>
+        <w:numPr>
+          <w:ilvl w:val="0"/>
+          <w:numId w:val="16"/>
+        </w:numPr>
+        <w:spacing w:line="360" w:lineRule="auto"/>
+      </w:pPr>
+      <w:r>
+        <w:t xml:space="preserve">Start on Redbridge Council Pay PCN website = </w:t>
+      </w:r>
+      <w:r>
+        <w:t>'https://my.redbridge.gov.uk/parkingpcn/'</w:t>
+      </w:r>
+    </w:p>
+    <w:p>
+      <w:pPr>
+        <w:pStyle w:val="ListParagraph"/>
+        <w:numPr>
+          <w:ilvl w:val="0"/>
+          <w:numId w:val="16"/>
+        </w:numPr>
+        <w:spacing w:line="360" w:lineRule="auto"/>
+      </w:pPr>
+      <w:r>
+        <w:t>Enter PCN Number</w:t>
+      </w:r>
+      <w:r>
+        <w:t xml:space="preserve"> in PCN Number textbox</w:t>
+      </w:r>
+    </w:p>
+    <w:p>
+      <w:pPr>
+        <w:pStyle w:val="ListParagraph"/>
+        <w:numPr>
+          <w:ilvl w:val="0"/>
+          <w:numId w:val="16"/>
+        </w:numPr>
+        <w:spacing w:line="360" w:lineRule="auto"/>
+      </w:pPr>
+      <w:r>
+        <w:lastRenderedPageBreak/>
+        <w:t>Enter Vehicle Registration</w:t>
+      </w:r>
+      <w:r>
+        <w:t xml:space="preserve"> in </w:t>
+      </w:r>
+      <w:r>
+        <w:t>‘</w:t>
+      </w:r>
+      <w:r>
+        <w:t>vehicle registration</w:t>
+      </w:r>
+      <w:r>
+        <w:t>’</w:t>
+      </w:r>
+      <w:r>
+        <w:t xml:space="preserve"> textbox</w:t>
+      </w:r>
+    </w:p>
+    <w:p>
+      <w:pPr>
+        <w:pStyle w:val="ListParagraph"/>
+        <w:numPr>
+          <w:ilvl w:val="0"/>
+          <w:numId w:val="16"/>
+        </w:numPr>
+        <w:spacing w:line="360" w:lineRule="auto"/>
+      </w:pPr>
+      <w:r>
+        <w:t xml:space="preserve">Click on Pay my </w:t>
+      </w:r>
+      <w:r>
+        <w:t>PCN</w:t>
+      </w:r>
+      <w:r>
+        <w:t xml:space="preserve"> button</w:t>
+      </w:r>
+    </w:p>
+    <w:p>
+      <w:pPr>
+        <w:pStyle w:val="ListParagraph"/>
+        <w:numPr>
+          <w:ilvl w:val="1"/>
+          <w:numId w:val="16"/>
+        </w:numPr>
+        <w:spacing w:line="360" w:lineRule="auto"/>
+      </w:pPr>
+      <w:r>
+        <w:t>Details about the ticket like contravention date and time will appear</w:t>
+      </w:r>
+    </w:p>
+    <w:p>
+      <w:pPr>
+        <w:pStyle w:val="ListParagraph"/>
+        <w:numPr>
+          <w:ilvl w:val="1"/>
+          <w:numId w:val="16"/>
+        </w:numPr>
+        <w:spacing w:line="360" w:lineRule="auto"/>
+      </w:pPr>
+      <w:r>
+        <w:t xml:space="preserve">Images of the </w:t>
+      </w:r>
+      <w:r>
+        <w:t>Contravention</w:t>
+      </w:r>
+      <w:r>
+        <w:t xml:space="preserve"> </w:t>
+      </w:r>
+      <w:r>
+        <w:t>will appear</w:t>
+      </w:r>
+    </w:p>
+    <w:p>
+      <w:pPr>
+        <w:pStyle w:val="ListParagraph"/>
+        <w:numPr>
+          <w:ilvl w:val="1"/>
+          <w:numId w:val="16"/>
+        </w:numPr>
+        <w:spacing w:line="360" w:lineRule="auto"/>
+      </w:pPr>
+      <w:r>
+        <w:t>Maybe a video of the contravention will appear</w:t>
+      </w:r>
+    </w:p>
+    <w:p>
+      <w:pPr>
+        <w:pStyle w:val="ListParagraph"/>
+        <w:numPr>
+          <w:ilvl w:val="1"/>
+          <w:numId w:val="16"/>
+        </w:numPr>
+        <w:spacing w:line="360" w:lineRule="auto"/>
+      </w:pPr>
+      <w:r>
+        <w:t>Price of the PCN Ticket will appear.</w:t>
+      </w:r>
+    </w:p>
+    <w:p>
+      <w:pPr>
+        <w:pStyle w:val="ListParagraph"/>
+        <w:numPr>
+          <w:ilvl w:val="0"/>
+          <w:numId w:val="16"/>
+        </w:numPr>
+        <w:spacing w:line="360" w:lineRule="auto"/>
+      </w:pPr>
+      <w:r>
+        <w:t xml:space="preserve">Click on </w:t>
+      </w:r>
+      <w:r>
+        <w:t>‘</w:t>
+      </w:r>
+      <w:r>
+        <w:t xml:space="preserve">pay for your </w:t>
+      </w:r>
+      <w:r>
+        <w:t>pcn’</w:t>
+      </w:r>
+      <w:r>
+        <w:t xml:space="preserve"> button</w:t>
+      </w:r>
+    </w:p>
+    <w:p>
+      <w:pPr>
+        <w:pStyle w:val="ListParagraph"/>
+        <w:numPr>
+          <w:ilvl w:val="0"/>
+          <w:numId w:val="16"/>
+        </w:numPr>
+        <w:spacing w:line="360" w:lineRule="auto"/>
+      </w:pPr>
+      <w:r>
+        <w:t xml:space="preserve">Click on </w:t>
+      </w:r>
+      <w:r>
+        <w:t>‘</w:t>
+      </w:r>
+      <w:r>
+        <w:t>pay for your penalty charge notice online</w:t>
+      </w:r>
+      <w:r>
+        <w:t>’</w:t>
+      </w:r>
+      <w:r>
+        <w:t xml:space="preserve"> button</w:t>
+      </w:r>
+    </w:p>
+    <w:p>
+      <w:pPr>
+        <w:pStyle w:val="ListParagraph"/>
+        <w:numPr>
+          <w:ilvl w:val="1"/>
+          <w:numId w:val="16"/>
+        </w:numPr>
+        <w:spacing w:line="360" w:lineRule="auto"/>
+      </w:pPr>
+      <w:r>
+        <w:t>D</w:t>
+      </w:r>
+      <w:r>
+        <w:t>etails about payment price and reference number will come up</w:t>
+      </w:r>
+    </w:p>
+    <w:p>
+      <w:pPr>
+        <w:pStyle w:val="ListParagraph"/>
+        <w:numPr>
+          <w:ilvl w:val="0"/>
+          <w:numId w:val="16"/>
+        </w:numPr>
+        <w:spacing w:line="360" w:lineRule="auto"/>
+      </w:pPr>
+      <w:r>
+        <w:t xml:space="preserve">Click </w:t>
+      </w:r>
+      <w:r>
+        <w:t>‘</w:t>
+      </w:r>
+      <w:r>
+        <w:t>checkout now</w:t>
+      </w:r>
+      <w:r>
+        <w:t>’</w:t>
+      </w:r>
+      <w:r>
+        <w:t xml:space="preserve"> button</w:t>
+      </w:r>
+    </w:p>
+    <w:p>
+      <w:pPr>
+        <w:pStyle w:val="ListParagraph"/>
+        <w:numPr>
+          <w:ilvl w:val="0"/>
+          <w:numId w:val="16"/>
+        </w:numPr>
+        <w:spacing w:line="360" w:lineRule="auto"/>
+      </w:pPr>
+      <w:r>
+        <w:t xml:space="preserve">Enter </w:t>
+      </w:r>
+      <w:r>
+        <w:t>N</w:t>
+      </w:r>
+      <w:r>
+        <w:t xml:space="preserve">ame of cardholder in </w:t>
+      </w:r>
+      <w:r>
+        <w:t>‘</w:t>
+      </w:r>
+      <w:r>
+        <w:t>name of card</w:t>
+      </w:r>
+      <w:r>
+        <w:t>holder’</w:t>
+      </w:r>
+      <w:r>
+        <w:t xml:space="preserve"> textbox</w:t>
+      </w:r>
+    </w:p>
+    <w:p>
+      <w:pPr>
+        <w:pStyle w:val="ListParagraph"/>
+        <w:numPr>
+          <w:ilvl w:val="0"/>
+          <w:numId w:val="16"/>
+        </w:numPr>
+        <w:spacing w:line="360" w:lineRule="auto"/>
+      </w:pPr>
+      <w:r>
+        <w:t xml:space="preserve">Enter </w:t>
+      </w:r>
+      <w:r>
+        <w:t>C</w:t>
+      </w:r>
+      <w:r>
+        <w:t xml:space="preserve">ard number in </w:t>
+      </w:r>
+      <w:r>
+        <w:t>‘</w:t>
+      </w:r>
+      <w:r>
+        <w:t>card number</w:t>
+      </w:r>
+      <w:r>
+        <w:t>’</w:t>
+      </w:r>
+      <w:r>
+        <w:t xml:space="preserve"> textbox</w:t>
+      </w:r>
+    </w:p>
+    <w:p>
+      <w:pPr>
+        <w:pStyle w:val="ListParagraph"/>
+        <w:numPr>
+          <w:ilvl w:val="0"/>
+          <w:numId w:val="16"/>
+        </w:numPr>
+        <w:spacing w:line="360" w:lineRule="auto"/>
+      </w:pPr>
+      <w:r>
+        <w:t>Enter Card expiry date</w:t>
+      </w:r>
+    </w:p>
+    <w:p>
+      <w:pPr>
+        <w:pStyle w:val="ListParagraph"/>
+        <w:numPr>
+          <w:ilvl w:val="1"/>
+          <w:numId w:val="16"/>
+        </w:numPr>
+        <w:spacing w:line="360" w:lineRule="auto"/>
+      </w:pPr>
+      <w:r>
+        <w:t>Using drop down select card expiry month</w:t>
+      </w:r>
+    </w:p>
+    <w:p>
+      <w:pPr>
+        <w:pStyle w:val="ListParagraph"/>
+        <w:numPr>
+          <w:ilvl w:val="1"/>
+          <w:numId w:val="16"/>
+        </w:numPr>
+        <w:spacing w:line="360" w:lineRule="auto"/>
+      </w:pPr>
+      <w:r>
+        <w:t xml:space="preserve">Using drop down select </w:t>
+      </w:r>
+      <w:r>
+        <w:t>card e</w:t>
+      </w:r>
+      <w:r>
+        <w:t>xpiry</w:t>
+      </w:r>
+      <w:r>
+        <w:t xml:space="preserve"> year</w:t>
+      </w:r>
+    </w:p>
+    <w:p>
+      <w:pPr>
+        <w:pStyle w:val="ListParagraph"/>
+        <w:numPr>
+          <w:ilvl w:val="0"/>
+          <w:numId w:val="16"/>
+        </w:numPr>
+        <w:spacing w:line="360" w:lineRule="auto"/>
+      </w:pPr>
+      <w:r>
+        <w:t xml:space="preserve">Enter CVC number in </w:t>
+      </w:r>
+      <w:r>
+        <w:t xml:space="preserve">‘cvc’ </w:t>
+      </w:r>
+      <w:r>
+        <w:t>textbox</w:t>
+      </w:r>
+    </w:p>
+    <w:p>
+      <w:pPr>
+        <w:pStyle w:val="ListParagraph"/>
+        <w:numPr>
+          <w:ilvl w:val="0"/>
+          <w:numId w:val="16"/>
+        </w:numPr>
+        <w:spacing w:line="360" w:lineRule="auto"/>
+      </w:pPr>
+      <w:r>
+        <w:t xml:space="preserve">Click on </w:t>
+      </w:r>
+      <w:r>
+        <w:t>‘</w:t>
+      </w:r>
+      <w:r>
+        <w:t>continue to checkout summary</w:t>
+      </w:r>
+      <w:r>
+        <w:t>’</w:t>
+      </w:r>
+      <w:r>
+        <w:t xml:space="preserve"> button</w:t>
+      </w:r>
+    </w:p>
+    <w:p>
+      <w:pPr>
+        <w:pStyle w:val="ListParagraph"/>
+        <w:numPr>
+          <w:ilvl w:val="1"/>
+          <w:numId w:val="16"/>
+        </w:numPr>
+        <w:spacing w:line="360" w:lineRule="auto"/>
+      </w:pPr>
+      <w:r>
+        <w:t>Details about payment will appear</w:t>
+      </w:r>
+    </w:p>
+    <w:p>
+      <w:pPr>
+        <w:pStyle w:val="ListParagraph"/>
+        <w:numPr>
+          <w:ilvl w:val="0"/>
+          <w:numId w:val="16"/>
+        </w:numPr>
+        <w:spacing w:line="360" w:lineRule="auto"/>
+      </w:pPr>
+      <w:r>
+        <w:t xml:space="preserve">Click on </w:t>
+      </w:r>
+      <w:r>
+        <w:t>‘</w:t>
+      </w:r>
+      <w:r>
+        <w:t>confirm payment</w:t>
+      </w:r>
+      <w:r>
+        <w:t>’ button</w:t>
+      </w:r>
+    </w:p>
+    <w:p>
+      <w:pPr>
+        <w:pStyle w:val="ListParagraph"/>
+        <w:numPr>
+          <w:ilvl w:val="1"/>
+          <w:numId w:val="16"/>
+        </w:numPr>
+        <w:spacing w:line="360" w:lineRule="auto"/>
+      </w:pPr>
+      <w:r>
+        <w:t>Receipt details will appear</w:t>
+      </w:r>
+    </w:p>
+    <w:p>
+      <w:pPr>
+        <w:pStyle w:val="ListParagraph"/>
+        <w:numPr>
+          <w:ilvl w:val="0"/>
+          <w:numId w:val="16"/>
+        </w:numPr>
+        <w:spacing w:line="360" w:lineRule="auto"/>
+      </w:pPr>
+      <w:r>
+        <w:t>Enter email address in ‘email address’ textbox</w:t>
+      </w:r>
+    </w:p>
+    <w:p>
+      <w:pPr>
+        <w:pStyle w:val="ListParagraph"/>
+        <w:numPr>
+          <w:ilvl w:val="0"/>
+          <w:numId w:val="16"/>
+        </w:numPr>
+        <w:spacing w:line="360" w:lineRule="auto"/>
+      </w:pPr>
+      <w:r>
+        <w:t>Click on send email button</w:t>
+      </w:r>
+    </w:p>
+    <w:p>
+      <w:pPr>
+        <w:pStyle w:val="Heading3"/>
+        <w:spacing w:line="360" w:lineRule="auto"/>
+        <w:rPr>
+          <w:sz w:val="22"/>
+          <w:szCs w:val="22"/>
+        </w:rPr>
+      </w:pPr>
+      <w:bookmarkStart w:id="53" w:name="_Toc104833953"/>
+      <w:r>
+        <w:rPr>
+          <w:sz w:val="22"/>
+          <w:szCs w:val="22"/>
+        </w:rPr>
+        <w:t>5.2.</w:t>
+      </w:r>
+      <w:r>
+        <w:rPr>
+          <w:sz w:val="22"/>
+          <w:szCs w:val="22"/>
+        </w:rPr>
+        <w:t>2</w:t>
+      </w:r>
+      <w:r>
+        <w:rPr>
+          <w:sz w:val="22"/>
+          <w:szCs w:val="22"/>
+        </w:rPr>
+        <w:t xml:space="preserve"> Automation Path Design – paid ticket</w:t>
+      </w:r>
+      <w:bookmarkEnd w:id="53"/>
+    </w:p>
+    <w:p>
+      <w:pPr>
+        <w:spacing w:line="360" w:lineRule="auto"/>
+      </w:pPr>
+      <w:r>
+        <w:t>The process is the same up to point 4 and from there onwards there is no button to move forward in the process as the status would say fully or partially paid with contravention photos</w:t>
+      </w:r>
+      <w:r>
+        <w:t xml:space="preserve"> and details, maybe even a CCTV recording.</w:t>
+      </w:r>
+    </w:p>
+    <w:p>
+      <w:pPr>
+        <w:pStyle w:val="Heading3"/>
+        <w:spacing w:line="360" w:lineRule="auto"/>
+        <w:rPr>
+          <w:sz w:val="22"/>
+          <w:szCs w:val="22"/>
+        </w:rPr>
+      </w:pPr>
+      <w:bookmarkStart w:id="54" w:name="_Toc104833954"/>
+      <w:r>
+        <w:rPr>
+          <w:sz w:val="22"/>
+          <w:szCs w:val="22"/>
+        </w:rPr>
+        <w:t>5.2.</w:t>
+      </w:r>
+      <w:r>
+        <w:rPr>
+          <w:sz w:val="22"/>
+          <w:szCs w:val="22"/>
+        </w:rPr>
+        <w:t>3</w:t>
+      </w:r>
+      <w:r>
+        <w:rPr>
+          <w:sz w:val="22"/>
+          <w:szCs w:val="22"/>
+        </w:rPr>
+        <w:t xml:space="preserve"> </w:t>
+      </w:r>
+      <w:r>
+        <w:rPr>
+          <w:sz w:val="22"/>
+          <w:szCs w:val="22"/>
+        </w:rPr>
+        <w:t>Database Design</w:t>
+      </w:r>
+      <w:bookmarkEnd w:id="54"/>
+    </w:p>
+    <w:p>
+      <w:pPr>
+        <w:spacing w:line="360" w:lineRule="auto"/>
+      </w:pPr>
+      <w:r>
+        <w:t>The database was designed using the requirements from the research into the council website and what data entries it required. I also used some of the requirements for the automation to design the database as I needed to store email addresses and passwords for users to login. I had also left space for future upgrade by introducing a tickets table where I could have a page showing the user the past tickets they had paid for.</w:t>
+      </w:r>
+    </w:p>
+    <w:p>
+      <w:pPr>
+        <w:spacing w:line="360" w:lineRule="auto"/>
+      </w:pPr>
+      <w:r>
+        <w:lastRenderedPageBreak/>
+        <w:t>The Entity Relationship Diagram below shows the 1 to many relationship that the accounts table has to the number of payment details; This was done on purpose to allow users to have more than 1 payment card in future updates.</w:t>
+      </w:r>
+    </w:p>
+    <w:p>
+      <w:pPr>
+        <w:spacing w:line="360" w:lineRule="auto"/>
+      </w:pPr>
+      <w:r>
+        <w:rPr>
+          <w:noProof/>
+        </w:rPr>
+        <w:drawing>
+          <wp:anchor distT="0" distB="0" distL="114300" distR="114300" simplePos="0" relativeHeight="251659264" behindDoc="1" locked="0" layoutInCell="1" allowOverlap="1" wp14:anchorId="667661CD" wp14:editId="6BBA53C0">
+            <wp:simplePos x="0" y="0"/>
+            <wp:positionH relativeFrom="margin">
+              <wp:align>right</wp:align>
+            </wp:positionH>
+            <wp:positionV relativeFrom="paragraph">
+              <wp:posOffset>2538682</wp:posOffset>
+            </wp:positionV>
+            <wp:extent cx="5682615" cy="4131945"/>
+            <wp:effectExtent l="19050" t="19050" r="13335" b="20955"/>
+            <wp:wrapTight wrapText="bothSides">
+              <wp:wrapPolygon edited="0">
+                <wp:start x="-72" y="-100"/>
+                <wp:lineTo x="-72" y="21610"/>
+                <wp:lineTo x="21578" y="21610"/>
+                <wp:lineTo x="21578" y="-100"/>
+                <wp:lineTo x="-72" y="-100"/>
+              </wp:wrapPolygon>
+            </wp:wrapTight>
+            <wp:docPr id="3" name="Picture 3" descr="Entity Relationship Diagram for PCN Payer">
+              <a:extLst xmlns:a="http://schemas.openxmlformats.org/drawingml/2006/main">
+                <a:ext uri="{C183D7F6-B498-43B3-948B-1728B52AA6E4}">
+                  <adec:decorative xmlns:adec="http://schemas.microsoft.com/office/drawing/2017/decorative" val="0"/>
+                </a:ext>
+              </a:extLst>
+            </wp:docPr>
+            <wp:cNvGraphicFramePr>
+              <a:graphicFrameLocks xmlns:a="http://schemas.openxmlformats.org/drawingml/2006/main" noChangeAspect="1"/>
+            </wp:cNvGraphicFramePr>
+            <a:graphic xmlns:a="http://schemas.openxmlformats.org/drawingml/2006/main">
+              <a:graphicData uri="http://schemas.openxmlformats.org/drawingml/2006/picture">
+                <pic:pic xmlns:pic="http://schemas.openxmlformats.org/drawingml/2006/picture">
+                  <pic:nvPicPr>
+                    <pic:cNvPr id="3" name="Picture 3" descr="Entity Relationship Diagram for PCN Payer">
+                      <a:extLst>
+                        <a:ext uri="{C183D7F6-B498-43B3-948B-1728B52AA6E4}">
+                          <adec:decorative xmlns:adec="http://schemas.microsoft.com/office/drawing/2017/decorative" val="0"/>
+                        </a:ext>
+                      </a:extLst>
+                    </pic:cNvPr>
+                    <pic:cNvPicPr/>
+                  </pic:nvPicPr>
+                  <pic:blipFill>
+                    <a:blip r:embed="rId8">
+                      <a:extLst>
+                        <a:ext uri="{28A0092B-C50C-407E-A947-70E740481C1C}">
+                          <a14:useLocalDpi xmlns:a14="http://schemas.microsoft.com/office/drawing/2010/main" val="0"/>
+                        </a:ext>
+                      </a:extLst>
+                    </a:blip>
+                    <a:stretch>
+                      <a:fillRect/>
+                    </a:stretch>
+                  </pic:blipFill>
+                  <pic:spPr>
+                    <a:xfrm>
+                      <a:off x="0" y="0"/>
+                      <a:ext cx="5682615" cy="4131945"/>
+                    </a:xfrm>
+                    <a:prstGeom prst="rect">
+                      <a:avLst/>
+                    </a:prstGeom>
+                    <a:ln>
+                      <a:solidFill>
+                        <a:schemeClr val="tx1"/>
+                      </a:solidFill>
+                    </a:ln>
+                  </pic:spPr>
+                </pic:pic>
+              </a:graphicData>
+            </a:graphic>
+            <wp14:sizeRelH relativeFrom="page">
+              <wp14:pctWidth>0</wp14:pctWidth>
+            </wp14:sizeRelH>
+            <wp14:sizeRelV relativeFrom="page">
+              <wp14:pctHeight>0</wp14:pctHeight>
+            </wp14:sizeRelV>
+          </wp:anchor>
+        </w:drawing>
+      </w:r>
+      <w:r>
+        <w:t xml:space="preserve">The one to many relationship between the accounts table and Ticket tables shows that one user could have paid for numerous tickets and this table was made for the future expansion of the application where users could see a list of all tickets paid for through that account. Although the Diagram shows that the accounts table has a one to zero or more relationship with the payment details table this is in practice as a </w:t>
+      </w:r>
+      <w:r>
+        <w:t xml:space="preserve">one to one or more relationship as a user </w:t>
+      </w:r>
+      <w:r>
+        <w:t>cannot</w:t>
+      </w:r>
+      <w:r>
+        <w:t xml:space="preserve"> make an account without payment details but can make an account.</w:t>
+      </w:r>
+    </w:p>
+    <w:p>
+      <w:pPr>
+        <w:spacing w:line="360" w:lineRule="auto"/>
+      </w:pPr>
+      <w:r>
+        <w:t xml:space="preserve"> I wanted to keep the database simple </w:t>
+      </w:r>
+      <w:r>
+        <w:t>for now</w:t>
+      </w:r>
+      <w:r>
+        <w:t xml:space="preserve"> as not to complicate myself and focus on any changes / upgrades in the next update when I chose to do so. This was to limit the scope of the project so that I could do </w:t>
+      </w:r>
+      <w:r>
+        <w:t>the main requirements</w:t>
+      </w:r>
+      <w:r>
+        <w:t xml:space="preserve"> better </w:t>
+      </w:r>
+      <w:r>
+        <w:t>with no time wasted on fixing bugs</w:t>
+      </w:r>
+      <w:r>
+        <w:t>.</w:t>
+      </w:r>
+    </w:p>
+    <w:p>
+      <w:pPr>
+        <w:spacing w:line="360" w:lineRule="auto"/>
+      </w:pPr>
+    </w:p>
+    <w:p>
+      <w:pPr>
+        <w:rPr>
+          <w:rFonts w:asciiTheme="majorHAnsi" w:eastAsiaTheme="majorEastAsia" w:hAnsiTheme="majorHAnsi" w:cstheme="majorBidi"/>
+          <w:color w:val="1F3763" w:themeColor="accent1" w:themeShade="7F"/>
+        </w:rPr>
+      </w:pPr>
+      <w:bookmarkStart w:id="55" w:name="_Toc104833955"/>
+      <w:r>
+        <w:br w:type="page"/>
+      </w:r>
+    </w:p>
+    <w:p>
+      <w:pPr>
+        <w:pStyle w:val="Heading3"/>
+        <w:spacing w:line="360" w:lineRule="auto"/>
+        <w:rPr>
+          <w:sz w:val="22"/>
+          <w:szCs w:val="22"/>
+        </w:rPr>
+      </w:pPr>
+      <w:r>
+        <w:rPr>
+          <w:sz w:val="22"/>
+          <w:szCs w:val="22"/>
+        </w:rPr>
+        <w:lastRenderedPageBreak/>
+        <w:t>5.2.</w:t>
+      </w:r>
+      <w:r>
+        <w:rPr>
+          <w:sz w:val="22"/>
+          <w:szCs w:val="22"/>
+        </w:rPr>
+        <w:t>4</w:t>
+      </w:r>
+      <w:r>
+        <w:rPr>
+          <w:sz w:val="22"/>
+          <w:szCs w:val="22"/>
+        </w:rPr>
+        <w:t xml:space="preserve"> </w:t>
+      </w:r>
+      <w:r>
+        <w:rPr>
+          <w:sz w:val="22"/>
+          <w:szCs w:val="22"/>
+        </w:rPr>
+        <w:t>Graphical User Interface (GUI)</w:t>
+      </w:r>
+      <w:r>
+        <w:rPr>
+          <w:sz w:val="22"/>
+          <w:szCs w:val="22"/>
+        </w:rPr>
+        <w:t xml:space="preserve"> Design</w:t>
+      </w:r>
+      <w:bookmarkEnd w:id="55"/>
+      <w:r>
+        <w:rPr>
+          <w:sz w:val="22"/>
+          <w:szCs w:val="22"/>
+        </w:rPr>
+        <w:t xml:space="preserve"> – User Interface</w:t>
+      </w:r>
+    </w:p>
+    <w:p>
+      <w:pPr>
+        <w:spacing w:line="360" w:lineRule="auto"/>
+      </w:pPr>
+      <w:r>
+        <w:t xml:space="preserve">The GUI was developed on top of my initial Idea to develop an android application. The design for that was more towards a mobile application look which I thought wouldn’t look the same for a desktop application. For this reason I redesigned the original design to a much more simple yet clear design so that I would be less distraction and very easy to use. This would make the application more popular to use and would in no way waste more time then </w:t>
+      </w:r>
+      <w:r>
+        <w:t>paying for a PCN manually.</w:t>
+      </w:r>
+      <w:r>
+        <w:rPr>
+          <w:noProof/>
+        </w:rPr>
+        <w:drawing>
+          <wp:inline distT="0" distB="0" distL="0" distR="0" wp14:anchorId="624153D6" wp14:editId="1E2A29CC">
+            <wp:extent cx="5313500" cy="2154409"/>
+            <wp:effectExtent l="19050" t="19050" r="20955" b="17780"/>
+            <wp:docPr id="4" name="Picture 4" descr="Graphical user interface, application&#10;&#10;Description automatically generated"/>
+            <wp:cNvGraphicFramePr>
+              <a:graphicFrameLocks xmlns:a="http://schemas.openxmlformats.org/drawingml/2006/main" noChangeAspect="1"/>
+            </wp:cNvGraphicFramePr>
+            <a:graphic xmlns:a="http://schemas.openxmlformats.org/drawingml/2006/main">
+              <a:graphicData uri="http://schemas.openxmlformats.org/drawingml/2006/picture">
+                <pic:pic xmlns:pic="http://schemas.openxmlformats.org/drawingml/2006/picture">
+                  <pic:nvPicPr>
+                    <pic:cNvPr id="4" name="Picture 4" descr="Graphical user interface, application&#10;&#10;Description automatically generated"/>
+                    <pic:cNvPicPr/>
+                  </pic:nvPicPr>
+                  <pic:blipFill>
+                    <a:blip r:embed="rId9" cstate="print">
+                      <a:extLst>
+                        <a:ext uri="{28A0092B-C50C-407E-A947-70E740481C1C}">
+                          <a14:useLocalDpi xmlns:a14="http://schemas.microsoft.com/office/drawing/2010/main" val="0"/>
+                        </a:ext>
+                      </a:extLst>
+                    </a:blip>
+                    <a:stretch>
+                      <a:fillRect/>
+                    </a:stretch>
+                  </pic:blipFill>
+                  <pic:spPr>
+                    <a:xfrm>
+                      <a:off x="0" y="0"/>
+                      <a:ext cx="5394286" cy="2187164"/>
+                    </a:xfrm>
+                    <a:prstGeom prst="rect">
+                      <a:avLst/>
+                    </a:prstGeom>
+                    <a:ln>
+                      <a:solidFill>
+                        <a:srgbClr val="FF0000"/>
+                      </a:solidFill>
+                    </a:ln>
+                  </pic:spPr>
+                </pic:pic>
+              </a:graphicData>
+            </a:graphic>
+          </wp:inline>
+        </w:drawing>
+      </w:r>
+    </w:p>
+    <w:p>
+      <w:pPr>
+        <w:spacing w:line="360" w:lineRule="auto"/>
+      </w:pPr>
+      <w:r>
+        <w:t>This was the original design for the android application however the changes I made to the design makes the application look more tailored to a laptop/computer based application.</w:t>
+      </w:r>
+      <w:r>
+        <w:t xml:space="preserve"> The android application design was made on Fluid UI</w:t>
+      </w:r>
+    </w:p>
+    <w:p>
+      <w:pPr>
+        <w:spacing w:line="360" w:lineRule="auto"/>
+      </w:pPr>
+      <w:r>
+        <w:rPr>
+          <w:noProof/>
+        </w:rPr>
+        <mc:AlternateContent>
+          <mc:Choice Requires="wps">
+            <w:drawing>
+              <wp:anchor distT="0" distB="0" distL="114300" distR="114300" simplePos="0" relativeHeight="251670528" behindDoc="0" locked="0" layoutInCell="1" allowOverlap="1" wp14:anchorId="5CF9E42E" wp14:editId="11EE42CA">
+                <wp:simplePos x="0" y="0"/>
+                <wp:positionH relativeFrom="column">
+                  <wp:posOffset>3100477</wp:posOffset>
+                </wp:positionH>
+                <wp:positionV relativeFrom="paragraph">
+                  <wp:posOffset>2157682</wp:posOffset>
+                </wp:positionV>
+                <wp:extent cx="462232" cy="1531908"/>
+                <wp:effectExtent l="57150" t="38100" r="33655" b="30480"/>
+                <wp:wrapNone/>
+                <wp:docPr id="11" name="Straight Arrow Connector 11"/>
+                <wp:cNvGraphicFramePr/>
+                <a:graphic xmlns:a="http://schemas.openxmlformats.org/drawingml/2006/main">
+                  <a:graphicData uri="http://schemas.microsoft.com/office/word/2010/wordprocessingShape">
+                    <wps:wsp>
+                      <wps:cNvCnPr/>
+                      <wps:spPr>
+                        <a:xfrm flipH="1" flipV="1">
+                          <a:off x="0" y="0"/>
+                          <a:ext cx="462232" cy="1531908"/>
+                        </a:xfrm>
+                        <a:prstGeom prst="straightConnector1">
+                          <a:avLst/>
+                        </a:prstGeom>
+                        <a:ln>
+                          <a:tailEnd type="triangle"/>
+                        </a:ln>
+                      </wps:spPr>
+                      <wps:style>
+                        <a:lnRef idx="1">
+                          <a:schemeClr val="accent1"/>
+                        </a:lnRef>
+                        <a:fillRef idx="0">
+                          <a:schemeClr val="accent1"/>
+                        </a:fillRef>
+                        <a:effectRef idx="0">
+                          <a:schemeClr val="accent1"/>
+                        </a:effectRef>
+                        <a:fontRef idx="minor">
+                          <a:schemeClr val="tx1"/>
+                        </a:fontRef>
+                      </wps:style>
+                      <wps:bodyPr/>
+                    </wps:wsp>
+                  </a:graphicData>
+                </a:graphic>
+                <wp14:sizeRelH relativeFrom="margin">
+                  <wp14:pctWidth>0</wp14:pctWidth>
+                </wp14:sizeRelH>
+                <wp14:sizeRelV relativeFrom="margin">
+                  <wp14:pctHeight>0</wp14:pctHeight>
+                </wp14:sizeRelV>
+              </wp:anchor>
+            </w:drawing>
+          </mc:Choice>
+          <mc:Fallback>
+            <w:pict>
+              <v:shapetype w14:anchorId="08C6CF30" id="_x0000_t32" coordsize="21600,21600" o:spt="32" o:oned="t" path="m,l21600,21600e" filled="f">
+                <v:path arrowok="t" fillok="f" o:connecttype="none"/>
+                <o:lock v:ext="edit" shapetype="t"/>
+              </v:shapetype>
+              <v:shape id="Straight Arrow Connector 11" o:spid="_x0000_s1026" type="#_x0000_t32" style="position:absolute;margin-left:244.15pt;margin-top:169.9pt;width:36.4pt;height:120.6pt;flip:x y;z-index:251670528;visibility:visible;mso-wrap-style:square;mso-width-percent:0;mso-height-percent:0;mso-wrap-distance-left:9pt;mso-wrap-distance-top:0;mso-wrap-distance-right:9pt;mso-wrap-distance-bottom:0;mso-position-horizontal:absolute;mso-position-horizontal-relative:text;mso-position-vertical:absolute;mso-position-vertical-relative:text;mso-width-percent:0;mso-height-percent:0;mso-width-relative:margin;mso-height-relative:margin" o:gfxdata="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" strokecolor="#4472c4 [3204]" strokeweight=".5pt">
+                <v:stroke endarrow="block" joinstyle="miter"/>
+              </v:shape>
+            </w:pict>
+          </mc:Fallback>
+        </mc:AlternateContent>
+      </w:r>
+      <w:r>
+        <w:rPr>
+          <w:noProof/>
+        </w:rPr>
+        <mc:AlternateContent>
+          <mc:Choice Requires="wps">
+            <w:drawing>
+              <wp:anchor distT="0" distB="0" distL="114300" distR="114300" simplePos="0" relativeHeight="251674624" behindDoc="0" locked="0" layoutInCell="1" allowOverlap="1" wp14:anchorId="4B3081A8" wp14:editId="578CE7EF">
+                <wp:simplePos x="0" y="0"/>
+                <wp:positionH relativeFrom="column">
+                  <wp:posOffset>1684870</wp:posOffset>
+                </wp:positionH>
+                <wp:positionV relativeFrom="paragraph">
+                  <wp:posOffset>1705514</wp:posOffset>
+                </wp:positionV>
+                <wp:extent cx="894427" cy="2097130"/>
+                <wp:effectExtent l="0" t="38100" r="58420" b="17780"/>
+                <wp:wrapNone/>
+                <wp:docPr id="13" name="Straight Arrow Connector 13"/>
+                <wp:cNvGraphicFramePr/>
+                <a:graphic xmlns:a="http://schemas.openxmlformats.org/drawingml/2006/main">
+                  <a:graphicData uri="http://schemas.microsoft.com/office/word/2010/wordprocessingShape">
+                    <wps:wsp>
+                      <wps:cNvCnPr/>
+                      <wps:spPr>
+                        <a:xfrm flipV="1">
+                          <a:off x="0" y="0"/>
+                          <a:ext cx="894427" cy="2097130"/>
+                        </a:xfrm>
+                        <a:prstGeom prst="straightConnector1">
+                          <a:avLst/>
+                        </a:prstGeom>
+                        <a:ln>
+                          <a:tailEnd type="triangle"/>
+                        </a:ln>
+                      </wps:spPr>
+                      <wps:style>
+                        <a:lnRef idx="1">
+                          <a:schemeClr val="accent1"/>
+                        </a:lnRef>
+                        <a:fillRef idx="0">
+                          <a:schemeClr val="accent1"/>
+                        </a:fillRef>
+                        <a:effectRef idx="0">
+                          <a:schemeClr val="accent1"/>
+                        </a:effectRef>
+                        <a:fontRef idx="minor">
+                          <a:schemeClr val="tx1"/>
+                        </a:fontRef>
+                      </wps:style>
+                      <wps:bodyPr/>
+                    </wps:wsp>
+                  </a:graphicData>
+                </a:graphic>
+                <wp14:sizeRelH relativeFrom="margin">
+                  <wp14:pctWidth>0</wp14:pctWidth>
+                </wp14:sizeRelH>
+                <wp14:sizeRelV relativeFrom="margin">
+                  <wp14:pctHeight>0</wp14:pctHeight>
+                </wp14:sizeRelV>
+              </wp:anchor>
+            </w:drawing>
+          </mc:Choice>
+          <mc:Fallback>
+            <w:pict>
+              <v:shape w14:anchorId="297C372A" id="Straight Arrow Connector 13" o:spid="_x0000_s1026" type="#_x0000_t32" style="position:absolute;margin-left:132.65pt;margin-top:134.3pt;width:70.45pt;height:165.15pt;flip:y;z-index:251674624;visibility:visible;mso-wrap-style:square;mso-width-percent:0;mso-height-percent:0;mso-wrap-distance-left:9pt;mso-wrap-distance-top:0;mso-wrap-distance-right:9pt;mso-wrap-distance-bottom:0;mso-position-horizontal:absolute;mso-position-horizontal-relative:text;mso-position-vertical:absolute;mso-position-vertical-relative:text;mso-width-percent:0;mso-height-percent:0;mso-width-relative:margin;mso-height-relative:margin" o:gfxdata="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" strokecolor="#4472c4 [3204]" strokeweight=".5pt">
+                <v:stroke endarrow="block" joinstyle="miter"/>
+              </v:shape>
+            </w:pict>
+          </mc:Fallback>
+        </mc:AlternateContent>
+      </w:r>
+      <w:r>
+        <w:rPr>
+          <w:noProof/>
+        </w:rPr>
+        <mc:AlternateContent>
+          <mc:Choice Requires="wps">
+            <w:drawing>
+              <wp:anchor distT="0" distB="0" distL="114300" distR="114300" simplePos="0" relativeHeight="251669504" behindDoc="0" locked="0" layoutInCell="1" allowOverlap="1" wp14:anchorId="665E4636" wp14:editId="4AD3FEC4">
+                <wp:simplePos x="0" y="0"/>
+                <wp:positionH relativeFrom="column">
+                  <wp:posOffset>1371600</wp:posOffset>
+                </wp:positionH>
+                <wp:positionV relativeFrom="paragraph">
+                  <wp:posOffset>2671672</wp:posOffset>
+                </wp:positionV>
+                <wp:extent cx="222082" cy="782907"/>
+                <wp:effectExtent l="57150" t="38100" r="26035" b="17780"/>
+                <wp:wrapNone/>
+                <wp:docPr id="10" name="Straight Arrow Connector 10"/>
+                <wp:cNvGraphicFramePr/>
+                <a:graphic xmlns:a="http://schemas.openxmlformats.org/drawingml/2006/main">
+                  <a:graphicData uri="http://schemas.microsoft.com/office/word/2010/wordprocessingShape">
+                    <wps:wsp>
+                      <wps:cNvCnPr/>
+                      <wps:spPr>
+                        <a:xfrm flipH="1" flipV="1">
+                          <a:off x="0" y="0"/>
+                          <a:ext cx="222082" cy="782907"/>
+                        </a:xfrm>
+                        <a:prstGeom prst="straightConnector1">
+                          <a:avLst/>
+                        </a:prstGeom>
+                        <a:ln>
+                          <a:tailEnd type="triangle"/>
+                        </a:ln>
+                      </wps:spPr>
+                      <wps:style>
+                        <a:lnRef idx="1">
+                          <a:schemeClr val="accent1"/>
+                        </a:lnRef>
+                        <a:fillRef idx="0">
+                          <a:schemeClr val="accent1"/>
+                        </a:fillRef>
+                        <a:effectRef idx="0">
+                          <a:schemeClr val="accent1"/>
+                        </a:effectRef>
+                        <a:fontRef idx="minor">
+                          <a:schemeClr val="tx1"/>
+                        </a:fontRef>
+                      </wps:style>
+                      <wps:bodyPr/>
+                    </wps:wsp>
+                  </a:graphicData>
+                </a:graphic>
+                <wp14:sizeRelH relativeFrom="margin">
+                  <wp14:pctWidth>0</wp14:pctWidth>
+                </wp14:sizeRelH>
+                <wp14:sizeRelV relativeFrom="margin">
+                  <wp14:pctHeight>0</wp14:pctHeight>
+                </wp14:sizeRelV>
+              </wp:anchor>
+            </w:drawing>
+          </mc:Choice>
+          <mc:Fallback>
+            <w:pict>
+              <v:shape w14:anchorId="41C89D2C" id="Straight Arrow Connector 10" o:spid="_x0000_s1026" type="#_x0000_t32" style="position:absolute;margin-left:108pt;margin-top:210.35pt;width:17.5pt;height:61.65pt;flip:x y;z-index:251669504;visibility:visible;mso-wrap-style:square;mso-width-percent:0;mso-height-percent:0;mso-wrap-distance-left:9pt;mso-wrap-distance-top:0;mso-wrap-distance-right:9pt;mso-wrap-distance-bottom:0;mso-position-horizontal:absolute;mso-position-horizontal-relative:text;mso-position-vertical:absolute;mso-position-vertical-relative:text;mso-width-percent:0;mso-height-percent:0;mso-width-relative:margin;mso-height-relative:margin" o:gfxdata="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" strokecolor="#4472c4 [3204]" strokeweight=".5pt">
+                <v:stroke endarrow="block" joinstyle="miter"/>
+              </v:shape>
+            </w:pict>
+          </mc:Fallback>
+        </mc:AlternateContent>
+      </w:r>
+      <w:r>
+        <w:rPr>
+          <w:noProof/>
+        </w:rPr>
+        <mc:AlternateContent>
+          <mc:Choice Requires="wps">
+            <w:drawing>
+              <wp:anchor distT="0" distB="0" distL="114300" distR="114300" simplePos="0" relativeHeight="251672576" behindDoc="0" locked="0" layoutInCell="1" allowOverlap="1" wp14:anchorId="3CE0653B" wp14:editId="497FE648">
+                <wp:simplePos x="0" y="0"/>
+                <wp:positionH relativeFrom="column">
+                  <wp:posOffset>4649637</wp:posOffset>
+                </wp:positionH>
+                <wp:positionV relativeFrom="paragraph">
+                  <wp:posOffset>2706177</wp:posOffset>
+                </wp:positionV>
+                <wp:extent cx="618861" cy="963715"/>
+                <wp:effectExtent l="38100" t="38100" r="29210" b="27305"/>
+                <wp:wrapNone/>
+                <wp:docPr id="12" name="Straight Arrow Connector 12"/>
+                <wp:cNvGraphicFramePr/>
+                <a:graphic xmlns:a="http://schemas.openxmlformats.org/drawingml/2006/main">
+                  <a:graphicData uri="http://schemas.microsoft.com/office/word/2010/wordprocessingShape">
+                    <wps:wsp>
+                      <wps:cNvCnPr/>
+                      <wps:spPr>
+                        <a:xfrm flipH="1" flipV="1">
+                          <a:off x="0" y="0"/>
+                          <a:ext cx="618861" cy="963715"/>
+                        </a:xfrm>
+                        <a:prstGeom prst="straightConnector1">
+                          <a:avLst/>
+                        </a:prstGeom>
+                        <a:ln>
+                          <a:tailEnd type="triangle"/>
+                        </a:ln>
+                      </wps:spPr>
+                      <wps:style>
+                        <a:lnRef idx="1">
+                          <a:schemeClr val="accent1"/>
+                        </a:lnRef>
+                        <a:fillRef idx="0">
+                          <a:schemeClr val="accent1"/>
+                        </a:fillRef>
+                        <a:effectRef idx="0">
+                          <a:schemeClr val="accent1"/>
+                        </a:effectRef>
+                        <a:fontRef idx="minor">
+                          <a:schemeClr val="tx1"/>
+                        </a:fontRef>
+                      </wps:style>
+                      <wps:bodyPr/>
+                    </wps:wsp>
+                  </a:graphicData>
+                </a:graphic>
+                <wp14:sizeRelH relativeFrom="margin">
+                  <wp14:pctWidth>0</wp14:pctWidth>
+                </wp14:sizeRelH>
+                <wp14:sizeRelV relativeFrom="margin">
+                  <wp14:pctHeight>0</wp14:pctHeight>
+                </wp14:sizeRelV>
+              </wp:anchor>
+            </w:drawing>
+          </mc:Choice>
+          <mc:Fallback>
+            <w:pict>
+              <v:shape w14:anchorId="79FC66CC" id="Straight Arrow Connector 12" o:spid="_x0000_s1026" type="#_x0000_t32" style="position:absolute;margin-left:366.1pt;margin-top:213.1pt;width:48.75pt;height:75.9pt;flip:x y;z-index:251672576;visibility:visible;mso-wrap-style:square;mso-width-percent:0;mso-height-percent:0;mso-wrap-distance-left:9pt;mso-wrap-distance-top:0;mso-wrap-distance-right:9pt;mso-wrap-distance-bottom:0;mso-position-horizontal:absolute;mso-position-horizontal-relative:text;mso-position-vertical:absolute;mso-position-vertical-relative:text;mso-width-percent:0;mso-height-percent:0;mso-width-relative:margin;mso-height-relative:margin" o:gfxdata="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" strokecolor="#4472c4 [3204]" strokeweight=".5pt">
+                <v:stroke endarrow="block" joinstyle="miter"/>
+              </v:shape>
+            </w:pict>
+          </mc:Fallback>
+        </mc:AlternateContent>
+      </w:r>
+      <w:r>
+        <w:t>The application / GUI design was</w:t>
+      </w:r>
+      <w:r>
+        <w:t xml:space="preserve"> made on proto.io and this was better for desktop application design. The mobile application was used as a base to improve on. The light ‘baby’ colours stood out making the application look easy to use and simple as well as the small window size and low number of buttons and textboxes emphasized the ease of use factor for this application.</w:t>
+      </w:r>
+    </w:p>
+    <w:p>
+      <w:pPr>
+        <w:spacing w:line="360" w:lineRule="auto"/>
+      </w:pPr>
+      <w:r>
+        <w:rPr>
+          <w:noProof/>
+        </w:rPr>
+        <mc:AlternateContent>
+          <mc:Choice Requires="wps">
+            <w:drawing>
+              <wp:anchor distT="45720" distB="45720" distL="114300" distR="114300" simplePos="0" relativeHeight="251666432" behindDoc="0" locked="0" layoutInCell="1" allowOverlap="1" wp14:anchorId="20F2DD6E" wp14:editId="295CBEB0">
+                <wp:simplePos x="0" y="0"/>
+                <wp:positionH relativeFrom="margin">
+                  <wp:posOffset>3010535</wp:posOffset>
+                </wp:positionH>
+                <wp:positionV relativeFrom="paragraph">
+                  <wp:posOffset>2297430</wp:posOffset>
+                </wp:positionV>
+                <wp:extent cx="3286125" cy="474345"/>
+                <wp:effectExtent l="0" t="0" r="28575" b="20955"/>
+                <wp:wrapSquare wrapText="bothSides"/>
+                <wp:docPr id="8" name="Text Box 2"/>
+                <wp:cNvGraphicFramePr>
+                  <a:graphicFrameLocks xmlns:a="http://schemas.openxmlformats.org/drawingml/2006/main"/>
+                </wp:cNvGraphicFramePr>
+                <a:graphic xmlns:a="http://schemas.openxmlformats.org/drawingml/2006/main">
+                  <a:graphicData uri="http://schemas.microsoft.com/office/word/2010/wordprocessingShape">
+                    <wps:wsp>
+                      <wps:cNvSpPr txBox="1">
+                        <a:spLocks noChangeArrowheads="1"/>
+                      </wps:cNvSpPr>
+                      <wps:spPr bwMode="auto">
+                        <a:xfrm>
+                          <a:off x="0" y="0"/>
+                          <a:ext cx="3286125" cy="474345"/>
+                        </a:xfrm>
+                        <a:prstGeom prst="rect">
+                          <a:avLst/>
+                        </a:prstGeom>
+                        <a:solidFill>
+                          <a:srgbClr val="FFFFFF"/>
+                        </a:solidFill>
+                        <a:ln w="9525">
+                          <a:solidFill>
+                            <a:srgbClr val="000000"/>
+                          </a:solidFill>
+                          <a:miter lim="800000"/>
+                          <a:headEnd/>
+                          <a:tailEnd/>
+                        </a:ln>
+                      </wps:spPr>
+                      <wps:txbx>
+                        <w:txbxContent>
+                          <w:p>
+                            <w:r>
+                              <w:t xml:space="preserve">Page </w:t>
+                            </w:r>
+                            <w:r>
+                              <w:t>2</w:t>
+                            </w:r>
+                            <w:r>
+                              <w:t xml:space="preserve"> – </w:t>
+                            </w:r>
+                            <w:r>
+                              <w:t>after logging in users can start automation by giving pcn number and vehicle registration number</w:t>
+                            </w:r>
+                          </w:p>
+                        </w:txbxContent>
+                      </wps:txbx>
+                      <wps:bodyPr rot="0" vert="horz" wrap="square" lIns="91440" tIns="45720" rIns="91440" bIns="45720" anchor="t" anchorCtr="0">
+                        <a:noAutofit/>
+                      </wps:bodyPr>
+                    </wps:wsp>
+                  </a:graphicData>
+                </a:graphic>
+                <wp14:sizeRelH relativeFrom="margin">
+                  <wp14:pctWidth>0</wp14:pctWidth>
+                </wp14:sizeRelH>
+                <wp14:sizeRelV relativeFrom="margin">
+                  <wp14:pctHeight>0</wp14:pctHeight>
+                </wp14:sizeRelV>
+              </wp:anchor>
+            </w:drawing>
+          </mc:Choice>
+          <mc:Fallback>
+            <w:pict>
+              <v:shapetype w14:anchorId="20F2DD6E" id="_x0000_t202" coordsize="21600,21600" o:spt="202" path="m,l,21600r21600,l21600,xe">
+                <v:stroke joinstyle="miter"/>
+                <v:path gradientshapeok="t" o:connecttype="rect"/>
+              </v:shapetype>
+              <v:shape id="Text Box 2" o:spid="_x0000_s1026" type="#_x0000_t202" style="position:absolute;margin-left:237.05pt;margin-top:180.9pt;width:258.75pt;height:37.35pt;z-index:251666432;visibility:visible;mso-wrap-style:square;mso-width-percent:0;mso-height-percent:0;mso-wrap-distance-left:9pt;mso-wrap-distance-top:3.6pt;mso-wrap-distance-right:9pt;mso-wrap-distance-bottom:3.6pt;mso-position-horizontal:absolute;mso-position-horizontal-relative:margin;mso-position-vertical:absolute;mso-position-vertical-relative:text;mso-width-percent:0;mso-height-percent:0;mso-width-relative:margin;mso-height-relative:margin;v-text-anchor:top" o:gfxdata="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">
+                <v:textbox>
+                  <w:txbxContent>
+                    <w:p>
+                      <w:r>
+                        <w:t xml:space="preserve">Page </w:t>
+                      </w:r>
+                      <w:r>
+                        <w:t>2</w:t>
+                      </w:r>
+                      <w:r>
+                        <w:t xml:space="preserve"> – </w:t>
+                      </w:r>
+                      <w:r>
+                        <w:t>after logging in users can start automation by giving pcn number and vehicle registration number</w:t>
+                      </w:r>
+                    </w:p>
+                  </w:txbxContent>
+                </v:textbox>
+                <w10:wrap type="square" anchorx="margin"/>
+              </v:shape>
+            </w:pict>
+          </mc:Fallback>
+        </mc:AlternateContent>
+      </w:r>
+      <w:r>
+        <w:rPr>
+          <w:noProof/>
+        </w:rPr>
+        <mc:AlternateContent>
+          <mc:Choice Requires="wps">
+            <w:drawing>
+              <wp:anchor distT="45720" distB="45720" distL="114300" distR="114300" simplePos="0" relativeHeight="251664384" behindDoc="0" locked="0" layoutInCell="1" allowOverlap="1" wp14:anchorId="46D60F15" wp14:editId="232AB736">
+                <wp:simplePos x="0" y="0"/>
+                <wp:positionH relativeFrom="column">
+                  <wp:posOffset>181023</wp:posOffset>
+                </wp:positionH>
+                <wp:positionV relativeFrom="paragraph">
+                  <wp:posOffset>2297430</wp:posOffset>
+                </wp:positionV>
+                <wp:extent cx="2337435" cy="465455"/>
+                <wp:effectExtent l="0" t="0" r="24765" b="10795"/>
+                <wp:wrapSquare wrapText="bothSides"/>
+                <wp:docPr id="217" name="Text Box 2"/>
+                <wp:cNvGraphicFramePr>
+                  <a:graphicFrameLocks xmlns:a="http://schemas.openxmlformats.org/drawingml/2006/main"/>
+                </wp:cNvGraphicFramePr>
+                <a:graphic xmlns:a="http://schemas.openxmlformats.org/drawingml/2006/main">
+                  <a:graphicData uri="http://schemas.microsoft.com/office/word/2010/wordprocessingShape">
+                    <wps:wsp>
+                      <wps:cNvSpPr txBox="1">
+                        <a:spLocks noChangeArrowheads="1"/>
+                      </wps:cNvSpPr>
+                      <wps:spPr bwMode="auto">
+                        <a:xfrm>
+                          <a:off x="0" y="0"/>
+                          <a:ext cx="2337435" cy="465455"/>
+                        </a:xfrm>
+                        <a:prstGeom prst="rect">
+                          <a:avLst/>
+                        </a:prstGeom>
+                        <a:solidFill>
+                          <a:srgbClr val="FFFFFF"/>
+                        </a:solidFill>
+                        <a:ln w="9525">
+                          <a:solidFill>
+                            <a:srgbClr val="000000"/>
+                          </a:solidFill>
+                          <a:miter lim="800000"/>
+                          <a:headEnd/>
+                          <a:tailEnd/>
+                        </a:ln>
+                      </wps:spPr>
+                      <wps:txbx>
+                        <w:txbxContent>
+                          <w:p>
+                            <w:r>
+                              <w:t xml:space="preserve">Page 1 – used for logging </w:t>
+                            </w:r>
+                            <w:r>
+                              <w:t>in and or creating a new account</w:t>
+                            </w:r>
+                          </w:p>
+                        </w:txbxContent>
+                      </wps:txbx>
+                      <wps:bodyPr rot="0" vert="horz" wrap="square" lIns="91440" tIns="45720" rIns="91440" bIns="45720" anchor="t" anchorCtr="0">
+                        <a:noAutofit/>
+                      </wps:bodyPr>
+                    </wps:wsp>
+                  </a:graphicData>
+                </a:graphic>
+                <wp14:sizeRelH relativeFrom="margin">
+                  <wp14:pctWidth>0</wp14:pctWidth>
+                </wp14:sizeRelH>
+                <wp14:sizeRelV relativeFrom="margin">
+                  <wp14:pctHeight>0</wp14:pctHeight>
+                </wp14:sizeRelV>
+              </wp:anchor>
+            </w:drawing>
+          </mc:Choice>
+          <mc:Fallback>
+            <w:pict>
+              <v:shape w14:anchorId="46D60F15" id="_x0000_s1027" type="#_x0000_t202" style="position:absolute;margin-left:14.25pt;margin-top:180.9pt;width:184.05pt;height:36.65pt;z-index:251664384;visibility:visible;mso-wrap-style:square;mso-width-percent:0;mso-height-percent:0;mso-wrap-distance-left:9pt;mso-wrap-distance-top:3.6pt;mso-wrap-distance-right:9pt;mso-wrap-distance-bottom:3.6pt;mso-position-horizontal:absolute;mso-position-horizontal-relative:text;mso-position-vertical:absolute;mso-position-vertical-relative:text;mso-width-percent:0;mso-height-percent:0;mso-width-relative:margin;mso-height-relative:margin;v-text-anchor:top" o:gfxdata="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">
+                <v:textbox>
+                  <w:txbxContent>
+                    <w:p>
+                      <w:r>
+                        <w:t xml:space="preserve">Page 1 – used for logging </w:t>
+                      </w:r>
+                      <w:r>
+                        <w:t>in and or creating a new account</w:t>
+                      </w:r>
+                    </w:p>
+                  </w:txbxContent>
+                </v:textbox>
+                <w10:wrap type="square"/>
+              </v:shape>
+            </w:pict>
+          </mc:Fallback>
+        </mc:AlternateContent>
+      </w:r>
+      <w:r>
+        <w:rPr>
+          <w:noProof/>
+        </w:rPr>
+        <w:drawing>
+          <wp:anchor distT="0" distB="0" distL="114300" distR="114300" simplePos="0" relativeHeight="251661312" behindDoc="0" locked="0" layoutInCell="1" allowOverlap="1" wp14:anchorId="5FBF9B2E" wp14:editId="732C2123">
+            <wp:simplePos x="0" y="0"/>
+            <wp:positionH relativeFrom="column">
+              <wp:posOffset>19050</wp:posOffset>
+            </wp:positionH>
+            <wp:positionV relativeFrom="paragraph">
+              <wp:posOffset>22009</wp:posOffset>
+            </wp:positionV>
+            <wp:extent cx="2671516" cy="2249698"/>
+            <wp:effectExtent l="19050" t="19050" r="14605" b="17780"/>
+            <wp:wrapSquare wrapText="bothSides"/>
+            <wp:docPr id="5" name="Picture 5" descr="Chart&#10;&#10;Description automatically generated"/>
+            <wp:cNvGraphicFramePr>
+              <a:graphicFrameLocks xmlns:a="http://schemas.openxmlformats.org/drawingml/2006/main" noChangeAspect="1"/>
+            </wp:cNvGraphicFramePr>
+            <a:graphic xmlns:a="http://schemas.openxmlformats.org/drawingml/2006/main">
+              <a:graphicData uri="http://schemas.openxmlformats.org/drawingml/2006/picture">
+                <pic:pic xmlns:pic="http://schemas.openxmlformats.org/drawingml/2006/picture">
+                  <pic:nvPicPr>
+                    <pic:cNvPr id="5" name="Picture 5" descr="Chart&#10;&#10;Description automatically generated"/>
+                    <pic:cNvPicPr/>
+                  </pic:nvPicPr>
+                  <pic:blipFill>
+                    <a:blip r:embed="rId10">
+                      <a:extLst>
+                        <a:ext uri="{28A0092B-C50C-407E-A947-70E740481C1C}">
+                          <a14:useLocalDpi xmlns:a14="http://schemas.microsoft.com/office/drawing/2010/main" val="0"/>
+                        </a:ext>
+                      </a:extLst>
+                    </a:blip>
+                    <a:stretch>
+                      <a:fillRect/>
+                    </a:stretch>
+                  </pic:blipFill>
+                  <pic:spPr>
+                    <a:xfrm>
+                      <a:off x="0" y="0"/>
+                      <a:ext cx="2671516" cy="2249698"/>
+                    </a:xfrm>
+                    <a:prstGeom prst="rect">
+                      <a:avLst/>
+                    </a:prstGeom>
+                    <a:ln>
+                      <a:solidFill>
+                        <a:schemeClr val="tx1"/>
+                      </a:solidFill>
+                    </a:ln>
+                  </pic:spPr>
+                </pic:pic>
+              </a:graphicData>
+            </a:graphic>
+            <wp14:sizeRelH relativeFrom="page">
+              <wp14:pctWidth>0</wp14:pctWidth>
+            </wp14:sizeRelH>
+            <wp14:sizeRelV relativeFrom="page">
+              <wp14:pctHeight>0</wp14:pctHeight>
+            </wp14:sizeRelV>
+          </wp:anchor>
+        </w:drawing>
+      </w:r>
+      <w:r>
+        <w:rPr>
+          <w:noProof/>
+        </w:rPr>
+        <w:drawing>
+          <wp:anchor distT="0" distB="0" distL="114300" distR="114300" simplePos="0" relativeHeight="251662336" behindDoc="0" locked="0" layoutInCell="1" allowOverlap="1" wp14:anchorId="0C514398" wp14:editId="52937FF2">
+            <wp:simplePos x="0" y="0"/>
+            <wp:positionH relativeFrom="column">
+              <wp:posOffset>2839720</wp:posOffset>
+            </wp:positionH>
+            <wp:positionV relativeFrom="paragraph">
+              <wp:posOffset>21590</wp:posOffset>
+            </wp:positionV>
+            <wp:extent cx="2671445" cy="2249805"/>
+            <wp:effectExtent l="19050" t="19050" r="14605" b="17145"/>
+            <wp:wrapSquare wrapText="bothSides"/>
+            <wp:docPr id="6" name="Picture 6" descr="Graphical user interface, website&#10;&#10;Description automatically generated"/>
+            <wp:cNvGraphicFramePr>
+              <a:graphicFrameLocks xmlns:a="http://schemas.openxmlformats.org/drawingml/2006/main" noChangeAspect="1"/>
+            </wp:cNvGraphicFramePr>
+            <a:graphic xmlns:a="http://schemas.openxmlformats.org/drawingml/2006/main">
+              <a:graphicData uri="http://schemas.openxmlformats.org/drawingml/2006/picture">
+                <pic:pic xmlns:pic="http://schemas.openxmlformats.org/drawingml/2006/picture">
+                  <pic:nvPicPr>
+                    <pic:cNvPr id="6" name="Picture 6" descr="Graphical user interface, website&#10;&#10;Description automatically generated"/>
+                    <pic:cNvPicPr/>
+                  </pic:nvPicPr>
+                  <pic:blipFill>
+                    <a:blip r:embed="rId11">
+                      <a:extLst>
+                        <a:ext uri="{28A0092B-C50C-407E-A947-70E740481C1C}">
+                          <a14:useLocalDpi xmlns:a14="http://schemas.microsoft.com/office/drawing/2010/main" val="0"/>
+                        </a:ext>
+                      </a:extLst>
+                    </a:blip>
+                    <a:stretch>
+                      <a:fillRect/>
+                    </a:stretch>
+                  </pic:blipFill>
+                  <pic:spPr>
+                    <a:xfrm>
+                      <a:off x="0" y="0"/>
+                      <a:ext cx="2671445" cy="2249805"/>
+                    </a:xfrm>
+                    <a:prstGeom prst="rect">
+                      <a:avLst/>
+                    </a:prstGeom>
+                    <a:ln>
+                      <a:solidFill>
+                        <a:schemeClr val="tx1"/>
+                      </a:solidFill>
+                    </a:ln>
+                  </pic:spPr>
+                </pic:pic>
+              </a:graphicData>
+            </a:graphic>
+            <wp14:sizeRelH relativeFrom="page">
+              <wp14:pctWidth>0</wp14:pctWidth>
+            </wp14:sizeRelH>
+            <wp14:sizeRelV relativeFrom="page">
+              <wp14:pctHeight>0</wp14:pctHeight>
+            </wp14:sizeRelV>
+          </wp:anchor>
+        </w:drawing>
+      </w:r>
+    </w:p>
+    <w:p>
+      <w:pPr>
+        <w:spacing w:line="360" w:lineRule="auto"/>
+      </w:pPr>
+    </w:p>
+    <w:p>
+      <w:pPr>
+        <w:spacing w:line="360" w:lineRule="auto"/>
+      </w:pPr>
+      <w:r>
+        <w:rPr>
+          <w:noProof/>
+        </w:rPr>
+        <w:lastRenderedPageBreak/>
+        <mc:AlternateContent>
+          <mc:Choice Requires="wps">
+            <w:drawing>
+              <wp:anchor distT="0" distB="0" distL="114300" distR="114300" simplePos="0" relativeHeight="251676672" behindDoc="0" locked="0" layoutInCell="1" allowOverlap="1" wp14:anchorId="1AA0DCA9" wp14:editId="7AAADD48">
+                <wp:simplePos x="0" y="0"/>
+                <wp:positionH relativeFrom="column">
+                  <wp:posOffset>2484408</wp:posOffset>
+                </wp:positionH>
+                <wp:positionV relativeFrom="paragraph">
+                  <wp:posOffset>966158</wp:posOffset>
+                </wp:positionV>
+                <wp:extent cx="249926" cy="1440588"/>
+                <wp:effectExtent l="38100" t="38100" r="36195" b="26670"/>
+                <wp:wrapNone/>
+                <wp:docPr id="14" name="Straight Arrow Connector 14"/>
+                <wp:cNvGraphicFramePr/>
+                <a:graphic xmlns:a="http://schemas.openxmlformats.org/drawingml/2006/main">
+                  <a:graphicData uri="http://schemas.microsoft.com/office/word/2010/wordprocessingShape">
+                    <wps:wsp>
+                      <wps:cNvCnPr/>
+                      <wps:spPr>
+                        <a:xfrm flipH="1" flipV="1">
+                          <a:off x="0" y="0"/>
+                          <a:ext cx="249926" cy="1440588"/>
+                        </a:xfrm>
+                        <a:prstGeom prst="straightConnector1">
+                          <a:avLst/>
+                        </a:prstGeom>
+                        <a:ln>
+                          <a:tailEnd type="triangle"/>
+                        </a:ln>
+                      </wps:spPr>
+                      <wps:style>
+                        <a:lnRef idx="1">
+                          <a:schemeClr val="accent1"/>
+                        </a:lnRef>
+                        <a:fillRef idx="0">
+                          <a:schemeClr val="accent1"/>
+                        </a:fillRef>
+                        <a:effectRef idx="0">
+                          <a:schemeClr val="accent1"/>
+                        </a:effectRef>
+                        <a:fontRef idx="minor">
+                          <a:schemeClr val="tx1"/>
+                        </a:fontRef>
+                      </wps:style>
+                      <wps:bodyPr/>
+                    </wps:wsp>
+                  </a:graphicData>
+                </a:graphic>
+                <wp14:sizeRelH relativeFrom="margin">
+                  <wp14:pctWidth>0</wp14:pctWidth>
+                </wp14:sizeRelH>
+                <wp14:sizeRelV relativeFrom="margin">
+                  <wp14:pctHeight>0</wp14:pctHeight>
+                </wp14:sizeRelV>
+              </wp:anchor>
+            </w:drawing>
+          </mc:Choice>
+          <mc:Fallback>
+            <w:pict>
+              <v:shape w14:anchorId="10BD90B1" id="Straight Arrow Connector 14" o:spid="_x0000_s1026" type="#_x0000_t32" style="position:absolute;margin-left:195.6pt;margin-top:76.1pt;width:19.7pt;height:113.45pt;flip:x y;z-index:251676672;visibility:visible;mso-wrap-style:square;mso-width-percent:0;mso-height-percent:0;mso-wrap-distance-left:9pt;mso-wrap-distance-top:0;mso-wrap-distance-right:9pt;mso-wrap-distance-bottom:0;mso-position-horizontal:absolute;mso-position-horizontal-relative:text;mso-position-vertical:absolute;mso-position-vertical-relative:text;mso-width-percent:0;mso-height-percent:0;mso-width-relative:margin;mso-height-relative:margin" o:gfxdata="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" strokecolor="#4472c4 [3204]" strokeweight=".5pt">
+                <v:stroke endarrow="block" joinstyle="miter"/>
+              </v:shape>
+            </w:pict>
+          </mc:Fallback>
+        </mc:AlternateContent>
+      </w:r>
+      <w:r>
+        <w:rPr>
+          <w:noProof/>
+        </w:rPr>
+        <mc:AlternateContent>
+          <mc:Choice Requires="wps">
+            <w:drawing>
+              <wp:anchor distT="45720" distB="45720" distL="114300" distR="114300" simplePos="0" relativeHeight="251668480" behindDoc="0" locked="0" layoutInCell="1" allowOverlap="1" wp14:anchorId="7A5808B6" wp14:editId="293A6E36">
+                <wp:simplePos x="0" y="0"/>
+                <wp:positionH relativeFrom="column">
+                  <wp:posOffset>17145</wp:posOffset>
+                </wp:positionH>
+                <wp:positionV relativeFrom="paragraph">
+                  <wp:posOffset>0</wp:posOffset>
+                </wp:positionV>
+                <wp:extent cx="2672715" cy="465455"/>
+                <wp:effectExtent l="0" t="0" r="13335" b="10795"/>
+                <wp:wrapSquare wrapText="bothSides"/>
+                <wp:docPr id="9" name="Text Box 2"/>
+                <wp:cNvGraphicFramePr>
+                  <a:graphicFrameLocks xmlns:a="http://schemas.openxmlformats.org/drawingml/2006/main"/>
+                </wp:cNvGraphicFramePr>
+                <a:graphic xmlns:a="http://schemas.openxmlformats.org/drawingml/2006/main">
+                  <a:graphicData uri="http://schemas.microsoft.com/office/word/2010/wordprocessingShape">
+                    <wps:wsp>
+                      <wps:cNvSpPr txBox="1">
+                        <a:spLocks noChangeArrowheads="1"/>
+                      </wps:cNvSpPr>
+                      <wps:spPr bwMode="auto">
+                        <a:xfrm>
+                          <a:off x="0" y="0"/>
+                          <a:ext cx="2672715" cy="465455"/>
+                        </a:xfrm>
+                        <a:prstGeom prst="rect">
+                          <a:avLst/>
+                        </a:prstGeom>
+                        <a:solidFill>
+                          <a:srgbClr val="FFFFFF"/>
+                        </a:solidFill>
+                        <a:ln w="9525">
+                          <a:solidFill>
+                            <a:srgbClr val="000000"/>
+                          </a:solidFill>
+                          <a:miter lim="800000"/>
+                          <a:headEnd/>
+                          <a:tailEnd/>
+                        </a:ln>
+                      </wps:spPr>
+                      <wps:txbx>
+                        <w:txbxContent>
+                          <w:p>
+                            <w:r>
+                              <w:t xml:space="preserve">Page </w:t>
+                            </w:r>
+                            <w:r>
+                              <w:t>3</w:t>
+                            </w:r>
+                            <w:r>
+                              <w:t xml:space="preserve"> – used for creating a new account</w:t>
+                            </w:r>
+                            <w:r>
+                              <w:t xml:space="preserve"> so that users can use the automation.</w:t>
+                            </w:r>
+                          </w:p>
+                        </w:txbxContent>
+                      </wps:txbx>
+                      <wps:bodyPr rot="0" vert="horz" wrap="square" lIns="91440" tIns="45720" rIns="91440" bIns="45720" anchor="t" anchorCtr="0">
+                        <a:noAutofit/>
+                      </wps:bodyPr>
+                    </wps:wsp>
+                  </a:graphicData>
+                </a:graphic>
+                <wp14:sizeRelH relativeFrom="margin">
+                  <wp14:pctWidth>0</wp14:pctWidth>
+                </wp14:sizeRelH>
+                <wp14:sizeRelV relativeFrom="margin">
+                  <wp14:pctHeight>0</wp14:pctHeight>
+                </wp14:sizeRelV>
+              </wp:anchor>
+            </w:drawing>
+          </mc:Choice>
+          <mc:Fallback>
+            <w:pict>
+              <v:shape w14:anchorId="7A5808B6" id="_x0000_s1028" type="#_x0000_t202" style="position:absolute;margin-left:1.35pt;margin-top:0;width:210.45pt;height:36.65pt;z-index:251668480;visibility:visible;mso-wrap-style:square;mso-width-percent:0;mso-height-percent:0;mso-wrap-distance-left:9pt;mso-wrap-distance-top:3.6pt;mso-wrap-distance-right:9pt;mso-wrap-distance-bottom:3.6pt;mso-position-horizontal:absolute;mso-position-horizontal-relative:text;mso-position-vertical:absolute;mso-position-vertical-relative:text;mso-width-percent:0;mso-height-percent:0;mso-width-relative:margin;mso-height-relative:margin;v-text-anchor:top" o:gfxdata="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">
+                <v:textbox>
+                  <w:txbxContent>
+                    <w:p>
+                      <w:r>
+                        <w:t xml:space="preserve">Page </w:t>
+                      </w:r>
+                      <w:r>
+                        <w:t>3</w:t>
+                      </w:r>
+                      <w:r>
+                        <w:t xml:space="preserve"> – used for creating a new account</w:t>
+                      </w:r>
+                      <w:r>
+                        <w:t xml:space="preserve"> so that users can use the automation.</w:t>
+                      </w:r>
+                    </w:p>
+                  </w:txbxContent>
+                </v:textbox>
+                <w10:wrap type="square"/>
+              </v:shape>
+            </w:pict>
+          </mc:Fallback>
+        </mc:AlternateContent>
+      </w:r>
+      <w:r>
+        <w:rPr>
+          <w:noProof/>
+        </w:rPr>
+        <w:drawing>
+          <wp:anchor distT="0" distB="0" distL="114300" distR="114300" simplePos="0" relativeHeight="251660288" behindDoc="0" locked="0" layoutInCell="1" allowOverlap="1" wp14:anchorId="60876AF4" wp14:editId="1FAAB48B">
+            <wp:simplePos x="0" y="0"/>
+            <wp:positionH relativeFrom="margin">
+              <wp:align>left</wp:align>
+            </wp:positionH>
+            <wp:positionV relativeFrom="paragraph">
+              <wp:posOffset>570829</wp:posOffset>
+            </wp:positionV>
+            <wp:extent cx="2671445" cy="2249805"/>
+            <wp:effectExtent l="19050" t="19050" r="14605" b="17145"/>
+            <wp:wrapThrough wrapText="bothSides">
+              <wp:wrapPolygon edited="0">
+                <wp:start x="-154" y="-183"/>
+                <wp:lineTo x="-154" y="21582"/>
+                <wp:lineTo x="21564" y="21582"/>
+                <wp:lineTo x="21564" y="-183"/>
+                <wp:lineTo x="-154" y="-183"/>
+              </wp:wrapPolygon>
+            </wp:wrapThrough>
+            <wp:docPr id="7" name="Picture 7" descr="Graphical user interface&#10;&#10;Description automatically generated"/>
+            <wp:cNvGraphicFramePr>
+              <a:graphicFrameLocks xmlns:a="http://schemas.openxmlformats.org/drawingml/2006/main" noChangeAspect="1"/>
+            </wp:cNvGraphicFramePr>
+            <a:graphic xmlns:a="http://schemas.openxmlformats.org/drawingml/2006/main">
+              <a:graphicData uri="http://schemas.openxmlformats.org/drawingml/2006/picture">
+                <pic:pic xmlns:pic="http://schemas.openxmlformats.org/drawingml/2006/picture">
+                  <pic:nvPicPr>
+                    <pic:cNvPr id="7" name="Picture 7" descr="Graphical user interface&#10;&#10;Description automatically generated"/>
+                    <pic:cNvPicPr/>
+                  </pic:nvPicPr>
+                  <pic:blipFill>
+                    <a:blip r:embed="rId12">
+                      <a:extLst>
+                        <a:ext uri="{28A0092B-C50C-407E-A947-70E740481C1C}">
+                          <a14:useLocalDpi xmlns:a14="http://schemas.microsoft.com/office/drawing/2010/main" val="0"/>
+                        </a:ext>
+                      </a:extLst>
+                    </a:blip>
+                    <a:stretch>
+                      <a:fillRect/>
+                    </a:stretch>
+                  </pic:blipFill>
+                  <pic:spPr>
+                    <a:xfrm>
+                      <a:off x="0" y="0"/>
+                      <a:ext cx="2671445" cy="2249805"/>
+                    </a:xfrm>
+                    <a:prstGeom prst="rect">
+                      <a:avLst/>
+                    </a:prstGeom>
+                    <a:ln>
+                      <a:solidFill>
+                        <a:schemeClr val="tx1"/>
+                      </a:solidFill>
+                    </a:ln>
+                  </pic:spPr>
+                </pic:pic>
+              </a:graphicData>
+            </a:graphic>
+            <wp14:sizeRelH relativeFrom="page">
+              <wp14:pctWidth>0</wp14:pctWidth>
+            </wp14:sizeRelH>
+            <wp14:sizeRelV relativeFrom="page">
+              <wp14:pctHeight>0</wp14:pctHeight>
+            </wp14:sizeRelV>
+          </wp:anchor>
+        </w:drawing>
+      </w:r>
+      <w:r>
+        <w:t xml:space="preserve">The design of the application was made between the colours light blue and light pink. This was to lighten the colour and put more focus on the automation rather than the application. The light blue and light pink contrast each other like ‘blue and red’. I designed all pages to have an exit button so that they could terminate the application whenever they felt like how ever decided that the new user account page’s exit button would only exit that page as to make the user go back to the main menu. </w:t>
+      </w:r>
+    </w:p>
+    <w:p>
+      <w:pPr>
+        <w:spacing w:line="360" w:lineRule="auto"/>
+      </w:pPr>
+      <w:r>
+        <w:t xml:space="preserve">The plan was to develop the GUI in </w:t>
+      </w:r>
+      <w:r>
+        <w:t>Python</w:t>
+      </w:r>
+      <w:r>
+        <w:t xml:space="preserve"> using the Tkinter library which would have </w:t>
+      </w:r>
+      <w:r>
+        <w:t>enough customizations to create pages like these.</w:t>
+      </w:r>
+    </w:p>
+    <w:p>
+      <w:pPr>
+        <w:spacing w:line="360" w:lineRule="auto"/>
+      </w:pPr>
+      <w:r>
+        <w:t>The GUI was entirely designed in proto.io an online tool to design applications and was developed in its entirety on IntelliJ IDEA Community Edition 2021.3.3.</w:t>
+      </w:r>
+      <w:bookmarkStart w:id="56" w:name="_Toc104833956"/>
+    </w:p>
+    <w:p>
+      <w:pPr>
+        <w:spacing w:line="360" w:lineRule="auto"/>
+      </w:pPr>
+      <w:r>
+        <w:t xml:space="preserve">I learned through my research </w:t>
+      </w:r>
+      <w:r>
+        <w:t>on Microsoft website that ‘</w:t>
+      </w:r>
+      <w:r>
+        <w:t>A great desktop application is powerful and, at the same time, simple.</w:t>
+      </w:r>
+      <w:r>
+        <w:t>’(docs.microsoft.com, September 2021) and this is why one of my main focuses was to simplify everything at try to declutter as much as possible. I learnt on this website what makes applications powerful and what makes the user experience simple.</w:t>
+      </w:r>
+    </w:p>
+    <w:p>
+      <w:pPr>
+        <w:pStyle w:val="Heading2"/>
+        <w:spacing w:line="360" w:lineRule="auto"/>
+        <w:rPr>
+          <w:sz w:val="22"/>
+          <w:szCs w:val="22"/>
+        </w:rPr>
+      </w:pPr>
+      <w:r>
+        <w:rPr>
+          <w:sz w:val="22"/>
+          <w:szCs w:val="22"/>
+        </w:rPr>
+        <w:t>5.</w:t>
+      </w:r>
+      <w:r>
+        <w:rPr>
+          <w:sz w:val="22"/>
+          <w:szCs w:val="22"/>
+        </w:rPr>
+        <w:t>3</w:t>
+      </w:r>
+      <w:r>
+        <w:rPr>
+          <w:sz w:val="22"/>
+          <w:szCs w:val="22"/>
+        </w:rPr>
+        <w:t xml:space="preserve"> </w:t>
+      </w:r>
+      <w:r>
+        <w:rPr>
+          <w:sz w:val="22"/>
+          <w:szCs w:val="22"/>
+        </w:rPr>
         <w:t>S</w:t>
       </w:r>
       <w:r>
+        <w:rPr>
+          <w:sz w:val="22"/>
+          <w:szCs w:val="22"/>
+        </w:rPr>
         <w:t>oftware architecture</w:t>
       </w:r>
-    </w:p>
-    <w:p>
-      <w:r>
+      <w:bookmarkEnd w:id="56"/>
+    </w:p>
+    <w:p>
+      <w:pPr>
+        <w:pStyle w:val="Heading3"/>
+        <w:rPr>
+          <w:sz w:val="22"/>
+          <w:szCs w:val="22"/>
+        </w:rPr>
+      </w:pPr>
+      <w:r>
+        <w:rPr>
+          <w:sz w:val="22"/>
+          <w:szCs w:val="22"/>
+        </w:rPr>
+        <w:t>5.3.1 Dependencies for Source Code</w:t>
+      </w:r>
+    </w:p>
+    <w:p>
+      <w:r>
+        <w:t xml:space="preserve">The source code in its entirety was written by me however there were libraries that I had used mentioned in section 4.2.3 and section 1.1.1 . Without these libraries the source code will not work and therefore I have included them as imports at the top of the source code and listed them in section 1.1.1 . </w:t>
+      </w:r>
+    </w:p>
+    <w:p>
+      <w:pPr>
+        <w:spacing w:line="360" w:lineRule="auto"/>
+        <w:rPr>
+          <w:rFonts w:cstheme="minorHAnsi"/>
+        </w:rPr>
+      </w:pPr>
+      <w:r>
+        <w:rPr>
+          <w:rFonts w:cstheme="minorHAnsi"/>
+        </w:rPr>
+        <w:t>I used</w:t>
+      </w:r>
+      <w:r>
+        <w:rPr>
+          <w:rFonts w:cstheme="minorHAnsi"/>
+        </w:rPr>
+        <w:t xml:space="preserve"> PIP or manual download</w:t>
+      </w:r>
+      <w:r>
+        <w:rPr>
+          <w:rFonts w:cstheme="minorHAnsi"/>
+        </w:rPr>
+        <w:t xml:space="preserve"> to </w:t>
+      </w:r>
+      <w:r>
+        <w:rPr>
+          <w:rFonts w:cstheme="minorHAnsi"/>
+        </w:rPr>
+        <w:t>install the following</w:t>
+      </w:r>
+      <w:r>
+        <w:rPr>
+          <w:rFonts w:cstheme="minorHAnsi"/>
+        </w:rPr>
+        <w:t xml:space="preserve"> as the script is dependent on these libraries</w:t>
+      </w:r>
+      <w:r>
+        <w:rPr>
+          <w:rFonts w:cstheme="minorHAnsi"/>
+        </w:rPr>
+        <w:t>:</w:t>
+      </w:r>
+    </w:p>
+    <w:p>
+      <w:pPr>
+        <w:pStyle w:val="ListParagraph"/>
+        <w:numPr>
+          <w:ilvl w:val="0"/>
+          <w:numId w:val="18"/>
+        </w:numPr>
+        <w:spacing w:line="360" w:lineRule="auto"/>
+        <w:rPr>
+          <w:rFonts w:cstheme="minorHAnsi"/>
+        </w:rPr>
+      </w:pPr>
+      <w:r>
+        <w:rPr>
+          <w:rFonts w:cstheme="minorHAnsi"/>
+        </w:rPr>
+        <w:t>Tkinter</w:t>
+      </w:r>
+      <w:r>
+        <w:rPr>
+          <w:rFonts w:cstheme="minorHAnsi"/>
+        </w:rPr>
+        <w:t xml:space="preserve"> – For GUI </w:t>
+      </w:r>
+      <w:r>
+        <w:rPr>
+          <w:rFonts w:cstheme="minorHAnsi"/>
+        </w:rPr>
+        <w:t>.</w:t>
+      </w:r>
+    </w:p>
+    <w:p>
+      <w:pPr>
+        <w:pStyle w:val="ListParagraph"/>
+        <w:numPr>
+          <w:ilvl w:val="1"/>
+          <w:numId w:val="18"/>
+        </w:numPr>
+        <w:spacing w:line="360" w:lineRule="auto"/>
+        <w:rPr>
+          <w:rFonts w:cstheme="minorHAnsi"/>
+        </w:rPr>
+      </w:pPr>
+      <w:r>
+        <w:rPr>
+          <w:rFonts w:cstheme="minorHAnsi"/>
+        </w:rPr>
+        <w:t>* = Everything – this was used for making the GUI / User Interface</w:t>
+      </w:r>
+    </w:p>
+    <w:p>
+      <w:pPr>
+        <w:pStyle w:val="ListParagraph"/>
+        <w:numPr>
+          <w:ilvl w:val="1"/>
+          <w:numId w:val="18"/>
+        </w:numPr>
+        <w:spacing w:line="360" w:lineRule="auto"/>
+        <w:rPr>
+          <w:rFonts w:cstheme="minorHAnsi"/>
+        </w:rPr>
+      </w:pPr>
+      <w:r>
+        <w:rPr>
+          <w:rFonts w:cstheme="minorHAnsi"/>
+        </w:rPr>
+        <w:t xml:space="preserve">Messagebox from Tkinter – used to allow pop ups in the application </w:t>
+      </w:r>
+      <w:r>
+        <w:rPr>
+          <w:rFonts w:cstheme="minorHAnsi"/>
+        </w:rPr>
+        <w:t>.</w:t>
+      </w:r>
+    </w:p>
+    <w:p>
+      <w:pPr>
+        <w:pStyle w:val="ListParagraph"/>
+        <w:numPr>
+          <w:ilvl w:val="0"/>
+          <w:numId w:val="18"/>
+        </w:numPr>
+        <w:spacing w:line="360" w:lineRule="auto"/>
+        <w:rPr>
+          <w:rFonts w:cstheme="minorHAnsi"/>
+        </w:rPr>
+      </w:pPr>
+      <w:r>
+        <w:rPr>
+          <w:rFonts w:cstheme="minorHAnsi"/>
+        </w:rPr>
+        <w:t>MySQL. Connector</w:t>
+      </w:r>
+      <w:r>
+        <w:rPr>
+          <w:rFonts w:cstheme="minorHAnsi"/>
+        </w:rPr>
+        <w:t xml:space="preserve"> – To connect the Python script to the database</w:t>
+      </w:r>
+      <w:r>
+        <w:rPr>
+          <w:rFonts w:cstheme="minorHAnsi"/>
+        </w:rPr>
+        <w:t>.</w:t>
+      </w:r>
+    </w:p>
+    <w:p>
+      <w:pPr>
+        <w:pStyle w:val="ListParagraph"/>
+        <w:numPr>
+          <w:ilvl w:val="0"/>
+          <w:numId w:val="18"/>
+        </w:numPr>
+        <w:spacing w:line="360" w:lineRule="auto"/>
+        <w:rPr>
+          <w:rFonts w:cstheme="minorHAnsi"/>
+        </w:rPr>
+      </w:pPr>
+      <w:r>
+        <w:rPr>
+          <w:rFonts w:cstheme="minorHAnsi"/>
+        </w:rPr>
+        <w:t>Selenium</w:t>
+      </w:r>
+      <w:r>
+        <w:rPr>
+          <w:rFonts w:cstheme="minorHAnsi"/>
+        </w:rPr>
+        <w:t xml:space="preserve"> – this was used for the web automation.</w:t>
+      </w:r>
+    </w:p>
+    <w:p>
+      <w:pPr>
+        <w:pStyle w:val="ListParagraph"/>
+        <w:numPr>
+          <w:ilvl w:val="1"/>
+          <w:numId w:val="18"/>
+        </w:numPr>
+        <w:spacing w:line="360" w:lineRule="auto"/>
+        <w:rPr>
+          <w:rFonts w:cstheme="minorHAnsi"/>
+        </w:rPr>
+      </w:pPr>
+      <w:r>
+        <w:rPr>
+          <w:rFonts w:cstheme="minorHAnsi"/>
+        </w:rPr>
+        <w:t xml:space="preserve">Web Driver – allows the automation to take place on Google Chrome </w:t>
+      </w:r>
+      <w:r>
+        <w:rPr>
+          <w:rFonts w:cstheme="minorHAnsi"/>
+        </w:rPr>
+        <w:t>.</w:t>
+      </w:r>
+    </w:p>
+    <w:p>
+      <w:pPr>
+        <w:pStyle w:val="ListParagraph"/>
+        <w:numPr>
+          <w:ilvl w:val="1"/>
+          <w:numId w:val="18"/>
+        </w:numPr>
+        <w:spacing w:line="360" w:lineRule="auto"/>
+        <w:rPr>
+          <w:rFonts w:cstheme="minorHAnsi"/>
+        </w:rPr>
+      </w:pPr>
+      <w:r>
+        <w:rPr>
+          <w:rFonts w:cstheme="minorHAnsi"/>
+        </w:rPr>
+        <w:lastRenderedPageBreak/>
+        <w:t>By – used to find textboxes and buttons on the website using the ‘XPath’ of that object and in turn allows the script to input data to the website textboxes.</w:t>
+      </w:r>
+    </w:p>
+    <w:p>
+      <w:pPr>
+        <w:pStyle w:val="ListParagraph"/>
+        <w:numPr>
+          <w:ilvl w:val="1"/>
+          <w:numId w:val="18"/>
+        </w:numPr>
+        <w:spacing w:line="360" w:lineRule="auto"/>
+        <w:rPr>
+          <w:rFonts w:cstheme="minorHAnsi"/>
+        </w:rPr>
+      </w:pPr>
+      <w:r>
+        <w:rPr>
+          <w:rFonts w:cstheme="minorHAnsi"/>
+        </w:rPr>
+        <w:t>‘NoSuchElementException’ – used when an element cant be found the script wont cause a crash and the application will continue to run smoothly.</w:t>
+      </w:r>
+    </w:p>
+    <w:p>
+      <w:pPr>
+        <w:pStyle w:val="ListParagraph"/>
+        <w:numPr>
+          <w:ilvl w:val="0"/>
+          <w:numId w:val="18"/>
+        </w:numPr>
+        <w:spacing w:line="360" w:lineRule="auto"/>
+        <w:rPr>
+          <w:rFonts w:cstheme="minorHAnsi"/>
+        </w:rPr>
+      </w:pPr>
+      <w:r>
+        <w:rPr>
+          <w:rFonts w:cstheme="minorHAnsi"/>
+        </w:rPr>
+        <w:t>Chromedriver_autoinstaller</w:t>
+      </w:r>
+      <w:r>
+        <w:rPr>
+          <w:rFonts w:cstheme="minorHAnsi"/>
+        </w:rPr>
+        <w:t xml:space="preserve"> – this makes sure that the correct </w:t>
+      </w:r>
+      <w:r>
+        <w:rPr>
+          <w:rFonts w:cstheme="minorHAnsi"/>
+        </w:rPr>
+        <w:t>Chrome Driver is installed to allow the automation to run</w:t>
+      </w:r>
+      <w:r>
+        <w:rPr>
+          <w:rFonts w:cstheme="minorHAnsi"/>
+        </w:rPr>
+        <w:t>.</w:t>
+      </w:r>
+    </w:p>
+    <w:p>
+      <w:pPr>
+        <w:pStyle w:val="ListParagraph"/>
+        <w:numPr>
+          <w:ilvl w:val="0"/>
+          <w:numId w:val="18"/>
+        </w:numPr>
+        <w:spacing w:line="360" w:lineRule="auto"/>
+        <w:rPr>
+          <w:rFonts w:cstheme="minorHAnsi"/>
+        </w:rPr>
+      </w:pPr>
+      <w:r>
+        <w:rPr>
+          <w:rFonts w:cstheme="minorHAnsi"/>
+        </w:rPr>
+        <w:t>Re</w:t>
+      </w:r>
+      <w:r>
+        <w:rPr>
+          <w:rFonts w:cstheme="minorHAnsi"/>
+        </w:rPr>
+        <w:t xml:space="preserve"> – this was used for data validation when a user would input data to the application.</w:t>
+      </w:r>
+    </w:p>
+    <w:p>
+      <w:pPr>
+        <w:spacing w:line="360" w:lineRule="auto"/>
+        <w:ind w:left="360"/>
+        <w:rPr>
+          <w:rFonts w:cstheme="minorHAnsi"/>
+        </w:rPr>
+      </w:pPr>
+      <w:r>
+        <w:rPr>
+          <w:rFonts w:cstheme="minorHAnsi"/>
+        </w:rPr>
+        <w:t xml:space="preserve">The model of this application doesn’t really fit into a set structure as the First window is the main window/First page which when a user logs in changes to the Second page. There was no need for a logout function as a user could just restart the application. The third page was a secondary window which had no impact on the first window. This could be opened from either page 1 or 2 and when closed did not close the primary window regardless of if it was on page 1 or 2. However if the secondary window was open and the user terminated the first / Primary window using the ‘exit’ button the whole application would be terminated. The purpose of this is that a user could change their mind on making a new account or not however they cant change their mind on using the application or not as they would have to restart it afresh. </w:t>
+      </w:r>
+      <w:r>
+        <w:rPr>
+          <w:rFonts w:cstheme="minorHAnsi"/>
+        </w:rPr>
+        <w:t xml:space="preserve"> The reason I designed the application like this was to improve fluidity and transfer of data between function rather than making all data global and having pages access that data. The pages only had access to data set to them and not to anything else. This way the use of data is broken down and distributed.</w:t>
+      </w:r>
+    </w:p>
+    <w:p/>
+    <w:p>
+      <w:pPr>
+        <w:pStyle w:val="Heading2"/>
+        <w:spacing w:line="360" w:lineRule="auto"/>
+        <w:rPr>
+          <w:sz w:val="22"/>
+          <w:szCs w:val="22"/>
+        </w:rPr>
+      </w:pPr>
+      <w:bookmarkStart w:id="57" w:name="_Toc104833957"/>
+      <w:r>
+        <w:rPr>
+          <w:sz w:val="22"/>
+          <w:szCs w:val="22"/>
+        </w:rPr>
+        <w:t>5</w:t>
+      </w:r>
+      <w:r>
+        <w:rPr>
+          <w:sz w:val="22"/>
+          <w:szCs w:val="22"/>
+        </w:rPr>
+        <w:t>.4</w:t>
+      </w:r>
+      <w:r>
+        <w:rPr>
+          <w:sz w:val="22"/>
+          <w:szCs w:val="22"/>
+        </w:rPr>
+        <w:t xml:space="preserve"> </w:t>
+      </w:r>
+      <w:r>
+        <w:rPr>
+          <w:sz w:val="22"/>
+          <w:szCs w:val="22"/>
+        </w:rPr>
         <w:t>S</w:t>
       </w:r>
       <w:r>
+        <w:rPr>
+          <w:sz w:val="22"/>
+          <w:szCs w:val="22"/>
+        </w:rPr>
         <w:t>pecific algorithms and coding decisions</w:t>
       </w:r>
-    </w:p>
-    <w:p>
-      <w:r>
+      <w:bookmarkEnd w:id="57"/>
+    </w:p>
+    <w:p>
+      <w:pPr>
+        <w:pStyle w:val="Heading2"/>
+        <w:spacing w:line="360" w:lineRule="auto"/>
+        <w:rPr>
+          <w:sz w:val="22"/>
+          <w:szCs w:val="22"/>
+        </w:rPr>
+      </w:pPr>
+      <w:bookmarkStart w:id="58" w:name="_Toc104833958"/>
+      <w:r>
+        <w:rPr>
+          <w:sz w:val="22"/>
+          <w:szCs w:val="22"/>
+        </w:rPr>
+        <w:t>5.</w:t>
+      </w:r>
+      <w:r>
+        <w:rPr>
+          <w:sz w:val="22"/>
+          <w:szCs w:val="22"/>
+        </w:rPr>
+        <w:t>5</w:t>
+      </w:r>
+      <w:r>
+        <w:rPr>
+          <w:sz w:val="22"/>
+          <w:szCs w:val="22"/>
+        </w:rPr>
+        <w:t xml:space="preserve"> </w:t>
+      </w:r>
+      <w:r>
+        <w:rPr>
+          <w:sz w:val="22"/>
+          <w:szCs w:val="22"/>
+        </w:rPr>
         <w:t>V</w:t>
       </w:r>
       <w:r>
-        <w:t>erification and evaluation results</w:t>
-      </w:r>
-    </w:p>
-    <w:p>
-      <w:pPr>
+        <w:rPr>
+          <w:sz w:val="22"/>
+          <w:szCs w:val="22"/>
+        </w:rPr>
+        <w:t>erification</w:t>
+      </w:r>
+      <w:bookmarkEnd w:id="58"/>
+    </w:p>
+    <w:p>
+      <w:pPr>
+        <w:pStyle w:val="Heading2"/>
+        <w:spacing w:line="360" w:lineRule="auto"/>
+        <w:rPr>
+          <w:sz w:val="22"/>
+          <w:szCs w:val="22"/>
+        </w:rPr>
+      </w:pPr>
+      <w:bookmarkStart w:id="59" w:name="_Toc104833959"/>
+      <w:r>
+        <w:rPr>
+          <w:sz w:val="22"/>
+          <w:szCs w:val="22"/>
+        </w:rPr>
+        <w:t>5.6</w:t>
+      </w:r>
+      <w:r>
+        <w:rPr>
+          <w:sz w:val="22"/>
+          <w:szCs w:val="22"/>
+        </w:rPr>
+        <w:t xml:space="preserve"> </w:t>
+      </w:r>
+      <w:r>
+        <w:rPr>
+          <w:sz w:val="22"/>
+          <w:szCs w:val="22"/>
+        </w:rPr>
+        <w:t>E</w:t>
+      </w:r>
+      <w:r>
+        <w:rPr>
+          <w:sz w:val="22"/>
+          <w:szCs w:val="22"/>
+        </w:rPr>
+        <w:t>valuation</w:t>
+      </w:r>
+      <w:bookmarkEnd w:id="59"/>
+    </w:p>
+    <w:p>
+      <w:pPr>
+        <w:spacing w:line="360" w:lineRule="auto"/>
         <w:rPr>
           <w:rFonts w:eastAsiaTheme="majorEastAsia" w:cstheme="minorHAnsi"/>
           <w:color w:val="2F5496" w:themeColor="accent1" w:themeShade="BF"/>
@@ -8196,7 +12182,7 @@
           <w:szCs w:val="22"/>
         </w:rPr>
       </w:pPr>
-      <w:bookmarkStart w:id="46" w:name="_Toc104775354"/>
+      <w:bookmarkStart w:id="60" w:name="_Toc104833960"/>
       <w:r>
         <w:rPr>
           <w:rFonts w:asciiTheme="minorHAnsi" w:hAnsiTheme="minorHAnsi" w:cstheme="minorHAnsi"/>
@@ -8207,7 +12193,7 @@
         <w:t>Work Plan</w:t>
       </w:r>
       <w:bookmarkEnd w:id="22"/>
-      <w:bookmarkEnd w:id="46"/>
+      <w:bookmarkEnd w:id="60"/>
       <w:r>
         <w:rPr>
           <w:rFonts w:asciiTheme="minorHAnsi" w:hAnsiTheme="minorHAnsi" w:cstheme="minorHAnsi"/>
@@ -8277,7 +12263,7 @@
                     <pic:cNvPicPr/>
                   </pic:nvPicPr>
                   <pic:blipFill>
-                    <a:blip r:embed="rId8">
+                    <a:blip r:embed="rId13">
                       <a:extLst>
                         <a:ext uri="{28A0092B-C50C-407E-A947-70E740481C1C}">
                           <a14:useLocalDpi xmlns:a14="http://schemas.microsoft.com/office/drawing/2010/main" val="0"/>
@@ -8395,8 +12381,8 @@
           <w:iCs/>
         </w:rPr>
       </w:pPr>
-      <w:bookmarkStart w:id="47" w:name="_Toc104542708"/>
-      <w:bookmarkStart w:id="48" w:name="_Toc104775355"/>
+      <w:bookmarkStart w:id="61" w:name="_Toc104542708"/>
+      <w:bookmarkStart w:id="62" w:name="_Toc104833961"/>
       <w:r>
         <w:rPr>
           <w:rFonts w:cstheme="minorHAnsi"/>
@@ -8405,8 +12391,8 @@
         </w:rPr>
         <w:t>Further Information</w:t>
       </w:r>
-      <w:bookmarkEnd w:id="47"/>
-      <w:bookmarkEnd w:id="48"/>
+      <w:bookmarkEnd w:id="61"/>
+      <w:bookmarkEnd w:id="62"/>
     </w:p>
     <w:p>
       <w:pPr>
@@ -8417,7 +12403,7 @@
           <w:color w:val="2E74B5"/>
         </w:rPr>
       </w:pPr>
-      <w:hyperlink r:id="rId9" w:history="1">
+      <w:hyperlink r:id="rId14" w:history="1">
         <w:r>
           <w:rPr>
             <w:rStyle w:val="Hyperlink"/>
@@ -8477,8 +12463,8 @@
           <w:szCs w:val="22"/>
         </w:rPr>
       </w:pPr>
-      <w:bookmarkStart w:id="49" w:name="_Toc104542709"/>
-      <w:bookmarkStart w:id="50" w:name="_Toc104775356"/>
+      <w:bookmarkStart w:id="63" w:name="_Toc104542709"/>
+      <w:bookmarkStart w:id="64" w:name="_Toc104833962"/>
       <w:r>
         <w:rPr>
           <w:rFonts w:asciiTheme="minorHAnsi" w:hAnsiTheme="minorHAnsi" w:cstheme="minorHAnsi"/>
@@ -8487,8 +12473,8 @@
         </w:rPr>
         <w:t>Participation Information Sheet</w:t>
       </w:r>
-      <w:bookmarkEnd w:id="49"/>
-      <w:bookmarkEnd w:id="50"/>
+      <w:bookmarkEnd w:id="63"/>
+      <w:bookmarkEnd w:id="64"/>
     </w:p>
     <w:p>
       <w:pPr>
@@ -8532,8 +12518,8 @@
           <w:lang w:val="fr-FR"/>
         </w:rPr>
       </w:pPr>
-      <w:bookmarkStart w:id="51" w:name="_Toc104542733"/>
-      <w:bookmarkStart w:id="52" w:name="_Toc104775357"/>
+      <w:bookmarkStart w:id="65" w:name="_Toc104542733"/>
+      <w:bookmarkStart w:id="66" w:name="_Toc104833963"/>
       <w:r>
         <w:rPr>
           <w:rFonts w:asciiTheme="minorHAnsi" w:hAnsiTheme="minorHAnsi" w:cstheme="minorHAnsi"/>
@@ -8543,8 +12529,8 @@
         </w:rPr>
         <w:t>Appendix A. PDD</w:t>
       </w:r>
-      <w:bookmarkEnd w:id="51"/>
-      <w:bookmarkEnd w:id="52"/>
+      <w:bookmarkEnd w:id="65"/>
+      <w:bookmarkEnd w:id="66"/>
     </w:p>
     <w:p>
       <w:pPr>
@@ -8566,8 +12552,8 @@
           <w:lang w:val="fr-FR"/>
         </w:rPr>
       </w:pPr>
-      <w:bookmarkStart w:id="53" w:name="_Toc104542734"/>
-      <w:bookmarkStart w:id="54" w:name="_Toc104775358"/>
+      <w:bookmarkStart w:id="67" w:name="_Toc104542734"/>
+      <w:bookmarkStart w:id="68" w:name="_Toc104833964"/>
       <w:r>
         <w:rPr>
           <w:rFonts w:asciiTheme="minorHAnsi" w:hAnsiTheme="minorHAnsi" w:cstheme="minorHAnsi"/>
@@ -8577,8 +12563,8 @@
         </w:rPr>
         <w:t>Appendix B. Requirements</w:t>
       </w:r>
-      <w:bookmarkEnd w:id="53"/>
-      <w:bookmarkEnd w:id="54"/>
+      <w:bookmarkEnd w:id="67"/>
+      <w:bookmarkEnd w:id="68"/>
     </w:p>
     <w:p>
       <w:pPr>
@@ -8600,8 +12586,8 @@
           <w:lang w:val="fr-FR"/>
         </w:rPr>
       </w:pPr>
-      <w:bookmarkStart w:id="55" w:name="_Toc104542735"/>
-      <w:bookmarkStart w:id="56" w:name="_Toc104775359"/>
+      <w:bookmarkStart w:id="69" w:name="_Toc104542735"/>
+      <w:bookmarkStart w:id="70" w:name="_Toc104833965"/>
       <w:r>
         <w:rPr>
           <w:rFonts w:asciiTheme="minorHAnsi" w:hAnsiTheme="minorHAnsi" w:cstheme="minorHAnsi"/>
@@ -8611,8 +12597,8 @@
         </w:rPr>
         <w:t>Appendix C.</w:t>
       </w:r>
-      <w:bookmarkEnd w:id="55"/>
-      <w:bookmarkEnd w:id="56"/>
+      <w:bookmarkEnd w:id="69"/>
+      <w:bookmarkEnd w:id="70"/>
       <w:r>
         <w:rPr>
           <w:rFonts w:asciiTheme="minorHAnsi" w:hAnsiTheme="minorHAnsi" w:cstheme="minorHAnsi"/>
@@ -8643,8 +12629,8 @@
           <w:lang w:val="fr-FR"/>
         </w:rPr>
       </w:pPr>
-      <w:bookmarkStart w:id="57" w:name="_Toc104542736"/>
-      <w:bookmarkStart w:id="58" w:name="_Toc104775360"/>
+      <w:bookmarkStart w:id="71" w:name="_Toc104542736"/>
+      <w:bookmarkStart w:id="72" w:name="_Toc104833966"/>
       <w:r>
         <w:rPr>
           <w:rFonts w:asciiTheme="minorHAnsi" w:hAnsiTheme="minorHAnsi" w:cstheme="minorHAnsi"/>
@@ -8655,8 +12641,8 @@
         <w:lastRenderedPageBreak/>
         <w:t>Appendix D. UI Design</w:t>
       </w:r>
-      <w:bookmarkEnd w:id="57"/>
-      <w:bookmarkEnd w:id="58"/>
+      <w:bookmarkEnd w:id="71"/>
+      <w:bookmarkEnd w:id="72"/>
     </w:p>
     <w:p>
       <w:pPr>
@@ -8669,8 +12655,8 @@
           <w:lang w:val="it-IT"/>
         </w:rPr>
       </w:pPr>
-      <w:bookmarkStart w:id="59" w:name="_Toc104542737"/>
-      <w:bookmarkStart w:id="60" w:name="_Toc104775361"/>
+      <w:bookmarkStart w:id="73" w:name="_Toc104542737"/>
+      <w:bookmarkStart w:id="74" w:name="_Toc104833967"/>
       <w:r>
         <w:rPr>
           <w:rFonts w:asciiTheme="minorHAnsi" w:hAnsiTheme="minorHAnsi" w:cstheme="minorHAnsi"/>
@@ -8680,8 +12666,8 @@
         </w:rPr>
         <w:t>Appendix E.  Project Timeline</w:t>
       </w:r>
-      <w:bookmarkEnd w:id="59"/>
-      <w:bookmarkEnd w:id="60"/>
+      <w:bookmarkEnd w:id="73"/>
+      <w:bookmarkEnd w:id="74"/>
     </w:p>
     <w:p>
       <w:pPr>
@@ -8714,7 +12700,7 @@
       </w:pPr>
     </w:p>
     <w:sectPr>
-      <w:footerReference w:type="default" r:id="rId10"/>
+      <w:footerReference w:type="default" r:id="rId15"/>
       <w:pgSz w:w="11906" w:h="16838"/>
       <w:pgMar w:top="1440" w:right="1440" w:bottom="1440" w:left="1440" w:header="708" w:footer="708" w:gutter="0"/>
       <w:cols w:space="708"/>
@@ -9404,9 +13390,9 @@
   </w:abstractNum>
   <w:abstractNum w:abstractNumId="6" w15:restartNumberingAfterBreak="0">
     <w:nsid w:val="31042A0F"/>
-    <w:multiLevelType w:val="hybridMultilevel"/>
-    <w:tmpl w:val="5C6E7E0A"/>
-    <w:lvl w:ilvl="0" w:tplc="0809000F">
+    <w:multiLevelType w:val="multilevel"/>
+    <w:tmpl w:val="CD4C55F4"/>
+    <w:lvl w:ilvl="0">
       <w:start w:val="1"/>
       <w:numFmt w:val="decimal"/>
       <w:lvlText w:val="%1."/>
@@ -9415,80 +13401,225 @@
         <w:ind w:left="720" w:hanging="360"/>
       </w:pPr>
     </w:lvl>
-    <w:lvl w:ilvl="1" w:tplc="08090019" w:tentative="1">
-      <w:start w:val="1"/>
-      <w:numFmt w:val="lowerLetter"/>
-      <w:lvlText w:val="%2."/>
-      <w:lvlJc w:val="left"/>
-      <w:pPr>
-        <w:ind w:left="1440" w:hanging="360"/>
-      </w:pPr>
-    </w:lvl>
-    <w:lvl w:ilvl="2" w:tplc="0809001B" w:tentative="1">
-      <w:start w:val="1"/>
-      <w:numFmt w:val="lowerRoman"/>
-      <w:lvlText w:val="%3."/>
-      <w:lvlJc w:val="right"/>
-      <w:pPr>
-        <w:ind w:left="2160" w:hanging="180"/>
-      </w:pPr>
-    </w:lvl>
-    <w:lvl w:ilvl="3" w:tplc="0809000F" w:tentative="1">
+    <w:lvl w:ilvl="1">
       <w:start w:val="1"/>
       <w:numFmt w:val="decimal"/>
-      <w:lvlText w:val="%4."/>
+      <w:isLgl/>
+      <w:lvlText w:val="%1.%2"/>
       <w:lvlJc w:val="left"/>
       <w:pPr>
-        <w:ind w:left="2880" w:hanging="360"/>
-      </w:pPr>
-    </w:lvl>
-    <w:lvl w:ilvl="4" w:tplc="08090019" w:tentative="1">
-      <w:start w:val="1"/>
-      <w:numFmt w:val="lowerLetter"/>
-      <w:lvlText w:val="%5."/>
+        <w:ind w:left="852" w:hanging="492"/>
+      </w:pPr>
+      <w:rPr>
+        <w:rFonts w:hint="default"/>
+      </w:rPr>
+    </w:lvl>
+    <w:lvl w:ilvl="2">
+      <w:start w:val="2"/>
+      <w:numFmt w:val="decimal"/>
+      <w:isLgl/>
+      <w:lvlText w:val="%1.%2.%3"/>
       <w:lvlJc w:val="left"/>
       <w:pPr>
-        <w:ind w:left="3600" w:hanging="360"/>
-      </w:pPr>
-    </w:lvl>
-    <w:lvl w:ilvl="5" w:tplc="0809001B" w:tentative="1">
-      <w:start w:val="1"/>
-      <w:numFmt w:val="lowerRoman"/>
-      <w:lvlText w:val="%6."/>
-      <w:lvlJc w:val="right"/>
-      <w:pPr>
-        <w:ind w:left="4320" w:hanging="180"/>
-      </w:pPr>
-    </w:lvl>
-    <w:lvl w:ilvl="6" w:tplc="0809000F" w:tentative="1">
+        <w:ind w:left="1080" w:hanging="720"/>
+      </w:pPr>
+      <w:rPr>
+        <w:rFonts w:hint="default"/>
+      </w:rPr>
+    </w:lvl>
+    <w:lvl w:ilvl="3">
       <w:start w:val="1"/>
       <w:numFmt w:val="decimal"/>
-      <w:lvlText w:val="%7."/>
+      <w:isLgl/>
+      <w:lvlText w:val="%1.%2.%3.%4"/>
       <w:lvlJc w:val="left"/>
       <w:pPr>
-        <w:ind w:left="5040" w:hanging="360"/>
-      </w:pPr>
-    </w:lvl>
-    <w:lvl w:ilvl="7" w:tplc="08090019" w:tentative="1">
+        <w:ind w:left="1080" w:hanging="720"/>
+      </w:pPr>
+      <w:rPr>
+        <w:rFonts w:hint="default"/>
+      </w:rPr>
+    </w:lvl>
+    <w:lvl w:ilvl="4">
       <w:start w:val="1"/>
-      <w:numFmt w:val="lowerLetter"/>
-      <w:lvlText w:val="%8."/>
+      <w:numFmt w:val="decimal"/>
+      <w:isLgl/>
+      <w:lvlText w:val="%1.%2.%3.%4.%5"/>
       <w:lvlJc w:val="left"/>
       <w:pPr>
-        <w:ind w:left="5760" w:hanging="360"/>
-      </w:pPr>
-    </w:lvl>
-    <w:lvl w:ilvl="8" w:tplc="0809001B" w:tentative="1">
+        <w:ind w:left="1440" w:hanging="1080"/>
+      </w:pPr>
+      <w:rPr>
+        <w:rFonts w:hint="default"/>
+      </w:rPr>
+    </w:lvl>
+    <w:lvl w:ilvl="5">
       <w:start w:val="1"/>
-      <w:numFmt w:val="lowerRoman"/>
-      <w:lvlText w:val="%9."/>
-      <w:lvlJc w:val="right"/>
-      <w:pPr>
-        <w:ind w:left="6480" w:hanging="180"/>
-      </w:pPr>
+      <w:numFmt w:val="decimal"/>
+      <w:isLgl/>
+      <w:lvlText w:val="%1.%2.%3.%4.%5.%6"/>
+      <w:lvlJc w:val="left"/>
+      <w:pPr>
+        <w:ind w:left="1440" w:hanging="1080"/>
+      </w:pPr>
+      <w:rPr>
+        <w:rFonts w:hint="default"/>
+      </w:rPr>
+    </w:lvl>
+    <w:lvl w:ilvl="6">
+      <w:start w:val="1"/>
+      <w:numFmt w:val="decimal"/>
+      <w:isLgl/>
+      <w:lvlText w:val="%1.%2.%3.%4.%5.%6.%7"/>
+      <w:lvlJc w:val="left"/>
+      <w:pPr>
+        <w:ind w:left="1800" w:hanging="1440"/>
+      </w:pPr>
+      <w:rPr>
+        <w:rFonts w:hint="default"/>
+      </w:rPr>
+    </w:lvl>
+    <w:lvl w:ilvl="7">
+      <w:start w:val="1"/>
+      <w:numFmt w:val="decimal"/>
+      <w:isLgl/>
+      <w:lvlText w:val="%1.%2.%3.%4.%5.%6.%7.%8"/>
+      <w:lvlJc w:val="left"/>
+      <w:pPr>
+        <w:ind w:left="1800" w:hanging="1440"/>
+      </w:pPr>
+      <w:rPr>
+        <w:rFonts w:hint="default"/>
+      </w:rPr>
+    </w:lvl>
+    <w:lvl w:ilvl="8">
+      <w:start w:val="1"/>
+      <w:numFmt w:val="decimal"/>
+      <w:isLgl/>
+      <w:lvlText w:val="%1.%2.%3.%4.%5.%6.%7.%8.%9"/>
+      <w:lvlJc w:val="left"/>
+      <w:pPr>
+        <w:ind w:left="1800" w:hanging="1440"/>
+      </w:pPr>
+      <w:rPr>
+        <w:rFonts w:hint="default"/>
+      </w:rPr>
     </w:lvl>
   </w:abstractNum>
   <w:abstractNum w:abstractNumId="7" w15:restartNumberingAfterBreak="0">
+    <w:nsid w:val="33BA243B"/>
+    <w:multiLevelType w:val="multilevel"/>
+    <w:tmpl w:val="2D1836E8"/>
+    <w:lvl w:ilvl="0">
+      <w:start w:val="5"/>
+      <w:numFmt w:val="decimal"/>
+      <w:lvlText w:val="%1"/>
+      <w:lvlJc w:val="left"/>
+      <w:pPr>
+        <w:ind w:left="420" w:hanging="420"/>
+      </w:pPr>
+      <w:rPr>
+        <w:rFonts w:hint="default"/>
+      </w:rPr>
+    </w:lvl>
+    <w:lvl w:ilvl="1">
+      <w:start w:val="2"/>
+      <w:numFmt w:val="decimal"/>
+      <w:lvlText w:val="%1.%2"/>
+      <w:lvlJc w:val="left"/>
+      <w:pPr>
+        <w:ind w:left="420" w:hanging="420"/>
+      </w:pPr>
+      <w:rPr>
+        <w:rFonts w:hint="default"/>
+      </w:rPr>
+    </w:lvl>
+    <w:lvl w:ilvl="2">
+      <w:start w:val="1"/>
+      <w:numFmt w:val="decimal"/>
+      <w:lvlText w:val="%1.%2.%3"/>
+      <w:lvlJc w:val="left"/>
+      <w:pPr>
+        <w:ind w:left="720" w:hanging="720"/>
+      </w:pPr>
+      <w:rPr>
+        <w:rFonts w:hint="default"/>
+      </w:rPr>
+    </w:lvl>
+    <w:lvl w:ilvl="3">
+      <w:start w:val="1"/>
+      <w:numFmt w:val="decimal"/>
+      <w:lvlText w:val="%1.%2.%3.%4"/>
+      <w:lvlJc w:val="left"/>
+      <w:pPr>
+        <w:ind w:left="720" w:hanging="720"/>
+      </w:pPr>
+      <w:rPr>
+        <w:rFonts w:hint="default"/>
+      </w:rPr>
+    </w:lvl>
+    <w:lvl w:ilvl="4">
+      <w:start w:val="1"/>
+      <w:numFmt w:val="decimal"/>
+      <w:lvlText w:val="%1.%2.%3.%4.%5"/>
+      <w:lvlJc w:val="left"/>
+      <w:pPr>
+        <w:ind w:left="1080" w:hanging="1080"/>
+      </w:pPr>
+      <w:rPr>
+        <w:rFonts w:hint="default"/>
+      </w:rPr>
+    </w:lvl>
+    <w:lvl w:ilvl="5">
+      <w:start w:val="1"/>
+      <w:numFmt w:val="decimal"/>
+      <w:lvlText w:val="%1.%2.%3.%4.%5.%6"/>
+      <w:lvlJc w:val="left"/>
+      <w:pPr>
+        <w:ind w:left="1080" w:hanging="1080"/>
+      </w:pPr>
+      <w:rPr>
+        <w:rFonts w:hint="default"/>
+      </w:rPr>
+    </w:lvl>
+    <w:lvl w:ilvl="6">
+      <w:start w:val="1"/>
+      <w:numFmt w:val="decimal"/>
+      <w:lvlText w:val="%1.%2.%3.%4.%5.%6.%7"/>
+      <w:lvlJc w:val="left"/>
+      <w:pPr>
+        <w:ind w:left="1440" w:hanging="1440"/>
+      </w:pPr>
+      <w:rPr>
+        <w:rFonts w:hint="default"/>
+      </w:rPr>
+    </w:lvl>
+    <w:lvl w:ilvl="7">
+      <w:start w:val="1"/>
+      <w:numFmt w:val="decimal"/>
+      <w:lvlText w:val="%1.%2.%3.%4.%5.%6.%7.%8"/>
+      <w:lvlJc w:val="left"/>
+      <w:pPr>
+        <w:ind w:left="1440" w:hanging="1440"/>
+      </w:pPr>
+      <w:rPr>
+        <w:rFonts w:hint="default"/>
+      </w:rPr>
+    </w:lvl>
+    <w:lvl w:ilvl="8">
+      <w:start w:val="1"/>
+      <w:numFmt w:val="decimal"/>
+      <w:lvlText w:val="%1.%2.%3.%4.%5.%6.%7.%8.%9"/>
+      <w:lvlJc w:val="left"/>
+      <w:pPr>
+        <w:ind w:left="1440" w:hanging="1440"/>
+      </w:pPr>
+      <w:rPr>
+        <w:rFonts w:hint="default"/>
+      </w:rPr>
+    </w:lvl>
+  </w:abstractNum>
+  <w:abstractNum w:abstractNumId="8" w15:restartNumberingAfterBreak="0">
     <w:nsid w:val="49017D8C"/>
     <w:multiLevelType w:val="hybridMultilevel"/>
     <w:tmpl w:val="4FF85B74"/>
@@ -9574,7 +13705,7 @@
       </w:pPr>
     </w:lvl>
   </w:abstractNum>
-  <w:abstractNum w:abstractNumId="8" w15:restartNumberingAfterBreak="0">
+  <w:abstractNum w:abstractNumId="9" w15:restartNumberingAfterBreak="0">
     <w:nsid w:val="4CEF3544"/>
     <w:multiLevelType w:val="hybridMultilevel"/>
     <w:tmpl w:val="5E0EAF20"/>
@@ -9663,7 +13794,179 @@
       </w:pPr>
     </w:lvl>
   </w:abstractNum>
-  <w:abstractNum w:abstractNumId="9" w15:restartNumberingAfterBreak="0">
+  <w:abstractNum w:abstractNumId="10" w15:restartNumberingAfterBreak="0">
+    <w:nsid w:val="573B3637"/>
+    <w:multiLevelType w:val="hybridMultilevel"/>
+    <w:tmpl w:val="3B3243D4"/>
+    <w:lvl w:ilvl="0" w:tplc="0809000F">
+      <w:start w:val="1"/>
+      <w:numFmt w:val="decimal"/>
+      <w:lvlText w:val="%1."/>
+      <w:lvlJc w:val="left"/>
+      <w:pPr>
+        <w:ind w:left="720" w:hanging="360"/>
+      </w:pPr>
+    </w:lvl>
+    <w:lvl w:ilvl="1" w:tplc="08090019" w:tentative="1">
+      <w:start w:val="1"/>
+      <w:numFmt w:val="lowerLetter"/>
+      <w:lvlText w:val="%2."/>
+      <w:lvlJc w:val="left"/>
+      <w:pPr>
+        <w:ind w:left="1440" w:hanging="360"/>
+      </w:pPr>
+    </w:lvl>
+    <w:lvl w:ilvl="2" w:tplc="0809001B" w:tentative="1">
+      <w:start w:val="1"/>
+      <w:numFmt w:val="lowerRoman"/>
+      <w:lvlText w:val="%3."/>
+      <w:lvlJc w:val="right"/>
+      <w:pPr>
+        <w:ind w:left="2160" w:hanging="180"/>
+      </w:pPr>
+    </w:lvl>
+    <w:lvl w:ilvl="3" w:tplc="0809000F" w:tentative="1">
+      <w:start w:val="1"/>
+      <w:numFmt w:val="decimal"/>
+      <w:lvlText w:val="%4."/>
+      <w:lvlJc w:val="left"/>
+      <w:pPr>
+        <w:ind w:left="2880" w:hanging="360"/>
+      </w:pPr>
+    </w:lvl>
+    <w:lvl w:ilvl="4" w:tplc="08090019" w:tentative="1">
+      <w:start w:val="1"/>
+      <w:numFmt w:val="lowerLetter"/>
+      <w:lvlText w:val="%5."/>
+      <w:lvlJc w:val="left"/>
+      <w:pPr>
+        <w:ind w:left="3600" w:hanging="360"/>
+      </w:pPr>
+    </w:lvl>
+    <w:lvl w:ilvl="5" w:tplc="0809001B" w:tentative="1">
+      <w:start w:val="1"/>
+      <w:numFmt w:val="lowerRoman"/>
+      <w:lvlText w:val="%6."/>
+      <w:lvlJc w:val="right"/>
+      <w:pPr>
+        <w:ind w:left="4320" w:hanging="180"/>
+      </w:pPr>
+    </w:lvl>
+    <w:lvl w:ilvl="6" w:tplc="0809000F" w:tentative="1">
+      <w:start w:val="1"/>
+      <w:numFmt w:val="decimal"/>
+      <w:lvlText w:val="%7."/>
+      <w:lvlJc w:val="left"/>
+      <w:pPr>
+        <w:ind w:left="5040" w:hanging="360"/>
+      </w:pPr>
+    </w:lvl>
+    <w:lvl w:ilvl="7" w:tplc="08090019" w:tentative="1">
+      <w:start w:val="1"/>
+      <w:numFmt w:val="lowerLetter"/>
+      <w:lvlText w:val="%8."/>
+      <w:lvlJc w:val="left"/>
+      <w:pPr>
+        <w:ind w:left="5760" w:hanging="360"/>
+      </w:pPr>
+    </w:lvl>
+    <w:lvl w:ilvl="8" w:tplc="0809001B" w:tentative="1">
+      <w:start w:val="1"/>
+      <w:numFmt w:val="lowerRoman"/>
+      <w:lvlText w:val="%9."/>
+      <w:lvlJc w:val="right"/>
+      <w:pPr>
+        <w:ind w:left="6480" w:hanging="180"/>
+      </w:pPr>
+    </w:lvl>
+  </w:abstractNum>
+  <w:abstractNum w:abstractNumId="11" w15:restartNumberingAfterBreak="0">
+    <w:nsid w:val="62EB1ADD"/>
+    <w:multiLevelType w:val="hybridMultilevel"/>
+    <w:tmpl w:val="4FF85B74"/>
+    <w:lvl w:ilvl="0" w:tplc="FFFFFFFF">
+      <w:start w:val="1"/>
+      <w:numFmt w:val="decimal"/>
+      <w:lvlText w:val="%1."/>
+      <w:lvlJc w:val="left"/>
+      <w:pPr>
+        <w:ind w:left="720" w:hanging="360"/>
+      </w:pPr>
+    </w:lvl>
+    <w:lvl w:ilvl="1" w:tplc="FFFFFFFF">
+      <w:start w:val="1"/>
+      <w:numFmt w:val="lowerLetter"/>
+      <w:lvlText w:val="%2."/>
+      <w:lvlJc w:val="left"/>
+      <w:pPr>
+        <w:ind w:left="1440" w:hanging="360"/>
+      </w:pPr>
+    </w:lvl>
+    <w:lvl w:ilvl="2" w:tplc="FFFFFFFF" w:tentative="1">
+      <w:start w:val="1"/>
+      <w:numFmt w:val="lowerRoman"/>
+      <w:lvlText w:val="%3."/>
+      <w:lvlJc w:val="right"/>
+      <w:pPr>
+        <w:ind w:left="2160" w:hanging="180"/>
+      </w:pPr>
+    </w:lvl>
+    <w:lvl w:ilvl="3" w:tplc="FFFFFFFF" w:tentative="1">
+      <w:start w:val="1"/>
+      <w:numFmt w:val="decimal"/>
+      <w:lvlText w:val="%4."/>
+      <w:lvlJc w:val="left"/>
+      <w:pPr>
+        <w:ind w:left="2880" w:hanging="360"/>
+      </w:pPr>
+    </w:lvl>
+    <w:lvl w:ilvl="4" w:tplc="FFFFFFFF" w:tentative="1">
+      <w:start w:val="1"/>
+      <w:numFmt w:val="lowerLetter"/>
+      <w:lvlText w:val="%5."/>
+      <w:lvlJc w:val="left"/>
+      <w:pPr>
+        <w:ind w:left="3600" w:hanging="360"/>
+      </w:pPr>
+    </w:lvl>
+    <w:lvl w:ilvl="5" w:tplc="FFFFFFFF" w:tentative="1">
+      <w:start w:val="1"/>
+      <w:numFmt w:val="lowerRoman"/>
+      <w:lvlText w:val="%6."/>
+      <w:lvlJc w:val="right"/>
+      <w:pPr>
+        <w:ind w:left="4320" w:hanging="180"/>
+      </w:pPr>
+    </w:lvl>
+    <w:lvl w:ilvl="6" w:tplc="FFFFFFFF" w:tentative="1">
+      <w:start w:val="1"/>
+      <w:numFmt w:val="decimal"/>
+      <w:lvlText w:val="%7."/>
+      <w:lvlJc w:val="left"/>
+      <w:pPr>
+        <w:ind w:left="5040" w:hanging="360"/>
+      </w:pPr>
+    </w:lvl>
+    <w:lvl w:ilvl="7" w:tplc="FFFFFFFF" w:tentative="1">
+      <w:start w:val="1"/>
+      <w:numFmt w:val="lowerLetter"/>
+      <w:lvlText w:val="%8."/>
+      <w:lvlJc w:val="left"/>
+      <w:pPr>
+        <w:ind w:left="5760" w:hanging="360"/>
+      </w:pPr>
+    </w:lvl>
+    <w:lvl w:ilvl="8" w:tplc="FFFFFFFF" w:tentative="1">
+      <w:start w:val="1"/>
+      <w:numFmt w:val="lowerRoman"/>
+      <w:lvlText w:val="%9."/>
+      <w:lvlJc w:val="right"/>
+      <w:pPr>
+        <w:ind w:left="6480" w:hanging="180"/>
+      </w:pPr>
+    </w:lvl>
+  </w:abstractNum>
+  <w:abstractNum w:abstractNumId="12" w15:restartNumberingAfterBreak="0">
     <w:nsid w:val="67846F12"/>
     <w:multiLevelType w:val="hybridMultilevel"/>
     <w:tmpl w:val="D46A6648"/>
@@ -9752,7 +14055,93 @@
       </w:pPr>
     </w:lvl>
   </w:abstractNum>
-  <w:abstractNum w:abstractNumId="10" w15:restartNumberingAfterBreak="0">
+  <w:abstractNum w:abstractNumId="13" w15:restartNumberingAfterBreak="0">
+    <w:nsid w:val="6C473E3D"/>
+    <w:multiLevelType w:val="hybridMultilevel"/>
+    <w:tmpl w:val="CC68708E"/>
+    <w:lvl w:ilvl="0" w:tplc="0809000F">
+      <w:start w:val="1"/>
+      <w:numFmt w:val="decimal"/>
+      <w:lvlText w:val="%1."/>
+      <w:lvlJc w:val="left"/>
+      <w:pPr>
+        <w:ind w:left="774" w:hanging="360"/>
+      </w:pPr>
+    </w:lvl>
+    <w:lvl w:ilvl="1" w:tplc="08090019" w:tentative="1">
+      <w:start w:val="1"/>
+      <w:numFmt w:val="lowerLetter"/>
+      <w:lvlText w:val="%2."/>
+      <w:lvlJc w:val="left"/>
+      <w:pPr>
+        <w:ind w:left="1494" w:hanging="360"/>
+      </w:pPr>
+    </w:lvl>
+    <w:lvl w:ilvl="2" w:tplc="0809001B" w:tentative="1">
+      <w:start w:val="1"/>
+      <w:numFmt w:val="lowerRoman"/>
+      <w:lvlText w:val="%3."/>
+      <w:lvlJc w:val="right"/>
+      <w:pPr>
+        <w:ind w:left="2214" w:hanging="180"/>
+      </w:pPr>
+    </w:lvl>
+    <w:lvl w:ilvl="3" w:tplc="0809000F" w:tentative="1">
+      <w:start w:val="1"/>
+      <w:numFmt w:val="decimal"/>
+      <w:lvlText w:val="%4."/>
+      <w:lvlJc w:val="left"/>
+      <w:pPr>
+        <w:ind w:left="2934" w:hanging="360"/>
+      </w:pPr>
+    </w:lvl>
+    <w:lvl w:ilvl="4" w:tplc="08090019" w:tentative="1">
+      <w:start w:val="1"/>
+      <w:numFmt w:val="lowerLetter"/>
+      <w:lvlText w:val="%5."/>
+      <w:lvlJc w:val="left"/>
+      <w:pPr>
+        <w:ind w:left="3654" w:hanging="360"/>
+      </w:pPr>
+    </w:lvl>
+    <w:lvl w:ilvl="5" w:tplc="0809001B" w:tentative="1">
+      <w:start w:val="1"/>
+      <w:numFmt w:val="lowerRoman"/>
+      <w:lvlText w:val="%6."/>
+      <w:lvlJc w:val="right"/>
+      <w:pPr>
+        <w:ind w:left="4374" w:hanging="180"/>
+      </w:pPr>
+    </w:lvl>
+    <w:lvl w:ilvl="6" w:tplc="0809000F" w:tentative="1">
+      <w:start w:val="1"/>
+      <w:numFmt w:val="decimal"/>
+      <w:lvlText w:val="%7."/>
+      <w:lvlJc w:val="left"/>
+      <w:pPr>
+        <w:ind w:left="5094" w:hanging="360"/>
+      </w:pPr>
+    </w:lvl>
+    <w:lvl w:ilvl="7" w:tplc="08090019" w:tentative="1">
+      <w:start w:val="1"/>
+      <w:numFmt w:val="lowerLetter"/>
+      <w:lvlText w:val="%8."/>
+      <w:lvlJc w:val="left"/>
+      <w:pPr>
+        <w:ind w:left="5814" w:hanging="360"/>
+      </w:pPr>
+    </w:lvl>
+    <w:lvl w:ilvl="8" w:tplc="0809001B" w:tentative="1">
+      <w:start w:val="1"/>
+      <w:numFmt w:val="lowerRoman"/>
+      <w:lvlText w:val="%9."/>
+      <w:lvlJc w:val="right"/>
+      <w:pPr>
+        <w:ind w:left="6534" w:hanging="180"/>
+      </w:pPr>
+    </w:lvl>
+  </w:abstractNum>
+  <w:abstractNum w:abstractNumId="14" w15:restartNumberingAfterBreak="0">
     <w:nsid w:val="6F112BC0"/>
     <w:multiLevelType w:val="hybridMultilevel"/>
     <w:tmpl w:val="2076BB12"/>
@@ -9865,8 +14254,296 @@
       </w:rPr>
     </w:lvl>
   </w:abstractNum>
+  <w:abstractNum w:abstractNumId="15" w15:restartNumberingAfterBreak="0">
+    <w:nsid w:val="6F887B0A"/>
+    <w:multiLevelType w:val="multilevel"/>
+    <w:tmpl w:val="0326023E"/>
+    <w:lvl w:ilvl="0">
+      <w:start w:val="5"/>
+      <w:numFmt w:val="decimal"/>
+      <w:lvlText w:val="%1"/>
+      <w:lvlJc w:val="left"/>
+      <w:pPr>
+        <w:ind w:left="420" w:hanging="420"/>
+      </w:pPr>
+      <w:rPr>
+        <w:rFonts w:hint="default"/>
+      </w:rPr>
+    </w:lvl>
+    <w:lvl w:ilvl="1">
+      <w:start w:val="2"/>
+      <w:numFmt w:val="decimal"/>
+      <w:lvlText w:val="%1.%2"/>
+      <w:lvlJc w:val="left"/>
+      <w:pPr>
+        <w:ind w:left="420" w:hanging="420"/>
+      </w:pPr>
+      <w:rPr>
+        <w:rFonts w:hint="default"/>
+      </w:rPr>
+    </w:lvl>
+    <w:lvl w:ilvl="2">
+      <w:start w:val="1"/>
+      <w:numFmt w:val="decimal"/>
+      <w:lvlText w:val="%1.%2.%3"/>
+      <w:lvlJc w:val="left"/>
+      <w:pPr>
+        <w:ind w:left="720" w:hanging="720"/>
+      </w:pPr>
+      <w:rPr>
+        <w:rFonts w:hint="default"/>
+      </w:rPr>
+    </w:lvl>
+    <w:lvl w:ilvl="3">
+      <w:start w:val="1"/>
+      <w:numFmt w:val="decimal"/>
+      <w:lvlText w:val="%1.%2.%3.%4"/>
+      <w:lvlJc w:val="left"/>
+      <w:pPr>
+        <w:ind w:left="720" w:hanging="720"/>
+      </w:pPr>
+      <w:rPr>
+        <w:rFonts w:hint="default"/>
+      </w:rPr>
+    </w:lvl>
+    <w:lvl w:ilvl="4">
+      <w:start w:val="1"/>
+      <w:numFmt w:val="decimal"/>
+      <w:lvlText w:val="%1.%2.%3.%4.%5"/>
+      <w:lvlJc w:val="left"/>
+      <w:pPr>
+        <w:ind w:left="1080" w:hanging="1080"/>
+      </w:pPr>
+      <w:rPr>
+        <w:rFonts w:hint="default"/>
+      </w:rPr>
+    </w:lvl>
+    <w:lvl w:ilvl="5">
+      <w:start w:val="1"/>
+      <w:numFmt w:val="decimal"/>
+      <w:lvlText w:val="%1.%2.%3.%4.%5.%6"/>
+      <w:lvlJc w:val="left"/>
+      <w:pPr>
+        <w:ind w:left="1080" w:hanging="1080"/>
+      </w:pPr>
+      <w:rPr>
+        <w:rFonts w:hint="default"/>
+      </w:rPr>
+    </w:lvl>
+    <w:lvl w:ilvl="6">
+      <w:start w:val="1"/>
+      <w:numFmt w:val="decimal"/>
+      <w:lvlText w:val="%1.%2.%3.%4.%5.%6.%7"/>
+      <w:lvlJc w:val="left"/>
+      <w:pPr>
+        <w:ind w:left="1440" w:hanging="1440"/>
+      </w:pPr>
+      <w:rPr>
+        <w:rFonts w:hint="default"/>
+      </w:rPr>
+    </w:lvl>
+    <w:lvl w:ilvl="7">
+      <w:start w:val="1"/>
+      <w:numFmt w:val="decimal"/>
+      <w:lvlText w:val="%1.%2.%3.%4.%5.%6.%7.%8"/>
+      <w:lvlJc w:val="left"/>
+      <w:pPr>
+        <w:ind w:left="1440" w:hanging="1440"/>
+      </w:pPr>
+      <w:rPr>
+        <w:rFonts w:hint="default"/>
+      </w:rPr>
+    </w:lvl>
+    <w:lvl w:ilvl="8">
+      <w:start w:val="1"/>
+      <w:numFmt w:val="decimal"/>
+      <w:lvlText w:val="%1.%2.%3.%4.%5.%6.%7.%8.%9"/>
+      <w:lvlJc w:val="left"/>
+      <w:pPr>
+        <w:ind w:left="1440" w:hanging="1440"/>
+      </w:pPr>
+      <w:rPr>
+        <w:rFonts w:hint="default"/>
+      </w:rPr>
+    </w:lvl>
+  </w:abstractNum>
+  <w:abstractNum w:abstractNumId="16" w15:restartNumberingAfterBreak="0">
+    <w:nsid w:val="6F94423C"/>
+    <w:multiLevelType w:val="hybridMultilevel"/>
+    <w:tmpl w:val="6E7ABC50"/>
+    <w:lvl w:ilvl="0" w:tplc="0809000F">
+      <w:start w:val="1"/>
+      <w:numFmt w:val="decimal"/>
+      <w:lvlText w:val="%1."/>
+      <w:lvlJc w:val="left"/>
+      <w:pPr>
+        <w:ind w:left="720" w:hanging="360"/>
+      </w:pPr>
+    </w:lvl>
+    <w:lvl w:ilvl="1" w:tplc="08090019" w:tentative="1">
+      <w:start w:val="1"/>
+      <w:numFmt w:val="lowerLetter"/>
+      <w:lvlText w:val="%2."/>
+      <w:lvlJc w:val="left"/>
+      <w:pPr>
+        <w:ind w:left="1440" w:hanging="360"/>
+      </w:pPr>
+    </w:lvl>
+    <w:lvl w:ilvl="2" w:tplc="0809001B" w:tentative="1">
+      <w:start w:val="1"/>
+      <w:numFmt w:val="lowerRoman"/>
+      <w:lvlText w:val="%3."/>
+      <w:lvlJc w:val="right"/>
+      <w:pPr>
+        <w:ind w:left="2160" w:hanging="180"/>
+      </w:pPr>
+    </w:lvl>
+    <w:lvl w:ilvl="3" w:tplc="0809000F" w:tentative="1">
+      <w:start w:val="1"/>
+      <w:numFmt w:val="decimal"/>
+      <w:lvlText w:val="%4."/>
+      <w:lvlJc w:val="left"/>
+      <w:pPr>
+        <w:ind w:left="2880" w:hanging="360"/>
+      </w:pPr>
+    </w:lvl>
+    <w:lvl w:ilvl="4" w:tplc="08090019" w:tentative="1">
+      <w:start w:val="1"/>
+      <w:numFmt w:val="lowerLetter"/>
+      <w:lvlText w:val="%5."/>
+      <w:lvlJc w:val="left"/>
+      <w:pPr>
+        <w:ind w:left="3600" w:hanging="360"/>
+      </w:pPr>
+    </w:lvl>
+    <w:lvl w:ilvl="5" w:tplc="0809001B" w:tentative="1">
+      <w:start w:val="1"/>
+      <w:numFmt w:val="lowerRoman"/>
+      <w:lvlText w:val="%6."/>
+      <w:lvlJc w:val="right"/>
+      <w:pPr>
+        <w:ind w:left="4320" w:hanging="180"/>
+      </w:pPr>
+    </w:lvl>
+    <w:lvl w:ilvl="6" w:tplc="0809000F" w:tentative="1">
+      <w:start w:val="1"/>
+      <w:numFmt w:val="decimal"/>
+      <w:lvlText w:val="%7."/>
+      <w:lvlJc w:val="left"/>
+      <w:pPr>
+        <w:ind w:left="5040" w:hanging="360"/>
+      </w:pPr>
+    </w:lvl>
+    <w:lvl w:ilvl="7" w:tplc="08090019" w:tentative="1">
+      <w:start w:val="1"/>
+      <w:numFmt w:val="lowerLetter"/>
+      <w:lvlText w:val="%8."/>
+      <w:lvlJc w:val="left"/>
+      <w:pPr>
+        <w:ind w:left="5760" w:hanging="360"/>
+      </w:pPr>
+    </w:lvl>
+    <w:lvl w:ilvl="8" w:tplc="0809001B" w:tentative="1">
+      <w:start w:val="1"/>
+      <w:numFmt w:val="lowerRoman"/>
+      <w:lvlText w:val="%9."/>
+      <w:lvlJc w:val="right"/>
+      <w:pPr>
+        <w:ind w:left="6480" w:hanging="180"/>
+      </w:pPr>
+    </w:lvl>
+  </w:abstractNum>
+  <w:abstractNum w:abstractNumId="17" w15:restartNumberingAfterBreak="0">
+    <w:nsid w:val="70FD79FD"/>
+    <w:multiLevelType w:val="hybridMultilevel"/>
+    <w:tmpl w:val="E75AEB2A"/>
+    <w:lvl w:ilvl="0" w:tplc="4BB84096">
+      <w:start w:val="1"/>
+      <w:numFmt w:val="decimal"/>
+      <w:lvlText w:val="%1."/>
+      <w:lvlJc w:val="left"/>
+      <w:pPr>
+        <w:ind w:left="720" w:hanging="360"/>
+      </w:pPr>
+      <w:rPr>
+        <w:rFonts w:hint="default"/>
+      </w:rPr>
+    </w:lvl>
+    <w:lvl w:ilvl="1" w:tplc="08090019">
+      <w:start w:val="1"/>
+      <w:numFmt w:val="lowerLetter"/>
+      <w:lvlText w:val="%2."/>
+      <w:lvlJc w:val="left"/>
+      <w:pPr>
+        <w:ind w:left="1440" w:hanging="360"/>
+      </w:pPr>
+    </w:lvl>
+    <w:lvl w:ilvl="2" w:tplc="0809001B" w:tentative="1">
+      <w:start w:val="1"/>
+      <w:numFmt w:val="lowerRoman"/>
+      <w:lvlText w:val="%3."/>
+      <w:lvlJc w:val="right"/>
+      <w:pPr>
+        <w:ind w:left="2160" w:hanging="180"/>
+      </w:pPr>
+    </w:lvl>
+    <w:lvl w:ilvl="3" w:tplc="0809000F" w:tentative="1">
+      <w:start w:val="1"/>
+      <w:numFmt w:val="decimal"/>
+      <w:lvlText w:val="%4."/>
+      <w:lvlJc w:val="left"/>
+      <w:pPr>
+        <w:ind w:left="2880" w:hanging="360"/>
+      </w:pPr>
+    </w:lvl>
+    <w:lvl w:ilvl="4" w:tplc="08090019" w:tentative="1">
+      <w:start w:val="1"/>
+      <w:numFmt w:val="lowerLetter"/>
+      <w:lvlText w:val="%5."/>
+      <w:lvlJc w:val="left"/>
+      <w:pPr>
+        <w:ind w:left="3600" w:hanging="360"/>
+      </w:pPr>
+    </w:lvl>
+    <w:lvl w:ilvl="5" w:tplc="0809001B" w:tentative="1">
+      <w:start w:val="1"/>
+      <w:numFmt w:val="lowerRoman"/>
+      <w:lvlText w:val="%6."/>
+      <w:lvlJc w:val="right"/>
+      <w:pPr>
+        <w:ind w:left="4320" w:hanging="180"/>
+      </w:pPr>
+    </w:lvl>
+    <w:lvl w:ilvl="6" w:tplc="0809000F" w:tentative="1">
+      <w:start w:val="1"/>
+      <w:numFmt w:val="decimal"/>
+      <w:lvlText w:val="%7."/>
+      <w:lvlJc w:val="left"/>
+      <w:pPr>
+        <w:ind w:left="5040" w:hanging="360"/>
+      </w:pPr>
+    </w:lvl>
+    <w:lvl w:ilvl="7" w:tplc="08090019" w:tentative="1">
+      <w:start w:val="1"/>
+      <w:numFmt w:val="lowerLetter"/>
+      <w:lvlText w:val="%8."/>
+      <w:lvlJc w:val="left"/>
+      <w:pPr>
+        <w:ind w:left="5760" w:hanging="360"/>
+      </w:pPr>
+    </w:lvl>
+    <w:lvl w:ilvl="8" w:tplc="0809001B" w:tentative="1">
+      <w:start w:val="1"/>
+      <w:numFmt w:val="lowerRoman"/>
+      <w:lvlText w:val="%9."/>
+      <w:lvlJc w:val="right"/>
+      <w:pPr>
+        <w:ind w:left="6480" w:hanging="180"/>
+      </w:pPr>
+    </w:lvl>
+  </w:abstractNum>
   <w:num w:numId="1" w16cid:durableId="987787782">
-    <w:abstractNumId w:val="10"/>
+    <w:abstractNumId w:val="14"/>
   </w:num>
   <w:num w:numId="2" w16cid:durableId="1439716082">
     <w:abstractNumId w:val="1"/>
@@ -9887,16 +14564,37 @@
     <w:abstractNumId w:val="2"/>
   </w:num>
   <w:num w:numId="8" w16cid:durableId="1022896712">
-    <w:abstractNumId w:val="7"/>
+    <w:abstractNumId w:val="8"/>
   </w:num>
   <w:num w:numId="9" w16cid:durableId="1025642899">
     <w:abstractNumId w:val="4"/>
   </w:num>
   <w:num w:numId="10" w16cid:durableId="353196286">
-    <w:abstractNumId w:val="8"/>
+    <w:abstractNumId w:val="9"/>
   </w:num>
   <w:num w:numId="11" w16cid:durableId="2005160711">
-    <w:abstractNumId w:val="9"/>
+    <w:abstractNumId w:val="12"/>
+  </w:num>
+  <w:num w:numId="12" w16cid:durableId="885802064">
+    <w:abstractNumId w:val="13"/>
+  </w:num>
+  <w:num w:numId="13" w16cid:durableId="1579554295">
+    <w:abstractNumId w:val="10"/>
+  </w:num>
+  <w:num w:numId="14" w16cid:durableId="789781788">
+    <w:abstractNumId w:val="16"/>
+  </w:num>
+  <w:num w:numId="15" w16cid:durableId="1133408010">
+    <w:abstractNumId w:val="15"/>
+  </w:num>
+  <w:num w:numId="16" w16cid:durableId="659507375">
+    <w:abstractNumId w:val="17"/>
+  </w:num>
+  <w:num w:numId="17" w16cid:durableId="1748526905">
+    <w:abstractNumId w:val="7"/>
+  </w:num>
+  <w:num w:numId="18" w16cid:durableId="1299722243">
+    <w:abstractNumId w:val="11"/>
   </w:num>
 </w:numbering>
 </file>
